--- a/Documentation.docx
+++ b/Documentation.docx
@@ -263,6 +263,9 @@
             </m:e>
           </m:d>
           <m:r>
+            <m:rPr>
+              <m:sty m:val="p"/>
+            </m:rPr>
             <w:br/>
           </m:r>
         </m:oMath>
@@ -1815,13 +1818,7 @@
         <w:t>Goal:</w:t>
       </w:r>
       <w:r>
-        <w:t xml:space="preserve"> Ensure calibration is not overfitted or </w:t>
-      </w:r>
-      <w:r>
-        <w:t>image specific</w:t>
-      </w:r>
-      <w:r>
-        <w:t>.</w:t>
+        <w:t xml:space="preserve"> Ensure calibration is not overfitted or image specific.</w:t>
       </w:r>
     </w:p>
     <w:p>
@@ -2080,13 +2077,3756 @@
     </w:p>
     <w:p>
       <w:pPr>
+        <w:pStyle w:val="Heading3"/>
+      </w:pPr>
+      <w:r>
+        <w:t>Results from part 1</w:t>
+      </w:r>
+    </w:p>
+    <w:p>
+      <w:pPr>
+        <w:rPr>
+          <w:b/>
+          <w:bCs/>
+        </w:rPr>
+      </w:pPr>
+      <w:r>
+        <w:rPr>
+          <w:b/>
+          <w:bCs/>
+        </w:rPr>
+        <w:t>Checkerboard geometry (finally verified, not guessed)</w:t>
+      </w:r>
+    </w:p>
+    <w:p>
+      <w:r>
+        <w:t xml:space="preserve">Your brute-force test proved the </w:t>
+      </w:r>
+      <w:r>
+        <w:rPr>
+          <w:b/>
+          <w:bCs/>
+        </w:rPr>
+        <w:t>true inner-corner size</w:t>
+      </w:r>
+      <w:r>
+        <w:t xml:space="preserve"> is:</w:t>
+      </w:r>
+    </w:p>
+    <w:p>
+      <w:r>
+        <w:t>(8, 6)   ← use this consistently</w:t>
+      </w:r>
+    </w:p>
+    <w:p>
+      <w:r>
+        <w:t>The (6, 8) hit is just the transposed orientation — OpenCV tests both.</w:t>
+      </w:r>
+    </w:p>
+    <w:p>
+      <w:r>
+        <w:t xml:space="preserve">This was the </w:t>
+      </w:r>
+      <w:r>
+        <w:rPr>
+          <w:b/>
+          <w:bCs/>
+        </w:rPr>
+        <w:t>single most important fix</w:t>
+      </w:r>
+      <w:r>
+        <w:t>.</w:t>
+      </w:r>
+    </w:p>
+    <w:p>
+      <w:r>
+        <w:pict w14:anchorId="40D3867E">
+          <v:rect id="_x0000_i1025" style="width:0;height:1.5pt" o:hralign="center" o:hrstd="t" o:hr="t" fillcolor="#a0a0a0" stroked="f"/>
+        </w:pict>
+      </w:r>
+    </w:p>
+    <w:p>
+      <w:pPr>
+        <w:rPr>
+          <w:b/>
+          <w:bCs/>
+        </w:rPr>
+      </w:pPr>
+      <w:r>
+        <w:rPr>
+          <w:b/>
+          <w:bCs/>
+        </w:rPr>
+        <w:t xml:space="preserve"> Valid detections</w:t>
+      </w:r>
+    </w:p>
+    <w:p>
+      <w:r>
+        <w:t>From your final run:</w:t>
+      </w:r>
+    </w:p>
+    <w:p>
+      <w:r>
+        <w:t>FOUND images: cb10, cb13, cb14, cb15, cb16</w:t>
+      </w:r>
+    </w:p>
+    <w:p>
+      <w:r>
+        <w:t>Total valid views: 5</w:t>
+      </w:r>
+    </w:p>
+    <w:p>
+      <w:r>
+        <w:t xml:space="preserve">That is </w:t>
+      </w:r>
+      <w:r>
+        <w:rPr>
+          <w:b/>
+          <w:bCs/>
+        </w:rPr>
+        <w:t>just enough</w:t>
+      </w:r>
+      <w:r>
+        <w:t xml:space="preserve"> to calibrate (minimum viable set).</w:t>
+      </w:r>
+    </w:p>
+    <w:p>
+      <w:r>
+        <w:t>In industry we prefer 10–20, but 5 is acceptable for a baseline.</w:t>
+      </w:r>
+    </w:p>
+    <w:p>
+      <w:r>
+        <w:t>*</w:t>
+      </w:r>
+      <w:proofErr w:type="gramStart"/>
+      <w:r>
+        <w:t>images</w:t>
+      </w:r>
+      <w:proofErr w:type="gramEnd"/>
+      <w:r>
+        <w:t xml:space="preserve"> valid*</w:t>
+      </w:r>
+    </w:p>
+    <w:p>
+      <w:r>
+        <w:rPr>
+          <w:noProof/>
+        </w:rPr>
+        <w:lastRenderedPageBreak/>
+        <w:drawing>
+          <wp:inline distT="0" distB="0" distL="0" distR="0" wp14:anchorId="439D737F" wp14:editId="674C678C">
+            <wp:extent cx="2885090" cy="1936113"/>
+            <wp:effectExtent l="0" t="0" r="0" b="7620"/>
+            <wp:docPr id="337095691" name="Picture 7"/>
+            <wp:cNvGraphicFramePr>
+              <a:graphicFrameLocks xmlns:a="http://schemas.openxmlformats.org/drawingml/2006/main" noChangeAspect="1"/>
+            </wp:cNvGraphicFramePr>
+            <a:graphic xmlns:a="http://schemas.openxmlformats.org/drawingml/2006/main">
+              <a:graphicData uri="http://schemas.openxmlformats.org/drawingml/2006/picture">
+                <pic:pic xmlns:pic="http://schemas.openxmlformats.org/drawingml/2006/picture">
+                  <pic:nvPicPr>
+                    <pic:cNvPr id="0" name="Picture 39"/>
+                    <pic:cNvPicPr>
+                      <a:picLocks noChangeAspect="1" noChangeArrowheads="1"/>
+                    </pic:cNvPicPr>
+                  </pic:nvPicPr>
+                  <pic:blipFill>
+                    <a:blip r:embed="rId5">
+                      <a:extLst>
+                        <a:ext uri="{28A0092B-C50C-407E-A947-70E740481C1C}">
+                          <a14:useLocalDpi xmlns:a14="http://schemas.microsoft.com/office/drawing/2010/main" val="0"/>
+                        </a:ext>
+                      </a:extLst>
+                    </a:blip>
+                    <a:srcRect/>
+                    <a:stretch>
+                      <a:fillRect/>
+                    </a:stretch>
+                  </pic:blipFill>
+                  <pic:spPr bwMode="auto">
+                    <a:xfrm>
+                      <a:off x="0" y="0"/>
+                      <a:ext cx="2891552" cy="1940449"/>
+                    </a:xfrm>
+                    <a:prstGeom prst="rect">
+                      <a:avLst/>
+                    </a:prstGeom>
+                    <a:noFill/>
+                    <a:ln>
+                      <a:noFill/>
+                    </a:ln>
+                  </pic:spPr>
+                </pic:pic>
+              </a:graphicData>
+            </a:graphic>
+          </wp:inline>
+        </w:drawing>
+      </w:r>
+      <w:r>
+        <w:rPr>
+          <w:noProof/>
+        </w:rPr>
+        <w:drawing>
+          <wp:inline distT="0" distB="0" distL="0" distR="0" wp14:anchorId="0A64A0E3" wp14:editId="6AC2C815">
+            <wp:extent cx="2727434" cy="1830314"/>
+            <wp:effectExtent l="0" t="0" r="0" b="0"/>
+            <wp:docPr id="1202270705" name="Picture 6"/>
+            <wp:cNvGraphicFramePr>
+              <a:graphicFrameLocks xmlns:a="http://schemas.openxmlformats.org/drawingml/2006/main" noChangeAspect="1"/>
+            </wp:cNvGraphicFramePr>
+            <a:graphic xmlns:a="http://schemas.openxmlformats.org/drawingml/2006/main">
+              <a:graphicData uri="http://schemas.openxmlformats.org/drawingml/2006/picture">
+                <pic:pic xmlns:pic="http://schemas.openxmlformats.org/drawingml/2006/picture">
+                  <pic:nvPicPr>
+                    <pic:cNvPr id="0" name="Picture 38"/>
+                    <pic:cNvPicPr>
+                      <a:picLocks noChangeAspect="1" noChangeArrowheads="1"/>
+                    </pic:cNvPicPr>
+                  </pic:nvPicPr>
+                  <pic:blipFill>
+                    <a:blip r:embed="rId6">
+                      <a:extLst>
+                        <a:ext uri="{28A0092B-C50C-407E-A947-70E740481C1C}">
+                          <a14:useLocalDpi xmlns:a14="http://schemas.microsoft.com/office/drawing/2010/main" val="0"/>
+                        </a:ext>
+                      </a:extLst>
+                    </a:blip>
+                    <a:srcRect/>
+                    <a:stretch>
+                      <a:fillRect/>
+                    </a:stretch>
+                  </pic:blipFill>
+                  <pic:spPr bwMode="auto">
+                    <a:xfrm>
+                      <a:off x="0" y="0"/>
+                      <a:ext cx="2739324" cy="1838293"/>
+                    </a:xfrm>
+                    <a:prstGeom prst="rect">
+                      <a:avLst/>
+                    </a:prstGeom>
+                    <a:noFill/>
+                    <a:ln>
+                      <a:noFill/>
+                    </a:ln>
+                  </pic:spPr>
+                </pic:pic>
+              </a:graphicData>
+            </a:graphic>
+          </wp:inline>
+        </w:drawing>
+      </w:r>
+      <w:r>
+        <w:rPr>
+          <w:noProof/>
+        </w:rPr>
+        <w:drawing>
+          <wp:inline distT="0" distB="0" distL="0" distR="0" wp14:anchorId="517CDE75" wp14:editId="3C277194">
+            <wp:extent cx="2753275" cy="1860331"/>
+            <wp:effectExtent l="0" t="0" r="0" b="6985"/>
+            <wp:docPr id="749815557" name="Picture 5"/>
+            <wp:cNvGraphicFramePr>
+              <a:graphicFrameLocks xmlns:a="http://schemas.openxmlformats.org/drawingml/2006/main" noChangeAspect="1"/>
+            </wp:cNvGraphicFramePr>
+            <a:graphic xmlns:a="http://schemas.openxmlformats.org/drawingml/2006/main">
+              <a:graphicData uri="http://schemas.openxmlformats.org/drawingml/2006/picture">
+                <pic:pic xmlns:pic="http://schemas.openxmlformats.org/drawingml/2006/picture">
+                  <pic:nvPicPr>
+                    <pic:cNvPr id="0" name="Picture 37"/>
+                    <pic:cNvPicPr>
+                      <a:picLocks noChangeAspect="1" noChangeArrowheads="1"/>
+                    </pic:cNvPicPr>
+                  </pic:nvPicPr>
+                  <pic:blipFill>
+                    <a:blip r:embed="rId7">
+                      <a:extLst>
+                        <a:ext uri="{28A0092B-C50C-407E-A947-70E740481C1C}">
+                          <a14:useLocalDpi xmlns:a14="http://schemas.microsoft.com/office/drawing/2010/main" val="0"/>
+                        </a:ext>
+                      </a:extLst>
+                    </a:blip>
+                    <a:srcRect/>
+                    <a:stretch>
+                      <a:fillRect/>
+                    </a:stretch>
+                  </pic:blipFill>
+                  <pic:spPr bwMode="auto">
+                    <a:xfrm>
+                      <a:off x="0" y="0"/>
+                      <a:ext cx="2762727" cy="1866717"/>
+                    </a:xfrm>
+                    <a:prstGeom prst="rect">
+                      <a:avLst/>
+                    </a:prstGeom>
+                    <a:noFill/>
+                    <a:ln>
+                      <a:noFill/>
+                    </a:ln>
+                  </pic:spPr>
+                </pic:pic>
+              </a:graphicData>
+            </a:graphic>
+          </wp:inline>
+        </w:drawing>
+      </w:r>
+      <w:r>
+        <w:rPr>
+          <w:noProof/>
+        </w:rPr>
+        <w:drawing>
+          <wp:inline distT="0" distB="0" distL="0" distR="0" wp14:anchorId="3E6F1EF9" wp14:editId="64CDBC09">
+            <wp:extent cx="2727434" cy="1863679"/>
+            <wp:effectExtent l="0" t="0" r="0" b="3810"/>
+            <wp:docPr id="2083850605" name="Picture 4"/>
+            <wp:cNvGraphicFramePr>
+              <a:graphicFrameLocks xmlns:a="http://schemas.openxmlformats.org/drawingml/2006/main" noChangeAspect="1"/>
+            </wp:cNvGraphicFramePr>
+            <a:graphic xmlns:a="http://schemas.openxmlformats.org/drawingml/2006/main">
+              <a:graphicData uri="http://schemas.openxmlformats.org/drawingml/2006/picture">
+                <pic:pic xmlns:pic="http://schemas.openxmlformats.org/drawingml/2006/picture">
+                  <pic:nvPicPr>
+                    <pic:cNvPr id="0" name="Picture 36"/>
+                    <pic:cNvPicPr>
+                      <a:picLocks noChangeAspect="1" noChangeArrowheads="1"/>
+                    </pic:cNvPicPr>
+                  </pic:nvPicPr>
+                  <pic:blipFill>
+                    <a:blip r:embed="rId8">
+                      <a:extLst>
+                        <a:ext uri="{28A0092B-C50C-407E-A947-70E740481C1C}">
+                          <a14:useLocalDpi xmlns:a14="http://schemas.microsoft.com/office/drawing/2010/main" val="0"/>
+                        </a:ext>
+                      </a:extLst>
+                    </a:blip>
+                    <a:srcRect/>
+                    <a:stretch>
+                      <a:fillRect/>
+                    </a:stretch>
+                  </pic:blipFill>
+                  <pic:spPr bwMode="auto">
+                    <a:xfrm>
+                      <a:off x="0" y="0"/>
+                      <a:ext cx="2736330" cy="1869758"/>
+                    </a:xfrm>
+                    <a:prstGeom prst="rect">
+                      <a:avLst/>
+                    </a:prstGeom>
+                    <a:noFill/>
+                    <a:ln>
+                      <a:noFill/>
+                    </a:ln>
+                  </pic:spPr>
+                </pic:pic>
+              </a:graphicData>
+            </a:graphic>
+          </wp:inline>
+        </w:drawing>
+      </w:r>
+      <w:r>
+        <w:rPr>
+          <w:noProof/>
+        </w:rPr>
+        <w:drawing>
+          <wp:inline distT="0" distB="0" distL="0" distR="0" wp14:anchorId="48040296" wp14:editId="02423AA8">
+            <wp:extent cx="2705375" cy="1797269"/>
+            <wp:effectExtent l="0" t="0" r="0" b="0"/>
+            <wp:docPr id="2027924041" name="Picture 3"/>
+            <wp:cNvGraphicFramePr>
+              <a:graphicFrameLocks xmlns:a="http://schemas.openxmlformats.org/drawingml/2006/main" noChangeAspect="1"/>
+            </wp:cNvGraphicFramePr>
+            <a:graphic xmlns:a="http://schemas.openxmlformats.org/drawingml/2006/main">
+              <a:graphicData uri="http://schemas.openxmlformats.org/drawingml/2006/picture">
+                <pic:pic xmlns:pic="http://schemas.openxmlformats.org/drawingml/2006/picture">
+                  <pic:nvPicPr>
+                    <pic:cNvPr id="0" name="Picture 35"/>
+                    <pic:cNvPicPr>
+                      <a:picLocks noChangeAspect="1" noChangeArrowheads="1"/>
+                    </pic:cNvPicPr>
+                  </pic:nvPicPr>
+                  <pic:blipFill>
+                    <a:blip r:embed="rId9">
+                      <a:extLst>
+                        <a:ext uri="{28A0092B-C50C-407E-A947-70E740481C1C}">
+                          <a14:useLocalDpi xmlns:a14="http://schemas.microsoft.com/office/drawing/2010/main" val="0"/>
+                        </a:ext>
+                      </a:extLst>
+                    </a:blip>
+                    <a:srcRect/>
+                    <a:stretch>
+                      <a:fillRect/>
+                    </a:stretch>
+                  </pic:blipFill>
+                  <pic:spPr bwMode="auto">
+                    <a:xfrm>
+                      <a:off x="0" y="0"/>
+                      <a:ext cx="2713699" cy="1802799"/>
+                    </a:xfrm>
+                    <a:prstGeom prst="rect">
+                      <a:avLst/>
+                    </a:prstGeom>
+                    <a:noFill/>
+                    <a:ln>
+                      <a:noFill/>
+                    </a:ln>
+                  </pic:spPr>
+                </pic:pic>
+              </a:graphicData>
+            </a:graphic>
+          </wp:inline>
+        </w:drawing>
+      </w:r>
+      <w:r>
+        <w:rPr>
+          <w:noProof/>
+        </w:rPr>
+        <w:drawing>
+          <wp:inline distT="0" distB="0" distL="0" distR="0" wp14:anchorId="5CE3FCF2" wp14:editId="2264CFA4">
+            <wp:extent cx="2748057" cy="1825625"/>
+            <wp:effectExtent l="0" t="0" r="0" b="3175"/>
+            <wp:docPr id="1988382036" name="Picture 2"/>
+            <wp:cNvGraphicFramePr>
+              <a:graphicFrameLocks xmlns:a="http://schemas.openxmlformats.org/drawingml/2006/main" noChangeAspect="1"/>
+            </wp:cNvGraphicFramePr>
+            <a:graphic xmlns:a="http://schemas.openxmlformats.org/drawingml/2006/main">
+              <a:graphicData uri="http://schemas.openxmlformats.org/drawingml/2006/picture">
+                <pic:pic xmlns:pic="http://schemas.openxmlformats.org/drawingml/2006/picture">
+                  <pic:nvPicPr>
+                    <pic:cNvPr id="0" name="Picture 34"/>
+                    <pic:cNvPicPr>
+                      <a:picLocks noChangeAspect="1" noChangeArrowheads="1"/>
+                    </pic:cNvPicPr>
+                  </pic:nvPicPr>
+                  <pic:blipFill>
+                    <a:blip r:embed="rId9">
+                      <a:extLst>
+                        <a:ext uri="{28A0092B-C50C-407E-A947-70E740481C1C}">
+                          <a14:useLocalDpi xmlns:a14="http://schemas.microsoft.com/office/drawing/2010/main" val="0"/>
+                        </a:ext>
+                      </a:extLst>
+                    </a:blip>
+                    <a:srcRect/>
+                    <a:stretch>
+                      <a:fillRect/>
+                    </a:stretch>
+                  </pic:blipFill>
+                  <pic:spPr bwMode="auto">
+                    <a:xfrm>
+                      <a:off x="0" y="0"/>
+                      <a:ext cx="2774727" cy="1843343"/>
+                    </a:xfrm>
+                    <a:prstGeom prst="rect">
+                      <a:avLst/>
+                    </a:prstGeom>
+                    <a:noFill/>
+                    <a:ln>
+                      <a:noFill/>
+                    </a:ln>
+                  </pic:spPr>
+                </pic:pic>
+              </a:graphicData>
+            </a:graphic>
+          </wp:inline>
+        </w:drawing>
+      </w:r>
+      <w:r>
+        <w:rPr>
+          <w:noProof/>
+        </w:rPr>
+        <w:drawing>
+          <wp:inline distT="0" distB="0" distL="0" distR="0" wp14:anchorId="316BC28E" wp14:editId="546E2451">
+            <wp:extent cx="2590882" cy="1686910"/>
+            <wp:effectExtent l="0" t="0" r="0" b="8890"/>
+            <wp:docPr id="532730151" name="Picture 1"/>
+            <wp:cNvGraphicFramePr>
+              <a:graphicFrameLocks xmlns:a="http://schemas.openxmlformats.org/drawingml/2006/main" noChangeAspect="1"/>
+            </wp:cNvGraphicFramePr>
+            <a:graphic xmlns:a="http://schemas.openxmlformats.org/drawingml/2006/main">
+              <a:graphicData uri="http://schemas.openxmlformats.org/drawingml/2006/picture">
+                <pic:pic xmlns:pic="http://schemas.openxmlformats.org/drawingml/2006/picture">
+                  <pic:nvPicPr>
+                    <pic:cNvPr id="0" name="Picture 33"/>
+                    <pic:cNvPicPr>
+                      <a:picLocks noChangeAspect="1" noChangeArrowheads="1"/>
+                    </pic:cNvPicPr>
+                  </pic:nvPicPr>
+                  <pic:blipFill>
+                    <a:blip r:embed="rId10">
+                      <a:extLst>
+                        <a:ext uri="{28A0092B-C50C-407E-A947-70E740481C1C}">
+                          <a14:useLocalDpi xmlns:a14="http://schemas.microsoft.com/office/drawing/2010/main" val="0"/>
+                        </a:ext>
+                      </a:extLst>
+                    </a:blip>
+                    <a:srcRect/>
+                    <a:stretch>
+                      <a:fillRect/>
+                    </a:stretch>
+                  </pic:blipFill>
+                  <pic:spPr bwMode="auto">
+                    <a:xfrm>
+                      <a:off x="0" y="0"/>
+                      <a:ext cx="2602465" cy="1694452"/>
+                    </a:xfrm>
+                    <a:prstGeom prst="rect">
+                      <a:avLst/>
+                    </a:prstGeom>
+                    <a:noFill/>
+                    <a:ln>
+                      <a:noFill/>
+                    </a:ln>
+                  </pic:spPr>
+                </pic:pic>
+              </a:graphicData>
+            </a:graphic>
+          </wp:inline>
+        </w:drawing>
+      </w:r>
+    </w:p>
+    <w:p>
+      <w:r>
+        <w:pict w14:anchorId="0DDB7275">
+          <v:rect id="_x0000_i1026" style="width:0;height:1.5pt" o:hralign="center" o:hrstd="t" o:hr="t" fillcolor="#a0a0a0" stroked="f"/>
+        </w:pict>
+      </w:r>
+    </w:p>
+    <w:p>
+      <w:pPr>
+        <w:rPr>
+          <w:b/>
+          <w:bCs/>
+        </w:rPr>
+      </w:pPr>
+      <w:r>
+        <w:rPr>
+          <w:rFonts w:ascii="Segoe UI Emoji" w:hAnsi="Segoe UI Emoji" w:cs="Segoe UI Emoji"/>
+          <w:b/>
+          <w:bCs/>
+        </w:rPr>
+        <w:t>📐</w:t>
+      </w:r>
+      <w:r>
+        <w:rPr>
+          <w:b/>
+          <w:bCs/>
+        </w:rPr>
+        <w:t xml:space="preserve"> Calibration Results — Interpretation</w:t>
+      </w:r>
+    </w:p>
+    <w:p>
+      <w:pPr>
+        <w:rPr>
+          <w:b/>
+          <w:bCs/>
+        </w:rPr>
+      </w:pPr>
+      <w:r>
+        <w:rPr>
+          <w:b/>
+          <w:bCs/>
+        </w:rPr>
+        <w:t>Camera Intrinsic Matrix (K)</w:t>
+      </w:r>
+    </w:p>
+    <w:p>
+      <w:proofErr w:type="spellStart"/>
+      <w:r>
+        <w:t>fx</w:t>
+      </w:r>
+      <w:proofErr w:type="spellEnd"/>
+      <w:r>
+        <w:t xml:space="preserve"> ≈ 652.3</w:t>
+      </w:r>
+    </w:p>
+    <w:p>
+      <w:proofErr w:type="spellStart"/>
+      <w:r>
+        <w:lastRenderedPageBreak/>
+        <w:t>fy</w:t>
+      </w:r>
+      <w:proofErr w:type="spellEnd"/>
+      <w:r>
+        <w:t xml:space="preserve"> ≈ 653.7</w:t>
+      </w:r>
+    </w:p>
+    <w:p>
+      <w:r>
+        <w:t>cx ≈ 251.7</w:t>
+      </w:r>
+    </w:p>
+    <w:p>
+      <w:r>
+        <w:t>cy ≈ 162.9</w:t>
+      </w:r>
+    </w:p>
+    <w:p>
+      <w:r>
+        <w:rPr>
+          <w:b/>
+          <w:bCs/>
+        </w:rPr>
+        <w:t>Interpretation:</w:t>
+      </w:r>
+    </w:p>
+    <w:p>
+      <w:pPr>
+        <w:numPr>
+          <w:ilvl w:val="0"/>
+          <w:numId w:val="8"/>
+        </w:numPr>
+      </w:pPr>
+      <w:proofErr w:type="spellStart"/>
+      <w:r>
+        <w:t>fx</w:t>
+      </w:r>
+      <w:proofErr w:type="spellEnd"/>
+      <w:r>
+        <w:t xml:space="preserve"> ≈ </w:t>
+      </w:r>
+      <w:proofErr w:type="spellStart"/>
+      <w:r>
+        <w:t>fy</w:t>
+      </w:r>
+      <w:proofErr w:type="spellEnd"/>
+      <w:r>
+        <w:t xml:space="preserve"> → pixels are square (good)</w:t>
+      </w:r>
+    </w:p>
+    <w:p>
+      <w:pPr>
+        <w:numPr>
+          <w:ilvl w:val="0"/>
+          <w:numId w:val="8"/>
+        </w:numPr>
+      </w:pPr>
+      <w:r>
+        <w:t xml:space="preserve">Principal point near image </w:t>
+      </w:r>
+      <w:proofErr w:type="spellStart"/>
+      <w:r>
+        <w:t>center</w:t>
+      </w:r>
+      <w:proofErr w:type="spellEnd"/>
+      <w:r>
+        <w:t xml:space="preserve"> → camera alignment is sane</w:t>
+      </w:r>
+    </w:p>
+    <w:p>
+      <w:pPr>
+        <w:numPr>
+          <w:ilvl w:val="0"/>
+          <w:numId w:val="8"/>
+        </w:numPr>
+      </w:pPr>
+      <w:r>
+        <w:t>No numerical instability → calibration is well-conditioned</w:t>
+      </w:r>
+    </w:p>
+    <w:p>
+      <w:r>
+        <w:rPr>
+          <w:b/>
+          <w:bCs/>
+        </w:rPr>
+        <w:t>This is a physically plausible camera model</w:t>
+      </w:r>
+    </w:p>
+    <w:p>
+      <w:r>
+        <w:pict w14:anchorId="36C2AE73">
+          <v:rect id="_x0000_i1027" style="width:0;height:1.5pt" o:hralign="center" o:hrstd="t" o:hr="t" fillcolor="#a0a0a0" stroked="f"/>
+        </w:pict>
+      </w:r>
+    </w:p>
+    <w:p>
+      <w:pPr>
+        <w:rPr>
+          <w:b/>
+          <w:bCs/>
+        </w:rPr>
+      </w:pPr>
+      <w:r>
+        <w:rPr>
+          <w:b/>
+          <w:bCs/>
+        </w:rPr>
+        <w:t>Distortion Coefficients</w:t>
+      </w:r>
+    </w:p>
+    <w:p>
+      <w:r>
+        <w:t xml:space="preserve">k1 </w:t>
+      </w:r>
+      <w:proofErr w:type="gramStart"/>
+      <w:r>
+        <w:t>=  0.023</w:t>
+      </w:r>
+      <w:proofErr w:type="gramEnd"/>
+    </w:p>
+    <w:p>
+      <w:r>
+        <w:t xml:space="preserve">k2 </w:t>
+      </w:r>
+      <w:proofErr w:type="gramStart"/>
+      <w:r>
+        <w:t>=  1.408</w:t>
+      </w:r>
+      <w:proofErr w:type="gramEnd"/>
+    </w:p>
+    <w:p>
+      <w:r>
+        <w:t>p1 = -0.00058</w:t>
+      </w:r>
+    </w:p>
+    <w:p>
+      <w:r>
+        <w:t>p2 = -0.00265</w:t>
+      </w:r>
+    </w:p>
+    <w:p>
+      <w:r>
+        <w:t>k3 = -8.708</w:t>
+      </w:r>
+    </w:p>
+    <w:p>
+      <w:r>
+        <w:rPr>
+          <w:b/>
+          <w:bCs/>
+        </w:rPr>
+        <w:t>Interpretation:</w:t>
+      </w:r>
+    </w:p>
+    <w:p>
+      <w:pPr>
+        <w:numPr>
+          <w:ilvl w:val="0"/>
+          <w:numId w:val="9"/>
+        </w:numPr>
+      </w:pPr>
+      <w:r>
+        <w:t>Tangential distortion (p1, p2) ≈ 0 → good lens alignment</w:t>
+      </w:r>
+    </w:p>
+    <w:p>
+      <w:pPr>
+        <w:numPr>
+          <w:ilvl w:val="0"/>
+          <w:numId w:val="9"/>
+        </w:numPr>
+      </w:pPr>
+      <w:r>
+        <w:t>Strong radial terms → typical for wide-angle / phone / USB cams</w:t>
+      </w:r>
+    </w:p>
+    <w:p>
+      <w:pPr>
+        <w:numPr>
+          <w:ilvl w:val="0"/>
+          <w:numId w:val="9"/>
+        </w:numPr>
+      </w:pPr>
+      <w:r>
+        <w:t>Values are stable (not exploding) → solver behaved correctly</w:t>
+      </w:r>
+    </w:p>
+    <w:p>
+      <w:r>
+        <w:pict w14:anchorId="65AB313D">
+          <v:rect id="_x0000_i1028" style="width:0;height:1.5pt" o:hralign="center" o:hrstd="t" o:hr="t" fillcolor="#a0a0a0" stroked="f"/>
+        </w:pict>
+      </w:r>
+    </w:p>
+    <w:p>
+      <w:pPr>
+        <w:rPr>
+          <w:b/>
+          <w:bCs/>
+        </w:rPr>
+      </w:pPr>
+      <w:r>
+        <w:rPr>
+          <w:b/>
+          <w:bCs/>
+        </w:rPr>
+        <w:t>Reprojection Error</w:t>
+      </w:r>
+    </w:p>
+    <w:p>
+      <w:r>
+        <w:t xml:space="preserve">0.1996 </w:t>
+      </w:r>
+      <w:proofErr w:type="spellStart"/>
+      <w:r>
+        <w:t>px</w:t>
+      </w:r>
+      <w:proofErr w:type="spellEnd"/>
+    </w:p>
+    <w:p>
+      <w:r>
+        <w:t xml:space="preserve">This is </w:t>
+      </w:r>
+      <w:r>
+        <w:rPr>
+          <w:b/>
+          <w:bCs/>
+        </w:rPr>
+        <w:t>excellent</w:t>
+      </w:r>
+      <w:r>
+        <w:t>.</w:t>
+      </w:r>
+    </w:p>
+    <w:tbl>
+      <w:tblPr>
+        <w:tblW w:w="0" w:type="auto"/>
+        <w:tblCellSpacing w:w="15" w:type="dxa"/>
+        <w:tblCellMar>
+          <w:top w:w="15" w:type="dxa"/>
+          <w:left w:w="15" w:type="dxa"/>
+          <w:bottom w:w="15" w:type="dxa"/>
+          <w:right w:w="15" w:type="dxa"/>
+        </w:tblCellMar>
+        <w:tblLook w:val="04A0" w:firstRow="1" w:lastRow="0" w:firstColumn="1" w:lastColumn="0" w:noHBand="0" w:noVBand="1"/>
+      </w:tblPr>
+      <w:tblGrid>
+        <w:gridCol w:w="2068"/>
+        <w:gridCol w:w="3085"/>
+      </w:tblGrid>
+      <w:tr>
+        <w:trPr>
+          <w:tblHeader/>
+          <w:tblCellSpacing w:w="15" w:type="dxa"/>
+        </w:trPr>
+        <w:tc>
+          <w:tcPr>
+            <w:tcW w:w="0" w:type="auto"/>
+            <w:vAlign w:val="center"/>
+            <w:hideMark/>
+          </w:tcPr>
+          <w:p>
+            <w:pPr>
+              <w:rPr>
+                <w:b/>
+                <w:bCs/>
+              </w:rPr>
+            </w:pPr>
+            <w:r>
+              <w:rPr>
+                <w:b/>
+                <w:bCs/>
+              </w:rPr>
+              <w:t>Reprojection Error</w:t>
+            </w:r>
+          </w:p>
+        </w:tc>
+        <w:tc>
+          <w:tcPr>
+            <w:tcW w:w="0" w:type="auto"/>
+            <w:vAlign w:val="center"/>
+            <w:hideMark/>
+          </w:tcPr>
+          <w:p>
+            <w:pPr>
+              <w:rPr>
+                <w:b/>
+                <w:bCs/>
+              </w:rPr>
+            </w:pPr>
+            <w:r>
+              <w:rPr>
+                <w:b/>
+                <w:bCs/>
+              </w:rPr>
+              <w:t>Meaning</w:t>
+            </w:r>
+          </w:p>
+        </w:tc>
+      </w:tr>
+      <w:tr>
+        <w:trPr>
+          <w:tblCellSpacing w:w="15" w:type="dxa"/>
+        </w:trPr>
+        <w:tc>
+          <w:tcPr>
+            <w:tcW w:w="0" w:type="auto"/>
+            <w:vAlign w:val="center"/>
+            <w:hideMark/>
+          </w:tcPr>
+          <w:p>
+            <w:r>
+              <w:t xml:space="preserve">&lt; 0.3 </w:t>
+            </w:r>
+            <w:proofErr w:type="spellStart"/>
+            <w:r>
+              <w:t>px</w:t>
+            </w:r>
+            <w:proofErr w:type="spellEnd"/>
+          </w:p>
+        </w:tc>
+        <w:tc>
+          <w:tcPr>
+            <w:tcW w:w="0" w:type="auto"/>
+            <w:vAlign w:val="center"/>
+            <w:hideMark/>
+          </w:tcPr>
+          <w:p>
+            <w:r>
+              <w:rPr>
+                <w:b/>
+                <w:bCs/>
+              </w:rPr>
+              <w:t>Industrial / metrology grade</w:t>
+            </w:r>
+          </w:p>
+        </w:tc>
+      </w:tr>
+      <w:tr>
+        <w:trPr>
+          <w:tblCellSpacing w:w="15" w:type="dxa"/>
+        </w:trPr>
+        <w:tc>
+          <w:tcPr>
+            <w:tcW w:w="0" w:type="auto"/>
+            <w:vAlign w:val="center"/>
+            <w:hideMark/>
+          </w:tcPr>
+          <w:p>
+            <w:r>
+              <w:t xml:space="preserve">0.3 – 0.6 </w:t>
+            </w:r>
+            <w:proofErr w:type="spellStart"/>
+            <w:r>
+              <w:t>px</w:t>
+            </w:r>
+            <w:proofErr w:type="spellEnd"/>
+          </w:p>
+        </w:tc>
+        <w:tc>
+          <w:tcPr>
+            <w:tcW w:w="0" w:type="auto"/>
+            <w:vAlign w:val="center"/>
+            <w:hideMark/>
+          </w:tcPr>
+          <w:p>
+            <w:r>
+              <w:t>Good robotics vision</w:t>
+            </w:r>
+          </w:p>
+        </w:tc>
+      </w:tr>
+      <w:tr>
+        <w:trPr>
+          <w:tblCellSpacing w:w="15" w:type="dxa"/>
+        </w:trPr>
+        <w:tc>
+          <w:tcPr>
+            <w:tcW w:w="0" w:type="auto"/>
+            <w:vAlign w:val="center"/>
+            <w:hideMark/>
+          </w:tcPr>
+          <w:p>
+            <w:r>
+              <w:t xml:space="preserve">&gt; 1.0 </w:t>
+            </w:r>
+            <w:proofErr w:type="spellStart"/>
+            <w:r>
+              <w:t>px</w:t>
+            </w:r>
+            <w:proofErr w:type="spellEnd"/>
+          </w:p>
+        </w:tc>
+        <w:tc>
+          <w:tcPr>
+            <w:tcW w:w="0" w:type="auto"/>
+            <w:vAlign w:val="center"/>
+            <w:hideMark/>
+          </w:tcPr>
+          <w:p>
+            <w:r>
+              <w:t>Unreliable</w:t>
+            </w:r>
+          </w:p>
+        </w:tc>
+      </w:tr>
+    </w:tbl>
+    <w:p/>
+    <w:p>
+      <w:pPr>
         <w:pStyle w:val="Heading1"/>
       </w:pPr>
       <w:r>
         <w:t>Part 2</w:t>
       </w:r>
     </w:p>
+    <w:p>
+      <w:pPr>
+        <w:rPr>
+          <w:b/>
+          <w:bCs/>
+        </w:rPr>
+      </w:pPr>
+      <w:r>
+        <w:rPr>
+          <w:b/>
+          <w:bCs/>
+        </w:rPr>
+        <w:t>1. Distortion &amp; Perspective Simulation</w:t>
+      </w:r>
+    </w:p>
+    <w:p>
+      <w:pPr>
+        <w:rPr>
+          <w:b/>
+          <w:bCs/>
+        </w:rPr>
+      </w:pPr>
+      <w:r>
+        <w:rPr>
+          <w:b/>
+          <w:bCs/>
+        </w:rPr>
+        <w:t>Purpose</w:t>
+      </w:r>
+    </w:p>
+    <w:p>
+      <w:r>
+        <w:t xml:space="preserve">Simulate real-world optical imperfections to validate that the camera calibration model is </w:t>
+      </w:r>
+      <w:r>
+        <w:rPr>
+          <w:b/>
+          <w:bCs/>
+        </w:rPr>
+        <w:t>physically correct, robust, and usable in production</w:t>
+      </w:r>
+      <w:r>
+        <w:t>.</w:t>
+      </w:r>
+    </w:p>
+    <w:p>
+      <w:r>
+        <w:t>This step answers:</w:t>
+      </w:r>
+    </w:p>
+    <w:p>
+      <w:r>
+        <w:rPr>
+          <w:i/>
+          <w:iCs/>
+        </w:rPr>
+        <w:t xml:space="preserve">Does my calibration </w:t>
+      </w:r>
+      <w:proofErr w:type="gramStart"/>
+      <w:r>
+        <w:rPr>
+          <w:i/>
+          <w:iCs/>
+        </w:rPr>
+        <w:t>actually work</w:t>
+      </w:r>
+      <w:proofErr w:type="gramEnd"/>
+      <w:r>
+        <w:rPr>
+          <w:i/>
+          <w:iCs/>
+        </w:rPr>
+        <w:t xml:space="preserve"> when optics and alignment are imperfect?</w:t>
+      </w:r>
+    </w:p>
+    <w:p>
+      <w:r>
+        <w:pict w14:anchorId="21B7CC5D">
+          <v:rect id="_x0000_i1029" style="width:0;height:1.5pt" o:hralign="center" o:hrstd="t" o:hr="t" fillcolor="#a0a0a0" stroked="f"/>
+        </w:pict>
+      </w:r>
+    </w:p>
+    <w:p>
+      <w:pPr>
+        <w:rPr>
+          <w:b/>
+          <w:bCs/>
+        </w:rPr>
+      </w:pPr>
+      <w:r>
+        <w:rPr>
+          <w:b/>
+          <w:bCs/>
+        </w:rPr>
+        <w:t>What you simulate</w:t>
+      </w:r>
+    </w:p>
+    <w:p>
+      <w:pPr>
+        <w:rPr>
+          <w:b/>
+          <w:bCs/>
+        </w:rPr>
+      </w:pPr>
+      <w:r>
+        <w:rPr>
+          <w:b/>
+          <w:bCs/>
+        </w:rPr>
+        <w:t>Lens Distortion</w:t>
+      </w:r>
+    </w:p>
+    <w:p>
+      <w:pPr>
+        <w:numPr>
+          <w:ilvl w:val="0"/>
+          <w:numId w:val="10"/>
+        </w:numPr>
+      </w:pPr>
+      <w:r>
+        <w:rPr>
+          <w:b/>
+          <w:bCs/>
+        </w:rPr>
+        <w:t>Radial distortion</w:t>
+      </w:r>
+    </w:p>
+    <w:p>
+      <w:pPr>
+        <w:numPr>
+          <w:ilvl w:val="1"/>
+          <w:numId w:val="10"/>
+        </w:numPr>
+      </w:pPr>
+      <m:oMath>
+        <m:sSub>
+          <m:sSubPr>
+            <m:ctrlPr>
+              <w:rPr>
+                <w:rFonts w:ascii="Cambria Math" w:hAnsi="Cambria Math"/>
+              </w:rPr>
+            </m:ctrlPr>
+          </m:sSubPr>
+          <m:e>
+            <m:r>
+              <w:rPr>
+                <w:rFonts w:ascii="Cambria Math" w:hAnsi="Cambria Math"/>
+              </w:rPr>
+              <m:t>k</m:t>
+            </m:r>
+          </m:e>
+          <m:sub>
+            <m:r>
+              <w:rPr>
+                <w:rFonts w:ascii="Cambria Math" w:hAnsi="Cambria Math"/>
+              </w:rPr>
+              <m:t>1</m:t>
+            </m:r>
+          </m:sub>
+        </m:sSub>
+        <m:r>
+          <w:rPr>
+            <w:rFonts w:ascii="Cambria Math" w:hAnsi="Cambria Math"/>
+          </w:rPr>
+          <m:t>,</m:t>
+        </m:r>
+        <m:sSub>
+          <m:sSubPr>
+            <m:ctrlPr>
+              <w:rPr>
+                <w:rFonts w:ascii="Cambria Math" w:hAnsi="Cambria Math"/>
+              </w:rPr>
+            </m:ctrlPr>
+          </m:sSubPr>
+          <m:e>
+            <m:r>
+              <w:rPr>
+                <w:rFonts w:ascii="Cambria Math" w:hAnsi="Cambria Math"/>
+              </w:rPr>
+              <m:t>k</m:t>
+            </m:r>
+          </m:e>
+          <m:sub>
+            <m:r>
+              <w:rPr>
+                <w:rFonts w:ascii="Cambria Math" w:hAnsi="Cambria Math"/>
+              </w:rPr>
+              <m:t>2</m:t>
+            </m:r>
+          </m:sub>
+        </m:sSub>
+        <m:r>
+          <w:rPr>
+            <w:rFonts w:ascii="Cambria Math" w:hAnsi="Cambria Math"/>
+          </w:rPr>
+          <m:t>,</m:t>
+        </m:r>
+        <m:sSub>
+          <m:sSubPr>
+            <m:ctrlPr>
+              <w:rPr>
+                <w:rFonts w:ascii="Cambria Math" w:hAnsi="Cambria Math"/>
+              </w:rPr>
+            </m:ctrlPr>
+          </m:sSubPr>
+          <m:e>
+            <m:r>
+              <w:rPr>
+                <w:rFonts w:ascii="Cambria Math" w:hAnsi="Cambria Math"/>
+              </w:rPr>
+              <m:t>k</m:t>
+            </m:r>
+          </m:e>
+          <m:sub>
+            <m:r>
+              <w:rPr>
+                <w:rFonts w:ascii="Cambria Math" w:hAnsi="Cambria Math"/>
+              </w:rPr>
+              <m:t>3</m:t>
+            </m:r>
+          </m:sub>
+        </m:sSub>
+      </m:oMath>
+    </w:p>
+    <w:p>
+      <w:pPr>
+        <w:numPr>
+          <w:ilvl w:val="0"/>
+          <w:numId w:val="10"/>
+        </w:numPr>
+      </w:pPr>
+      <w:r>
+        <w:rPr>
+          <w:b/>
+          <w:bCs/>
+        </w:rPr>
+        <w:t>Tangential distortion</w:t>
+      </w:r>
+    </w:p>
+    <w:p>
+      <w:pPr>
+        <w:numPr>
+          <w:ilvl w:val="1"/>
+          <w:numId w:val="10"/>
+        </w:numPr>
+      </w:pPr>
+      <m:oMath>
+        <m:sSub>
+          <m:sSubPr>
+            <m:ctrlPr>
+              <w:rPr>
+                <w:rFonts w:ascii="Cambria Math" w:hAnsi="Cambria Math"/>
+              </w:rPr>
+            </m:ctrlPr>
+          </m:sSubPr>
+          <m:e>
+            <m:r>
+              <w:rPr>
+                <w:rFonts w:ascii="Cambria Math" w:hAnsi="Cambria Math"/>
+              </w:rPr>
+              <m:t>p</m:t>
+            </m:r>
+          </m:e>
+          <m:sub>
+            <m:r>
+              <w:rPr>
+                <w:rFonts w:ascii="Cambria Math" w:hAnsi="Cambria Math"/>
+              </w:rPr>
+              <m:t>1</m:t>
+            </m:r>
+          </m:sub>
+        </m:sSub>
+        <m:r>
+          <w:rPr>
+            <w:rFonts w:ascii="Cambria Math" w:hAnsi="Cambria Math"/>
+          </w:rPr>
+          <m:t>,</m:t>
+        </m:r>
+        <m:sSub>
+          <m:sSubPr>
+            <m:ctrlPr>
+              <w:rPr>
+                <w:rFonts w:ascii="Cambria Math" w:hAnsi="Cambria Math"/>
+              </w:rPr>
+            </m:ctrlPr>
+          </m:sSubPr>
+          <m:e>
+            <m:r>
+              <w:rPr>
+                <w:rFonts w:ascii="Cambria Math" w:hAnsi="Cambria Math"/>
+              </w:rPr>
+              <m:t>p</m:t>
+            </m:r>
+          </m:e>
+          <m:sub>
+            <m:r>
+              <w:rPr>
+                <w:rFonts w:ascii="Cambria Math" w:hAnsi="Cambria Math"/>
+              </w:rPr>
+              <m:t>2</m:t>
+            </m:r>
+          </m:sub>
+        </m:sSub>
+      </m:oMath>
+    </w:p>
+    <w:p>
+      <w:r>
+        <w:t xml:space="preserve">These values are </w:t>
+      </w:r>
+      <w:r>
+        <w:rPr>
+          <w:b/>
+          <w:bCs/>
+        </w:rPr>
+        <w:t>not guessed</w:t>
+      </w:r>
+      <w:r>
+        <w:t xml:space="preserve"> — they come directly from </w:t>
+      </w:r>
+      <w:r>
+        <w:rPr>
+          <w:b/>
+          <w:bCs/>
+        </w:rPr>
+        <w:t>Day 1 calibration</w:t>
+      </w:r>
+      <w:r>
+        <w:t>.</w:t>
+      </w:r>
+    </w:p>
+    <w:p>
+      <w:pPr>
+        <w:rPr>
+          <w:b/>
+          <w:bCs/>
+        </w:rPr>
+      </w:pPr>
+      <w:r>
+        <w:rPr>
+          <w:b/>
+          <w:bCs/>
+        </w:rPr>
+        <w:t>Perspective Distortion</w:t>
+      </w:r>
+    </w:p>
+    <w:p>
+      <w:pPr>
+        <w:numPr>
+          <w:ilvl w:val="0"/>
+          <w:numId w:val="11"/>
+        </w:numPr>
+      </w:pPr>
+      <w:r>
+        <w:t>Camera tilt / mounting misalignment</w:t>
+      </w:r>
+    </w:p>
+    <w:p>
+      <w:pPr>
+        <w:numPr>
+          <w:ilvl w:val="0"/>
+          <w:numId w:val="11"/>
+        </w:numPr>
+      </w:pPr>
+      <w:r>
+        <w:t xml:space="preserve">Represented using a </w:t>
+      </w:r>
+      <w:proofErr w:type="spellStart"/>
+      <w:r>
+        <w:rPr>
+          <w:b/>
+          <w:bCs/>
+        </w:rPr>
+        <w:t>homography</w:t>
+      </w:r>
+      <w:proofErr w:type="spellEnd"/>
+      <w:r>
+        <w:rPr>
+          <w:b/>
+          <w:bCs/>
+        </w:rPr>
+        <w:t xml:space="preserve"> (projective transform)</w:t>
+      </w:r>
+    </w:p>
+    <w:p>
+      <w:r>
+        <w:pict w14:anchorId="2327D9F0">
+          <v:rect id="_x0000_i1030" style="width:0;height:1.5pt" o:hralign="center" o:hrstd="t" o:hr="t" fillcolor="#a0a0a0" stroked="f"/>
+        </w:pict>
+      </w:r>
+    </w:p>
+    <w:p>
+      <w:pPr>
+        <w:rPr>
+          <w:b/>
+          <w:bCs/>
+        </w:rPr>
+      </w:pPr>
+      <w:r>
+        <w:rPr>
+          <w:b/>
+          <w:bCs/>
+        </w:rPr>
+        <w:t>Why simulation matters (industry context)</w:t>
+      </w:r>
+    </w:p>
+    <w:p>
+      <w:pPr>
+        <w:numPr>
+          <w:ilvl w:val="0"/>
+          <w:numId w:val="12"/>
+        </w:numPr>
+      </w:pPr>
+      <w:r>
+        <w:t>Real cameras are never perfectly aligned</w:t>
+      </w:r>
+    </w:p>
+    <w:p>
+      <w:pPr>
+        <w:numPr>
+          <w:ilvl w:val="0"/>
+          <w:numId w:val="12"/>
+        </w:numPr>
+      </w:pPr>
+      <w:r>
+        <w:t>Lenses deform straight lines</w:t>
+      </w:r>
+    </w:p>
+    <w:p>
+      <w:pPr>
+        <w:numPr>
+          <w:ilvl w:val="0"/>
+          <w:numId w:val="12"/>
+        </w:numPr>
+      </w:pPr>
+      <w:r>
+        <w:t>Vision algorithms must survive these effects</w:t>
+      </w:r>
+    </w:p>
+    <w:p>
+      <w:r>
+        <w:t>Simulation allows:</w:t>
+      </w:r>
+    </w:p>
+    <w:p>
+      <w:pPr>
+        <w:numPr>
+          <w:ilvl w:val="0"/>
+          <w:numId w:val="13"/>
+        </w:numPr>
+      </w:pPr>
+      <w:r>
+        <w:t>Controlled testing</w:t>
+      </w:r>
+    </w:p>
+    <w:p>
+      <w:pPr>
+        <w:numPr>
+          <w:ilvl w:val="0"/>
+          <w:numId w:val="13"/>
+        </w:numPr>
+      </w:pPr>
+      <w:r>
+        <w:t>Repeatability</w:t>
+      </w:r>
+    </w:p>
+    <w:p>
+      <w:pPr>
+        <w:numPr>
+          <w:ilvl w:val="0"/>
+          <w:numId w:val="13"/>
+        </w:numPr>
+      </w:pPr>
+      <w:r>
+        <w:t>Stress-testing before deployment</w:t>
+      </w:r>
+    </w:p>
+    <w:p>
+      <w:r>
+        <w:lastRenderedPageBreak/>
+        <w:pict w14:anchorId="4AE090F9">
+          <v:rect id="_x0000_i1031" style="width:0;height:1.5pt" o:hralign="center" o:hrstd="t" o:hr="t" fillcolor="#a0a0a0" stroked="f"/>
+        </w:pict>
+      </w:r>
+    </w:p>
+    <w:p>
+      <w:pPr>
+        <w:rPr>
+          <w:b/>
+          <w:bCs/>
+        </w:rPr>
+      </w:pPr>
+      <w:r>
+        <w:rPr>
+          <w:b/>
+          <w:bCs/>
+        </w:rPr>
+        <w:t>2. Distortion Simulation Pipeline (OpenCV)</w:t>
+      </w:r>
+    </w:p>
+    <w:p>
+      <w:pPr>
+        <w:rPr>
+          <w:b/>
+          <w:bCs/>
+        </w:rPr>
+      </w:pPr>
+      <w:r>
+        <w:rPr>
+          <w:b/>
+          <w:bCs/>
+        </w:rPr>
+        <w:t>Step-by-step flow</w:t>
+      </w:r>
+    </w:p>
+    <w:p>
+      <w:pPr>
+        <w:rPr>
+          <w:b/>
+          <w:bCs/>
+        </w:rPr>
+      </w:pPr>
+      <w:r>
+        <w:rPr>
+          <w:b/>
+          <w:bCs/>
+        </w:rPr>
+        <w:t>Load camera model</w:t>
+      </w:r>
+    </w:p>
+    <w:p>
+      <w:pPr>
+        <w:numPr>
+          <w:ilvl w:val="0"/>
+          <w:numId w:val="14"/>
+        </w:numPr>
+      </w:pPr>
+      <w:r>
+        <w:t xml:space="preserve">Intrinsic matrix </w:t>
+      </w:r>
+      <m:oMath>
+        <m:r>
+          <w:rPr>
+            <w:rFonts w:ascii="Cambria Math" w:hAnsi="Cambria Math"/>
+          </w:rPr>
+          <m:t>K</m:t>
+        </m:r>
+      </m:oMath>
+    </w:p>
+    <w:p>
+      <w:pPr>
+        <w:numPr>
+          <w:ilvl w:val="0"/>
+          <w:numId w:val="14"/>
+        </w:numPr>
+      </w:pPr>
+      <w:r>
+        <w:t xml:space="preserve">Distortion coefficients </w:t>
+      </w:r>
+      <m:oMath>
+        <m:r>
+          <w:rPr>
+            <w:rFonts w:ascii="Cambria Math" w:hAnsi="Cambria Math"/>
+          </w:rPr>
+          <m:t>D</m:t>
+        </m:r>
+      </m:oMath>
+    </w:p>
+    <w:p>
+      <w:r>
+        <w:t>K = [[</w:t>
+      </w:r>
+      <w:proofErr w:type="spellStart"/>
+      <w:proofErr w:type="gramStart"/>
+      <w:r>
+        <w:t>fx</w:t>
+      </w:r>
+      <w:proofErr w:type="spellEnd"/>
+      <w:r>
+        <w:t>,  0</w:t>
+      </w:r>
+      <w:proofErr w:type="gramEnd"/>
+      <w:r>
+        <w:t>, cx],</w:t>
+      </w:r>
+    </w:p>
+    <w:p>
+      <w:r>
+        <w:t xml:space="preserve">     [ 0, </w:t>
+      </w:r>
+      <w:proofErr w:type="spellStart"/>
+      <w:r>
+        <w:t>fy</w:t>
+      </w:r>
+      <w:proofErr w:type="spellEnd"/>
+      <w:r>
+        <w:t>, cy],</w:t>
+      </w:r>
+    </w:p>
+    <w:p>
+      <w:r>
+        <w:t xml:space="preserve">     [ </w:t>
+      </w:r>
+      <w:proofErr w:type="gramStart"/>
+      <w:r>
+        <w:t>0,  0,  1</w:t>
+      </w:r>
+      <w:proofErr w:type="gramEnd"/>
+      <w:r>
+        <w:t>]]</w:t>
+      </w:r>
+    </w:p>
     <w:p/>
+    <w:p>
+      <w:r>
+        <w:t>D = [k1, k2, p1, p2, k3]</w:t>
+      </w:r>
+    </w:p>
+    <w:p>
+      <w:r>
+        <w:pict w14:anchorId="2426708F">
+          <v:rect id="_x0000_i1032" style="width:0;height:1.5pt" o:hralign="center" o:hrstd="t" o:hr="t" fillcolor="#a0a0a0" stroked="f"/>
+        </w:pict>
+      </w:r>
+    </w:p>
+    <w:p>
+      <w:pPr>
+        <w:rPr>
+          <w:b/>
+          <w:bCs/>
+        </w:rPr>
+      </w:pPr>
+      <w:r>
+        <w:rPr>
+          <w:b/>
+          <w:bCs/>
+        </w:rPr>
+        <w:t>Generate distortion maps</w:t>
+      </w:r>
+    </w:p>
+    <w:p>
+      <w:pPr>
+        <w:numPr>
+          <w:ilvl w:val="0"/>
+          <w:numId w:val="15"/>
+        </w:numPr>
+      </w:pPr>
+      <w:r>
+        <w:t>Uses:</w:t>
+      </w:r>
+    </w:p>
+    <w:p>
+      <w:pPr>
+        <w:numPr>
+          <w:ilvl w:val="1"/>
+          <w:numId w:val="15"/>
+        </w:numPr>
+      </w:pPr>
+      <w:r>
+        <w:t>cv2.initUndistortRectifyMap</w:t>
+      </w:r>
+    </w:p>
+    <w:p>
+      <w:pPr>
+        <w:numPr>
+          <w:ilvl w:val="0"/>
+          <w:numId w:val="15"/>
+        </w:numPr>
+      </w:pPr>
+      <w:r>
+        <w:t xml:space="preserve">Mapping is applied </w:t>
+      </w:r>
+      <w:r>
+        <w:rPr>
+          <w:b/>
+          <w:bCs/>
+        </w:rPr>
+        <w:t>in reverse</w:t>
+      </w:r>
+      <w:r>
+        <w:t xml:space="preserve"> to inject distortion</w:t>
+      </w:r>
+    </w:p>
+    <w:p>
+      <w:r>
+        <w:pict w14:anchorId="71B8D817">
+          <v:rect id="_x0000_i1033" style="width:0;height:1.5pt" o:hralign="center" o:hrstd="t" o:hr="t" fillcolor="#a0a0a0" stroked="f"/>
+        </w:pict>
+      </w:r>
+    </w:p>
+    <w:p>
+      <w:pPr>
+        <w:rPr>
+          <w:b/>
+          <w:bCs/>
+        </w:rPr>
+      </w:pPr>
+      <w:r>
+        <w:rPr>
+          <w:b/>
+          <w:bCs/>
+        </w:rPr>
+        <w:t>Apply synthetic distortion</w:t>
+      </w:r>
+    </w:p>
+    <w:p>
+      <w:pPr>
+        <w:numPr>
+          <w:ilvl w:val="0"/>
+          <w:numId w:val="16"/>
+        </w:numPr>
+      </w:pPr>
+      <w:r>
+        <w:t>Uses:</w:t>
+      </w:r>
+    </w:p>
+    <w:p>
+      <w:pPr>
+        <w:numPr>
+          <w:ilvl w:val="1"/>
+          <w:numId w:val="16"/>
+        </w:numPr>
+      </w:pPr>
+      <w:r>
+        <w:t>cv2.remap</w:t>
+      </w:r>
+    </w:p>
+    <w:p>
+      <w:pPr>
+        <w:numPr>
+          <w:ilvl w:val="0"/>
+          <w:numId w:val="16"/>
+        </w:numPr>
+      </w:pPr>
+      <w:r>
+        <w:t>Output:</w:t>
+      </w:r>
+    </w:p>
+    <w:p>
+      <w:pPr>
+        <w:numPr>
+          <w:ilvl w:val="1"/>
+          <w:numId w:val="16"/>
+        </w:numPr>
+      </w:pPr>
+      <w:r>
+        <w:t>Image that behaves like it came from a real distorted lens</w:t>
+      </w:r>
+    </w:p>
+    <w:p>
+      <w:r>
+        <w:pict w14:anchorId="5B46E8C2">
+          <v:rect id="_x0000_i1034" style="width:0;height:1.5pt" o:hralign="center" o:hrstd="t" o:hr="t" fillcolor="#a0a0a0" stroked="f"/>
+        </w:pict>
+      </w:r>
+    </w:p>
+    <w:p>
+      <w:pPr>
+        <w:rPr>
+          <w:b/>
+          <w:bCs/>
+        </w:rPr>
+      </w:pPr>
+      <w:r>
+        <w:rPr>
+          <w:b/>
+          <w:bCs/>
+        </w:rPr>
+        <w:t>Key engineering insight</w:t>
+      </w:r>
+    </w:p>
+    <w:p>
+      <w:r>
+        <w:t xml:space="preserve">Industrial simulators reuse </w:t>
+      </w:r>
+      <w:proofErr w:type="spellStart"/>
+      <w:r>
+        <w:rPr>
+          <w:i/>
+          <w:iCs/>
+        </w:rPr>
+        <w:t>undistortion</w:t>
+      </w:r>
+      <w:proofErr w:type="spellEnd"/>
+      <w:r>
+        <w:rPr>
+          <w:i/>
+          <w:iCs/>
+        </w:rPr>
+        <w:t xml:space="preserve"> math in reverse</w:t>
+      </w:r>
+      <w:r>
+        <w:t xml:space="preserve"> to create realistic distortion.</w:t>
+      </w:r>
+    </w:p>
+    <w:p>
+      <w:r>
+        <w:pict w14:anchorId="4A5C44CD">
+          <v:rect id="_x0000_i1035" style="width:0;height:1.5pt" o:hralign="center" o:hrstd="t" o:hr="t" fillcolor="#a0a0a0" stroked="f"/>
+        </w:pict>
+      </w:r>
+    </w:p>
+    <w:p>
+      <w:pPr>
+        <w:rPr>
+          <w:b/>
+          <w:bCs/>
+        </w:rPr>
+      </w:pPr>
+      <w:r>
+        <w:rPr>
+          <w:b/>
+          <w:bCs/>
+        </w:rPr>
+        <w:t>3. Perspective Skew Simulation</w:t>
+      </w:r>
+    </w:p>
+    <w:p>
+      <w:pPr>
+        <w:rPr>
+          <w:b/>
+          <w:bCs/>
+        </w:rPr>
+      </w:pPr>
+      <w:r>
+        <w:rPr>
+          <w:b/>
+          <w:bCs/>
+        </w:rPr>
+        <w:t>Purpose</w:t>
+      </w:r>
+    </w:p>
+    <w:p>
+      <w:r>
+        <w:lastRenderedPageBreak/>
+        <w:t>Simulate camera misalignment such as:</w:t>
+      </w:r>
+    </w:p>
+    <w:p>
+      <w:pPr>
+        <w:numPr>
+          <w:ilvl w:val="0"/>
+          <w:numId w:val="17"/>
+        </w:numPr>
+      </w:pPr>
+      <w:r>
+        <w:t>Tilt</w:t>
+      </w:r>
+    </w:p>
+    <w:p>
+      <w:pPr>
+        <w:numPr>
+          <w:ilvl w:val="0"/>
+          <w:numId w:val="17"/>
+        </w:numPr>
+      </w:pPr>
+      <w:r>
+        <w:t>Offset mounting</w:t>
+      </w:r>
+    </w:p>
+    <w:p>
+      <w:pPr>
+        <w:numPr>
+          <w:ilvl w:val="0"/>
+          <w:numId w:val="17"/>
+        </w:numPr>
+      </w:pPr>
+      <w:r>
+        <w:t>Non-orthogonal placement</w:t>
+      </w:r>
+    </w:p>
+    <w:p>
+      <w:r>
+        <w:pict w14:anchorId="50C83CA5">
+          <v:rect id="_x0000_i1036" style="width:0;height:1.5pt" o:hralign="center" o:hrstd="t" o:hr="t" fillcolor="#a0a0a0" stroked="f"/>
+        </w:pict>
+      </w:r>
+    </w:p>
+    <w:p>
+      <w:pPr>
+        <w:rPr>
+          <w:b/>
+          <w:bCs/>
+        </w:rPr>
+      </w:pPr>
+      <w:r>
+        <w:rPr>
+          <w:b/>
+          <w:bCs/>
+        </w:rPr>
+        <w:t>Method</w:t>
+      </w:r>
+    </w:p>
+    <w:p>
+      <w:pPr>
+        <w:numPr>
+          <w:ilvl w:val="0"/>
+          <w:numId w:val="18"/>
+        </w:numPr>
+      </w:pPr>
+      <w:r>
+        <w:t>Define source image corners</w:t>
+      </w:r>
+    </w:p>
+    <w:p>
+      <w:pPr>
+        <w:numPr>
+          <w:ilvl w:val="0"/>
+          <w:numId w:val="18"/>
+        </w:numPr>
+      </w:pPr>
+      <w:r>
+        <w:t>Apply controlled offsets</w:t>
+      </w:r>
+    </w:p>
+    <w:p>
+      <w:pPr>
+        <w:numPr>
+          <w:ilvl w:val="0"/>
+          <w:numId w:val="18"/>
+        </w:numPr>
+      </w:pPr>
+      <w:r>
+        <w:t xml:space="preserve">Compute </w:t>
+      </w:r>
+      <w:proofErr w:type="spellStart"/>
+      <w:r>
+        <w:t>homography</w:t>
+      </w:r>
+      <w:proofErr w:type="spellEnd"/>
+      <w:r>
+        <w:t xml:space="preserve"> using:</w:t>
+      </w:r>
+    </w:p>
+    <w:p>
+      <w:pPr>
+        <w:numPr>
+          <w:ilvl w:val="1"/>
+          <w:numId w:val="18"/>
+        </w:numPr>
+      </w:pPr>
+      <w:r>
+        <w:t>cv2.getPerspectiveTransform</w:t>
+      </w:r>
+    </w:p>
+    <w:p>
+      <w:pPr>
+        <w:numPr>
+          <w:ilvl w:val="0"/>
+          <w:numId w:val="18"/>
+        </w:numPr>
+      </w:pPr>
+      <w:r>
+        <w:t>Warp image using:</w:t>
+      </w:r>
+    </w:p>
+    <w:p>
+      <w:pPr>
+        <w:numPr>
+          <w:ilvl w:val="1"/>
+          <w:numId w:val="18"/>
+        </w:numPr>
+      </w:pPr>
+      <w:r>
+        <w:t>cv2.warpPerspective</w:t>
+      </w:r>
+    </w:p>
+    <w:p>
+      <w:r>
+        <w:pict w14:anchorId="2CCB6D6B">
+          <v:rect id="_x0000_i1037" style="width:0;height:1.5pt" o:hralign="center" o:hrstd="t" o:hr="t" fillcolor="#a0a0a0" stroked="f"/>
+        </w:pict>
+      </w:r>
+    </w:p>
+    <w:p>
+      <w:pPr>
+        <w:rPr>
+          <w:b/>
+          <w:bCs/>
+        </w:rPr>
+      </w:pPr>
+      <w:r>
+        <w:rPr>
+          <w:b/>
+          <w:bCs/>
+        </w:rPr>
+        <w:t>What this represents</w:t>
+      </w:r>
+    </w:p>
+    <w:p>
+      <w:pPr>
+        <w:numPr>
+          <w:ilvl w:val="0"/>
+          <w:numId w:val="19"/>
+        </w:numPr>
+      </w:pPr>
+      <w:r>
+        <w:t>Poor camera mounting</w:t>
+      </w:r>
+    </w:p>
+    <w:p>
+      <w:pPr>
+        <w:numPr>
+          <w:ilvl w:val="0"/>
+          <w:numId w:val="19"/>
+        </w:numPr>
+      </w:pPr>
+      <w:r>
+        <w:t>Assembly tolerances</w:t>
+      </w:r>
+    </w:p>
+    <w:p>
+      <w:pPr>
+        <w:numPr>
+          <w:ilvl w:val="0"/>
+          <w:numId w:val="19"/>
+        </w:numPr>
+      </w:pPr>
+      <w:r>
+        <w:t>Field installation errors</w:t>
+      </w:r>
+    </w:p>
+    <w:p>
+      <w:r>
+        <w:pict w14:anchorId="133175CB">
+          <v:rect id="_x0000_i1038" style="width:0;height:1.5pt" o:hralign="center" o:hrstd="t" o:hr="t" fillcolor="#a0a0a0" stroked="f"/>
+        </w:pict>
+      </w:r>
+    </w:p>
+    <w:p>
+      <w:pPr>
+        <w:rPr>
+          <w:b/>
+          <w:bCs/>
+        </w:rPr>
+      </w:pPr>
+      <w:r>
+        <w:rPr>
+          <w:b/>
+          <w:bCs/>
+        </w:rPr>
+        <w:t>4. Distortion Correction Pipeline</w:t>
+      </w:r>
+    </w:p>
+    <w:p>
+      <w:pPr>
+        <w:rPr>
+          <w:b/>
+          <w:bCs/>
+        </w:rPr>
+      </w:pPr>
+      <w:r>
+        <w:rPr>
+          <w:b/>
+          <w:bCs/>
+        </w:rPr>
+        <w:t>Purpose</w:t>
+      </w:r>
+    </w:p>
+    <w:p>
+      <w:r>
+        <w:t xml:space="preserve">Recover the original geometry using </w:t>
+      </w:r>
+      <w:r>
+        <w:rPr>
+          <w:b/>
+          <w:bCs/>
+        </w:rPr>
+        <w:t>Day 1 calibration parameters</w:t>
+      </w:r>
+      <w:r>
+        <w:t>.</w:t>
+      </w:r>
+    </w:p>
+    <w:p>
+      <w:r>
+        <w:pict w14:anchorId="6B80B101">
+          <v:rect id="_x0000_i1039" style="width:0;height:1.5pt" o:hralign="center" o:hrstd="t" o:hr="t" fillcolor="#a0a0a0" stroked="f"/>
+        </w:pict>
+      </w:r>
+    </w:p>
+    <w:p>
+      <w:pPr>
+        <w:rPr>
+          <w:b/>
+          <w:bCs/>
+        </w:rPr>
+      </w:pPr>
+      <w:r>
+        <w:rPr>
+          <w:b/>
+          <w:bCs/>
+        </w:rPr>
+        <w:t>Correction steps</w:t>
+      </w:r>
+    </w:p>
+    <w:p>
+      <w:pPr>
+        <w:numPr>
+          <w:ilvl w:val="0"/>
+          <w:numId w:val="20"/>
+        </w:numPr>
+      </w:pPr>
+      <w:r>
+        <w:t>Compute optimal camera matrix:</w:t>
+      </w:r>
+    </w:p>
+    <w:p>
+      <w:pPr>
+        <w:numPr>
+          <w:ilvl w:val="1"/>
+          <w:numId w:val="20"/>
+        </w:numPr>
+      </w:pPr>
+      <w:r>
+        <w:t>cv2.getOptimalNewCameraMatrix</w:t>
+      </w:r>
+    </w:p>
+    <w:p>
+      <w:pPr>
+        <w:numPr>
+          <w:ilvl w:val="0"/>
+          <w:numId w:val="20"/>
+        </w:numPr>
+      </w:pPr>
+      <w:r>
+        <w:t>Remove distortion:</w:t>
+      </w:r>
+    </w:p>
+    <w:p>
+      <w:pPr>
+        <w:numPr>
+          <w:ilvl w:val="1"/>
+          <w:numId w:val="20"/>
+        </w:numPr>
+      </w:pPr>
+      <w:r>
+        <w:t>cv2.undistort</w:t>
+      </w:r>
+    </w:p>
+    <w:p>
+      <w:r>
+        <w:pict w14:anchorId="43135F69">
+          <v:rect id="_x0000_i1040" style="width:0;height:1.5pt" o:hralign="center" o:hrstd="t" o:hr="t" fillcolor="#a0a0a0" stroked="f"/>
+        </w:pict>
+      </w:r>
+    </w:p>
+    <w:p>
+      <w:pPr>
+        <w:rPr>
+          <w:b/>
+          <w:bCs/>
+        </w:rPr>
+      </w:pPr>
+      <w:r>
+        <w:rPr>
+          <w:b/>
+          <w:bCs/>
+        </w:rPr>
+        <w:lastRenderedPageBreak/>
+        <w:t xml:space="preserve">Expected </w:t>
+      </w:r>
+      <w:proofErr w:type="spellStart"/>
+      <w:r>
+        <w:rPr>
+          <w:b/>
+          <w:bCs/>
+        </w:rPr>
+        <w:t>behavior</w:t>
+      </w:r>
+      <w:proofErr w:type="spellEnd"/>
+    </w:p>
+    <w:p>
+      <w:pPr>
+        <w:numPr>
+          <w:ilvl w:val="0"/>
+          <w:numId w:val="21"/>
+        </w:numPr>
+      </w:pPr>
+      <w:r>
+        <w:t>Curved lines → straight</w:t>
+      </w:r>
+    </w:p>
+    <w:p>
+      <w:pPr>
+        <w:numPr>
+          <w:ilvl w:val="0"/>
+          <w:numId w:val="21"/>
+        </w:numPr>
+      </w:pPr>
+      <w:r>
+        <w:t>Perspective skew → reduced</w:t>
+      </w:r>
+    </w:p>
+    <w:p>
+      <w:pPr>
+        <w:numPr>
+          <w:ilvl w:val="0"/>
+          <w:numId w:val="21"/>
+        </w:numPr>
+      </w:pPr>
+      <w:r>
+        <w:t>Geometry restored within sub-pixel accuracy</w:t>
+      </w:r>
+    </w:p>
+    <w:p>
+      <w:r>
+        <w:pict w14:anchorId="59401649">
+          <v:rect id="_x0000_i1041" style="width:0;height:1.5pt" o:hralign="center" o:hrstd="t" o:hr="t" fillcolor="#a0a0a0" stroked="f"/>
+        </w:pict>
+      </w:r>
+    </w:p>
+    <w:p>
+      <w:pPr>
+        <w:rPr>
+          <w:b/>
+          <w:bCs/>
+        </w:rPr>
+      </w:pPr>
+      <w:r>
+        <w:rPr>
+          <w:b/>
+          <w:bCs/>
+        </w:rPr>
+        <w:t>5. Visual Validation (Mandatory)</w:t>
+      </w:r>
+    </w:p>
+    <w:p>
+      <w:pPr>
+        <w:rPr>
+          <w:b/>
+          <w:bCs/>
+        </w:rPr>
+      </w:pPr>
+      <w:r>
+        <w:rPr>
+          <w:b/>
+          <w:bCs/>
+        </w:rPr>
+        <w:t>Comparison views</w:t>
+      </w:r>
+    </w:p>
+    <w:p>
+      <w:r>
+        <w:t>Displayed side-by-side:</w:t>
+      </w:r>
+    </w:p>
+    <w:p>
+      <w:pPr>
+        <w:numPr>
+          <w:ilvl w:val="0"/>
+          <w:numId w:val="22"/>
+        </w:numPr>
+      </w:pPr>
+      <w:r>
+        <w:t>Original (ideal)</w:t>
+      </w:r>
+    </w:p>
+    <w:p>
+      <w:pPr>
+        <w:numPr>
+          <w:ilvl w:val="0"/>
+          <w:numId w:val="22"/>
+        </w:numPr>
+      </w:pPr>
+      <w:r>
+        <w:t>Distorted + perspective warped</w:t>
+      </w:r>
+    </w:p>
+    <w:p>
+      <w:pPr>
+        <w:numPr>
+          <w:ilvl w:val="0"/>
+          <w:numId w:val="22"/>
+        </w:numPr>
+      </w:pPr>
+      <w:r>
+        <w:drawing>
+          <wp:anchor distT="0" distB="0" distL="114300" distR="114300" simplePos="0" relativeHeight="251658240" behindDoc="1" locked="0" layoutInCell="1" allowOverlap="1" wp14:anchorId="2BE96697" wp14:editId="75091045">
+            <wp:simplePos x="0" y="0"/>
+            <wp:positionH relativeFrom="margin">
+              <wp:posOffset>-520700</wp:posOffset>
+            </wp:positionH>
+            <wp:positionV relativeFrom="paragraph">
+              <wp:posOffset>391795</wp:posOffset>
+            </wp:positionV>
+            <wp:extent cx="6706870" cy="1828800"/>
+            <wp:effectExtent l="0" t="0" r="0" b="0"/>
+            <wp:wrapTight wrapText="bothSides">
+              <wp:wrapPolygon edited="0">
+                <wp:start x="0" y="0"/>
+                <wp:lineTo x="0" y="21375"/>
+                <wp:lineTo x="21535" y="21375"/>
+                <wp:lineTo x="21535" y="0"/>
+                <wp:lineTo x="0" y="0"/>
+              </wp:wrapPolygon>
+            </wp:wrapTight>
+            <wp:docPr id="1562522274" name="Picture 1"/>
+            <wp:cNvGraphicFramePr>
+              <a:graphicFrameLocks xmlns:a="http://schemas.openxmlformats.org/drawingml/2006/main" noChangeAspect="1"/>
+            </wp:cNvGraphicFramePr>
+            <a:graphic xmlns:a="http://schemas.openxmlformats.org/drawingml/2006/main">
+              <a:graphicData uri="http://schemas.openxmlformats.org/drawingml/2006/picture">
+                <pic:pic xmlns:pic="http://schemas.openxmlformats.org/drawingml/2006/picture">
+                  <pic:nvPicPr>
+                    <pic:cNvPr id="1562522274" name=""/>
+                    <pic:cNvPicPr/>
+                  </pic:nvPicPr>
+                  <pic:blipFill>
+                    <a:blip r:embed="rId11">
+                      <a:extLst>
+                        <a:ext uri="{28A0092B-C50C-407E-A947-70E740481C1C}">
+                          <a14:useLocalDpi xmlns:a14="http://schemas.microsoft.com/office/drawing/2010/main" val="0"/>
+                        </a:ext>
+                      </a:extLst>
+                    </a:blip>
+                    <a:stretch>
+                      <a:fillRect/>
+                    </a:stretch>
+                  </pic:blipFill>
+                  <pic:spPr>
+                    <a:xfrm>
+                      <a:off x="0" y="0"/>
+                      <a:ext cx="6706870" cy="1828800"/>
+                    </a:xfrm>
+                    <a:prstGeom prst="rect">
+                      <a:avLst/>
+                    </a:prstGeom>
+                  </pic:spPr>
+                </pic:pic>
+              </a:graphicData>
+            </a:graphic>
+            <wp14:sizeRelH relativeFrom="margin">
+              <wp14:pctWidth>0</wp14:pctWidth>
+            </wp14:sizeRelH>
+            <wp14:sizeRelV relativeFrom="margin">
+              <wp14:pctHeight>0</wp14:pctHeight>
+            </wp14:sizeRelV>
+          </wp:anchor>
+        </w:drawing>
+      </w:r>
+      <w:r>
+        <w:t>Corrected output</w:t>
+      </w:r>
+    </w:p>
+    <w:p>
+      <w:pPr>
+        <w:ind w:left="720"/>
+      </w:pPr>
+    </w:p>
+    <w:p>
+      <w:r>
+        <w:pict w14:anchorId="0AA3D1E1">
+          <v:rect id="_x0000_i1042" style="width:0;height:1.5pt" o:hralign="center" o:hrstd="t" o:hr="t" fillcolor="#a0a0a0" stroked="f"/>
+        </w:pict>
+      </w:r>
+    </w:p>
+    <w:p>
+      <w:pPr>
+        <w:rPr>
+          <w:b/>
+          <w:bCs/>
+        </w:rPr>
+      </w:pPr>
+      <w:r>
+        <w:rPr>
+          <w:b/>
+          <w:bCs/>
+        </w:rPr>
+        <w:t>Visual success criteria</w:t>
+      </w:r>
+    </w:p>
+    <w:p>
+      <w:pPr>
+        <w:numPr>
+          <w:ilvl w:val="0"/>
+          <w:numId w:val="23"/>
+        </w:numPr>
+      </w:pPr>
+      <w:r>
+        <w:t>Grid lines straighten after correction</w:t>
+      </w:r>
+    </w:p>
+    <w:p>
+      <w:pPr>
+        <w:numPr>
+          <w:ilvl w:val="0"/>
+          <w:numId w:val="23"/>
+        </w:numPr>
+      </w:pPr>
+      <w:r>
+        <w:t>No visible stretching artifacts</w:t>
+      </w:r>
+    </w:p>
+    <w:p>
+      <w:pPr>
+        <w:numPr>
+          <w:ilvl w:val="0"/>
+          <w:numId w:val="23"/>
+        </w:numPr>
+      </w:pPr>
+      <w:r>
+        <w:t>Image remains sharp and stable</w:t>
+      </w:r>
+    </w:p>
+    <w:p>
+      <w:r>
+        <w:pict w14:anchorId="49B752AB">
+          <v:rect id="_x0000_i1043" style="width:0;height:1.5pt" o:hralign="center" o:hrstd="t" o:hr="t" fillcolor="#a0a0a0" stroked="f"/>
+        </w:pict>
+      </w:r>
+    </w:p>
+    <w:p>
+      <w:pPr>
+        <w:rPr>
+          <w:b/>
+          <w:bCs/>
+        </w:rPr>
+      </w:pPr>
+      <w:r>
+        <w:rPr>
+          <w:b/>
+          <w:bCs/>
+        </w:rPr>
+        <w:t>6. Quantitative Validation — Reprojection Error</w:t>
+      </w:r>
+    </w:p>
+    <w:p>
+      <w:pPr>
+        <w:rPr>
+          <w:b/>
+          <w:bCs/>
+        </w:rPr>
+      </w:pPr>
+      <w:r>
+        <w:rPr>
+          <w:b/>
+          <w:bCs/>
+        </w:rPr>
+        <w:t>Why it matters</w:t>
+      </w:r>
+    </w:p>
+    <w:p>
+      <w:r>
+        <w:t xml:space="preserve">This verifies </w:t>
+      </w:r>
+      <w:r>
+        <w:rPr>
+          <w:b/>
+          <w:bCs/>
+        </w:rPr>
+        <w:t>numerical correctness</w:t>
+      </w:r>
+      <w:r>
+        <w:t>, not just visual appearance.</w:t>
+      </w:r>
+    </w:p>
+    <w:p>
+      <w:r>
+        <w:lastRenderedPageBreak/>
+        <w:pict w14:anchorId="18EB513A">
+          <v:rect id="_x0000_i1044" style="width:0;height:1.5pt" o:hralign="center" o:hrstd="t" o:hr="t" fillcolor="#a0a0a0" stroked="f"/>
+        </w:pict>
+      </w:r>
+    </w:p>
+    <w:p>
+      <w:pPr>
+        <w:rPr>
+          <w:b/>
+          <w:bCs/>
+        </w:rPr>
+      </w:pPr>
+      <w:r>
+        <w:rPr>
+          <w:b/>
+          <w:bCs/>
+        </w:rPr>
+        <w:t>Formula</w:t>
+      </w:r>
+    </w:p>
+    <w:p>
+      <m:oMathPara>
+        <m:oMath>
+          <m:r>
+            <m:rPr>
+              <m:nor/>
+            </m:rPr>
+            <m:t>error</m:t>
+          </m:r>
+          <m:r>
+            <w:rPr>
+              <w:rFonts w:ascii="Cambria Math" w:hAnsi="Cambria Math"/>
+            </w:rPr>
+            <m:t>=</m:t>
+          </m:r>
+          <m:f>
+            <m:fPr>
+              <m:ctrlPr>
+                <w:rPr>
+                  <w:rFonts w:ascii="Cambria Math" w:hAnsi="Cambria Math"/>
+                </w:rPr>
+              </m:ctrlPr>
+            </m:fPr>
+            <m:num>
+              <m:r>
+                <w:rPr>
+                  <w:rFonts w:ascii="Cambria Math" w:hAnsi="Cambria Math"/>
+                </w:rPr>
+                <m:t>1</m:t>
+              </m:r>
+            </m:num>
+            <m:den>
+              <m:r>
+                <w:rPr>
+                  <w:rFonts w:ascii="Cambria Math" w:hAnsi="Cambria Math"/>
+                </w:rPr>
+                <m:t>N</m:t>
+              </m:r>
+            </m:den>
+          </m:f>
+          <m:r>
+            <w:rPr>
+              <w:rFonts w:ascii="Cambria Math" w:hAnsi="Cambria Math"/>
+            </w:rPr>
+            <m:t>∑∥</m:t>
+          </m:r>
+          <m:sSub>
+            <m:sSubPr>
+              <m:ctrlPr>
+                <w:rPr>
+                  <w:rFonts w:ascii="Cambria Math" w:hAnsi="Cambria Math"/>
+                </w:rPr>
+              </m:ctrlPr>
+            </m:sSubPr>
+            <m:e>
+              <m:r>
+                <w:rPr>
+                  <w:rFonts w:ascii="Cambria Math" w:hAnsi="Cambria Math"/>
+                </w:rPr>
+                <m:t>x</m:t>
+              </m:r>
+            </m:e>
+            <m:sub>
+              <m:r>
+                <w:rPr>
+                  <w:rFonts w:ascii="Cambria Math" w:hAnsi="Cambria Math"/>
+                </w:rPr>
+                <m:t>observed</m:t>
+              </m:r>
+            </m:sub>
+          </m:sSub>
+          <m:r>
+            <w:rPr>
+              <w:rFonts w:ascii="Cambria Math" w:hAnsi="Cambria Math"/>
+            </w:rPr>
+            <m:t>-</m:t>
+          </m:r>
+          <m:sSub>
+            <m:sSubPr>
+              <m:ctrlPr>
+                <w:rPr>
+                  <w:rFonts w:ascii="Cambria Math" w:hAnsi="Cambria Math"/>
+                </w:rPr>
+              </m:ctrlPr>
+            </m:sSubPr>
+            <m:e>
+              <m:r>
+                <w:rPr>
+                  <w:rFonts w:ascii="Cambria Math" w:hAnsi="Cambria Math"/>
+                </w:rPr>
+                <m:t>x</m:t>
+              </m:r>
+            </m:e>
+            <m:sub>
+              <m:r>
+                <w:rPr>
+                  <w:rFonts w:ascii="Cambria Math" w:hAnsi="Cambria Math"/>
+                </w:rPr>
+                <m:t>projected</m:t>
+              </m:r>
+            </m:sub>
+          </m:sSub>
+          <m:r>
+            <w:rPr>
+              <w:rFonts w:ascii="Cambria Math" w:hAnsi="Cambria Math"/>
+            </w:rPr>
+            <m:t>∥</m:t>
+          </m:r>
+          <m:r>
+            <w:br/>
+          </m:r>
+        </m:oMath>
+      </m:oMathPara>
+    </w:p>
+    <w:p>
+      <w:r>
+        <w:pict w14:anchorId="1697CF27">
+          <v:rect id="_x0000_i1045" style="width:0;height:1.5pt" o:hralign="center" o:hrstd="t" o:hr="t" fillcolor="#a0a0a0" stroked="f"/>
+        </w:pict>
+      </w:r>
+    </w:p>
+    <w:p>
+      <w:pPr>
+        <w:rPr>
+          <w:b/>
+          <w:bCs/>
+        </w:rPr>
+      </w:pPr>
+      <w:r>
+        <w:rPr>
+          <w:b/>
+          <w:bCs/>
+        </w:rPr>
+        <w:t>Evaluation strategy</w:t>
+      </w:r>
+    </w:p>
+    <w:p>
+      <w:pPr>
+        <w:numPr>
+          <w:ilvl w:val="0"/>
+          <w:numId w:val="24"/>
+        </w:numPr>
+      </w:pPr>
+      <w:r>
+        <w:t>Project known checkerboard 3D points</w:t>
+      </w:r>
+    </w:p>
+    <w:p>
+      <w:pPr>
+        <w:numPr>
+          <w:ilvl w:val="0"/>
+          <w:numId w:val="24"/>
+        </w:numPr>
+      </w:pPr>
+      <w:r>
+        <w:t>Compare:</w:t>
+      </w:r>
+    </w:p>
+    <w:p>
+      <w:pPr>
+        <w:numPr>
+          <w:ilvl w:val="1"/>
+          <w:numId w:val="24"/>
+        </w:numPr>
+      </w:pPr>
+      <w:r>
+        <w:t>Before correction</w:t>
+      </w:r>
+    </w:p>
+    <w:p>
+      <w:pPr>
+        <w:numPr>
+          <w:ilvl w:val="1"/>
+          <w:numId w:val="24"/>
+        </w:numPr>
+      </w:pPr>
+      <w:r>
+        <w:t>After correction</w:t>
+      </w:r>
+    </w:p>
+    <w:p>
+      <w:r>
+        <w:pict w14:anchorId="58F2BDAB">
+          <v:rect id="_x0000_i1046" style="width:0;height:1.5pt" o:hralign="center" o:hrstd="t" o:hr="t" fillcolor="#a0a0a0" stroked="f"/>
+        </w:pict>
+      </w:r>
+    </w:p>
+    <w:p>
+      <w:pPr>
+        <w:rPr>
+          <w:b/>
+          <w:bCs/>
+        </w:rPr>
+      </w:pPr>
+      <w:r>
+        <w:rPr>
+          <w:b/>
+          <w:bCs/>
+        </w:rPr>
+        <w:t>Interpretation</w:t>
+      </w:r>
+    </w:p>
+    <w:tbl>
+      <w:tblPr>
+        <w:tblW w:w="0" w:type="auto"/>
+        <w:tblCellSpacing w:w="15" w:type="dxa"/>
+        <w:tblCellMar>
+          <w:top w:w="15" w:type="dxa"/>
+          <w:left w:w="15" w:type="dxa"/>
+          <w:bottom w:w="15" w:type="dxa"/>
+          <w:right w:w="15" w:type="dxa"/>
+        </w:tblCellMar>
+        <w:tblLook w:val="04A0" w:firstRow="1" w:lastRow="0" w:firstColumn="1" w:lastColumn="0" w:noHBand="0" w:noVBand="1"/>
+      </w:tblPr>
+      <w:tblGrid>
+        <w:gridCol w:w="2068"/>
+        <w:gridCol w:w="4068"/>
+      </w:tblGrid>
+      <w:tr>
+        <w:trPr>
+          <w:tblHeader/>
+          <w:tblCellSpacing w:w="15" w:type="dxa"/>
+        </w:trPr>
+        <w:tc>
+          <w:tcPr>
+            <w:tcW w:w="0" w:type="auto"/>
+            <w:vAlign w:val="center"/>
+            <w:hideMark/>
+          </w:tcPr>
+          <w:p>
+            <w:pPr>
+              <w:rPr>
+                <w:b/>
+                <w:bCs/>
+              </w:rPr>
+            </w:pPr>
+            <w:r>
+              <w:rPr>
+                <w:b/>
+                <w:bCs/>
+              </w:rPr>
+              <w:t>Reprojection Error</w:t>
+            </w:r>
+          </w:p>
+        </w:tc>
+        <w:tc>
+          <w:tcPr>
+            <w:tcW w:w="0" w:type="auto"/>
+            <w:vAlign w:val="center"/>
+            <w:hideMark/>
+          </w:tcPr>
+          <w:p>
+            <w:pPr>
+              <w:rPr>
+                <w:b/>
+                <w:bCs/>
+              </w:rPr>
+            </w:pPr>
+            <w:r>
+              <w:rPr>
+                <w:b/>
+                <w:bCs/>
+              </w:rPr>
+              <w:t>Meaning</w:t>
+            </w:r>
+          </w:p>
+        </w:tc>
+      </w:tr>
+      <w:tr>
+        <w:trPr>
+          <w:tblCellSpacing w:w="15" w:type="dxa"/>
+        </w:trPr>
+        <w:tc>
+          <w:tcPr>
+            <w:tcW w:w="0" w:type="auto"/>
+            <w:vAlign w:val="center"/>
+            <w:hideMark/>
+          </w:tcPr>
+          <w:p>
+            <w:r>
+              <w:t xml:space="preserve">&lt; 0.3 </w:t>
+            </w:r>
+            <w:proofErr w:type="spellStart"/>
+            <w:r>
+              <w:t>px</w:t>
+            </w:r>
+            <w:proofErr w:type="spellEnd"/>
+          </w:p>
+        </w:tc>
+        <w:tc>
+          <w:tcPr>
+            <w:tcW w:w="0" w:type="auto"/>
+            <w:vAlign w:val="center"/>
+            <w:hideMark/>
+          </w:tcPr>
+          <w:p>
+            <w:r>
+              <w:t>Excellent (industrial / metrology-grade)</w:t>
+            </w:r>
+          </w:p>
+        </w:tc>
+      </w:tr>
+      <w:tr>
+        <w:trPr>
+          <w:tblCellSpacing w:w="15" w:type="dxa"/>
+        </w:trPr>
+        <w:tc>
+          <w:tcPr>
+            <w:tcW w:w="0" w:type="auto"/>
+            <w:vAlign w:val="center"/>
+            <w:hideMark/>
+          </w:tcPr>
+          <w:p>
+            <w:r>
+              <w:t xml:space="preserve">0.3 – 0.6 </w:t>
+            </w:r>
+            <w:proofErr w:type="spellStart"/>
+            <w:r>
+              <w:t>px</w:t>
+            </w:r>
+            <w:proofErr w:type="spellEnd"/>
+          </w:p>
+        </w:tc>
+        <w:tc>
+          <w:tcPr>
+            <w:tcW w:w="0" w:type="auto"/>
+            <w:vAlign w:val="center"/>
+            <w:hideMark/>
+          </w:tcPr>
+          <w:p>
+            <w:r>
+              <w:t>Good (robotics, inspection systems)</w:t>
+            </w:r>
+          </w:p>
+        </w:tc>
+      </w:tr>
+      <w:tr>
+        <w:trPr>
+          <w:tblCellSpacing w:w="15" w:type="dxa"/>
+        </w:trPr>
+        <w:tc>
+          <w:tcPr>
+            <w:tcW w:w="0" w:type="auto"/>
+            <w:vAlign w:val="center"/>
+            <w:hideMark/>
+          </w:tcPr>
+          <w:p>
+            <w:r>
+              <w:t xml:space="preserve">&gt; 1.0 </w:t>
+            </w:r>
+            <w:proofErr w:type="spellStart"/>
+            <w:r>
+              <w:t>px</w:t>
+            </w:r>
+            <w:proofErr w:type="spellEnd"/>
+          </w:p>
+        </w:tc>
+        <w:tc>
+          <w:tcPr>
+            <w:tcW w:w="0" w:type="auto"/>
+            <w:vAlign w:val="center"/>
+            <w:hideMark/>
+          </w:tcPr>
+          <w:p>
+            <w:r>
+              <w:t>Poor → calibration or correction invalid</w:t>
+            </w:r>
+          </w:p>
+        </w:tc>
+      </w:tr>
+    </w:tbl>
+    <w:p>
+      <w:r>
+        <w:pict w14:anchorId="7363334B">
+          <v:rect id="_x0000_i1047" style="width:0;height:1.5pt" o:hralign="center" o:hrstd="t" o:hr="t" fillcolor="#a0a0a0" stroked="f"/>
+        </w:pict>
+      </w:r>
+    </w:p>
+    <w:p>
+      <w:pPr>
+        <w:rPr>
+          <w:b/>
+          <w:bCs/>
+        </w:rPr>
+      </w:pPr>
+      <w:r>
+        <w:rPr>
+          <w:b/>
+          <w:bCs/>
+        </w:rPr>
+        <w:t>7. Validation Outcome (Expected)</w:t>
+      </w:r>
+    </w:p>
+    <w:p>
+      <w:pPr>
+        <w:numPr>
+          <w:ilvl w:val="0"/>
+          <w:numId w:val="25"/>
+        </w:numPr>
+      </w:pPr>
+      <w:r>
+        <w:t xml:space="preserve">Error </w:t>
+      </w:r>
+      <w:r>
+        <w:rPr>
+          <w:b/>
+          <w:bCs/>
+        </w:rPr>
+        <w:t>reduces after correction</w:t>
+      </w:r>
+    </w:p>
+    <w:p>
+      <w:pPr>
+        <w:numPr>
+          <w:ilvl w:val="0"/>
+          <w:numId w:val="25"/>
+        </w:numPr>
+      </w:pPr>
+      <w:r>
+        <w:t>Distortion is numerically compensated</w:t>
+      </w:r>
+    </w:p>
+    <w:p>
+      <w:pPr>
+        <w:numPr>
+          <w:ilvl w:val="0"/>
+          <w:numId w:val="25"/>
+        </w:numPr>
+      </w:pPr>
+      <w:r>
+        <w:t xml:space="preserve">Calibration proves </w:t>
+      </w:r>
+      <w:r>
+        <w:rPr>
+          <w:b/>
+          <w:bCs/>
+        </w:rPr>
+        <w:t>generalizable</w:t>
+      </w:r>
+      <w:r>
+        <w:t>, not image-specific</w:t>
+      </w:r>
+    </w:p>
+    <w:p>
+      <w:r>
+        <w:pict w14:anchorId="3FB3ACD9">
+          <v:rect id="_x0000_i1048" style="width:0;height:1.5pt" o:hralign="center" o:hrstd="t" o:hr="t" fillcolor="#a0a0a0" stroked="f"/>
+        </w:pict>
+      </w:r>
+    </w:p>
+    <w:p>
+      <w:pPr>
+        <w:rPr>
+          <w:b/>
+          <w:bCs/>
+        </w:rPr>
+      </w:pPr>
+      <w:r>
+        <w:rPr>
+          <w:b/>
+          <w:bCs/>
+        </w:rPr>
+        <w:t>8. Engineering Significance</w:t>
+      </w:r>
+    </w:p>
+    <w:p>
+      <w:r>
+        <w:t>This stage confirms that:</w:t>
+      </w:r>
+    </w:p>
+    <w:p>
+      <w:pPr>
+        <w:numPr>
+          <w:ilvl w:val="0"/>
+          <w:numId w:val="26"/>
+        </w:numPr>
+      </w:pPr>
+      <w:r>
+        <w:t xml:space="preserve">Calibration parameters are </w:t>
+      </w:r>
+      <w:r>
+        <w:rPr>
+          <w:b/>
+          <w:bCs/>
+        </w:rPr>
+        <w:t>physically meaningful</w:t>
+      </w:r>
+    </w:p>
+    <w:p>
+      <w:pPr>
+        <w:numPr>
+          <w:ilvl w:val="0"/>
+          <w:numId w:val="26"/>
+        </w:numPr>
+      </w:pPr>
+      <w:r>
+        <w:t xml:space="preserve">Lens distortion model is </w:t>
+      </w:r>
+      <w:r>
+        <w:rPr>
+          <w:b/>
+          <w:bCs/>
+        </w:rPr>
+        <w:t>correct</w:t>
+      </w:r>
+    </w:p>
+    <w:p>
+      <w:pPr>
+        <w:numPr>
+          <w:ilvl w:val="0"/>
+          <w:numId w:val="26"/>
+        </w:numPr>
+      </w:pPr>
+      <w:r>
+        <w:t xml:space="preserve">Vision pipeline is </w:t>
+      </w:r>
+      <w:r>
+        <w:rPr>
+          <w:b/>
+          <w:bCs/>
+        </w:rPr>
+        <w:t>deployment-ready</w:t>
+      </w:r>
+    </w:p>
+    <w:p/>
+    <w:p>
+      <w:pPr>
+        <w:pStyle w:val="Heading3"/>
+      </w:pPr>
+      <w:r>
+        <w:t>Results from part 2</w:t>
+      </w:r>
+    </w:p>
+    <w:p>
+      <w:pPr>
+        <w:rPr>
+          <w:b/>
+          <w:bCs/>
+        </w:rPr>
+      </w:pPr>
+      <w:r>
+        <w:rPr>
+          <w:b/>
+          <w:bCs/>
+        </w:rPr>
+        <w:t>Distortion &amp; Perspective Simulation</w:t>
+      </w:r>
+    </w:p>
+    <w:p>
+      <w:r>
+        <w:t xml:space="preserve">Distortion &amp; perspective effects were </w:t>
+      </w:r>
+      <w:r>
+        <w:rPr>
+          <w:b/>
+          <w:bCs/>
+        </w:rPr>
+        <w:t>intentionally injected</w:t>
+      </w:r>
+      <w:r>
+        <w:t xml:space="preserve"> using the </w:t>
+      </w:r>
+      <w:r>
+        <w:rPr>
+          <w:b/>
+          <w:bCs/>
+        </w:rPr>
+        <w:t>real calibration parameters from Part 1</w:t>
+      </w:r>
+      <w:r>
+        <w:t xml:space="preserve"> (no synthetic guessing).</w:t>
+      </w:r>
+    </w:p>
+    <w:p>
+      <w:r>
+        <w:t xml:space="preserve">This stage validates whether the calibration model is </w:t>
+      </w:r>
+      <w:r>
+        <w:rPr>
+          <w:b/>
+          <w:bCs/>
+        </w:rPr>
+        <w:t>functionally correct and usable under real-world optical stress</w:t>
+      </w:r>
+      <w:r>
+        <w:t>.</w:t>
+      </w:r>
+    </w:p>
+    <w:p>
+      <w:r>
+        <w:pict w14:anchorId="0100462D">
+          <v:rect id="_x0000_i1049" style="width:0;height:1.5pt" o:hralign="center" o:hrstd="t" o:hr="t" fillcolor="#a0a0a0" stroked="f"/>
+        </w:pict>
+      </w:r>
+    </w:p>
+    <w:p>
+      <w:pPr>
+        <w:rPr>
+          <w:b/>
+          <w:bCs/>
+        </w:rPr>
+      </w:pPr>
+      <w:r>
+        <w:rPr>
+          <w:b/>
+          <w:bCs/>
+        </w:rPr>
+        <w:t>Synthetic Distortion Injection (Verified)</w:t>
+      </w:r>
+    </w:p>
+    <w:p>
+      <w:r>
+        <w:t xml:space="preserve">Applied using intrinsic matrix </w:t>
+      </w:r>
+      <w:r>
+        <w:rPr>
+          <w:b/>
+          <w:bCs/>
+        </w:rPr>
+        <w:t>K</w:t>
+      </w:r>
+      <w:r>
+        <w:t xml:space="preserve"> and distortion vector </w:t>
+      </w:r>
+      <w:r>
+        <w:rPr>
+          <w:b/>
+          <w:bCs/>
+        </w:rPr>
+        <w:t>D</w:t>
+      </w:r>
+      <w:r>
+        <w:t>:</w:t>
+      </w:r>
+    </w:p>
+    <w:p>
+      <w:pPr>
+        <w:numPr>
+          <w:ilvl w:val="0"/>
+          <w:numId w:val="27"/>
+        </w:numPr>
+      </w:pPr>
+      <w:r>
+        <w:t xml:space="preserve">Radial distortion: </w:t>
+      </w:r>
+      <m:oMath>
+        <m:sSub>
+          <m:sSubPr>
+            <m:ctrlPr>
+              <w:rPr>
+                <w:rFonts w:ascii="Cambria Math" w:hAnsi="Cambria Math"/>
+              </w:rPr>
+            </m:ctrlPr>
+          </m:sSubPr>
+          <m:e>
+            <m:r>
+              <w:rPr>
+                <w:rFonts w:ascii="Cambria Math" w:hAnsi="Cambria Math"/>
+              </w:rPr>
+              <m:t>k</m:t>
+            </m:r>
+          </m:e>
+          <m:sub>
+            <m:r>
+              <w:rPr>
+                <w:rFonts w:ascii="Cambria Math" w:hAnsi="Cambria Math"/>
+              </w:rPr>
+              <m:t>1</m:t>
+            </m:r>
+          </m:sub>
+        </m:sSub>
+        <m:r>
+          <w:rPr>
+            <w:rFonts w:ascii="Cambria Math" w:hAnsi="Cambria Math"/>
+          </w:rPr>
+          <m:t>,</m:t>
+        </m:r>
+        <m:sSub>
+          <m:sSubPr>
+            <m:ctrlPr>
+              <w:rPr>
+                <w:rFonts w:ascii="Cambria Math" w:hAnsi="Cambria Math"/>
+              </w:rPr>
+            </m:ctrlPr>
+          </m:sSubPr>
+          <m:e>
+            <m:r>
+              <w:rPr>
+                <w:rFonts w:ascii="Cambria Math" w:hAnsi="Cambria Math"/>
+              </w:rPr>
+              <m:t>k</m:t>
+            </m:r>
+          </m:e>
+          <m:sub>
+            <m:r>
+              <w:rPr>
+                <w:rFonts w:ascii="Cambria Math" w:hAnsi="Cambria Math"/>
+              </w:rPr>
+              <m:t>2</m:t>
+            </m:r>
+          </m:sub>
+        </m:sSub>
+        <m:r>
+          <w:rPr>
+            <w:rFonts w:ascii="Cambria Math" w:hAnsi="Cambria Math"/>
+          </w:rPr>
+          <m:t>,</m:t>
+        </m:r>
+        <m:sSub>
+          <m:sSubPr>
+            <m:ctrlPr>
+              <w:rPr>
+                <w:rFonts w:ascii="Cambria Math" w:hAnsi="Cambria Math"/>
+              </w:rPr>
+            </m:ctrlPr>
+          </m:sSubPr>
+          <m:e>
+            <m:r>
+              <w:rPr>
+                <w:rFonts w:ascii="Cambria Math" w:hAnsi="Cambria Math"/>
+              </w:rPr>
+              <m:t>k</m:t>
+            </m:r>
+          </m:e>
+          <m:sub>
+            <m:r>
+              <w:rPr>
+                <w:rFonts w:ascii="Cambria Math" w:hAnsi="Cambria Math"/>
+              </w:rPr>
+              <m:t>3</m:t>
+            </m:r>
+          </m:sub>
+        </m:sSub>
+      </m:oMath>
+    </w:p>
+    <w:p>
+      <w:pPr>
+        <w:numPr>
+          <w:ilvl w:val="0"/>
+          <w:numId w:val="27"/>
+        </w:numPr>
+      </w:pPr>
+      <w:r>
+        <w:t xml:space="preserve">Tangential distortion: </w:t>
+      </w:r>
+      <m:oMath>
+        <m:sSub>
+          <m:sSubPr>
+            <m:ctrlPr>
+              <w:rPr>
+                <w:rFonts w:ascii="Cambria Math" w:hAnsi="Cambria Math"/>
+              </w:rPr>
+            </m:ctrlPr>
+          </m:sSubPr>
+          <m:e>
+            <m:r>
+              <w:rPr>
+                <w:rFonts w:ascii="Cambria Math" w:hAnsi="Cambria Math"/>
+              </w:rPr>
+              <m:t>p</m:t>
+            </m:r>
+          </m:e>
+          <m:sub>
+            <m:r>
+              <w:rPr>
+                <w:rFonts w:ascii="Cambria Math" w:hAnsi="Cambria Math"/>
+              </w:rPr>
+              <m:t>1</m:t>
+            </m:r>
+          </m:sub>
+        </m:sSub>
+        <m:r>
+          <w:rPr>
+            <w:rFonts w:ascii="Cambria Math" w:hAnsi="Cambria Math"/>
+          </w:rPr>
+          <m:t>,</m:t>
+        </m:r>
+        <m:sSub>
+          <m:sSubPr>
+            <m:ctrlPr>
+              <w:rPr>
+                <w:rFonts w:ascii="Cambria Math" w:hAnsi="Cambria Math"/>
+              </w:rPr>
+            </m:ctrlPr>
+          </m:sSubPr>
+          <m:e>
+            <m:r>
+              <w:rPr>
+                <w:rFonts w:ascii="Cambria Math" w:hAnsi="Cambria Math"/>
+              </w:rPr>
+              <m:t>p</m:t>
+            </m:r>
+          </m:e>
+          <m:sub>
+            <m:r>
+              <w:rPr>
+                <w:rFonts w:ascii="Cambria Math" w:hAnsi="Cambria Math"/>
+              </w:rPr>
+              <m:t>2</m:t>
+            </m:r>
+          </m:sub>
+        </m:sSub>
+      </m:oMath>
+    </w:p>
+    <w:p>
+      <w:pPr>
+        <w:numPr>
+          <w:ilvl w:val="0"/>
+          <w:numId w:val="27"/>
+        </w:numPr>
+      </w:pPr>
+      <w:r>
+        <w:t>Perspective skew via projective transform (</w:t>
+      </w:r>
+      <w:proofErr w:type="spellStart"/>
+      <w:r>
+        <w:t>homography</w:t>
+      </w:r>
+      <w:proofErr w:type="spellEnd"/>
+      <w:r>
+        <w:t>)</w:t>
+      </w:r>
+    </w:p>
+    <w:p>
+      <w:r>
+        <w:t>Effects observed:</w:t>
+      </w:r>
+    </w:p>
+    <w:p>
+      <w:pPr>
+        <w:numPr>
+          <w:ilvl w:val="0"/>
+          <w:numId w:val="28"/>
+        </w:numPr>
+      </w:pPr>
+      <w:r>
+        <w:t>Straight checkerboard lines visibly curved (barrel distortion)</w:t>
+      </w:r>
+    </w:p>
+    <w:p>
+      <w:pPr>
+        <w:numPr>
+          <w:ilvl w:val="0"/>
+          <w:numId w:val="28"/>
+        </w:numPr>
+      </w:pPr>
+      <w:r>
+        <w:t>Image geometry skewed due to simulated camera tilt</w:t>
+      </w:r>
+    </w:p>
+    <w:p>
+      <w:pPr>
+        <w:numPr>
+          <w:ilvl w:val="0"/>
+          <w:numId w:val="28"/>
+        </w:numPr>
+      </w:pPr>
+      <w:r>
+        <w:t>Distortion severity consistent with wide-angle / phone-class optics</w:t>
+      </w:r>
+    </w:p>
+    <w:p>
+      <w:r>
+        <w:rPr>
+          <w:rFonts w:ascii="Segoe UI Symbol" w:hAnsi="Segoe UI Symbol" w:cs="Segoe UI Symbol"/>
+        </w:rPr>
+        <w:t>✔</w:t>
+      </w:r>
+      <w:r>
+        <w:t xml:space="preserve"> Distortion injection confirmed</w:t>
+      </w:r>
+      <w:r>
+        <w:br/>
+      </w:r>
+      <w:r>
+        <w:rPr>
+          <w:rFonts w:ascii="Segoe UI Symbol" w:hAnsi="Segoe UI Symbol" w:cs="Segoe UI Symbol"/>
+        </w:rPr>
+        <w:t>✔</w:t>
+      </w:r>
+      <w:r>
+        <w:t xml:space="preserve"> Perspective misalignment confirmed</w:t>
+      </w:r>
+    </w:p>
+    <w:p>
+      <w:r>
+        <w:pict w14:anchorId="0290D56A">
+          <v:rect id="_x0000_i1050" style="width:0;height:1.5pt" o:hralign="center" o:hrstd="t" o:hr="t" fillcolor="#a0a0a0" stroked="f"/>
+        </w:pict>
+      </w:r>
+    </w:p>
+    <w:p>
+      <w:pPr>
+        <w:rPr>
+          <w:b/>
+          <w:bCs/>
+        </w:rPr>
+      </w:pPr>
+      <w:r>
+        <w:rPr>
+          <w:b/>
+          <w:bCs/>
+        </w:rPr>
+        <w:t>Distortion Correction Results</w:t>
+      </w:r>
+    </w:p>
+    <w:p>
+      <w:r>
+        <w:t>Correction performed using:</w:t>
+      </w:r>
+    </w:p>
+    <w:p>
+      <w:pPr>
+        <w:numPr>
+          <w:ilvl w:val="0"/>
+          <w:numId w:val="29"/>
+        </w:numPr>
+      </w:pPr>
+      <w:r>
+        <w:t>cv2.getOptimalNewCameraMatrix</w:t>
+      </w:r>
+    </w:p>
+    <w:p>
+      <w:pPr>
+        <w:numPr>
+          <w:ilvl w:val="0"/>
+          <w:numId w:val="29"/>
+        </w:numPr>
+      </w:pPr>
+      <w:r>
+        <w:t>cv2.undistort</w:t>
+      </w:r>
+    </w:p>
+    <w:p>
+      <w:pPr>
+        <w:numPr>
+          <w:ilvl w:val="0"/>
+          <w:numId w:val="29"/>
+        </w:numPr>
+      </w:pPr>
+      <w:r>
+        <w:t xml:space="preserve">Same </w:t>
+      </w:r>
+      <w:r>
+        <w:rPr>
+          <w:b/>
+          <w:bCs/>
+        </w:rPr>
+        <w:t>K</w:t>
+      </w:r>
+      <w:r>
+        <w:t xml:space="preserve"> and </w:t>
+      </w:r>
+      <w:r>
+        <w:rPr>
+          <w:b/>
+          <w:bCs/>
+        </w:rPr>
+        <w:t>D</w:t>
+      </w:r>
+      <w:r>
+        <w:t xml:space="preserve"> from calibration (no re-tuning)</w:t>
+      </w:r>
+    </w:p>
+    <w:p>
+      <w:r>
+        <w:t xml:space="preserve">Observed </w:t>
+      </w:r>
+      <w:proofErr w:type="spellStart"/>
+      <w:r>
+        <w:t>behavior</w:t>
+      </w:r>
+      <w:proofErr w:type="spellEnd"/>
+      <w:r>
+        <w:t>:</w:t>
+      </w:r>
+    </w:p>
+    <w:p>
+      <w:pPr>
+        <w:numPr>
+          <w:ilvl w:val="0"/>
+          <w:numId w:val="30"/>
+        </w:numPr>
+      </w:pPr>
+      <w:r>
+        <w:t>Curved grid lines straightened</w:t>
+      </w:r>
+    </w:p>
+    <w:p>
+      <w:pPr>
+        <w:numPr>
+          <w:ilvl w:val="0"/>
+          <w:numId w:val="30"/>
+        </w:numPr>
+      </w:pPr>
+      <w:r>
+        <w:t>Perspective skew significantly reduced</w:t>
+      </w:r>
+    </w:p>
+    <w:p>
+      <w:pPr>
+        <w:numPr>
+          <w:ilvl w:val="0"/>
+          <w:numId w:val="30"/>
+        </w:numPr>
+      </w:pPr>
+      <w:r>
+        <w:t>No visible stretching, tearing, or instability</w:t>
+      </w:r>
+    </w:p>
+    <w:p>
+      <w:pPr>
+        <w:numPr>
+          <w:ilvl w:val="0"/>
+          <w:numId w:val="30"/>
+        </w:numPr>
+      </w:pPr>
+      <w:r>
+        <w:lastRenderedPageBreak/>
+        <w:t>Image geometry restored consistently across the frame</w:t>
+      </w:r>
+    </w:p>
+    <w:p>
+      <w:r>
+        <w:t>This confirms that:</w:t>
+      </w:r>
+    </w:p>
+    <w:p>
+      <w:r>
+        <w:t xml:space="preserve">The calibration parameters are </w:t>
+      </w:r>
+      <w:r>
+        <w:rPr>
+          <w:b/>
+          <w:bCs/>
+        </w:rPr>
+        <w:t>physically meaningful</w:t>
+      </w:r>
+      <w:r>
+        <w:t xml:space="preserve">, not </w:t>
+      </w:r>
+      <w:proofErr w:type="gramStart"/>
+      <w:r>
+        <w:t>image-specific</w:t>
+      </w:r>
+      <w:proofErr w:type="gramEnd"/>
+      <w:r>
+        <w:t>.</w:t>
+      </w:r>
+    </w:p>
+    <w:p>
+      <w:r>
+        <w:pict w14:anchorId="0957E54E">
+          <v:rect id="_x0000_i1051" style="width:0;height:1.5pt" o:hralign="center" o:hrstd="t" o:hr="t" fillcolor="#a0a0a0" stroked="f"/>
+        </w:pict>
+      </w:r>
+    </w:p>
+    <w:p>
+      <w:pPr>
+        <w:rPr>
+          <w:b/>
+          <w:bCs/>
+        </w:rPr>
+      </w:pPr>
+      <w:r>
+        <w:rPr>
+          <w:b/>
+          <w:bCs/>
+        </w:rPr>
+        <w:t>Visual Comparison (Qualitative Validation)</w:t>
+      </w:r>
+    </w:p>
+    <w:p>
+      <w:r>
+        <w:t>Side-by-side comparison displayed:</w:t>
+      </w:r>
+    </w:p>
+    <w:p>
+      <w:pPr>
+        <w:numPr>
+          <w:ilvl w:val="0"/>
+          <w:numId w:val="31"/>
+        </w:numPr>
+      </w:pPr>
+      <w:r>
+        <w:rPr>
+          <w:b/>
+          <w:bCs/>
+        </w:rPr>
+        <w:t>Original image</w:t>
+      </w:r>
+    </w:p>
+    <w:p>
+      <w:pPr>
+        <w:numPr>
+          <w:ilvl w:val="0"/>
+          <w:numId w:val="31"/>
+        </w:numPr>
+      </w:pPr>
+      <w:r>
+        <w:rPr>
+          <w:b/>
+          <w:bCs/>
+        </w:rPr>
+        <w:t>Distorted + perspective-warped image</w:t>
+      </w:r>
+    </w:p>
+    <w:p>
+      <w:pPr>
+        <w:numPr>
+          <w:ilvl w:val="0"/>
+          <w:numId w:val="31"/>
+        </w:numPr>
+      </w:pPr>
+      <w:r>
+        <w:rPr>
+          <w:b/>
+          <w:bCs/>
+        </w:rPr>
+        <w:t>Corrected (undistorted) image</w:t>
+      </w:r>
+    </w:p>
+    <w:p>
+      <w:r>
+        <w:t>Key observations:</w:t>
+      </w:r>
+    </w:p>
+    <w:p>
+      <w:pPr>
+        <w:numPr>
+          <w:ilvl w:val="0"/>
+          <w:numId w:val="32"/>
+        </w:numPr>
+      </w:pPr>
+      <w:r>
+        <w:t>Distorted image shows clear lens and alignment artifacts</w:t>
+      </w:r>
+    </w:p>
+    <w:p>
+      <w:pPr>
+        <w:numPr>
+          <w:ilvl w:val="0"/>
+          <w:numId w:val="32"/>
+        </w:numPr>
+      </w:pPr>
+      <w:r>
+        <w:t>Corrected image closely matches original geometry</w:t>
+      </w:r>
+    </w:p>
+    <w:p>
+      <w:pPr>
+        <w:numPr>
+          <w:ilvl w:val="0"/>
+          <w:numId w:val="32"/>
+        </w:numPr>
+      </w:pPr>
+      <w:r>
+        <w:t>No over-correction or numerical artifacts detected</w:t>
+      </w:r>
+    </w:p>
+    <w:p>
+      <w:r>
+        <w:rPr>
+          <w:rFonts w:ascii="Segoe UI Symbol" w:hAnsi="Segoe UI Symbol" w:cs="Segoe UI Symbol"/>
+        </w:rPr>
+        <w:t>✔</w:t>
+      </w:r>
+      <w:r>
+        <w:t xml:space="preserve"> Visual validation successful</w:t>
+      </w:r>
+    </w:p>
+    <w:p>
+      <w:r>
+        <w:pict w14:anchorId="0C049D3E">
+          <v:rect id="_x0000_i1052" style="width:0;height:1.5pt" o:hralign="center" o:hrstd="t" o:hr="t" fillcolor="#a0a0a0" stroked="f"/>
+        </w:pict>
+      </w:r>
+    </w:p>
+    <w:p>
+      <w:pPr>
+        <w:rPr>
+          <w:b/>
+          <w:bCs/>
+        </w:rPr>
+      </w:pPr>
+      <w:r>
+        <w:rPr>
+          <w:b/>
+          <w:bCs/>
+        </w:rPr>
+        <w:t xml:space="preserve">Calibration Model </w:t>
+      </w:r>
+      <w:proofErr w:type="spellStart"/>
+      <w:r>
+        <w:rPr>
+          <w:b/>
+          <w:bCs/>
+        </w:rPr>
+        <w:t>Behavior</w:t>
+      </w:r>
+      <w:proofErr w:type="spellEnd"/>
+      <w:r>
+        <w:rPr>
+          <w:b/>
+          <w:bCs/>
+        </w:rPr>
+        <w:t xml:space="preserve"> Under Stress</w:t>
+      </w:r>
+    </w:p>
+    <w:p>
+      <w:r>
+        <w:t>Interpretation:</w:t>
+      </w:r>
+    </w:p>
+    <w:p>
+      <w:pPr>
+        <w:numPr>
+          <w:ilvl w:val="0"/>
+          <w:numId w:val="33"/>
+        </w:numPr>
+      </w:pPr>
+      <w:r>
+        <w:t>Distortion model generalizes beyond calibration dataset</w:t>
+      </w:r>
+    </w:p>
+    <w:p>
+      <w:pPr>
+        <w:numPr>
+          <w:ilvl w:val="0"/>
+          <w:numId w:val="33"/>
+        </w:numPr>
+      </w:pPr>
+      <w:proofErr w:type="spellStart"/>
+      <w:r>
+        <w:t>Undistortion</w:t>
+      </w:r>
+      <w:proofErr w:type="spellEnd"/>
+      <w:r>
+        <w:t xml:space="preserve"> pipeline is stable under combined distortion + perspective skew</w:t>
+      </w:r>
+    </w:p>
+    <w:p>
+      <w:pPr>
+        <w:numPr>
+          <w:ilvl w:val="0"/>
+          <w:numId w:val="33"/>
+        </w:numPr>
+      </w:pPr>
+      <w:r>
+        <w:t>Calibration is suitable for downstream vision tasks (inspection, robotics, measurement)</w:t>
+      </w:r>
+    </w:p>
+    <w:p>
+      <w:r>
+        <w:t xml:space="preserve">This is a </w:t>
+      </w:r>
+      <w:r>
+        <w:rPr>
+          <w:b/>
+          <w:bCs/>
+        </w:rPr>
+        <w:t>critical industry requirement</w:t>
+      </w:r>
+      <w:r>
+        <w:t xml:space="preserve"> and often skipped in academic demos.</w:t>
+      </w:r>
+    </w:p>
+    <w:p>
+      <w:r>
+        <w:pict w14:anchorId="28110BB1">
+          <v:rect id="_x0000_i1053" style="width:0;height:1.5pt" o:hralign="center" o:hrstd="t" o:hr="t" fillcolor="#a0a0a0" stroked="f"/>
+        </w:pict>
+      </w:r>
+    </w:p>
+    <w:p>
+      <w:pPr>
+        <w:pStyle w:val="Heading1"/>
+      </w:pPr>
+      <w:r>
+        <w:t>Part 3</w:t>
+      </w:r>
+    </w:p>
+    <w:p>
+      <w:pPr>
+        <w:pStyle w:val="Heading2"/>
+      </w:pPr>
+      <w:r>
+        <w:t>Results from part 3</w:t>
+      </w:r>
+    </w:p>
     <w:sectPr>
       <w:pgSz w:w="11906" w:h="16838"/>
       <w:pgMar w:top="1440" w:right="1440" w:bottom="1440" w:left="1440" w:header="708" w:footer="708" w:gutter="0"/>
@@ -2515,6 +6255,155 @@
     </w:lvl>
   </w:abstractNum>
   <w:abstractNum w:abstractNumId="3" w15:restartNumberingAfterBreak="0">
+    <w:nsid w:val="0C776FF1"/>
+    <w:multiLevelType w:val="multilevel"/>
+    <w:tmpl w:val="8206B426"/>
+    <w:lvl w:ilvl="0">
+      <w:start w:val="1"/>
+      <w:numFmt w:val="bullet"/>
+      <w:lvlText w:val=""/>
+      <w:lvlJc w:val="left"/>
+      <w:pPr>
+        <w:tabs>
+          <w:tab w:val="num" w:pos="720"/>
+        </w:tabs>
+        <w:ind w:left="720" w:hanging="360"/>
+      </w:pPr>
+      <w:rPr>
+        <w:rFonts w:ascii="Symbol" w:hAnsi="Symbol" w:hint="default"/>
+        <w:sz w:val="20"/>
+      </w:rPr>
+    </w:lvl>
+    <w:lvl w:ilvl="1" w:tentative="1">
+      <w:start w:val="1"/>
+      <w:numFmt w:val="bullet"/>
+      <w:lvlText w:val="o"/>
+      <w:lvlJc w:val="left"/>
+      <w:pPr>
+        <w:tabs>
+          <w:tab w:val="num" w:pos="1440"/>
+        </w:tabs>
+        <w:ind w:left="1440" w:hanging="360"/>
+      </w:pPr>
+      <w:rPr>
+        <w:rFonts w:ascii="Courier New" w:hAnsi="Courier New" w:hint="default"/>
+        <w:sz w:val="20"/>
+      </w:rPr>
+    </w:lvl>
+    <w:lvl w:ilvl="2" w:tentative="1">
+      <w:start w:val="1"/>
+      <w:numFmt w:val="bullet"/>
+      <w:lvlText w:val=""/>
+      <w:lvlJc w:val="left"/>
+      <w:pPr>
+        <w:tabs>
+          <w:tab w:val="num" w:pos="2160"/>
+        </w:tabs>
+        <w:ind w:left="2160" w:hanging="360"/>
+      </w:pPr>
+      <w:rPr>
+        <w:rFonts w:ascii="Wingdings" w:hAnsi="Wingdings" w:hint="default"/>
+        <w:sz w:val="20"/>
+      </w:rPr>
+    </w:lvl>
+    <w:lvl w:ilvl="3" w:tentative="1">
+      <w:start w:val="1"/>
+      <w:numFmt w:val="bullet"/>
+      <w:lvlText w:val=""/>
+      <w:lvlJc w:val="left"/>
+      <w:pPr>
+        <w:tabs>
+          <w:tab w:val="num" w:pos="2880"/>
+        </w:tabs>
+        <w:ind w:left="2880" w:hanging="360"/>
+      </w:pPr>
+      <w:rPr>
+        <w:rFonts w:ascii="Wingdings" w:hAnsi="Wingdings" w:hint="default"/>
+        <w:sz w:val="20"/>
+      </w:rPr>
+    </w:lvl>
+    <w:lvl w:ilvl="4" w:tentative="1">
+      <w:start w:val="1"/>
+      <w:numFmt w:val="bullet"/>
+      <w:lvlText w:val=""/>
+      <w:lvlJc w:val="left"/>
+      <w:pPr>
+        <w:tabs>
+          <w:tab w:val="num" w:pos="3600"/>
+        </w:tabs>
+        <w:ind w:left="3600" w:hanging="360"/>
+      </w:pPr>
+      <w:rPr>
+        <w:rFonts w:ascii="Wingdings" w:hAnsi="Wingdings" w:hint="default"/>
+        <w:sz w:val="20"/>
+      </w:rPr>
+    </w:lvl>
+    <w:lvl w:ilvl="5" w:tentative="1">
+      <w:start w:val="1"/>
+      <w:numFmt w:val="bullet"/>
+      <w:lvlText w:val=""/>
+      <w:lvlJc w:val="left"/>
+      <w:pPr>
+        <w:tabs>
+          <w:tab w:val="num" w:pos="4320"/>
+        </w:tabs>
+        <w:ind w:left="4320" w:hanging="360"/>
+      </w:pPr>
+      <w:rPr>
+        <w:rFonts w:ascii="Wingdings" w:hAnsi="Wingdings" w:hint="default"/>
+        <w:sz w:val="20"/>
+      </w:rPr>
+    </w:lvl>
+    <w:lvl w:ilvl="6" w:tentative="1">
+      <w:start w:val="1"/>
+      <w:numFmt w:val="bullet"/>
+      <w:lvlText w:val=""/>
+      <w:lvlJc w:val="left"/>
+      <w:pPr>
+        <w:tabs>
+          <w:tab w:val="num" w:pos="5040"/>
+        </w:tabs>
+        <w:ind w:left="5040" w:hanging="360"/>
+      </w:pPr>
+      <w:rPr>
+        <w:rFonts w:ascii="Wingdings" w:hAnsi="Wingdings" w:hint="default"/>
+        <w:sz w:val="20"/>
+      </w:rPr>
+    </w:lvl>
+    <w:lvl w:ilvl="7" w:tentative="1">
+      <w:start w:val="1"/>
+      <w:numFmt w:val="bullet"/>
+      <w:lvlText w:val=""/>
+      <w:lvlJc w:val="left"/>
+      <w:pPr>
+        <w:tabs>
+          <w:tab w:val="num" w:pos="5760"/>
+        </w:tabs>
+        <w:ind w:left="5760" w:hanging="360"/>
+      </w:pPr>
+      <w:rPr>
+        <w:rFonts w:ascii="Wingdings" w:hAnsi="Wingdings" w:hint="default"/>
+        <w:sz w:val="20"/>
+      </w:rPr>
+    </w:lvl>
+    <w:lvl w:ilvl="8" w:tentative="1">
+      <w:start w:val="1"/>
+      <w:numFmt w:val="bullet"/>
+      <w:lvlText w:val=""/>
+      <w:lvlJc w:val="left"/>
+      <w:pPr>
+        <w:tabs>
+          <w:tab w:val="num" w:pos="6480"/>
+        </w:tabs>
+        <w:ind w:left="6480" w:hanging="360"/>
+      </w:pPr>
+      <w:rPr>
+        <w:rFonts w:ascii="Wingdings" w:hAnsi="Wingdings" w:hint="default"/>
+        <w:sz w:val="20"/>
+      </w:rPr>
+    </w:lvl>
+  </w:abstractNum>
+  <w:abstractNum w:abstractNumId="4" w15:restartNumberingAfterBreak="0">
     <w:nsid w:val="0CAA0AB0"/>
     <w:multiLevelType w:val="multilevel"/>
     <w:tmpl w:val="5C78FD0A"/>
@@ -2663,7 +6552,2391 @@
       </w:rPr>
     </w:lvl>
   </w:abstractNum>
-  <w:abstractNum w:abstractNumId="4" w15:restartNumberingAfterBreak="0">
+  <w:abstractNum w:abstractNumId="5" w15:restartNumberingAfterBreak="0">
+    <w:nsid w:val="0DBA483A"/>
+    <w:multiLevelType w:val="multilevel"/>
+    <w:tmpl w:val="37761616"/>
+    <w:lvl w:ilvl="0">
+      <w:start w:val="1"/>
+      <w:numFmt w:val="bullet"/>
+      <w:lvlText w:val=""/>
+      <w:lvlJc w:val="left"/>
+      <w:pPr>
+        <w:tabs>
+          <w:tab w:val="num" w:pos="720"/>
+        </w:tabs>
+        <w:ind w:left="720" w:hanging="360"/>
+      </w:pPr>
+      <w:rPr>
+        <w:rFonts w:ascii="Symbol" w:hAnsi="Symbol" w:hint="default"/>
+        <w:sz w:val="20"/>
+      </w:rPr>
+    </w:lvl>
+    <w:lvl w:ilvl="1" w:tentative="1">
+      <w:start w:val="1"/>
+      <w:numFmt w:val="bullet"/>
+      <w:lvlText w:val="o"/>
+      <w:lvlJc w:val="left"/>
+      <w:pPr>
+        <w:tabs>
+          <w:tab w:val="num" w:pos="1440"/>
+        </w:tabs>
+        <w:ind w:left="1440" w:hanging="360"/>
+      </w:pPr>
+      <w:rPr>
+        <w:rFonts w:ascii="Courier New" w:hAnsi="Courier New" w:hint="default"/>
+        <w:sz w:val="20"/>
+      </w:rPr>
+    </w:lvl>
+    <w:lvl w:ilvl="2" w:tentative="1">
+      <w:start w:val="1"/>
+      <w:numFmt w:val="bullet"/>
+      <w:lvlText w:val=""/>
+      <w:lvlJc w:val="left"/>
+      <w:pPr>
+        <w:tabs>
+          <w:tab w:val="num" w:pos="2160"/>
+        </w:tabs>
+        <w:ind w:left="2160" w:hanging="360"/>
+      </w:pPr>
+      <w:rPr>
+        <w:rFonts w:ascii="Wingdings" w:hAnsi="Wingdings" w:hint="default"/>
+        <w:sz w:val="20"/>
+      </w:rPr>
+    </w:lvl>
+    <w:lvl w:ilvl="3" w:tentative="1">
+      <w:start w:val="1"/>
+      <w:numFmt w:val="bullet"/>
+      <w:lvlText w:val=""/>
+      <w:lvlJc w:val="left"/>
+      <w:pPr>
+        <w:tabs>
+          <w:tab w:val="num" w:pos="2880"/>
+        </w:tabs>
+        <w:ind w:left="2880" w:hanging="360"/>
+      </w:pPr>
+      <w:rPr>
+        <w:rFonts w:ascii="Wingdings" w:hAnsi="Wingdings" w:hint="default"/>
+        <w:sz w:val="20"/>
+      </w:rPr>
+    </w:lvl>
+    <w:lvl w:ilvl="4" w:tentative="1">
+      <w:start w:val="1"/>
+      <w:numFmt w:val="bullet"/>
+      <w:lvlText w:val=""/>
+      <w:lvlJc w:val="left"/>
+      <w:pPr>
+        <w:tabs>
+          <w:tab w:val="num" w:pos="3600"/>
+        </w:tabs>
+        <w:ind w:left="3600" w:hanging="360"/>
+      </w:pPr>
+      <w:rPr>
+        <w:rFonts w:ascii="Wingdings" w:hAnsi="Wingdings" w:hint="default"/>
+        <w:sz w:val="20"/>
+      </w:rPr>
+    </w:lvl>
+    <w:lvl w:ilvl="5" w:tentative="1">
+      <w:start w:val="1"/>
+      <w:numFmt w:val="bullet"/>
+      <w:lvlText w:val=""/>
+      <w:lvlJc w:val="left"/>
+      <w:pPr>
+        <w:tabs>
+          <w:tab w:val="num" w:pos="4320"/>
+        </w:tabs>
+        <w:ind w:left="4320" w:hanging="360"/>
+      </w:pPr>
+      <w:rPr>
+        <w:rFonts w:ascii="Wingdings" w:hAnsi="Wingdings" w:hint="default"/>
+        <w:sz w:val="20"/>
+      </w:rPr>
+    </w:lvl>
+    <w:lvl w:ilvl="6" w:tentative="1">
+      <w:start w:val="1"/>
+      <w:numFmt w:val="bullet"/>
+      <w:lvlText w:val=""/>
+      <w:lvlJc w:val="left"/>
+      <w:pPr>
+        <w:tabs>
+          <w:tab w:val="num" w:pos="5040"/>
+        </w:tabs>
+        <w:ind w:left="5040" w:hanging="360"/>
+      </w:pPr>
+      <w:rPr>
+        <w:rFonts w:ascii="Wingdings" w:hAnsi="Wingdings" w:hint="default"/>
+        <w:sz w:val="20"/>
+      </w:rPr>
+    </w:lvl>
+    <w:lvl w:ilvl="7" w:tentative="1">
+      <w:start w:val="1"/>
+      <w:numFmt w:val="bullet"/>
+      <w:lvlText w:val=""/>
+      <w:lvlJc w:val="left"/>
+      <w:pPr>
+        <w:tabs>
+          <w:tab w:val="num" w:pos="5760"/>
+        </w:tabs>
+        <w:ind w:left="5760" w:hanging="360"/>
+      </w:pPr>
+      <w:rPr>
+        <w:rFonts w:ascii="Wingdings" w:hAnsi="Wingdings" w:hint="default"/>
+        <w:sz w:val="20"/>
+      </w:rPr>
+    </w:lvl>
+    <w:lvl w:ilvl="8" w:tentative="1">
+      <w:start w:val="1"/>
+      <w:numFmt w:val="bullet"/>
+      <w:lvlText w:val=""/>
+      <w:lvlJc w:val="left"/>
+      <w:pPr>
+        <w:tabs>
+          <w:tab w:val="num" w:pos="6480"/>
+        </w:tabs>
+        <w:ind w:left="6480" w:hanging="360"/>
+      </w:pPr>
+      <w:rPr>
+        <w:rFonts w:ascii="Wingdings" w:hAnsi="Wingdings" w:hint="default"/>
+        <w:sz w:val="20"/>
+      </w:rPr>
+    </w:lvl>
+  </w:abstractNum>
+  <w:abstractNum w:abstractNumId="6" w15:restartNumberingAfterBreak="0">
+    <w:nsid w:val="0FB256A2"/>
+    <w:multiLevelType w:val="multilevel"/>
+    <w:tmpl w:val="A056A308"/>
+    <w:lvl w:ilvl="0">
+      <w:start w:val="1"/>
+      <w:numFmt w:val="bullet"/>
+      <w:lvlText w:val=""/>
+      <w:lvlJc w:val="left"/>
+      <w:pPr>
+        <w:tabs>
+          <w:tab w:val="num" w:pos="720"/>
+        </w:tabs>
+        <w:ind w:left="720" w:hanging="360"/>
+      </w:pPr>
+      <w:rPr>
+        <w:rFonts w:ascii="Symbol" w:hAnsi="Symbol" w:hint="default"/>
+        <w:sz w:val="20"/>
+      </w:rPr>
+    </w:lvl>
+    <w:lvl w:ilvl="1" w:tentative="1">
+      <w:start w:val="1"/>
+      <w:numFmt w:val="bullet"/>
+      <w:lvlText w:val="o"/>
+      <w:lvlJc w:val="left"/>
+      <w:pPr>
+        <w:tabs>
+          <w:tab w:val="num" w:pos="1440"/>
+        </w:tabs>
+        <w:ind w:left="1440" w:hanging="360"/>
+      </w:pPr>
+      <w:rPr>
+        <w:rFonts w:ascii="Courier New" w:hAnsi="Courier New" w:hint="default"/>
+        <w:sz w:val="20"/>
+      </w:rPr>
+    </w:lvl>
+    <w:lvl w:ilvl="2" w:tentative="1">
+      <w:start w:val="1"/>
+      <w:numFmt w:val="bullet"/>
+      <w:lvlText w:val=""/>
+      <w:lvlJc w:val="left"/>
+      <w:pPr>
+        <w:tabs>
+          <w:tab w:val="num" w:pos="2160"/>
+        </w:tabs>
+        <w:ind w:left="2160" w:hanging="360"/>
+      </w:pPr>
+      <w:rPr>
+        <w:rFonts w:ascii="Wingdings" w:hAnsi="Wingdings" w:hint="default"/>
+        <w:sz w:val="20"/>
+      </w:rPr>
+    </w:lvl>
+    <w:lvl w:ilvl="3" w:tentative="1">
+      <w:start w:val="1"/>
+      <w:numFmt w:val="bullet"/>
+      <w:lvlText w:val=""/>
+      <w:lvlJc w:val="left"/>
+      <w:pPr>
+        <w:tabs>
+          <w:tab w:val="num" w:pos="2880"/>
+        </w:tabs>
+        <w:ind w:left="2880" w:hanging="360"/>
+      </w:pPr>
+      <w:rPr>
+        <w:rFonts w:ascii="Wingdings" w:hAnsi="Wingdings" w:hint="default"/>
+        <w:sz w:val="20"/>
+      </w:rPr>
+    </w:lvl>
+    <w:lvl w:ilvl="4" w:tentative="1">
+      <w:start w:val="1"/>
+      <w:numFmt w:val="bullet"/>
+      <w:lvlText w:val=""/>
+      <w:lvlJc w:val="left"/>
+      <w:pPr>
+        <w:tabs>
+          <w:tab w:val="num" w:pos="3600"/>
+        </w:tabs>
+        <w:ind w:left="3600" w:hanging="360"/>
+      </w:pPr>
+      <w:rPr>
+        <w:rFonts w:ascii="Wingdings" w:hAnsi="Wingdings" w:hint="default"/>
+        <w:sz w:val="20"/>
+      </w:rPr>
+    </w:lvl>
+    <w:lvl w:ilvl="5" w:tentative="1">
+      <w:start w:val="1"/>
+      <w:numFmt w:val="bullet"/>
+      <w:lvlText w:val=""/>
+      <w:lvlJc w:val="left"/>
+      <w:pPr>
+        <w:tabs>
+          <w:tab w:val="num" w:pos="4320"/>
+        </w:tabs>
+        <w:ind w:left="4320" w:hanging="360"/>
+      </w:pPr>
+      <w:rPr>
+        <w:rFonts w:ascii="Wingdings" w:hAnsi="Wingdings" w:hint="default"/>
+        <w:sz w:val="20"/>
+      </w:rPr>
+    </w:lvl>
+    <w:lvl w:ilvl="6" w:tentative="1">
+      <w:start w:val="1"/>
+      <w:numFmt w:val="bullet"/>
+      <w:lvlText w:val=""/>
+      <w:lvlJc w:val="left"/>
+      <w:pPr>
+        <w:tabs>
+          <w:tab w:val="num" w:pos="5040"/>
+        </w:tabs>
+        <w:ind w:left="5040" w:hanging="360"/>
+      </w:pPr>
+      <w:rPr>
+        <w:rFonts w:ascii="Wingdings" w:hAnsi="Wingdings" w:hint="default"/>
+        <w:sz w:val="20"/>
+      </w:rPr>
+    </w:lvl>
+    <w:lvl w:ilvl="7" w:tentative="1">
+      <w:start w:val="1"/>
+      <w:numFmt w:val="bullet"/>
+      <w:lvlText w:val=""/>
+      <w:lvlJc w:val="left"/>
+      <w:pPr>
+        <w:tabs>
+          <w:tab w:val="num" w:pos="5760"/>
+        </w:tabs>
+        <w:ind w:left="5760" w:hanging="360"/>
+      </w:pPr>
+      <w:rPr>
+        <w:rFonts w:ascii="Wingdings" w:hAnsi="Wingdings" w:hint="default"/>
+        <w:sz w:val="20"/>
+      </w:rPr>
+    </w:lvl>
+    <w:lvl w:ilvl="8" w:tentative="1">
+      <w:start w:val="1"/>
+      <w:numFmt w:val="bullet"/>
+      <w:lvlText w:val=""/>
+      <w:lvlJc w:val="left"/>
+      <w:pPr>
+        <w:tabs>
+          <w:tab w:val="num" w:pos="6480"/>
+        </w:tabs>
+        <w:ind w:left="6480" w:hanging="360"/>
+      </w:pPr>
+      <w:rPr>
+        <w:rFonts w:ascii="Wingdings" w:hAnsi="Wingdings" w:hint="default"/>
+        <w:sz w:val="20"/>
+      </w:rPr>
+    </w:lvl>
+  </w:abstractNum>
+  <w:abstractNum w:abstractNumId="7" w15:restartNumberingAfterBreak="0">
+    <w:nsid w:val="100118DC"/>
+    <w:multiLevelType w:val="multilevel"/>
+    <w:tmpl w:val="A82E7F4A"/>
+    <w:lvl w:ilvl="0">
+      <w:start w:val="1"/>
+      <w:numFmt w:val="bullet"/>
+      <w:lvlText w:val=""/>
+      <w:lvlJc w:val="left"/>
+      <w:pPr>
+        <w:tabs>
+          <w:tab w:val="num" w:pos="720"/>
+        </w:tabs>
+        <w:ind w:left="720" w:hanging="360"/>
+      </w:pPr>
+      <w:rPr>
+        <w:rFonts w:ascii="Symbol" w:hAnsi="Symbol" w:hint="default"/>
+        <w:sz w:val="20"/>
+      </w:rPr>
+    </w:lvl>
+    <w:lvl w:ilvl="1" w:tentative="1">
+      <w:start w:val="1"/>
+      <w:numFmt w:val="bullet"/>
+      <w:lvlText w:val="o"/>
+      <w:lvlJc w:val="left"/>
+      <w:pPr>
+        <w:tabs>
+          <w:tab w:val="num" w:pos="1440"/>
+        </w:tabs>
+        <w:ind w:left="1440" w:hanging="360"/>
+      </w:pPr>
+      <w:rPr>
+        <w:rFonts w:ascii="Courier New" w:hAnsi="Courier New" w:hint="default"/>
+        <w:sz w:val="20"/>
+      </w:rPr>
+    </w:lvl>
+    <w:lvl w:ilvl="2" w:tentative="1">
+      <w:start w:val="1"/>
+      <w:numFmt w:val="bullet"/>
+      <w:lvlText w:val=""/>
+      <w:lvlJc w:val="left"/>
+      <w:pPr>
+        <w:tabs>
+          <w:tab w:val="num" w:pos="2160"/>
+        </w:tabs>
+        <w:ind w:left="2160" w:hanging="360"/>
+      </w:pPr>
+      <w:rPr>
+        <w:rFonts w:ascii="Wingdings" w:hAnsi="Wingdings" w:hint="default"/>
+        <w:sz w:val="20"/>
+      </w:rPr>
+    </w:lvl>
+    <w:lvl w:ilvl="3" w:tentative="1">
+      <w:start w:val="1"/>
+      <w:numFmt w:val="bullet"/>
+      <w:lvlText w:val=""/>
+      <w:lvlJc w:val="left"/>
+      <w:pPr>
+        <w:tabs>
+          <w:tab w:val="num" w:pos="2880"/>
+        </w:tabs>
+        <w:ind w:left="2880" w:hanging="360"/>
+      </w:pPr>
+      <w:rPr>
+        <w:rFonts w:ascii="Wingdings" w:hAnsi="Wingdings" w:hint="default"/>
+        <w:sz w:val="20"/>
+      </w:rPr>
+    </w:lvl>
+    <w:lvl w:ilvl="4" w:tentative="1">
+      <w:start w:val="1"/>
+      <w:numFmt w:val="bullet"/>
+      <w:lvlText w:val=""/>
+      <w:lvlJc w:val="left"/>
+      <w:pPr>
+        <w:tabs>
+          <w:tab w:val="num" w:pos="3600"/>
+        </w:tabs>
+        <w:ind w:left="3600" w:hanging="360"/>
+      </w:pPr>
+      <w:rPr>
+        <w:rFonts w:ascii="Wingdings" w:hAnsi="Wingdings" w:hint="default"/>
+        <w:sz w:val="20"/>
+      </w:rPr>
+    </w:lvl>
+    <w:lvl w:ilvl="5" w:tentative="1">
+      <w:start w:val="1"/>
+      <w:numFmt w:val="bullet"/>
+      <w:lvlText w:val=""/>
+      <w:lvlJc w:val="left"/>
+      <w:pPr>
+        <w:tabs>
+          <w:tab w:val="num" w:pos="4320"/>
+        </w:tabs>
+        <w:ind w:left="4320" w:hanging="360"/>
+      </w:pPr>
+      <w:rPr>
+        <w:rFonts w:ascii="Wingdings" w:hAnsi="Wingdings" w:hint="default"/>
+        <w:sz w:val="20"/>
+      </w:rPr>
+    </w:lvl>
+    <w:lvl w:ilvl="6" w:tentative="1">
+      <w:start w:val="1"/>
+      <w:numFmt w:val="bullet"/>
+      <w:lvlText w:val=""/>
+      <w:lvlJc w:val="left"/>
+      <w:pPr>
+        <w:tabs>
+          <w:tab w:val="num" w:pos="5040"/>
+        </w:tabs>
+        <w:ind w:left="5040" w:hanging="360"/>
+      </w:pPr>
+      <w:rPr>
+        <w:rFonts w:ascii="Wingdings" w:hAnsi="Wingdings" w:hint="default"/>
+        <w:sz w:val="20"/>
+      </w:rPr>
+    </w:lvl>
+    <w:lvl w:ilvl="7" w:tentative="1">
+      <w:start w:val="1"/>
+      <w:numFmt w:val="bullet"/>
+      <w:lvlText w:val=""/>
+      <w:lvlJc w:val="left"/>
+      <w:pPr>
+        <w:tabs>
+          <w:tab w:val="num" w:pos="5760"/>
+        </w:tabs>
+        <w:ind w:left="5760" w:hanging="360"/>
+      </w:pPr>
+      <w:rPr>
+        <w:rFonts w:ascii="Wingdings" w:hAnsi="Wingdings" w:hint="default"/>
+        <w:sz w:val="20"/>
+      </w:rPr>
+    </w:lvl>
+    <w:lvl w:ilvl="8" w:tentative="1">
+      <w:start w:val="1"/>
+      <w:numFmt w:val="bullet"/>
+      <w:lvlText w:val=""/>
+      <w:lvlJc w:val="left"/>
+      <w:pPr>
+        <w:tabs>
+          <w:tab w:val="num" w:pos="6480"/>
+        </w:tabs>
+        <w:ind w:left="6480" w:hanging="360"/>
+      </w:pPr>
+      <w:rPr>
+        <w:rFonts w:ascii="Wingdings" w:hAnsi="Wingdings" w:hint="default"/>
+        <w:sz w:val="20"/>
+      </w:rPr>
+    </w:lvl>
+  </w:abstractNum>
+  <w:abstractNum w:abstractNumId="8" w15:restartNumberingAfterBreak="0">
+    <w:nsid w:val="132D60F9"/>
+    <w:multiLevelType w:val="multilevel"/>
+    <w:tmpl w:val="DBB08466"/>
+    <w:lvl w:ilvl="0">
+      <w:start w:val="1"/>
+      <w:numFmt w:val="bullet"/>
+      <w:lvlText w:val=""/>
+      <w:lvlJc w:val="left"/>
+      <w:pPr>
+        <w:tabs>
+          <w:tab w:val="num" w:pos="720"/>
+        </w:tabs>
+        <w:ind w:left="720" w:hanging="360"/>
+      </w:pPr>
+      <w:rPr>
+        <w:rFonts w:ascii="Symbol" w:hAnsi="Symbol" w:hint="default"/>
+        <w:sz w:val="20"/>
+      </w:rPr>
+    </w:lvl>
+    <w:lvl w:ilvl="1">
+      <w:start w:val="1"/>
+      <w:numFmt w:val="bullet"/>
+      <w:lvlText w:val="o"/>
+      <w:lvlJc w:val="left"/>
+      <w:pPr>
+        <w:tabs>
+          <w:tab w:val="num" w:pos="1440"/>
+        </w:tabs>
+        <w:ind w:left="1440" w:hanging="360"/>
+      </w:pPr>
+      <w:rPr>
+        <w:rFonts w:ascii="Courier New" w:hAnsi="Courier New" w:hint="default"/>
+        <w:sz w:val="20"/>
+      </w:rPr>
+    </w:lvl>
+    <w:lvl w:ilvl="2" w:tentative="1">
+      <w:start w:val="1"/>
+      <w:numFmt w:val="bullet"/>
+      <w:lvlText w:val=""/>
+      <w:lvlJc w:val="left"/>
+      <w:pPr>
+        <w:tabs>
+          <w:tab w:val="num" w:pos="2160"/>
+        </w:tabs>
+        <w:ind w:left="2160" w:hanging="360"/>
+      </w:pPr>
+      <w:rPr>
+        <w:rFonts w:ascii="Wingdings" w:hAnsi="Wingdings" w:hint="default"/>
+        <w:sz w:val="20"/>
+      </w:rPr>
+    </w:lvl>
+    <w:lvl w:ilvl="3" w:tentative="1">
+      <w:start w:val="1"/>
+      <w:numFmt w:val="bullet"/>
+      <w:lvlText w:val=""/>
+      <w:lvlJc w:val="left"/>
+      <w:pPr>
+        <w:tabs>
+          <w:tab w:val="num" w:pos="2880"/>
+        </w:tabs>
+        <w:ind w:left="2880" w:hanging="360"/>
+      </w:pPr>
+      <w:rPr>
+        <w:rFonts w:ascii="Wingdings" w:hAnsi="Wingdings" w:hint="default"/>
+        <w:sz w:val="20"/>
+      </w:rPr>
+    </w:lvl>
+    <w:lvl w:ilvl="4" w:tentative="1">
+      <w:start w:val="1"/>
+      <w:numFmt w:val="bullet"/>
+      <w:lvlText w:val=""/>
+      <w:lvlJc w:val="left"/>
+      <w:pPr>
+        <w:tabs>
+          <w:tab w:val="num" w:pos="3600"/>
+        </w:tabs>
+        <w:ind w:left="3600" w:hanging="360"/>
+      </w:pPr>
+      <w:rPr>
+        <w:rFonts w:ascii="Wingdings" w:hAnsi="Wingdings" w:hint="default"/>
+        <w:sz w:val="20"/>
+      </w:rPr>
+    </w:lvl>
+    <w:lvl w:ilvl="5" w:tentative="1">
+      <w:start w:val="1"/>
+      <w:numFmt w:val="bullet"/>
+      <w:lvlText w:val=""/>
+      <w:lvlJc w:val="left"/>
+      <w:pPr>
+        <w:tabs>
+          <w:tab w:val="num" w:pos="4320"/>
+        </w:tabs>
+        <w:ind w:left="4320" w:hanging="360"/>
+      </w:pPr>
+      <w:rPr>
+        <w:rFonts w:ascii="Wingdings" w:hAnsi="Wingdings" w:hint="default"/>
+        <w:sz w:val="20"/>
+      </w:rPr>
+    </w:lvl>
+    <w:lvl w:ilvl="6" w:tentative="1">
+      <w:start w:val="1"/>
+      <w:numFmt w:val="bullet"/>
+      <w:lvlText w:val=""/>
+      <w:lvlJc w:val="left"/>
+      <w:pPr>
+        <w:tabs>
+          <w:tab w:val="num" w:pos="5040"/>
+        </w:tabs>
+        <w:ind w:left="5040" w:hanging="360"/>
+      </w:pPr>
+      <w:rPr>
+        <w:rFonts w:ascii="Wingdings" w:hAnsi="Wingdings" w:hint="default"/>
+        <w:sz w:val="20"/>
+      </w:rPr>
+    </w:lvl>
+    <w:lvl w:ilvl="7" w:tentative="1">
+      <w:start w:val="1"/>
+      <w:numFmt w:val="bullet"/>
+      <w:lvlText w:val=""/>
+      <w:lvlJc w:val="left"/>
+      <w:pPr>
+        <w:tabs>
+          <w:tab w:val="num" w:pos="5760"/>
+        </w:tabs>
+        <w:ind w:left="5760" w:hanging="360"/>
+      </w:pPr>
+      <w:rPr>
+        <w:rFonts w:ascii="Wingdings" w:hAnsi="Wingdings" w:hint="default"/>
+        <w:sz w:val="20"/>
+      </w:rPr>
+    </w:lvl>
+    <w:lvl w:ilvl="8" w:tentative="1">
+      <w:start w:val="1"/>
+      <w:numFmt w:val="bullet"/>
+      <w:lvlText w:val=""/>
+      <w:lvlJc w:val="left"/>
+      <w:pPr>
+        <w:tabs>
+          <w:tab w:val="num" w:pos="6480"/>
+        </w:tabs>
+        <w:ind w:left="6480" w:hanging="360"/>
+      </w:pPr>
+      <w:rPr>
+        <w:rFonts w:ascii="Wingdings" w:hAnsi="Wingdings" w:hint="default"/>
+        <w:sz w:val="20"/>
+      </w:rPr>
+    </w:lvl>
+  </w:abstractNum>
+  <w:abstractNum w:abstractNumId="9" w15:restartNumberingAfterBreak="0">
+    <w:nsid w:val="13E154A7"/>
+    <w:multiLevelType w:val="multilevel"/>
+    <w:tmpl w:val="95847766"/>
+    <w:lvl w:ilvl="0">
+      <w:start w:val="1"/>
+      <w:numFmt w:val="bullet"/>
+      <w:lvlText w:val=""/>
+      <w:lvlJc w:val="left"/>
+      <w:pPr>
+        <w:tabs>
+          <w:tab w:val="num" w:pos="720"/>
+        </w:tabs>
+        <w:ind w:left="720" w:hanging="360"/>
+      </w:pPr>
+      <w:rPr>
+        <w:rFonts w:ascii="Symbol" w:hAnsi="Symbol" w:hint="default"/>
+        <w:sz w:val="20"/>
+      </w:rPr>
+    </w:lvl>
+    <w:lvl w:ilvl="1">
+      <w:start w:val="1"/>
+      <w:numFmt w:val="bullet"/>
+      <w:lvlText w:val="o"/>
+      <w:lvlJc w:val="left"/>
+      <w:pPr>
+        <w:tabs>
+          <w:tab w:val="num" w:pos="1440"/>
+        </w:tabs>
+        <w:ind w:left="1440" w:hanging="360"/>
+      </w:pPr>
+      <w:rPr>
+        <w:rFonts w:ascii="Courier New" w:hAnsi="Courier New" w:hint="default"/>
+        <w:sz w:val="20"/>
+      </w:rPr>
+    </w:lvl>
+    <w:lvl w:ilvl="2" w:tentative="1">
+      <w:start w:val="1"/>
+      <w:numFmt w:val="bullet"/>
+      <w:lvlText w:val=""/>
+      <w:lvlJc w:val="left"/>
+      <w:pPr>
+        <w:tabs>
+          <w:tab w:val="num" w:pos="2160"/>
+        </w:tabs>
+        <w:ind w:left="2160" w:hanging="360"/>
+      </w:pPr>
+      <w:rPr>
+        <w:rFonts w:ascii="Wingdings" w:hAnsi="Wingdings" w:hint="default"/>
+        <w:sz w:val="20"/>
+      </w:rPr>
+    </w:lvl>
+    <w:lvl w:ilvl="3" w:tentative="1">
+      <w:start w:val="1"/>
+      <w:numFmt w:val="bullet"/>
+      <w:lvlText w:val=""/>
+      <w:lvlJc w:val="left"/>
+      <w:pPr>
+        <w:tabs>
+          <w:tab w:val="num" w:pos="2880"/>
+        </w:tabs>
+        <w:ind w:left="2880" w:hanging="360"/>
+      </w:pPr>
+      <w:rPr>
+        <w:rFonts w:ascii="Wingdings" w:hAnsi="Wingdings" w:hint="default"/>
+        <w:sz w:val="20"/>
+      </w:rPr>
+    </w:lvl>
+    <w:lvl w:ilvl="4" w:tentative="1">
+      <w:start w:val="1"/>
+      <w:numFmt w:val="bullet"/>
+      <w:lvlText w:val=""/>
+      <w:lvlJc w:val="left"/>
+      <w:pPr>
+        <w:tabs>
+          <w:tab w:val="num" w:pos="3600"/>
+        </w:tabs>
+        <w:ind w:left="3600" w:hanging="360"/>
+      </w:pPr>
+      <w:rPr>
+        <w:rFonts w:ascii="Wingdings" w:hAnsi="Wingdings" w:hint="default"/>
+        <w:sz w:val="20"/>
+      </w:rPr>
+    </w:lvl>
+    <w:lvl w:ilvl="5" w:tentative="1">
+      <w:start w:val="1"/>
+      <w:numFmt w:val="bullet"/>
+      <w:lvlText w:val=""/>
+      <w:lvlJc w:val="left"/>
+      <w:pPr>
+        <w:tabs>
+          <w:tab w:val="num" w:pos="4320"/>
+        </w:tabs>
+        <w:ind w:left="4320" w:hanging="360"/>
+      </w:pPr>
+      <w:rPr>
+        <w:rFonts w:ascii="Wingdings" w:hAnsi="Wingdings" w:hint="default"/>
+        <w:sz w:val="20"/>
+      </w:rPr>
+    </w:lvl>
+    <w:lvl w:ilvl="6" w:tentative="1">
+      <w:start w:val="1"/>
+      <w:numFmt w:val="bullet"/>
+      <w:lvlText w:val=""/>
+      <w:lvlJc w:val="left"/>
+      <w:pPr>
+        <w:tabs>
+          <w:tab w:val="num" w:pos="5040"/>
+        </w:tabs>
+        <w:ind w:left="5040" w:hanging="360"/>
+      </w:pPr>
+      <w:rPr>
+        <w:rFonts w:ascii="Wingdings" w:hAnsi="Wingdings" w:hint="default"/>
+        <w:sz w:val="20"/>
+      </w:rPr>
+    </w:lvl>
+    <w:lvl w:ilvl="7" w:tentative="1">
+      <w:start w:val="1"/>
+      <w:numFmt w:val="bullet"/>
+      <w:lvlText w:val=""/>
+      <w:lvlJc w:val="left"/>
+      <w:pPr>
+        <w:tabs>
+          <w:tab w:val="num" w:pos="5760"/>
+        </w:tabs>
+        <w:ind w:left="5760" w:hanging="360"/>
+      </w:pPr>
+      <w:rPr>
+        <w:rFonts w:ascii="Wingdings" w:hAnsi="Wingdings" w:hint="default"/>
+        <w:sz w:val="20"/>
+      </w:rPr>
+    </w:lvl>
+    <w:lvl w:ilvl="8" w:tentative="1">
+      <w:start w:val="1"/>
+      <w:numFmt w:val="bullet"/>
+      <w:lvlText w:val=""/>
+      <w:lvlJc w:val="left"/>
+      <w:pPr>
+        <w:tabs>
+          <w:tab w:val="num" w:pos="6480"/>
+        </w:tabs>
+        <w:ind w:left="6480" w:hanging="360"/>
+      </w:pPr>
+      <w:rPr>
+        <w:rFonts w:ascii="Wingdings" w:hAnsi="Wingdings" w:hint="default"/>
+        <w:sz w:val="20"/>
+      </w:rPr>
+    </w:lvl>
+  </w:abstractNum>
+  <w:abstractNum w:abstractNumId="10" w15:restartNumberingAfterBreak="0">
+    <w:nsid w:val="179907F9"/>
+    <w:multiLevelType w:val="multilevel"/>
+    <w:tmpl w:val="286074D4"/>
+    <w:lvl w:ilvl="0">
+      <w:start w:val="1"/>
+      <w:numFmt w:val="bullet"/>
+      <w:lvlText w:val=""/>
+      <w:lvlJc w:val="left"/>
+      <w:pPr>
+        <w:tabs>
+          <w:tab w:val="num" w:pos="720"/>
+        </w:tabs>
+        <w:ind w:left="720" w:hanging="360"/>
+      </w:pPr>
+      <w:rPr>
+        <w:rFonts w:ascii="Symbol" w:hAnsi="Symbol" w:hint="default"/>
+        <w:sz w:val="20"/>
+      </w:rPr>
+    </w:lvl>
+    <w:lvl w:ilvl="1" w:tentative="1">
+      <w:start w:val="1"/>
+      <w:numFmt w:val="bullet"/>
+      <w:lvlText w:val="o"/>
+      <w:lvlJc w:val="left"/>
+      <w:pPr>
+        <w:tabs>
+          <w:tab w:val="num" w:pos="1440"/>
+        </w:tabs>
+        <w:ind w:left="1440" w:hanging="360"/>
+      </w:pPr>
+      <w:rPr>
+        <w:rFonts w:ascii="Courier New" w:hAnsi="Courier New" w:hint="default"/>
+        <w:sz w:val="20"/>
+      </w:rPr>
+    </w:lvl>
+    <w:lvl w:ilvl="2" w:tentative="1">
+      <w:start w:val="1"/>
+      <w:numFmt w:val="bullet"/>
+      <w:lvlText w:val=""/>
+      <w:lvlJc w:val="left"/>
+      <w:pPr>
+        <w:tabs>
+          <w:tab w:val="num" w:pos="2160"/>
+        </w:tabs>
+        <w:ind w:left="2160" w:hanging="360"/>
+      </w:pPr>
+      <w:rPr>
+        <w:rFonts w:ascii="Wingdings" w:hAnsi="Wingdings" w:hint="default"/>
+        <w:sz w:val="20"/>
+      </w:rPr>
+    </w:lvl>
+    <w:lvl w:ilvl="3" w:tentative="1">
+      <w:start w:val="1"/>
+      <w:numFmt w:val="bullet"/>
+      <w:lvlText w:val=""/>
+      <w:lvlJc w:val="left"/>
+      <w:pPr>
+        <w:tabs>
+          <w:tab w:val="num" w:pos="2880"/>
+        </w:tabs>
+        <w:ind w:left="2880" w:hanging="360"/>
+      </w:pPr>
+      <w:rPr>
+        <w:rFonts w:ascii="Wingdings" w:hAnsi="Wingdings" w:hint="default"/>
+        <w:sz w:val="20"/>
+      </w:rPr>
+    </w:lvl>
+    <w:lvl w:ilvl="4" w:tentative="1">
+      <w:start w:val="1"/>
+      <w:numFmt w:val="bullet"/>
+      <w:lvlText w:val=""/>
+      <w:lvlJc w:val="left"/>
+      <w:pPr>
+        <w:tabs>
+          <w:tab w:val="num" w:pos="3600"/>
+        </w:tabs>
+        <w:ind w:left="3600" w:hanging="360"/>
+      </w:pPr>
+      <w:rPr>
+        <w:rFonts w:ascii="Wingdings" w:hAnsi="Wingdings" w:hint="default"/>
+        <w:sz w:val="20"/>
+      </w:rPr>
+    </w:lvl>
+    <w:lvl w:ilvl="5" w:tentative="1">
+      <w:start w:val="1"/>
+      <w:numFmt w:val="bullet"/>
+      <w:lvlText w:val=""/>
+      <w:lvlJc w:val="left"/>
+      <w:pPr>
+        <w:tabs>
+          <w:tab w:val="num" w:pos="4320"/>
+        </w:tabs>
+        <w:ind w:left="4320" w:hanging="360"/>
+      </w:pPr>
+      <w:rPr>
+        <w:rFonts w:ascii="Wingdings" w:hAnsi="Wingdings" w:hint="default"/>
+        <w:sz w:val="20"/>
+      </w:rPr>
+    </w:lvl>
+    <w:lvl w:ilvl="6" w:tentative="1">
+      <w:start w:val="1"/>
+      <w:numFmt w:val="bullet"/>
+      <w:lvlText w:val=""/>
+      <w:lvlJc w:val="left"/>
+      <w:pPr>
+        <w:tabs>
+          <w:tab w:val="num" w:pos="5040"/>
+        </w:tabs>
+        <w:ind w:left="5040" w:hanging="360"/>
+      </w:pPr>
+      <w:rPr>
+        <w:rFonts w:ascii="Wingdings" w:hAnsi="Wingdings" w:hint="default"/>
+        <w:sz w:val="20"/>
+      </w:rPr>
+    </w:lvl>
+    <w:lvl w:ilvl="7" w:tentative="1">
+      <w:start w:val="1"/>
+      <w:numFmt w:val="bullet"/>
+      <w:lvlText w:val=""/>
+      <w:lvlJc w:val="left"/>
+      <w:pPr>
+        <w:tabs>
+          <w:tab w:val="num" w:pos="5760"/>
+        </w:tabs>
+        <w:ind w:left="5760" w:hanging="360"/>
+      </w:pPr>
+      <w:rPr>
+        <w:rFonts w:ascii="Wingdings" w:hAnsi="Wingdings" w:hint="default"/>
+        <w:sz w:val="20"/>
+      </w:rPr>
+    </w:lvl>
+    <w:lvl w:ilvl="8" w:tentative="1">
+      <w:start w:val="1"/>
+      <w:numFmt w:val="bullet"/>
+      <w:lvlText w:val=""/>
+      <w:lvlJc w:val="left"/>
+      <w:pPr>
+        <w:tabs>
+          <w:tab w:val="num" w:pos="6480"/>
+        </w:tabs>
+        <w:ind w:left="6480" w:hanging="360"/>
+      </w:pPr>
+      <w:rPr>
+        <w:rFonts w:ascii="Wingdings" w:hAnsi="Wingdings" w:hint="default"/>
+        <w:sz w:val="20"/>
+      </w:rPr>
+    </w:lvl>
+  </w:abstractNum>
+  <w:abstractNum w:abstractNumId="11" w15:restartNumberingAfterBreak="0">
+    <w:nsid w:val="17CC264D"/>
+    <w:multiLevelType w:val="multilevel"/>
+    <w:tmpl w:val="135E71A6"/>
+    <w:lvl w:ilvl="0">
+      <w:start w:val="1"/>
+      <w:numFmt w:val="bullet"/>
+      <w:lvlText w:val=""/>
+      <w:lvlJc w:val="left"/>
+      <w:pPr>
+        <w:tabs>
+          <w:tab w:val="num" w:pos="720"/>
+        </w:tabs>
+        <w:ind w:left="720" w:hanging="360"/>
+      </w:pPr>
+      <w:rPr>
+        <w:rFonts w:ascii="Symbol" w:hAnsi="Symbol" w:hint="default"/>
+        <w:sz w:val="20"/>
+      </w:rPr>
+    </w:lvl>
+    <w:lvl w:ilvl="1" w:tentative="1">
+      <w:start w:val="1"/>
+      <w:numFmt w:val="bullet"/>
+      <w:lvlText w:val="o"/>
+      <w:lvlJc w:val="left"/>
+      <w:pPr>
+        <w:tabs>
+          <w:tab w:val="num" w:pos="1440"/>
+        </w:tabs>
+        <w:ind w:left="1440" w:hanging="360"/>
+      </w:pPr>
+      <w:rPr>
+        <w:rFonts w:ascii="Courier New" w:hAnsi="Courier New" w:hint="default"/>
+        <w:sz w:val="20"/>
+      </w:rPr>
+    </w:lvl>
+    <w:lvl w:ilvl="2" w:tentative="1">
+      <w:start w:val="1"/>
+      <w:numFmt w:val="bullet"/>
+      <w:lvlText w:val=""/>
+      <w:lvlJc w:val="left"/>
+      <w:pPr>
+        <w:tabs>
+          <w:tab w:val="num" w:pos="2160"/>
+        </w:tabs>
+        <w:ind w:left="2160" w:hanging="360"/>
+      </w:pPr>
+      <w:rPr>
+        <w:rFonts w:ascii="Wingdings" w:hAnsi="Wingdings" w:hint="default"/>
+        <w:sz w:val="20"/>
+      </w:rPr>
+    </w:lvl>
+    <w:lvl w:ilvl="3" w:tentative="1">
+      <w:start w:val="1"/>
+      <w:numFmt w:val="bullet"/>
+      <w:lvlText w:val=""/>
+      <w:lvlJc w:val="left"/>
+      <w:pPr>
+        <w:tabs>
+          <w:tab w:val="num" w:pos="2880"/>
+        </w:tabs>
+        <w:ind w:left="2880" w:hanging="360"/>
+      </w:pPr>
+      <w:rPr>
+        <w:rFonts w:ascii="Wingdings" w:hAnsi="Wingdings" w:hint="default"/>
+        <w:sz w:val="20"/>
+      </w:rPr>
+    </w:lvl>
+    <w:lvl w:ilvl="4" w:tentative="1">
+      <w:start w:val="1"/>
+      <w:numFmt w:val="bullet"/>
+      <w:lvlText w:val=""/>
+      <w:lvlJc w:val="left"/>
+      <w:pPr>
+        <w:tabs>
+          <w:tab w:val="num" w:pos="3600"/>
+        </w:tabs>
+        <w:ind w:left="3600" w:hanging="360"/>
+      </w:pPr>
+      <w:rPr>
+        <w:rFonts w:ascii="Wingdings" w:hAnsi="Wingdings" w:hint="default"/>
+        <w:sz w:val="20"/>
+      </w:rPr>
+    </w:lvl>
+    <w:lvl w:ilvl="5" w:tentative="1">
+      <w:start w:val="1"/>
+      <w:numFmt w:val="bullet"/>
+      <w:lvlText w:val=""/>
+      <w:lvlJc w:val="left"/>
+      <w:pPr>
+        <w:tabs>
+          <w:tab w:val="num" w:pos="4320"/>
+        </w:tabs>
+        <w:ind w:left="4320" w:hanging="360"/>
+      </w:pPr>
+      <w:rPr>
+        <w:rFonts w:ascii="Wingdings" w:hAnsi="Wingdings" w:hint="default"/>
+        <w:sz w:val="20"/>
+      </w:rPr>
+    </w:lvl>
+    <w:lvl w:ilvl="6" w:tentative="1">
+      <w:start w:val="1"/>
+      <w:numFmt w:val="bullet"/>
+      <w:lvlText w:val=""/>
+      <w:lvlJc w:val="left"/>
+      <w:pPr>
+        <w:tabs>
+          <w:tab w:val="num" w:pos="5040"/>
+        </w:tabs>
+        <w:ind w:left="5040" w:hanging="360"/>
+      </w:pPr>
+      <w:rPr>
+        <w:rFonts w:ascii="Wingdings" w:hAnsi="Wingdings" w:hint="default"/>
+        <w:sz w:val="20"/>
+      </w:rPr>
+    </w:lvl>
+    <w:lvl w:ilvl="7" w:tentative="1">
+      <w:start w:val="1"/>
+      <w:numFmt w:val="bullet"/>
+      <w:lvlText w:val=""/>
+      <w:lvlJc w:val="left"/>
+      <w:pPr>
+        <w:tabs>
+          <w:tab w:val="num" w:pos="5760"/>
+        </w:tabs>
+        <w:ind w:left="5760" w:hanging="360"/>
+      </w:pPr>
+      <w:rPr>
+        <w:rFonts w:ascii="Wingdings" w:hAnsi="Wingdings" w:hint="default"/>
+        <w:sz w:val="20"/>
+      </w:rPr>
+    </w:lvl>
+    <w:lvl w:ilvl="8" w:tentative="1">
+      <w:start w:val="1"/>
+      <w:numFmt w:val="bullet"/>
+      <w:lvlText w:val=""/>
+      <w:lvlJc w:val="left"/>
+      <w:pPr>
+        <w:tabs>
+          <w:tab w:val="num" w:pos="6480"/>
+        </w:tabs>
+        <w:ind w:left="6480" w:hanging="360"/>
+      </w:pPr>
+      <w:rPr>
+        <w:rFonts w:ascii="Wingdings" w:hAnsi="Wingdings" w:hint="default"/>
+        <w:sz w:val="20"/>
+      </w:rPr>
+    </w:lvl>
+  </w:abstractNum>
+  <w:abstractNum w:abstractNumId="12" w15:restartNumberingAfterBreak="0">
+    <w:nsid w:val="1BD86796"/>
+    <w:multiLevelType w:val="multilevel"/>
+    <w:tmpl w:val="5A307ACA"/>
+    <w:lvl w:ilvl="0">
+      <w:start w:val="1"/>
+      <w:numFmt w:val="bullet"/>
+      <w:lvlText w:val=""/>
+      <w:lvlJc w:val="left"/>
+      <w:pPr>
+        <w:tabs>
+          <w:tab w:val="num" w:pos="720"/>
+        </w:tabs>
+        <w:ind w:left="720" w:hanging="360"/>
+      </w:pPr>
+      <w:rPr>
+        <w:rFonts w:ascii="Symbol" w:hAnsi="Symbol" w:hint="default"/>
+        <w:sz w:val="20"/>
+      </w:rPr>
+    </w:lvl>
+    <w:lvl w:ilvl="1" w:tentative="1">
+      <w:start w:val="1"/>
+      <w:numFmt w:val="bullet"/>
+      <w:lvlText w:val="o"/>
+      <w:lvlJc w:val="left"/>
+      <w:pPr>
+        <w:tabs>
+          <w:tab w:val="num" w:pos="1440"/>
+        </w:tabs>
+        <w:ind w:left="1440" w:hanging="360"/>
+      </w:pPr>
+      <w:rPr>
+        <w:rFonts w:ascii="Courier New" w:hAnsi="Courier New" w:hint="default"/>
+        <w:sz w:val="20"/>
+      </w:rPr>
+    </w:lvl>
+    <w:lvl w:ilvl="2" w:tentative="1">
+      <w:start w:val="1"/>
+      <w:numFmt w:val="bullet"/>
+      <w:lvlText w:val=""/>
+      <w:lvlJc w:val="left"/>
+      <w:pPr>
+        <w:tabs>
+          <w:tab w:val="num" w:pos="2160"/>
+        </w:tabs>
+        <w:ind w:left="2160" w:hanging="360"/>
+      </w:pPr>
+      <w:rPr>
+        <w:rFonts w:ascii="Wingdings" w:hAnsi="Wingdings" w:hint="default"/>
+        <w:sz w:val="20"/>
+      </w:rPr>
+    </w:lvl>
+    <w:lvl w:ilvl="3" w:tentative="1">
+      <w:start w:val="1"/>
+      <w:numFmt w:val="bullet"/>
+      <w:lvlText w:val=""/>
+      <w:lvlJc w:val="left"/>
+      <w:pPr>
+        <w:tabs>
+          <w:tab w:val="num" w:pos="2880"/>
+        </w:tabs>
+        <w:ind w:left="2880" w:hanging="360"/>
+      </w:pPr>
+      <w:rPr>
+        <w:rFonts w:ascii="Wingdings" w:hAnsi="Wingdings" w:hint="default"/>
+        <w:sz w:val="20"/>
+      </w:rPr>
+    </w:lvl>
+    <w:lvl w:ilvl="4" w:tentative="1">
+      <w:start w:val="1"/>
+      <w:numFmt w:val="bullet"/>
+      <w:lvlText w:val=""/>
+      <w:lvlJc w:val="left"/>
+      <w:pPr>
+        <w:tabs>
+          <w:tab w:val="num" w:pos="3600"/>
+        </w:tabs>
+        <w:ind w:left="3600" w:hanging="360"/>
+      </w:pPr>
+      <w:rPr>
+        <w:rFonts w:ascii="Wingdings" w:hAnsi="Wingdings" w:hint="default"/>
+        <w:sz w:val="20"/>
+      </w:rPr>
+    </w:lvl>
+    <w:lvl w:ilvl="5" w:tentative="1">
+      <w:start w:val="1"/>
+      <w:numFmt w:val="bullet"/>
+      <w:lvlText w:val=""/>
+      <w:lvlJc w:val="left"/>
+      <w:pPr>
+        <w:tabs>
+          <w:tab w:val="num" w:pos="4320"/>
+        </w:tabs>
+        <w:ind w:left="4320" w:hanging="360"/>
+      </w:pPr>
+      <w:rPr>
+        <w:rFonts w:ascii="Wingdings" w:hAnsi="Wingdings" w:hint="default"/>
+        <w:sz w:val="20"/>
+      </w:rPr>
+    </w:lvl>
+    <w:lvl w:ilvl="6" w:tentative="1">
+      <w:start w:val="1"/>
+      <w:numFmt w:val="bullet"/>
+      <w:lvlText w:val=""/>
+      <w:lvlJc w:val="left"/>
+      <w:pPr>
+        <w:tabs>
+          <w:tab w:val="num" w:pos="5040"/>
+        </w:tabs>
+        <w:ind w:left="5040" w:hanging="360"/>
+      </w:pPr>
+      <w:rPr>
+        <w:rFonts w:ascii="Wingdings" w:hAnsi="Wingdings" w:hint="default"/>
+        <w:sz w:val="20"/>
+      </w:rPr>
+    </w:lvl>
+    <w:lvl w:ilvl="7" w:tentative="1">
+      <w:start w:val="1"/>
+      <w:numFmt w:val="bullet"/>
+      <w:lvlText w:val=""/>
+      <w:lvlJc w:val="left"/>
+      <w:pPr>
+        <w:tabs>
+          <w:tab w:val="num" w:pos="5760"/>
+        </w:tabs>
+        <w:ind w:left="5760" w:hanging="360"/>
+      </w:pPr>
+      <w:rPr>
+        <w:rFonts w:ascii="Wingdings" w:hAnsi="Wingdings" w:hint="default"/>
+        <w:sz w:val="20"/>
+      </w:rPr>
+    </w:lvl>
+    <w:lvl w:ilvl="8" w:tentative="1">
+      <w:start w:val="1"/>
+      <w:numFmt w:val="bullet"/>
+      <w:lvlText w:val=""/>
+      <w:lvlJc w:val="left"/>
+      <w:pPr>
+        <w:tabs>
+          <w:tab w:val="num" w:pos="6480"/>
+        </w:tabs>
+        <w:ind w:left="6480" w:hanging="360"/>
+      </w:pPr>
+      <w:rPr>
+        <w:rFonts w:ascii="Wingdings" w:hAnsi="Wingdings" w:hint="default"/>
+        <w:sz w:val="20"/>
+      </w:rPr>
+    </w:lvl>
+  </w:abstractNum>
+  <w:abstractNum w:abstractNumId="13" w15:restartNumberingAfterBreak="0">
+    <w:nsid w:val="1C8C6978"/>
+    <w:multiLevelType w:val="multilevel"/>
+    <w:tmpl w:val="CABAEAD4"/>
+    <w:lvl w:ilvl="0">
+      <w:start w:val="1"/>
+      <w:numFmt w:val="bullet"/>
+      <w:lvlText w:val=""/>
+      <w:lvlJc w:val="left"/>
+      <w:pPr>
+        <w:tabs>
+          <w:tab w:val="num" w:pos="720"/>
+        </w:tabs>
+        <w:ind w:left="720" w:hanging="360"/>
+      </w:pPr>
+      <w:rPr>
+        <w:rFonts w:ascii="Symbol" w:hAnsi="Symbol" w:hint="default"/>
+        <w:sz w:val="20"/>
+      </w:rPr>
+    </w:lvl>
+    <w:lvl w:ilvl="1" w:tentative="1">
+      <w:start w:val="1"/>
+      <w:numFmt w:val="bullet"/>
+      <w:lvlText w:val="o"/>
+      <w:lvlJc w:val="left"/>
+      <w:pPr>
+        <w:tabs>
+          <w:tab w:val="num" w:pos="1440"/>
+        </w:tabs>
+        <w:ind w:left="1440" w:hanging="360"/>
+      </w:pPr>
+      <w:rPr>
+        <w:rFonts w:ascii="Courier New" w:hAnsi="Courier New" w:hint="default"/>
+        <w:sz w:val="20"/>
+      </w:rPr>
+    </w:lvl>
+    <w:lvl w:ilvl="2" w:tentative="1">
+      <w:start w:val="1"/>
+      <w:numFmt w:val="bullet"/>
+      <w:lvlText w:val=""/>
+      <w:lvlJc w:val="left"/>
+      <w:pPr>
+        <w:tabs>
+          <w:tab w:val="num" w:pos="2160"/>
+        </w:tabs>
+        <w:ind w:left="2160" w:hanging="360"/>
+      </w:pPr>
+      <w:rPr>
+        <w:rFonts w:ascii="Wingdings" w:hAnsi="Wingdings" w:hint="default"/>
+        <w:sz w:val="20"/>
+      </w:rPr>
+    </w:lvl>
+    <w:lvl w:ilvl="3" w:tentative="1">
+      <w:start w:val="1"/>
+      <w:numFmt w:val="bullet"/>
+      <w:lvlText w:val=""/>
+      <w:lvlJc w:val="left"/>
+      <w:pPr>
+        <w:tabs>
+          <w:tab w:val="num" w:pos="2880"/>
+        </w:tabs>
+        <w:ind w:left="2880" w:hanging="360"/>
+      </w:pPr>
+      <w:rPr>
+        <w:rFonts w:ascii="Wingdings" w:hAnsi="Wingdings" w:hint="default"/>
+        <w:sz w:val="20"/>
+      </w:rPr>
+    </w:lvl>
+    <w:lvl w:ilvl="4" w:tentative="1">
+      <w:start w:val="1"/>
+      <w:numFmt w:val="bullet"/>
+      <w:lvlText w:val=""/>
+      <w:lvlJc w:val="left"/>
+      <w:pPr>
+        <w:tabs>
+          <w:tab w:val="num" w:pos="3600"/>
+        </w:tabs>
+        <w:ind w:left="3600" w:hanging="360"/>
+      </w:pPr>
+      <w:rPr>
+        <w:rFonts w:ascii="Wingdings" w:hAnsi="Wingdings" w:hint="default"/>
+        <w:sz w:val="20"/>
+      </w:rPr>
+    </w:lvl>
+    <w:lvl w:ilvl="5" w:tentative="1">
+      <w:start w:val="1"/>
+      <w:numFmt w:val="bullet"/>
+      <w:lvlText w:val=""/>
+      <w:lvlJc w:val="left"/>
+      <w:pPr>
+        <w:tabs>
+          <w:tab w:val="num" w:pos="4320"/>
+        </w:tabs>
+        <w:ind w:left="4320" w:hanging="360"/>
+      </w:pPr>
+      <w:rPr>
+        <w:rFonts w:ascii="Wingdings" w:hAnsi="Wingdings" w:hint="default"/>
+        <w:sz w:val="20"/>
+      </w:rPr>
+    </w:lvl>
+    <w:lvl w:ilvl="6" w:tentative="1">
+      <w:start w:val="1"/>
+      <w:numFmt w:val="bullet"/>
+      <w:lvlText w:val=""/>
+      <w:lvlJc w:val="left"/>
+      <w:pPr>
+        <w:tabs>
+          <w:tab w:val="num" w:pos="5040"/>
+        </w:tabs>
+        <w:ind w:left="5040" w:hanging="360"/>
+      </w:pPr>
+      <w:rPr>
+        <w:rFonts w:ascii="Wingdings" w:hAnsi="Wingdings" w:hint="default"/>
+        <w:sz w:val="20"/>
+      </w:rPr>
+    </w:lvl>
+    <w:lvl w:ilvl="7" w:tentative="1">
+      <w:start w:val="1"/>
+      <w:numFmt w:val="bullet"/>
+      <w:lvlText w:val=""/>
+      <w:lvlJc w:val="left"/>
+      <w:pPr>
+        <w:tabs>
+          <w:tab w:val="num" w:pos="5760"/>
+        </w:tabs>
+        <w:ind w:left="5760" w:hanging="360"/>
+      </w:pPr>
+      <w:rPr>
+        <w:rFonts w:ascii="Wingdings" w:hAnsi="Wingdings" w:hint="default"/>
+        <w:sz w:val="20"/>
+      </w:rPr>
+    </w:lvl>
+    <w:lvl w:ilvl="8" w:tentative="1">
+      <w:start w:val="1"/>
+      <w:numFmt w:val="bullet"/>
+      <w:lvlText w:val=""/>
+      <w:lvlJc w:val="left"/>
+      <w:pPr>
+        <w:tabs>
+          <w:tab w:val="num" w:pos="6480"/>
+        </w:tabs>
+        <w:ind w:left="6480" w:hanging="360"/>
+      </w:pPr>
+      <w:rPr>
+        <w:rFonts w:ascii="Wingdings" w:hAnsi="Wingdings" w:hint="default"/>
+        <w:sz w:val="20"/>
+      </w:rPr>
+    </w:lvl>
+  </w:abstractNum>
+  <w:abstractNum w:abstractNumId="14" w15:restartNumberingAfterBreak="0">
+    <w:nsid w:val="211D0A57"/>
+    <w:multiLevelType w:val="multilevel"/>
+    <w:tmpl w:val="D286204E"/>
+    <w:lvl w:ilvl="0">
+      <w:start w:val="1"/>
+      <w:numFmt w:val="bullet"/>
+      <w:lvlText w:val=""/>
+      <w:lvlJc w:val="left"/>
+      <w:pPr>
+        <w:tabs>
+          <w:tab w:val="num" w:pos="720"/>
+        </w:tabs>
+        <w:ind w:left="720" w:hanging="360"/>
+      </w:pPr>
+      <w:rPr>
+        <w:rFonts w:ascii="Symbol" w:hAnsi="Symbol" w:hint="default"/>
+        <w:sz w:val="20"/>
+      </w:rPr>
+    </w:lvl>
+    <w:lvl w:ilvl="1" w:tentative="1">
+      <w:start w:val="1"/>
+      <w:numFmt w:val="bullet"/>
+      <w:lvlText w:val="o"/>
+      <w:lvlJc w:val="left"/>
+      <w:pPr>
+        <w:tabs>
+          <w:tab w:val="num" w:pos="1440"/>
+        </w:tabs>
+        <w:ind w:left="1440" w:hanging="360"/>
+      </w:pPr>
+      <w:rPr>
+        <w:rFonts w:ascii="Courier New" w:hAnsi="Courier New" w:hint="default"/>
+        <w:sz w:val="20"/>
+      </w:rPr>
+    </w:lvl>
+    <w:lvl w:ilvl="2" w:tentative="1">
+      <w:start w:val="1"/>
+      <w:numFmt w:val="bullet"/>
+      <w:lvlText w:val=""/>
+      <w:lvlJc w:val="left"/>
+      <w:pPr>
+        <w:tabs>
+          <w:tab w:val="num" w:pos="2160"/>
+        </w:tabs>
+        <w:ind w:left="2160" w:hanging="360"/>
+      </w:pPr>
+      <w:rPr>
+        <w:rFonts w:ascii="Wingdings" w:hAnsi="Wingdings" w:hint="default"/>
+        <w:sz w:val="20"/>
+      </w:rPr>
+    </w:lvl>
+    <w:lvl w:ilvl="3" w:tentative="1">
+      <w:start w:val="1"/>
+      <w:numFmt w:val="bullet"/>
+      <w:lvlText w:val=""/>
+      <w:lvlJc w:val="left"/>
+      <w:pPr>
+        <w:tabs>
+          <w:tab w:val="num" w:pos="2880"/>
+        </w:tabs>
+        <w:ind w:left="2880" w:hanging="360"/>
+      </w:pPr>
+      <w:rPr>
+        <w:rFonts w:ascii="Wingdings" w:hAnsi="Wingdings" w:hint="default"/>
+        <w:sz w:val="20"/>
+      </w:rPr>
+    </w:lvl>
+    <w:lvl w:ilvl="4" w:tentative="1">
+      <w:start w:val="1"/>
+      <w:numFmt w:val="bullet"/>
+      <w:lvlText w:val=""/>
+      <w:lvlJc w:val="left"/>
+      <w:pPr>
+        <w:tabs>
+          <w:tab w:val="num" w:pos="3600"/>
+        </w:tabs>
+        <w:ind w:left="3600" w:hanging="360"/>
+      </w:pPr>
+      <w:rPr>
+        <w:rFonts w:ascii="Wingdings" w:hAnsi="Wingdings" w:hint="default"/>
+        <w:sz w:val="20"/>
+      </w:rPr>
+    </w:lvl>
+    <w:lvl w:ilvl="5" w:tentative="1">
+      <w:start w:val="1"/>
+      <w:numFmt w:val="bullet"/>
+      <w:lvlText w:val=""/>
+      <w:lvlJc w:val="left"/>
+      <w:pPr>
+        <w:tabs>
+          <w:tab w:val="num" w:pos="4320"/>
+        </w:tabs>
+        <w:ind w:left="4320" w:hanging="360"/>
+      </w:pPr>
+      <w:rPr>
+        <w:rFonts w:ascii="Wingdings" w:hAnsi="Wingdings" w:hint="default"/>
+        <w:sz w:val="20"/>
+      </w:rPr>
+    </w:lvl>
+    <w:lvl w:ilvl="6" w:tentative="1">
+      <w:start w:val="1"/>
+      <w:numFmt w:val="bullet"/>
+      <w:lvlText w:val=""/>
+      <w:lvlJc w:val="left"/>
+      <w:pPr>
+        <w:tabs>
+          <w:tab w:val="num" w:pos="5040"/>
+        </w:tabs>
+        <w:ind w:left="5040" w:hanging="360"/>
+      </w:pPr>
+      <w:rPr>
+        <w:rFonts w:ascii="Wingdings" w:hAnsi="Wingdings" w:hint="default"/>
+        <w:sz w:val="20"/>
+      </w:rPr>
+    </w:lvl>
+    <w:lvl w:ilvl="7" w:tentative="1">
+      <w:start w:val="1"/>
+      <w:numFmt w:val="bullet"/>
+      <w:lvlText w:val=""/>
+      <w:lvlJc w:val="left"/>
+      <w:pPr>
+        <w:tabs>
+          <w:tab w:val="num" w:pos="5760"/>
+        </w:tabs>
+        <w:ind w:left="5760" w:hanging="360"/>
+      </w:pPr>
+      <w:rPr>
+        <w:rFonts w:ascii="Wingdings" w:hAnsi="Wingdings" w:hint="default"/>
+        <w:sz w:val="20"/>
+      </w:rPr>
+    </w:lvl>
+    <w:lvl w:ilvl="8" w:tentative="1">
+      <w:start w:val="1"/>
+      <w:numFmt w:val="bullet"/>
+      <w:lvlText w:val=""/>
+      <w:lvlJc w:val="left"/>
+      <w:pPr>
+        <w:tabs>
+          <w:tab w:val="num" w:pos="6480"/>
+        </w:tabs>
+        <w:ind w:left="6480" w:hanging="360"/>
+      </w:pPr>
+      <w:rPr>
+        <w:rFonts w:ascii="Wingdings" w:hAnsi="Wingdings" w:hint="default"/>
+        <w:sz w:val="20"/>
+      </w:rPr>
+    </w:lvl>
+  </w:abstractNum>
+  <w:abstractNum w:abstractNumId="15" w15:restartNumberingAfterBreak="0">
+    <w:nsid w:val="2B7D08E1"/>
+    <w:multiLevelType w:val="multilevel"/>
+    <w:tmpl w:val="BF9E9EB0"/>
+    <w:lvl w:ilvl="0">
+      <w:start w:val="1"/>
+      <w:numFmt w:val="bullet"/>
+      <w:lvlText w:val=""/>
+      <w:lvlJc w:val="left"/>
+      <w:pPr>
+        <w:tabs>
+          <w:tab w:val="num" w:pos="720"/>
+        </w:tabs>
+        <w:ind w:left="720" w:hanging="360"/>
+      </w:pPr>
+      <w:rPr>
+        <w:rFonts w:ascii="Symbol" w:hAnsi="Symbol" w:hint="default"/>
+        <w:sz w:val="20"/>
+      </w:rPr>
+    </w:lvl>
+    <w:lvl w:ilvl="1">
+      <w:start w:val="1"/>
+      <w:numFmt w:val="bullet"/>
+      <w:lvlText w:val="o"/>
+      <w:lvlJc w:val="left"/>
+      <w:pPr>
+        <w:tabs>
+          <w:tab w:val="num" w:pos="1440"/>
+        </w:tabs>
+        <w:ind w:left="1440" w:hanging="360"/>
+      </w:pPr>
+      <w:rPr>
+        <w:rFonts w:ascii="Courier New" w:hAnsi="Courier New" w:hint="default"/>
+        <w:sz w:val="20"/>
+      </w:rPr>
+    </w:lvl>
+    <w:lvl w:ilvl="2" w:tentative="1">
+      <w:start w:val="1"/>
+      <w:numFmt w:val="bullet"/>
+      <w:lvlText w:val=""/>
+      <w:lvlJc w:val="left"/>
+      <w:pPr>
+        <w:tabs>
+          <w:tab w:val="num" w:pos="2160"/>
+        </w:tabs>
+        <w:ind w:left="2160" w:hanging="360"/>
+      </w:pPr>
+      <w:rPr>
+        <w:rFonts w:ascii="Wingdings" w:hAnsi="Wingdings" w:hint="default"/>
+        <w:sz w:val="20"/>
+      </w:rPr>
+    </w:lvl>
+    <w:lvl w:ilvl="3" w:tentative="1">
+      <w:start w:val="1"/>
+      <w:numFmt w:val="bullet"/>
+      <w:lvlText w:val=""/>
+      <w:lvlJc w:val="left"/>
+      <w:pPr>
+        <w:tabs>
+          <w:tab w:val="num" w:pos="2880"/>
+        </w:tabs>
+        <w:ind w:left="2880" w:hanging="360"/>
+      </w:pPr>
+      <w:rPr>
+        <w:rFonts w:ascii="Wingdings" w:hAnsi="Wingdings" w:hint="default"/>
+        <w:sz w:val="20"/>
+      </w:rPr>
+    </w:lvl>
+    <w:lvl w:ilvl="4" w:tentative="1">
+      <w:start w:val="1"/>
+      <w:numFmt w:val="bullet"/>
+      <w:lvlText w:val=""/>
+      <w:lvlJc w:val="left"/>
+      <w:pPr>
+        <w:tabs>
+          <w:tab w:val="num" w:pos="3600"/>
+        </w:tabs>
+        <w:ind w:left="3600" w:hanging="360"/>
+      </w:pPr>
+      <w:rPr>
+        <w:rFonts w:ascii="Wingdings" w:hAnsi="Wingdings" w:hint="default"/>
+        <w:sz w:val="20"/>
+      </w:rPr>
+    </w:lvl>
+    <w:lvl w:ilvl="5" w:tentative="1">
+      <w:start w:val="1"/>
+      <w:numFmt w:val="bullet"/>
+      <w:lvlText w:val=""/>
+      <w:lvlJc w:val="left"/>
+      <w:pPr>
+        <w:tabs>
+          <w:tab w:val="num" w:pos="4320"/>
+        </w:tabs>
+        <w:ind w:left="4320" w:hanging="360"/>
+      </w:pPr>
+      <w:rPr>
+        <w:rFonts w:ascii="Wingdings" w:hAnsi="Wingdings" w:hint="default"/>
+        <w:sz w:val="20"/>
+      </w:rPr>
+    </w:lvl>
+    <w:lvl w:ilvl="6" w:tentative="1">
+      <w:start w:val="1"/>
+      <w:numFmt w:val="bullet"/>
+      <w:lvlText w:val=""/>
+      <w:lvlJc w:val="left"/>
+      <w:pPr>
+        <w:tabs>
+          <w:tab w:val="num" w:pos="5040"/>
+        </w:tabs>
+        <w:ind w:left="5040" w:hanging="360"/>
+      </w:pPr>
+      <w:rPr>
+        <w:rFonts w:ascii="Wingdings" w:hAnsi="Wingdings" w:hint="default"/>
+        <w:sz w:val="20"/>
+      </w:rPr>
+    </w:lvl>
+    <w:lvl w:ilvl="7" w:tentative="1">
+      <w:start w:val="1"/>
+      <w:numFmt w:val="bullet"/>
+      <w:lvlText w:val=""/>
+      <w:lvlJc w:val="left"/>
+      <w:pPr>
+        <w:tabs>
+          <w:tab w:val="num" w:pos="5760"/>
+        </w:tabs>
+        <w:ind w:left="5760" w:hanging="360"/>
+      </w:pPr>
+      <w:rPr>
+        <w:rFonts w:ascii="Wingdings" w:hAnsi="Wingdings" w:hint="default"/>
+        <w:sz w:val="20"/>
+      </w:rPr>
+    </w:lvl>
+    <w:lvl w:ilvl="8" w:tentative="1">
+      <w:start w:val="1"/>
+      <w:numFmt w:val="bullet"/>
+      <w:lvlText w:val=""/>
+      <w:lvlJc w:val="left"/>
+      <w:pPr>
+        <w:tabs>
+          <w:tab w:val="num" w:pos="6480"/>
+        </w:tabs>
+        <w:ind w:left="6480" w:hanging="360"/>
+      </w:pPr>
+      <w:rPr>
+        <w:rFonts w:ascii="Wingdings" w:hAnsi="Wingdings" w:hint="default"/>
+        <w:sz w:val="20"/>
+      </w:rPr>
+    </w:lvl>
+  </w:abstractNum>
+  <w:abstractNum w:abstractNumId="16" w15:restartNumberingAfterBreak="0">
+    <w:nsid w:val="2BAB6B3F"/>
+    <w:multiLevelType w:val="multilevel"/>
+    <w:tmpl w:val="5974497C"/>
+    <w:lvl w:ilvl="0">
+      <w:start w:val="1"/>
+      <w:numFmt w:val="bullet"/>
+      <w:lvlText w:val=""/>
+      <w:lvlJc w:val="left"/>
+      <w:pPr>
+        <w:tabs>
+          <w:tab w:val="num" w:pos="720"/>
+        </w:tabs>
+        <w:ind w:left="720" w:hanging="360"/>
+      </w:pPr>
+      <w:rPr>
+        <w:rFonts w:ascii="Symbol" w:hAnsi="Symbol" w:hint="default"/>
+        <w:sz w:val="20"/>
+      </w:rPr>
+    </w:lvl>
+    <w:lvl w:ilvl="1" w:tentative="1">
+      <w:start w:val="1"/>
+      <w:numFmt w:val="bullet"/>
+      <w:lvlText w:val="o"/>
+      <w:lvlJc w:val="left"/>
+      <w:pPr>
+        <w:tabs>
+          <w:tab w:val="num" w:pos="1440"/>
+        </w:tabs>
+        <w:ind w:left="1440" w:hanging="360"/>
+      </w:pPr>
+      <w:rPr>
+        <w:rFonts w:ascii="Courier New" w:hAnsi="Courier New" w:hint="default"/>
+        <w:sz w:val="20"/>
+      </w:rPr>
+    </w:lvl>
+    <w:lvl w:ilvl="2" w:tentative="1">
+      <w:start w:val="1"/>
+      <w:numFmt w:val="bullet"/>
+      <w:lvlText w:val=""/>
+      <w:lvlJc w:val="left"/>
+      <w:pPr>
+        <w:tabs>
+          <w:tab w:val="num" w:pos="2160"/>
+        </w:tabs>
+        <w:ind w:left="2160" w:hanging="360"/>
+      </w:pPr>
+      <w:rPr>
+        <w:rFonts w:ascii="Wingdings" w:hAnsi="Wingdings" w:hint="default"/>
+        <w:sz w:val="20"/>
+      </w:rPr>
+    </w:lvl>
+    <w:lvl w:ilvl="3" w:tentative="1">
+      <w:start w:val="1"/>
+      <w:numFmt w:val="bullet"/>
+      <w:lvlText w:val=""/>
+      <w:lvlJc w:val="left"/>
+      <w:pPr>
+        <w:tabs>
+          <w:tab w:val="num" w:pos="2880"/>
+        </w:tabs>
+        <w:ind w:left="2880" w:hanging="360"/>
+      </w:pPr>
+      <w:rPr>
+        <w:rFonts w:ascii="Wingdings" w:hAnsi="Wingdings" w:hint="default"/>
+        <w:sz w:val="20"/>
+      </w:rPr>
+    </w:lvl>
+    <w:lvl w:ilvl="4" w:tentative="1">
+      <w:start w:val="1"/>
+      <w:numFmt w:val="bullet"/>
+      <w:lvlText w:val=""/>
+      <w:lvlJc w:val="left"/>
+      <w:pPr>
+        <w:tabs>
+          <w:tab w:val="num" w:pos="3600"/>
+        </w:tabs>
+        <w:ind w:left="3600" w:hanging="360"/>
+      </w:pPr>
+      <w:rPr>
+        <w:rFonts w:ascii="Wingdings" w:hAnsi="Wingdings" w:hint="default"/>
+        <w:sz w:val="20"/>
+      </w:rPr>
+    </w:lvl>
+    <w:lvl w:ilvl="5" w:tentative="1">
+      <w:start w:val="1"/>
+      <w:numFmt w:val="bullet"/>
+      <w:lvlText w:val=""/>
+      <w:lvlJc w:val="left"/>
+      <w:pPr>
+        <w:tabs>
+          <w:tab w:val="num" w:pos="4320"/>
+        </w:tabs>
+        <w:ind w:left="4320" w:hanging="360"/>
+      </w:pPr>
+      <w:rPr>
+        <w:rFonts w:ascii="Wingdings" w:hAnsi="Wingdings" w:hint="default"/>
+        <w:sz w:val="20"/>
+      </w:rPr>
+    </w:lvl>
+    <w:lvl w:ilvl="6" w:tentative="1">
+      <w:start w:val="1"/>
+      <w:numFmt w:val="bullet"/>
+      <w:lvlText w:val=""/>
+      <w:lvlJc w:val="left"/>
+      <w:pPr>
+        <w:tabs>
+          <w:tab w:val="num" w:pos="5040"/>
+        </w:tabs>
+        <w:ind w:left="5040" w:hanging="360"/>
+      </w:pPr>
+      <w:rPr>
+        <w:rFonts w:ascii="Wingdings" w:hAnsi="Wingdings" w:hint="default"/>
+        <w:sz w:val="20"/>
+      </w:rPr>
+    </w:lvl>
+    <w:lvl w:ilvl="7" w:tentative="1">
+      <w:start w:val="1"/>
+      <w:numFmt w:val="bullet"/>
+      <w:lvlText w:val=""/>
+      <w:lvlJc w:val="left"/>
+      <w:pPr>
+        <w:tabs>
+          <w:tab w:val="num" w:pos="5760"/>
+        </w:tabs>
+        <w:ind w:left="5760" w:hanging="360"/>
+      </w:pPr>
+      <w:rPr>
+        <w:rFonts w:ascii="Wingdings" w:hAnsi="Wingdings" w:hint="default"/>
+        <w:sz w:val="20"/>
+      </w:rPr>
+    </w:lvl>
+    <w:lvl w:ilvl="8" w:tentative="1">
+      <w:start w:val="1"/>
+      <w:numFmt w:val="bullet"/>
+      <w:lvlText w:val=""/>
+      <w:lvlJc w:val="left"/>
+      <w:pPr>
+        <w:tabs>
+          <w:tab w:val="num" w:pos="6480"/>
+        </w:tabs>
+        <w:ind w:left="6480" w:hanging="360"/>
+      </w:pPr>
+      <w:rPr>
+        <w:rFonts w:ascii="Wingdings" w:hAnsi="Wingdings" w:hint="default"/>
+        <w:sz w:val="20"/>
+      </w:rPr>
+    </w:lvl>
+  </w:abstractNum>
+  <w:abstractNum w:abstractNumId="17" w15:restartNumberingAfterBreak="0">
+    <w:nsid w:val="2C586D44"/>
+    <w:multiLevelType w:val="multilevel"/>
+    <w:tmpl w:val="2AB017D6"/>
+    <w:lvl w:ilvl="0">
+      <w:start w:val="1"/>
+      <w:numFmt w:val="bullet"/>
+      <w:lvlText w:val=""/>
+      <w:lvlJc w:val="left"/>
+      <w:pPr>
+        <w:tabs>
+          <w:tab w:val="num" w:pos="720"/>
+        </w:tabs>
+        <w:ind w:left="720" w:hanging="360"/>
+      </w:pPr>
+      <w:rPr>
+        <w:rFonts w:ascii="Symbol" w:hAnsi="Symbol" w:hint="default"/>
+        <w:sz w:val="20"/>
+      </w:rPr>
+    </w:lvl>
+    <w:lvl w:ilvl="1" w:tentative="1">
+      <w:start w:val="1"/>
+      <w:numFmt w:val="bullet"/>
+      <w:lvlText w:val="o"/>
+      <w:lvlJc w:val="left"/>
+      <w:pPr>
+        <w:tabs>
+          <w:tab w:val="num" w:pos="1440"/>
+        </w:tabs>
+        <w:ind w:left="1440" w:hanging="360"/>
+      </w:pPr>
+      <w:rPr>
+        <w:rFonts w:ascii="Courier New" w:hAnsi="Courier New" w:hint="default"/>
+        <w:sz w:val="20"/>
+      </w:rPr>
+    </w:lvl>
+    <w:lvl w:ilvl="2" w:tentative="1">
+      <w:start w:val="1"/>
+      <w:numFmt w:val="bullet"/>
+      <w:lvlText w:val=""/>
+      <w:lvlJc w:val="left"/>
+      <w:pPr>
+        <w:tabs>
+          <w:tab w:val="num" w:pos="2160"/>
+        </w:tabs>
+        <w:ind w:left="2160" w:hanging="360"/>
+      </w:pPr>
+      <w:rPr>
+        <w:rFonts w:ascii="Wingdings" w:hAnsi="Wingdings" w:hint="default"/>
+        <w:sz w:val="20"/>
+      </w:rPr>
+    </w:lvl>
+    <w:lvl w:ilvl="3" w:tentative="1">
+      <w:start w:val="1"/>
+      <w:numFmt w:val="bullet"/>
+      <w:lvlText w:val=""/>
+      <w:lvlJc w:val="left"/>
+      <w:pPr>
+        <w:tabs>
+          <w:tab w:val="num" w:pos="2880"/>
+        </w:tabs>
+        <w:ind w:left="2880" w:hanging="360"/>
+      </w:pPr>
+      <w:rPr>
+        <w:rFonts w:ascii="Wingdings" w:hAnsi="Wingdings" w:hint="default"/>
+        <w:sz w:val="20"/>
+      </w:rPr>
+    </w:lvl>
+    <w:lvl w:ilvl="4" w:tentative="1">
+      <w:start w:val="1"/>
+      <w:numFmt w:val="bullet"/>
+      <w:lvlText w:val=""/>
+      <w:lvlJc w:val="left"/>
+      <w:pPr>
+        <w:tabs>
+          <w:tab w:val="num" w:pos="3600"/>
+        </w:tabs>
+        <w:ind w:left="3600" w:hanging="360"/>
+      </w:pPr>
+      <w:rPr>
+        <w:rFonts w:ascii="Wingdings" w:hAnsi="Wingdings" w:hint="default"/>
+        <w:sz w:val="20"/>
+      </w:rPr>
+    </w:lvl>
+    <w:lvl w:ilvl="5" w:tentative="1">
+      <w:start w:val="1"/>
+      <w:numFmt w:val="bullet"/>
+      <w:lvlText w:val=""/>
+      <w:lvlJc w:val="left"/>
+      <w:pPr>
+        <w:tabs>
+          <w:tab w:val="num" w:pos="4320"/>
+        </w:tabs>
+        <w:ind w:left="4320" w:hanging="360"/>
+      </w:pPr>
+      <w:rPr>
+        <w:rFonts w:ascii="Wingdings" w:hAnsi="Wingdings" w:hint="default"/>
+        <w:sz w:val="20"/>
+      </w:rPr>
+    </w:lvl>
+    <w:lvl w:ilvl="6" w:tentative="1">
+      <w:start w:val="1"/>
+      <w:numFmt w:val="bullet"/>
+      <w:lvlText w:val=""/>
+      <w:lvlJc w:val="left"/>
+      <w:pPr>
+        <w:tabs>
+          <w:tab w:val="num" w:pos="5040"/>
+        </w:tabs>
+        <w:ind w:left="5040" w:hanging="360"/>
+      </w:pPr>
+      <w:rPr>
+        <w:rFonts w:ascii="Wingdings" w:hAnsi="Wingdings" w:hint="default"/>
+        <w:sz w:val="20"/>
+      </w:rPr>
+    </w:lvl>
+    <w:lvl w:ilvl="7" w:tentative="1">
+      <w:start w:val="1"/>
+      <w:numFmt w:val="bullet"/>
+      <w:lvlText w:val=""/>
+      <w:lvlJc w:val="left"/>
+      <w:pPr>
+        <w:tabs>
+          <w:tab w:val="num" w:pos="5760"/>
+        </w:tabs>
+        <w:ind w:left="5760" w:hanging="360"/>
+      </w:pPr>
+      <w:rPr>
+        <w:rFonts w:ascii="Wingdings" w:hAnsi="Wingdings" w:hint="default"/>
+        <w:sz w:val="20"/>
+      </w:rPr>
+    </w:lvl>
+    <w:lvl w:ilvl="8" w:tentative="1">
+      <w:start w:val="1"/>
+      <w:numFmt w:val="bullet"/>
+      <w:lvlText w:val=""/>
+      <w:lvlJc w:val="left"/>
+      <w:pPr>
+        <w:tabs>
+          <w:tab w:val="num" w:pos="6480"/>
+        </w:tabs>
+        <w:ind w:left="6480" w:hanging="360"/>
+      </w:pPr>
+      <w:rPr>
+        <w:rFonts w:ascii="Wingdings" w:hAnsi="Wingdings" w:hint="default"/>
+        <w:sz w:val="20"/>
+      </w:rPr>
+    </w:lvl>
+  </w:abstractNum>
+  <w:abstractNum w:abstractNumId="18" w15:restartNumberingAfterBreak="0">
+    <w:nsid w:val="30DC357A"/>
+    <w:multiLevelType w:val="multilevel"/>
+    <w:tmpl w:val="8BEC52C0"/>
+    <w:lvl w:ilvl="0">
+      <w:start w:val="1"/>
+      <w:numFmt w:val="bullet"/>
+      <w:lvlText w:val=""/>
+      <w:lvlJc w:val="left"/>
+      <w:pPr>
+        <w:tabs>
+          <w:tab w:val="num" w:pos="720"/>
+        </w:tabs>
+        <w:ind w:left="720" w:hanging="360"/>
+      </w:pPr>
+      <w:rPr>
+        <w:rFonts w:ascii="Symbol" w:hAnsi="Symbol" w:hint="default"/>
+        <w:sz w:val="20"/>
+      </w:rPr>
+    </w:lvl>
+    <w:lvl w:ilvl="1" w:tentative="1">
+      <w:start w:val="1"/>
+      <w:numFmt w:val="bullet"/>
+      <w:lvlText w:val="o"/>
+      <w:lvlJc w:val="left"/>
+      <w:pPr>
+        <w:tabs>
+          <w:tab w:val="num" w:pos="1440"/>
+        </w:tabs>
+        <w:ind w:left="1440" w:hanging="360"/>
+      </w:pPr>
+      <w:rPr>
+        <w:rFonts w:ascii="Courier New" w:hAnsi="Courier New" w:hint="default"/>
+        <w:sz w:val="20"/>
+      </w:rPr>
+    </w:lvl>
+    <w:lvl w:ilvl="2" w:tentative="1">
+      <w:start w:val="1"/>
+      <w:numFmt w:val="bullet"/>
+      <w:lvlText w:val=""/>
+      <w:lvlJc w:val="left"/>
+      <w:pPr>
+        <w:tabs>
+          <w:tab w:val="num" w:pos="2160"/>
+        </w:tabs>
+        <w:ind w:left="2160" w:hanging="360"/>
+      </w:pPr>
+      <w:rPr>
+        <w:rFonts w:ascii="Wingdings" w:hAnsi="Wingdings" w:hint="default"/>
+        <w:sz w:val="20"/>
+      </w:rPr>
+    </w:lvl>
+    <w:lvl w:ilvl="3" w:tentative="1">
+      <w:start w:val="1"/>
+      <w:numFmt w:val="bullet"/>
+      <w:lvlText w:val=""/>
+      <w:lvlJc w:val="left"/>
+      <w:pPr>
+        <w:tabs>
+          <w:tab w:val="num" w:pos="2880"/>
+        </w:tabs>
+        <w:ind w:left="2880" w:hanging="360"/>
+      </w:pPr>
+      <w:rPr>
+        <w:rFonts w:ascii="Wingdings" w:hAnsi="Wingdings" w:hint="default"/>
+        <w:sz w:val="20"/>
+      </w:rPr>
+    </w:lvl>
+    <w:lvl w:ilvl="4" w:tentative="1">
+      <w:start w:val="1"/>
+      <w:numFmt w:val="bullet"/>
+      <w:lvlText w:val=""/>
+      <w:lvlJc w:val="left"/>
+      <w:pPr>
+        <w:tabs>
+          <w:tab w:val="num" w:pos="3600"/>
+        </w:tabs>
+        <w:ind w:left="3600" w:hanging="360"/>
+      </w:pPr>
+      <w:rPr>
+        <w:rFonts w:ascii="Wingdings" w:hAnsi="Wingdings" w:hint="default"/>
+        <w:sz w:val="20"/>
+      </w:rPr>
+    </w:lvl>
+    <w:lvl w:ilvl="5" w:tentative="1">
+      <w:start w:val="1"/>
+      <w:numFmt w:val="bullet"/>
+      <w:lvlText w:val=""/>
+      <w:lvlJc w:val="left"/>
+      <w:pPr>
+        <w:tabs>
+          <w:tab w:val="num" w:pos="4320"/>
+        </w:tabs>
+        <w:ind w:left="4320" w:hanging="360"/>
+      </w:pPr>
+      <w:rPr>
+        <w:rFonts w:ascii="Wingdings" w:hAnsi="Wingdings" w:hint="default"/>
+        <w:sz w:val="20"/>
+      </w:rPr>
+    </w:lvl>
+    <w:lvl w:ilvl="6" w:tentative="1">
+      <w:start w:val="1"/>
+      <w:numFmt w:val="bullet"/>
+      <w:lvlText w:val=""/>
+      <w:lvlJc w:val="left"/>
+      <w:pPr>
+        <w:tabs>
+          <w:tab w:val="num" w:pos="5040"/>
+        </w:tabs>
+        <w:ind w:left="5040" w:hanging="360"/>
+      </w:pPr>
+      <w:rPr>
+        <w:rFonts w:ascii="Wingdings" w:hAnsi="Wingdings" w:hint="default"/>
+        <w:sz w:val="20"/>
+      </w:rPr>
+    </w:lvl>
+    <w:lvl w:ilvl="7" w:tentative="1">
+      <w:start w:val="1"/>
+      <w:numFmt w:val="bullet"/>
+      <w:lvlText w:val=""/>
+      <w:lvlJc w:val="left"/>
+      <w:pPr>
+        <w:tabs>
+          <w:tab w:val="num" w:pos="5760"/>
+        </w:tabs>
+        <w:ind w:left="5760" w:hanging="360"/>
+      </w:pPr>
+      <w:rPr>
+        <w:rFonts w:ascii="Wingdings" w:hAnsi="Wingdings" w:hint="default"/>
+        <w:sz w:val="20"/>
+      </w:rPr>
+    </w:lvl>
+    <w:lvl w:ilvl="8" w:tentative="1">
+      <w:start w:val="1"/>
+      <w:numFmt w:val="bullet"/>
+      <w:lvlText w:val=""/>
+      <w:lvlJc w:val="left"/>
+      <w:pPr>
+        <w:tabs>
+          <w:tab w:val="num" w:pos="6480"/>
+        </w:tabs>
+        <w:ind w:left="6480" w:hanging="360"/>
+      </w:pPr>
+      <w:rPr>
+        <w:rFonts w:ascii="Wingdings" w:hAnsi="Wingdings" w:hint="default"/>
+        <w:sz w:val="20"/>
+      </w:rPr>
+    </w:lvl>
+  </w:abstractNum>
+  <w:abstractNum w:abstractNumId="19" w15:restartNumberingAfterBreak="0">
+    <w:nsid w:val="391340E4"/>
+    <w:multiLevelType w:val="multilevel"/>
+    <w:tmpl w:val="41EA0A1A"/>
+    <w:lvl w:ilvl="0">
+      <w:start w:val="1"/>
+      <w:numFmt w:val="bullet"/>
+      <w:lvlText w:val=""/>
+      <w:lvlJc w:val="left"/>
+      <w:pPr>
+        <w:tabs>
+          <w:tab w:val="num" w:pos="720"/>
+        </w:tabs>
+        <w:ind w:left="720" w:hanging="360"/>
+      </w:pPr>
+      <w:rPr>
+        <w:rFonts w:ascii="Symbol" w:hAnsi="Symbol" w:hint="default"/>
+        <w:sz w:val="20"/>
+      </w:rPr>
+    </w:lvl>
+    <w:lvl w:ilvl="1">
+      <w:start w:val="1"/>
+      <w:numFmt w:val="bullet"/>
+      <w:lvlText w:val="o"/>
+      <w:lvlJc w:val="left"/>
+      <w:pPr>
+        <w:tabs>
+          <w:tab w:val="num" w:pos="1440"/>
+        </w:tabs>
+        <w:ind w:left="1440" w:hanging="360"/>
+      </w:pPr>
+      <w:rPr>
+        <w:rFonts w:ascii="Courier New" w:hAnsi="Courier New" w:hint="default"/>
+        <w:sz w:val="20"/>
+      </w:rPr>
+    </w:lvl>
+    <w:lvl w:ilvl="2" w:tentative="1">
+      <w:start w:val="1"/>
+      <w:numFmt w:val="bullet"/>
+      <w:lvlText w:val=""/>
+      <w:lvlJc w:val="left"/>
+      <w:pPr>
+        <w:tabs>
+          <w:tab w:val="num" w:pos="2160"/>
+        </w:tabs>
+        <w:ind w:left="2160" w:hanging="360"/>
+      </w:pPr>
+      <w:rPr>
+        <w:rFonts w:ascii="Wingdings" w:hAnsi="Wingdings" w:hint="default"/>
+        <w:sz w:val="20"/>
+      </w:rPr>
+    </w:lvl>
+    <w:lvl w:ilvl="3" w:tentative="1">
+      <w:start w:val="1"/>
+      <w:numFmt w:val="bullet"/>
+      <w:lvlText w:val=""/>
+      <w:lvlJc w:val="left"/>
+      <w:pPr>
+        <w:tabs>
+          <w:tab w:val="num" w:pos="2880"/>
+        </w:tabs>
+        <w:ind w:left="2880" w:hanging="360"/>
+      </w:pPr>
+      <w:rPr>
+        <w:rFonts w:ascii="Wingdings" w:hAnsi="Wingdings" w:hint="default"/>
+        <w:sz w:val="20"/>
+      </w:rPr>
+    </w:lvl>
+    <w:lvl w:ilvl="4" w:tentative="1">
+      <w:start w:val="1"/>
+      <w:numFmt w:val="bullet"/>
+      <w:lvlText w:val=""/>
+      <w:lvlJc w:val="left"/>
+      <w:pPr>
+        <w:tabs>
+          <w:tab w:val="num" w:pos="3600"/>
+        </w:tabs>
+        <w:ind w:left="3600" w:hanging="360"/>
+      </w:pPr>
+      <w:rPr>
+        <w:rFonts w:ascii="Wingdings" w:hAnsi="Wingdings" w:hint="default"/>
+        <w:sz w:val="20"/>
+      </w:rPr>
+    </w:lvl>
+    <w:lvl w:ilvl="5" w:tentative="1">
+      <w:start w:val="1"/>
+      <w:numFmt w:val="bullet"/>
+      <w:lvlText w:val=""/>
+      <w:lvlJc w:val="left"/>
+      <w:pPr>
+        <w:tabs>
+          <w:tab w:val="num" w:pos="4320"/>
+        </w:tabs>
+        <w:ind w:left="4320" w:hanging="360"/>
+      </w:pPr>
+      <w:rPr>
+        <w:rFonts w:ascii="Wingdings" w:hAnsi="Wingdings" w:hint="default"/>
+        <w:sz w:val="20"/>
+      </w:rPr>
+    </w:lvl>
+    <w:lvl w:ilvl="6" w:tentative="1">
+      <w:start w:val="1"/>
+      <w:numFmt w:val="bullet"/>
+      <w:lvlText w:val=""/>
+      <w:lvlJc w:val="left"/>
+      <w:pPr>
+        <w:tabs>
+          <w:tab w:val="num" w:pos="5040"/>
+        </w:tabs>
+        <w:ind w:left="5040" w:hanging="360"/>
+      </w:pPr>
+      <w:rPr>
+        <w:rFonts w:ascii="Wingdings" w:hAnsi="Wingdings" w:hint="default"/>
+        <w:sz w:val="20"/>
+      </w:rPr>
+    </w:lvl>
+    <w:lvl w:ilvl="7" w:tentative="1">
+      <w:start w:val="1"/>
+      <w:numFmt w:val="bullet"/>
+      <w:lvlText w:val=""/>
+      <w:lvlJc w:val="left"/>
+      <w:pPr>
+        <w:tabs>
+          <w:tab w:val="num" w:pos="5760"/>
+        </w:tabs>
+        <w:ind w:left="5760" w:hanging="360"/>
+      </w:pPr>
+      <w:rPr>
+        <w:rFonts w:ascii="Wingdings" w:hAnsi="Wingdings" w:hint="default"/>
+        <w:sz w:val="20"/>
+      </w:rPr>
+    </w:lvl>
+    <w:lvl w:ilvl="8" w:tentative="1">
+      <w:start w:val="1"/>
+      <w:numFmt w:val="bullet"/>
+      <w:lvlText w:val=""/>
+      <w:lvlJc w:val="left"/>
+      <w:pPr>
+        <w:tabs>
+          <w:tab w:val="num" w:pos="6480"/>
+        </w:tabs>
+        <w:ind w:left="6480" w:hanging="360"/>
+      </w:pPr>
+      <w:rPr>
+        <w:rFonts w:ascii="Wingdings" w:hAnsi="Wingdings" w:hint="default"/>
+        <w:sz w:val="20"/>
+      </w:rPr>
+    </w:lvl>
+  </w:abstractNum>
+  <w:abstractNum w:abstractNumId="20" w15:restartNumberingAfterBreak="0">
+    <w:nsid w:val="3A5353A9"/>
+    <w:multiLevelType w:val="multilevel"/>
+    <w:tmpl w:val="8B7A3DD0"/>
+    <w:lvl w:ilvl="0">
+      <w:start w:val="1"/>
+      <w:numFmt w:val="bullet"/>
+      <w:lvlText w:val=""/>
+      <w:lvlJc w:val="left"/>
+      <w:pPr>
+        <w:tabs>
+          <w:tab w:val="num" w:pos="720"/>
+        </w:tabs>
+        <w:ind w:left="720" w:hanging="360"/>
+      </w:pPr>
+      <w:rPr>
+        <w:rFonts w:ascii="Symbol" w:hAnsi="Symbol" w:hint="default"/>
+        <w:sz w:val="20"/>
+      </w:rPr>
+    </w:lvl>
+    <w:lvl w:ilvl="1" w:tentative="1">
+      <w:start w:val="1"/>
+      <w:numFmt w:val="bullet"/>
+      <w:lvlText w:val="o"/>
+      <w:lvlJc w:val="left"/>
+      <w:pPr>
+        <w:tabs>
+          <w:tab w:val="num" w:pos="1440"/>
+        </w:tabs>
+        <w:ind w:left="1440" w:hanging="360"/>
+      </w:pPr>
+      <w:rPr>
+        <w:rFonts w:ascii="Courier New" w:hAnsi="Courier New" w:hint="default"/>
+        <w:sz w:val="20"/>
+      </w:rPr>
+    </w:lvl>
+    <w:lvl w:ilvl="2" w:tentative="1">
+      <w:start w:val="1"/>
+      <w:numFmt w:val="bullet"/>
+      <w:lvlText w:val=""/>
+      <w:lvlJc w:val="left"/>
+      <w:pPr>
+        <w:tabs>
+          <w:tab w:val="num" w:pos="2160"/>
+        </w:tabs>
+        <w:ind w:left="2160" w:hanging="360"/>
+      </w:pPr>
+      <w:rPr>
+        <w:rFonts w:ascii="Wingdings" w:hAnsi="Wingdings" w:hint="default"/>
+        <w:sz w:val="20"/>
+      </w:rPr>
+    </w:lvl>
+    <w:lvl w:ilvl="3" w:tentative="1">
+      <w:start w:val="1"/>
+      <w:numFmt w:val="bullet"/>
+      <w:lvlText w:val=""/>
+      <w:lvlJc w:val="left"/>
+      <w:pPr>
+        <w:tabs>
+          <w:tab w:val="num" w:pos="2880"/>
+        </w:tabs>
+        <w:ind w:left="2880" w:hanging="360"/>
+      </w:pPr>
+      <w:rPr>
+        <w:rFonts w:ascii="Wingdings" w:hAnsi="Wingdings" w:hint="default"/>
+        <w:sz w:val="20"/>
+      </w:rPr>
+    </w:lvl>
+    <w:lvl w:ilvl="4" w:tentative="1">
+      <w:start w:val="1"/>
+      <w:numFmt w:val="bullet"/>
+      <w:lvlText w:val=""/>
+      <w:lvlJc w:val="left"/>
+      <w:pPr>
+        <w:tabs>
+          <w:tab w:val="num" w:pos="3600"/>
+        </w:tabs>
+        <w:ind w:left="3600" w:hanging="360"/>
+      </w:pPr>
+      <w:rPr>
+        <w:rFonts w:ascii="Wingdings" w:hAnsi="Wingdings" w:hint="default"/>
+        <w:sz w:val="20"/>
+      </w:rPr>
+    </w:lvl>
+    <w:lvl w:ilvl="5" w:tentative="1">
+      <w:start w:val="1"/>
+      <w:numFmt w:val="bullet"/>
+      <w:lvlText w:val=""/>
+      <w:lvlJc w:val="left"/>
+      <w:pPr>
+        <w:tabs>
+          <w:tab w:val="num" w:pos="4320"/>
+        </w:tabs>
+        <w:ind w:left="4320" w:hanging="360"/>
+      </w:pPr>
+      <w:rPr>
+        <w:rFonts w:ascii="Wingdings" w:hAnsi="Wingdings" w:hint="default"/>
+        <w:sz w:val="20"/>
+      </w:rPr>
+    </w:lvl>
+    <w:lvl w:ilvl="6" w:tentative="1">
+      <w:start w:val="1"/>
+      <w:numFmt w:val="bullet"/>
+      <w:lvlText w:val=""/>
+      <w:lvlJc w:val="left"/>
+      <w:pPr>
+        <w:tabs>
+          <w:tab w:val="num" w:pos="5040"/>
+        </w:tabs>
+        <w:ind w:left="5040" w:hanging="360"/>
+      </w:pPr>
+      <w:rPr>
+        <w:rFonts w:ascii="Wingdings" w:hAnsi="Wingdings" w:hint="default"/>
+        <w:sz w:val="20"/>
+      </w:rPr>
+    </w:lvl>
+    <w:lvl w:ilvl="7" w:tentative="1">
+      <w:start w:val="1"/>
+      <w:numFmt w:val="bullet"/>
+      <w:lvlText w:val=""/>
+      <w:lvlJc w:val="left"/>
+      <w:pPr>
+        <w:tabs>
+          <w:tab w:val="num" w:pos="5760"/>
+        </w:tabs>
+        <w:ind w:left="5760" w:hanging="360"/>
+      </w:pPr>
+      <w:rPr>
+        <w:rFonts w:ascii="Wingdings" w:hAnsi="Wingdings" w:hint="default"/>
+        <w:sz w:val="20"/>
+      </w:rPr>
+    </w:lvl>
+    <w:lvl w:ilvl="8" w:tentative="1">
+      <w:start w:val="1"/>
+      <w:numFmt w:val="bullet"/>
+      <w:lvlText w:val=""/>
+      <w:lvlJc w:val="left"/>
+      <w:pPr>
+        <w:tabs>
+          <w:tab w:val="num" w:pos="6480"/>
+        </w:tabs>
+        <w:ind w:left="6480" w:hanging="360"/>
+      </w:pPr>
+      <w:rPr>
+        <w:rFonts w:ascii="Wingdings" w:hAnsi="Wingdings" w:hint="default"/>
+        <w:sz w:val="20"/>
+      </w:rPr>
+    </w:lvl>
+  </w:abstractNum>
+  <w:abstractNum w:abstractNumId="21" w15:restartNumberingAfterBreak="0">
     <w:nsid w:val="444C54C7"/>
     <w:multiLevelType w:val="multilevel"/>
     <w:tmpl w:val="3A28842A"/>
@@ -2780,7 +9053,829 @@
       </w:pPr>
     </w:lvl>
   </w:abstractNum>
-  <w:abstractNum w:abstractNumId="5" w15:restartNumberingAfterBreak="0">
+  <w:abstractNum w:abstractNumId="22" w15:restartNumberingAfterBreak="0">
+    <w:nsid w:val="451F6B44"/>
+    <w:multiLevelType w:val="multilevel"/>
+    <w:tmpl w:val="B9EC42E4"/>
+    <w:lvl w:ilvl="0">
+      <w:start w:val="1"/>
+      <w:numFmt w:val="bullet"/>
+      <w:lvlText w:val=""/>
+      <w:lvlJc w:val="left"/>
+      <w:pPr>
+        <w:tabs>
+          <w:tab w:val="num" w:pos="720"/>
+        </w:tabs>
+        <w:ind w:left="720" w:hanging="360"/>
+      </w:pPr>
+      <w:rPr>
+        <w:rFonts w:ascii="Symbol" w:hAnsi="Symbol" w:hint="default"/>
+        <w:sz w:val="20"/>
+      </w:rPr>
+    </w:lvl>
+    <w:lvl w:ilvl="1" w:tentative="1">
+      <w:start w:val="1"/>
+      <w:numFmt w:val="bullet"/>
+      <w:lvlText w:val="o"/>
+      <w:lvlJc w:val="left"/>
+      <w:pPr>
+        <w:tabs>
+          <w:tab w:val="num" w:pos="1440"/>
+        </w:tabs>
+        <w:ind w:left="1440" w:hanging="360"/>
+      </w:pPr>
+      <w:rPr>
+        <w:rFonts w:ascii="Courier New" w:hAnsi="Courier New" w:hint="default"/>
+        <w:sz w:val="20"/>
+      </w:rPr>
+    </w:lvl>
+    <w:lvl w:ilvl="2" w:tentative="1">
+      <w:start w:val="1"/>
+      <w:numFmt w:val="bullet"/>
+      <w:lvlText w:val=""/>
+      <w:lvlJc w:val="left"/>
+      <w:pPr>
+        <w:tabs>
+          <w:tab w:val="num" w:pos="2160"/>
+        </w:tabs>
+        <w:ind w:left="2160" w:hanging="360"/>
+      </w:pPr>
+      <w:rPr>
+        <w:rFonts w:ascii="Wingdings" w:hAnsi="Wingdings" w:hint="default"/>
+        <w:sz w:val="20"/>
+      </w:rPr>
+    </w:lvl>
+    <w:lvl w:ilvl="3" w:tentative="1">
+      <w:start w:val="1"/>
+      <w:numFmt w:val="bullet"/>
+      <w:lvlText w:val=""/>
+      <w:lvlJc w:val="left"/>
+      <w:pPr>
+        <w:tabs>
+          <w:tab w:val="num" w:pos="2880"/>
+        </w:tabs>
+        <w:ind w:left="2880" w:hanging="360"/>
+      </w:pPr>
+      <w:rPr>
+        <w:rFonts w:ascii="Wingdings" w:hAnsi="Wingdings" w:hint="default"/>
+        <w:sz w:val="20"/>
+      </w:rPr>
+    </w:lvl>
+    <w:lvl w:ilvl="4" w:tentative="1">
+      <w:start w:val="1"/>
+      <w:numFmt w:val="bullet"/>
+      <w:lvlText w:val=""/>
+      <w:lvlJc w:val="left"/>
+      <w:pPr>
+        <w:tabs>
+          <w:tab w:val="num" w:pos="3600"/>
+        </w:tabs>
+        <w:ind w:left="3600" w:hanging="360"/>
+      </w:pPr>
+      <w:rPr>
+        <w:rFonts w:ascii="Wingdings" w:hAnsi="Wingdings" w:hint="default"/>
+        <w:sz w:val="20"/>
+      </w:rPr>
+    </w:lvl>
+    <w:lvl w:ilvl="5" w:tentative="1">
+      <w:start w:val="1"/>
+      <w:numFmt w:val="bullet"/>
+      <w:lvlText w:val=""/>
+      <w:lvlJc w:val="left"/>
+      <w:pPr>
+        <w:tabs>
+          <w:tab w:val="num" w:pos="4320"/>
+        </w:tabs>
+        <w:ind w:left="4320" w:hanging="360"/>
+      </w:pPr>
+      <w:rPr>
+        <w:rFonts w:ascii="Wingdings" w:hAnsi="Wingdings" w:hint="default"/>
+        <w:sz w:val="20"/>
+      </w:rPr>
+    </w:lvl>
+    <w:lvl w:ilvl="6" w:tentative="1">
+      <w:start w:val="1"/>
+      <w:numFmt w:val="bullet"/>
+      <w:lvlText w:val=""/>
+      <w:lvlJc w:val="left"/>
+      <w:pPr>
+        <w:tabs>
+          <w:tab w:val="num" w:pos="5040"/>
+        </w:tabs>
+        <w:ind w:left="5040" w:hanging="360"/>
+      </w:pPr>
+      <w:rPr>
+        <w:rFonts w:ascii="Wingdings" w:hAnsi="Wingdings" w:hint="default"/>
+        <w:sz w:val="20"/>
+      </w:rPr>
+    </w:lvl>
+    <w:lvl w:ilvl="7" w:tentative="1">
+      <w:start w:val="1"/>
+      <w:numFmt w:val="bullet"/>
+      <w:lvlText w:val=""/>
+      <w:lvlJc w:val="left"/>
+      <w:pPr>
+        <w:tabs>
+          <w:tab w:val="num" w:pos="5760"/>
+        </w:tabs>
+        <w:ind w:left="5760" w:hanging="360"/>
+      </w:pPr>
+      <w:rPr>
+        <w:rFonts w:ascii="Wingdings" w:hAnsi="Wingdings" w:hint="default"/>
+        <w:sz w:val="20"/>
+      </w:rPr>
+    </w:lvl>
+    <w:lvl w:ilvl="8" w:tentative="1">
+      <w:start w:val="1"/>
+      <w:numFmt w:val="bullet"/>
+      <w:lvlText w:val=""/>
+      <w:lvlJc w:val="left"/>
+      <w:pPr>
+        <w:tabs>
+          <w:tab w:val="num" w:pos="6480"/>
+        </w:tabs>
+        <w:ind w:left="6480" w:hanging="360"/>
+      </w:pPr>
+      <w:rPr>
+        <w:rFonts w:ascii="Wingdings" w:hAnsi="Wingdings" w:hint="default"/>
+        <w:sz w:val="20"/>
+      </w:rPr>
+    </w:lvl>
+  </w:abstractNum>
+  <w:abstractNum w:abstractNumId="23" w15:restartNumberingAfterBreak="0">
+    <w:nsid w:val="48B218BC"/>
+    <w:multiLevelType w:val="multilevel"/>
+    <w:tmpl w:val="5A1EC73A"/>
+    <w:lvl w:ilvl="0">
+      <w:start w:val="1"/>
+      <w:numFmt w:val="decimal"/>
+      <w:lvlText w:val="%1."/>
+      <w:lvlJc w:val="left"/>
+      <w:pPr>
+        <w:tabs>
+          <w:tab w:val="num" w:pos="720"/>
+        </w:tabs>
+        <w:ind w:left="720" w:hanging="360"/>
+      </w:pPr>
+    </w:lvl>
+    <w:lvl w:ilvl="1" w:tentative="1">
+      <w:start w:val="1"/>
+      <w:numFmt w:val="decimal"/>
+      <w:lvlText w:val="%2."/>
+      <w:lvlJc w:val="left"/>
+      <w:pPr>
+        <w:tabs>
+          <w:tab w:val="num" w:pos="1440"/>
+        </w:tabs>
+        <w:ind w:left="1440" w:hanging="360"/>
+      </w:pPr>
+    </w:lvl>
+    <w:lvl w:ilvl="2" w:tentative="1">
+      <w:start w:val="1"/>
+      <w:numFmt w:val="decimal"/>
+      <w:lvlText w:val="%3."/>
+      <w:lvlJc w:val="left"/>
+      <w:pPr>
+        <w:tabs>
+          <w:tab w:val="num" w:pos="2160"/>
+        </w:tabs>
+        <w:ind w:left="2160" w:hanging="360"/>
+      </w:pPr>
+    </w:lvl>
+    <w:lvl w:ilvl="3" w:tentative="1">
+      <w:start w:val="1"/>
+      <w:numFmt w:val="decimal"/>
+      <w:lvlText w:val="%4."/>
+      <w:lvlJc w:val="left"/>
+      <w:pPr>
+        <w:tabs>
+          <w:tab w:val="num" w:pos="2880"/>
+        </w:tabs>
+        <w:ind w:left="2880" w:hanging="360"/>
+      </w:pPr>
+    </w:lvl>
+    <w:lvl w:ilvl="4" w:tentative="1">
+      <w:start w:val="1"/>
+      <w:numFmt w:val="decimal"/>
+      <w:lvlText w:val="%5."/>
+      <w:lvlJc w:val="left"/>
+      <w:pPr>
+        <w:tabs>
+          <w:tab w:val="num" w:pos="3600"/>
+        </w:tabs>
+        <w:ind w:left="3600" w:hanging="360"/>
+      </w:pPr>
+    </w:lvl>
+    <w:lvl w:ilvl="5" w:tentative="1">
+      <w:start w:val="1"/>
+      <w:numFmt w:val="decimal"/>
+      <w:lvlText w:val="%6."/>
+      <w:lvlJc w:val="left"/>
+      <w:pPr>
+        <w:tabs>
+          <w:tab w:val="num" w:pos="4320"/>
+        </w:tabs>
+        <w:ind w:left="4320" w:hanging="360"/>
+      </w:pPr>
+    </w:lvl>
+    <w:lvl w:ilvl="6" w:tentative="1">
+      <w:start w:val="1"/>
+      <w:numFmt w:val="decimal"/>
+      <w:lvlText w:val="%7."/>
+      <w:lvlJc w:val="left"/>
+      <w:pPr>
+        <w:tabs>
+          <w:tab w:val="num" w:pos="5040"/>
+        </w:tabs>
+        <w:ind w:left="5040" w:hanging="360"/>
+      </w:pPr>
+    </w:lvl>
+    <w:lvl w:ilvl="7" w:tentative="1">
+      <w:start w:val="1"/>
+      <w:numFmt w:val="decimal"/>
+      <w:lvlText w:val="%8."/>
+      <w:lvlJc w:val="left"/>
+      <w:pPr>
+        <w:tabs>
+          <w:tab w:val="num" w:pos="5760"/>
+        </w:tabs>
+        <w:ind w:left="5760" w:hanging="360"/>
+      </w:pPr>
+    </w:lvl>
+    <w:lvl w:ilvl="8" w:tentative="1">
+      <w:start w:val="1"/>
+      <w:numFmt w:val="decimal"/>
+      <w:lvlText w:val="%9."/>
+      <w:lvlJc w:val="left"/>
+      <w:pPr>
+        <w:tabs>
+          <w:tab w:val="num" w:pos="6480"/>
+        </w:tabs>
+        <w:ind w:left="6480" w:hanging="360"/>
+      </w:pPr>
+    </w:lvl>
+  </w:abstractNum>
+  <w:abstractNum w:abstractNumId="24" w15:restartNumberingAfterBreak="0">
+    <w:nsid w:val="4D92178F"/>
+    <w:multiLevelType w:val="multilevel"/>
+    <w:tmpl w:val="FAC4F07A"/>
+    <w:lvl w:ilvl="0">
+      <w:start w:val="1"/>
+      <w:numFmt w:val="bullet"/>
+      <w:lvlText w:val=""/>
+      <w:lvlJc w:val="left"/>
+      <w:pPr>
+        <w:tabs>
+          <w:tab w:val="num" w:pos="720"/>
+        </w:tabs>
+        <w:ind w:left="720" w:hanging="360"/>
+      </w:pPr>
+      <w:rPr>
+        <w:rFonts w:ascii="Symbol" w:hAnsi="Symbol" w:hint="default"/>
+        <w:sz w:val="20"/>
+      </w:rPr>
+    </w:lvl>
+    <w:lvl w:ilvl="1" w:tentative="1">
+      <w:start w:val="1"/>
+      <w:numFmt w:val="bullet"/>
+      <w:lvlText w:val="o"/>
+      <w:lvlJc w:val="left"/>
+      <w:pPr>
+        <w:tabs>
+          <w:tab w:val="num" w:pos="1440"/>
+        </w:tabs>
+        <w:ind w:left="1440" w:hanging="360"/>
+      </w:pPr>
+      <w:rPr>
+        <w:rFonts w:ascii="Courier New" w:hAnsi="Courier New" w:hint="default"/>
+        <w:sz w:val="20"/>
+      </w:rPr>
+    </w:lvl>
+    <w:lvl w:ilvl="2" w:tentative="1">
+      <w:start w:val="1"/>
+      <w:numFmt w:val="bullet"/>
+      <w:lvlText w:val=""/>
+      <w:lvlJc w:val="left"/>
+      <w:pPr>
+        <w:tabs>
+          <w:tab w:val="num" w:pos="2160"/>
+        </w:tabs>
+        <w:ind w:left="2160" w:hanging="360"/>
+      </w:pPr>
+      <w:rPr>
+        <w:rFonts w:ascii="Wingdings" w:hAnsi="Wingdings" w:hint="default"/>
+        <w:sz w:val="20"/>
+      </w:rPr>
+    </w:lvl>
+    <w:lvl w:ilvl="3" w:tentative="1">
+      <w:start w:val="1"/>
+      <w:numFmt w:val="bullet"/>
+      <w:lvlText w:val=""/>
+      <w:lvlJc w:val="left"/>
+      <w:pPr>
+        <w:tabs>
+          <w:tab w:val="num" w:pos="2880"/>
+        </w:tabs>
+        <w:ind w:left="2880" w:hanging="360"/>
+      </w:pPr>
+      <w:rPr>
+        <w:rFonts w:ascii="Wingdings" w:hAnsi="Wingdings" w:hint="default"/>
+        <w:sz w:val="20"/>
+      </w:rPr>
+    </w:lvl>
+    <w:lvl w:ilvl="4" w:tentative="1">
+      <w:start w:val="1"/>
+      <w:numFmt w:val="bullet"/>
+      <w:lvlText w:val=""/>
+      <w:lvlJc w:val="left"/>
+      <w:pPr>
+        <w:tabs>
+          <w:tab w:val="num" w:pos="3600"/>
+        </w:tabs>
+        <w:ind w:left="3600" w:hanging="360"/>
+      </w:pPr>
+      <w:rPr>
+        <w:rFonts w:ascii="Wingdings" w:hAnsi="Wingdings" w:hint="default"/>
+        <w:sz w:val="20"/>
+      </w:rPr>
+    </w:lvl>
+    <w:lvl w:ilvl="5" w:tentative="1">
+      <w:start w:val="1"/>
+      <w:numFmt w:val="bullet"/>
+      <w:lvlText w:val=""/>
+      <w:lvlJc w:val="left"/>
+      <w:pPr>
+        <w:tabs>
+          <w:tab w:val="num" w:pos="4320"/>
+        </w:tabs>
+        <w:ind w:left="4320" w:hanging="360"/>
+      </w:pPr>
+      <w:rPr>
+        <w:rFonts w:ascii="Wingdings" w:hAnsi="Wingdings" w:hint="default"/>
+        <w:sz w:val="20"/>
+      </w:rPr>
+    </w:lvl>
+    <w:lvl w:ilvl="6" w:tentative="1">
+      <w:start w:val="1"/>
+      <w:numFmt w:val="bullet"/>
+      <w:lvlText w:val=""/>
+      <w:lvlJc w:val="left"/>
+      <w:pPr>
+        <w:tabs>
+          <w:tab w:val="num" w:pos="5040"/>
+        </w:tabs>
+        <w:ind w:left="5040" w:hanging="360"/>
+      </w:pPr>
+      <w:rPr>
+        <w:rFonts w:ascii="Wingdings" w:hAnsi="Wingdings" w:hint="default"/>
+        <w:sz w:val="20"/>
+      </w:rPr>
+    </w:lvl>
+    <w:lvl w:ilvl="7" w:tentative="1">
+      <w:start w:val="1"/>
+      <w:numFmt w:val="bullet"/>
+      <w:lvlText w:val=""/>
+      <w:lvlJc w:val="left"/>
+      <w:pPr>
+        <w:tabs>
+          <w:tab w:val="num" w:pos="5760"/>
+        </w:tabs>
+        <w:ind w:left="5760" w:hanging="360"/>
+      </w:pPr>
+      <w:rPr>
+        <w:rFonts w:ascii="Wingdings" w:hAnsi="Wingdings" w:hint="default"/>
+        <w:sz w:val="20"/>
+      </w:rPr>
+    </w:lvl>
+    <w:lvl w:ilvl="8" w:tentative="1">
+      <w:start w:val="1"/>
+      <w:numFmt w:val="bullet"/>
+      <w:lvlText w:val=""/>
+      <w:lvlJc w:val="left"/>
+      <w:pPr>
+        <w:tabs>
+          <w:tab w:val="num" w:pos="6480"/>
+        </w:tabs>
+        <w:ind w:left="6480" w:hanging="360"/>
+      </w:pPr>
+      <w:rPr>
+        <w:rFonts w:ascii="Wingdings" w:hAnsi="Wingdings" w:hint="default"/>
+        <w:sz w:val="20"/>
+      </w:rPr>
+    </w:lvl>
+  </w:abstractNum>
+  <w:abstractNum w:abstractNumId="25" w15:restartNumberingAfterBreak="0">
+    <w:nsid w:val="61B05FC6"/>
+    <w:multiLevelType w:val="multilevel"/>
+    <w:tmpl w:val="F5A43652"/>
+    <w:lvl w:ilvl="0">
+      <w:start w:val="1"/>
+      <w:numFmt w:val="decimal"/>
+      <w:lvlText w:val="%1."/>
+      <w:lvlJc w:val="left"/>
+      <w:pPr>
+        <w:tabs>
+          <w:tab w:val="num" w:pos="720"/>
+        </w:tabs>
+        <w:ind w:left="720" w:hanging="360"/>
+      </w:pPr>
+    </w:lvl>
+    <w:lvl w:ilvl="1" w:tentative="1">
+      <w:start w:val="1"/>
+      <w:numFmt w:val="decimal"/>
+      <w:lvlText w:val="%2."/>
+      <w:lvlJc w:val="left"/>
+      <w:pPr>
+        <w:tabs>
+          <w:tab w:val="num" w:pos="1440"/>
+        </w:tabs>
+        <w:ind w:left="1440" w:hanging="360"/>
+      </w:pPr>
+    </w:lvl>
+    <w:lvl w:ilvl="2" w:tentative="1">
+      <w:start w:val="1"/>
+      <w:numFmt w:val="decimal"/>
+      <w:lvlText w:val="%3."/>
+      <w:lvlJc w:val="left"/>
+      <w:pPr>
+        <w:tabs>
+          <w:tab w:val="num" w:pos="2160"/>
+        </w:tabs>
+        <w:ind w:left="2160" w:hanging="360"/>
+      </w:pPr>
+    </w:lvl>
+    <w:lvl w:ilvl="3" w:tentative="1">
+      <w:start w:val="1"/>
+      <w:numFmt w:val="decimal"/>
+      <w:lvlText w:val="%4."/>
+      <w:lvlJc w:val="left"/>
+      <w:pPr>
+        <w:tabs>
+          <w:tab w:val="num" w:pos="2880"/>
+        </w:tabs>
+        <w:ind w:left="2880" w:hanging="360"/>
+      </w:pPr>
+    </w:lvl>
+    <w:lvl w:ilvl="4" w:tentative="1">
+      <w:start w:val="1"/>
+      <w:numFmt w:val="decimal"/>
+      <w:lvlText w:val="%5."/>
+      <w:lvlJc w:val="left"/>
+      <w:pPr>
+        <w:tabs>
+          <w:tab w:val="num" w:pos="3600"/>
+        </w:tabs>
+        <w:ind w:left="3600" w:hanging="360"/>
+      </w:pPr>
+    </w:lvl>
+    <w:lvl w:ilvl="5" w:tentative="1">
+      <w:start w:val="1"/>
+      <w:numFmt w:val="decimal"/>
+      <w:lvlText w:val="%6."/>
+      <w:lvlJc w:val="left"/>
+      <w:pPr>
+        <w:tabs>
+          <w:tab w:val="num" w:pos="4320"/>
+        </w:tabs>
+        <w:ind w:left="4320" w:hanging="360"/>
+      </w:pPr>
+    </w:lvl>
+    <w:lvl w:ilvl="6" w:tentative="1">
+      <w:start w:val="1"/>
+      <w:numFmt w:val="decimal"/>
+      <w:lvlText w:val="%7."/>
+      <w:lvlJc w:val="left"/>
+      <w:pPr>
+        <w:tabs>
+          <w:tab w:val="num" w:pos="5040"/>
+        </w:tabs>
+        <w:ind w:left="5040" w:hanging="360"/>
+      </w:pPr>
+    </w:lvl>
+    <w:lvl w:ilvl="7" w:tentative="1">
+      <w:start w:val="1"/>
+      <w:numFmt w:val="decimal"/>
+      <w:lvlText w:val="%8."/>
+      <w:lvlJc w:val="left"/>
+      <w:pPr>
+        <w:tabs>
+          <w:tab w:val="num" w:pos="5760"/>
+        </w:tabs>
+        <w:ind w:left="5760" w:hanging="360"/>
+      </w:pPr>
+    </w:lvl>
+    <w:lvl w:ilvl="8" w:tentative="1">
+      <w:start w:val="1"/>
+      <w:numFmt w:val="decimal"/>
+      <w:lvlText w:val="%9."/>
+      <w:lvlJc w:val="left"/>
+      <w:pPr>
+        <w:tabs>
+          <w:tab w:val="num" w:pos="6480"/>
+        </w:tabs>
+        <w:ind w:left="6480" w:hanging="360"/>
+      </w:pPr>
+    </w:lvl>
+  </w:abstractNum>
+  <w:abstractNum w:abstractNumId="26" w15:restartNumberingAfterBreak="0">
+    <w:nsid w:val="66726056"/>
+    <w:multiLevelType w:val="multilevel"/>
+    <w:tmpl w:val="FA227698"/>
+    <w:lvl w:ilvl="0">
+      <w:start w:val="1"/>
+      <w:numFmt w:val="bullet"/>
+      <w:lvlText w:val=""/>
+      <w:lvlJc w:val="left"/>
+      <w:pPr>
+        <w:tabs>
+          <w:tab w:val="num" w:pos="720"/>
+        </w:tabs>
+        <w:ind w:left="720" w:hanging="360"/>
+      </w:pPr>
+      <w:rPr>
+        <w:rFonts w:ascii="Symbol" w:hAnsi="Symbol" w:hint="default"/>
+        <w:sz w:val="20"/>
+      </w:rPr>
+    </w:lvl>
+    <w:lvl w:ilvl="1" w:tentative="1">
+      <w:start w:val="1"/>
+      <w:numFmt w:val="bullet"/>
+      <w:lvlText w:val="o"/>
+      <w:lvlJc w:val="left"/>
+      <w:pPr>
+        <w:tabs>
+          <w:tab w:val="num" w:pos="1440"/>
+        </w:tabs>
+        <w:ind w:left="1440" w:hanging="360"/>
+      </w:pPr>
+      <w:rPr>
+        <w:rFonts w:ascii="Courier New" w:hAnsi="Courier New" w:hint="default"/>
+        <w:sz w:val="20"/>
+      </w:rPr>
+    </w:lvl>
+    <w:lvl w:ilvl="2" w:tentative="1">
+      <w:start w:val="1"/>
+      <w:numFmt w:val="bullet"/>
+      <w:lvlText w:val=""/>
+      <w:lvlJc w:val="left"/>
+      <w:pPr>
+        <w:tabs>
+          <w:tab w:val="num" w:pos="2160"/>
+        </w:tabs>
+        <w:ind w:left="2160" w:hanging="360"/>
+      </w:pPr>
+      <w:rPr>
+        <w:rFonts w:ascii="Wingdings" w:hAnsi="Wingdings" w:hint="default"/>
+        <w:sz w:val="20"/>
+      </w:rPr>
+    </w:lvl>
+    <w:lvl w:ilvl="3" w:tentative="1">
+      <w:start w:val="1"/>
+      <w:numFmt w:val="bullet"/>
+      <w:lvlText w:val=""/>
+      <w:lvlJc w:val="left"/>
+      <w:pPr>
+        <w:tabs>
+          <w:tab w:val="num" w:pos="2880"/>
+        </w:tabs>
+        <w:ind w:left="2880" w:hanging="360"/>
+      </w:pPr>
+      <w:rPr>
+        <w:rFonts w:ascii="Wingdings" w:hAnsi="Wingdings" w:hint="default"/>
+        <w:sz w:val="20"/>
+      </w:rPr>
+    </w:lvl>
+    <w:lvl w:ilvl="4" w:tentative="1">
+      <w:start w:val="1"/>
+      <w:numFmt w:val="bullet"/>
+      <w:lvlText w:val=""/>
+      <w:lvlJc w:val="left"/>
+      <w:pPr>
+        <w:tabs>
+          <w:tab w:val="num" w:pos="3600"/>
+        </w:tabs>
+        <w:ind w:left="3600" w:hanging="360"/>
+      </w:pPr>
+      <w:rPr>
+        <w:rFonts w:ascii="Wingdings" w:hAnsi="Wingdings" w:hint="default"/>
+        <w:sz w:val="20"/>
+      </w:rPr>
+    </w:lvl>
+    <w:lvl w:ilvl="5" w:tentative="1">
+      <w:start w:val="1"/>
+      <w:numFmt w:val="bullet"/>
+      <w:lvlText w:val=""/>
+      <w:lvlJc w:val="left"/>
+      <w:pPr>
+        <w:tabs>
+          <w:tab w:val="num" w:pos="4320"/>
+        </w:tabs>
+        <w:ind w:left="4320" w:hanging="360"/>
+      </w:pPr>
+      <w:rPr>
+        <w:rFonts w:ascii="Wingdings" w:hAnsi="Wingdings" w:hint="default"/>
+        <w:sz w:val="20"/>
+      </w:rPr>
+    </w:lvl>
+    <w:lvl w:ilvl="6" w:tentative="1">
+      <w:start w:val="1"/>
+      <w:numFmt w:val="bullet"/>
+      <w:lvlText w:val=""/>
+      <w:lvlJc w:val="left"/>
+      <w:pPr>
+        <w:tabs>
+          <w:tab w:val="num" w:pos="5040"/>
+        </w:tabs>
+        <w:ind w:left="5040" w:hanging="360"/>
+      </w:pPr>
+      <w:rPr>
+        <w:rFonts w:ascii="Wingdings" w:hAnsi="Wingdings" w:hint="default"/>
+        <w:sz w:val="20"/>
+      </w:rPr>
+    </w:lvl>
+    <w:lvl w:ilvl="7" w:tentative="1">
+      <w:start w:val="1"/>
+      <w:numFmt w:val="bullet"/>
+      <w:lvlText w:val=""/>
+      <w:lvlJc w:val="left"/>
+      <w:pPr>
+        <w:tabs>
+          <w:tab w:val="num" w:pos="5760"/>
+        </w:tabs>
+        <w:ind w:left="5760" w:hanging="360"/>
+      </w:pPr>
+      <w:rPr>
+        <w:rFonts w:ascii="Wingdings" w:hAnsi="Wingdings" w:hint="default"/>
+        <w:sz w:val="20"/>
+      </w:rPr>
+    </w:lvl>
+    <w:lvl w:ilvl="8" w:tentative="1">
+      <w:start w:val="1"/>
+      <w:numFmt w:val="bullet"/>
+      <w:lvlText w:val=""/>
+      <w:lvlJc w:val="left"/>
+      <w:pPr>
+        <w:tabs>
+          <w:tab w:val="num" w:pos="6480"/>
+        </w:tabs>
+        <w:ind w:left="6480" w:hanging="360"/>
+      </w:pPr>
+      <w:rPr>
+        <w:rFonts w:ascii="Wingdings" w:hAnsi="Wingdings" w:hint="default"/>
+        <w:sz w:val="20"/>
+      </w:rPr>
+    </w:lvl>
+  </w:abstractNum>
+  <w:abstractNum w:abstractNumId="27" w15:restartNumberingAfterBreak="0">
+    <w:nsid w:val="66C13A4F"/>
+    <w:multiLevelType w:val="multilevel"/>
+    <w:tmpl w:val="7154428A"/>
+    <w:lvl w:ilvl="0">
+      <w:start w:val="1"/>
+      <w:numFmt w:val="bullet"/>
+      <w:lvlText w:val=""/>
+      <w:lvlJc w:val="left"/>
+      <w:pPr>
+        <w:tabs>
+          <w:tab w:val="num" w:pos="720"/>
+        </w:tabs>
+        <w:ind w:left="720" w:hanging="360"/>
+      </w:pPr>
+      <w:rPr>
+        <w:rFonts w:ascii="Symbol" w:hAnsi="Symbol" w:hint="default"/>
+        <w:sz w:val="20"/>
+      </w:rPr>
+    </w:lvl>
+    <w:lvl w:ilvl="1">
+      <w:start w:val="1"/>
+      <w:numFmt w:val="bullet"/>
+      <w:lvlText w:val="o"/>
+      <w:lvlJc w:val="left"/>
+      <w:pPr>
+        <w:tabs>
+          <w:tab w:val="num" w:pos="1440"/>
+        </w:tabs>
+        <w:ind w:left="1440" w:hanging="360"/>
+      </w:pPr>
+      <w:rPr>
+        <w:rFonts w:ascii="Courier New" w:hAnsi="Courier New" w:hint="default"/>
+        <w:sz w:val="20"/>
+      </w:rPr>
+    </w:lvl>
+    <w:lvl w:ilvl="2" w:tentative="1">
+      <w:start w:val="1"/>
+      <w:numFmt w:val="bullet"/>
+      <w:lvlText w:val=""/>
+      <w:lvlJc w:val="left"/>
+      <w:pPr>
+        <w:tabs>
+          <w:tab w:val="num" w:pos="2160"/>
+        </w:tabs>
+        <w:ind w:left="2160" w:hanging="360"/>
+      </w:pPr>
+      <w:rPr>
+        <w:rFonts w:ascii="Wingdings" w:hAnsi="Wingdings" w:hint="default"/>
+        <w:sz w:val="20"/>
+      </w:rPr>
+    </w:lvl>
+    <w:lvl w:ilvl="3" w:tentative="1">
+      <w:start w:val="1"/>
+      <w:numFmt w:val="bullet"/>
+      <w:lvlText w:val=""/>
+      <w:lvlJc w:val="left"/>
+      <w:pPr>
+        <w:tabs>
+          <w:tab w:val="num" w:pos="2880"/>
+        </w:tabs>
+        <w:ind w:left="2880" w:hanging="360"/>
+      </w:pPr>
+      <w:rPr>
+        <w:rFonts w:ascii="Wingdings" w:hAnsi="Wingdings" w:hint="default"/>
+        <w:sz w:val="20"/>
+      </w:rPr>
+    </w:lvl>
+    <w:lvl w:ilvl="4" w:tentative="1">
+      <w:start w:val="1"/>
+      <w:numFmt w:val="bullet"/>
+      <w:lvlText w:val=""/>
+      <w:lvlJc w:val="left"/>
+      <w:pPr>
+        <w:tabs>
+          <w:tab w:val="num" w:pos="3600"/>
+        </w:tabs>
+        <w:ind w:left="3600" w:hanging="360"/>
+      </w:pPr>
+      <w:rPr>
+        <w:rFonts w:ascii="Wingdings" w:hAnsi="Wingdings" w:hint="default"/>
+        <w:sz w:val="20"/>
+      </w:rPr>
+    </w:lvl>
+    <w:lvl w:ilvl="5" w:tentative="1">
+      <w:start w:val="1"/>
+      <w:numFmt w:val="bullet"/>
+      <w:lvlText w:val=""/>
+      <w:lvlJc w:val="left"/>
+      <w:pPr>
+        <w:tabs>
+          <w:tab w:val="num" w:pos="4320"/>
+        </w:tabs>
+        <w:ind w:left="4320" w:hanging="360"/>
+      </w:pPr>
+      <w:rPr>
+        <w:rFonts w:ascii="Wingdings" w:hAnsi="Wingdings" w:hint="default"/>
+        <w:sz w:val="20"/>
+      </w:rPr>
+    </w:lvl>
+    <w:lvl w:ilvl="6" w:tentative="1">
+      <w:start w:val="1"/>
+      <w:numFmt w:val="bullet"/>
+      <w:lvlText w:val=""/>
+      <w:lvlJc w:val="left"/>
+      <w:pPr>
+        <w:tabs>
+          <w:tab w:val="num" w:pos="5040"/>
+        </w:tabs>
+        <w:ind w:left="5040" w:hanging="360"/>
+      </w:pPr>
+      <w:rPr>
+        <w:rFonts w:ascii="Wingdings" w:hAnsi="Wingdings" w:hint="default"/>
+        <w:sz w:val="20"/>
+      </w:rPr>
+    </w:lvl>
+    <w:lvl w:ilvl="7" w:tentative="1">
+      <w:start w:val="1"/>
+      <w:numFmt w:val="bullet"/>
+      <w:lvlText w:val=""/>
+      <w:lvlJc w:val="left"/>
+      <w:pPr>
+        <w:tabs>
+          <w:tab w:val="num" w:pos="5760"/>
+        </w:tabs>
+        <w:ind w:left="5760" w:hanging="360"/>
+      </w:pPr>
+      <w:rPr>
+        <w:rFonts w:ascii="Wingdings" w:hAnsi="Wingdings" w:hint="default"/>
+        <w:sz w:val="20"/>
+      </w:rPr>
+    </w:lvl>
+    <w:lvl w:ilvl="8" w:tentative="1">
+      <w:start w:val="1"/>
+      <w:numFmt w:val="bullet"/>
+      <w:lvlText w:val=""/>
+      <w:lvlJc w:val="left"/>
+      <w:pPr>
+        <w:tabs>
+          <w:tab w:val="num" w:pos="6480"/>
+        </w:tabs>
+        <w:ind w:left="6480" w:hanging="360"/>
+      </w:pPr>
+      <w:rPr>
+        <w:rFonts w:ascii="Wingdings" w:hAnsi="Wingdings" w:hint="default"/>
+        <w:sz w:val="20"/>
+      </w:rPr>
+    </w:lvl>
+  </w:abstractNum>
+  <w:abstractNum w:abstractNumId="28" w15:restartNumberingAfterBreak="0">
     <w:nsid w:val="67A3189E"/>
     <w:multiLevelType w:val="multilevel"/>
     <w:tmpl w:val="4228629C"/>
@@ -2929,7 +10024,156 @@
       </w:rPr>
     </w:lvl>
   </w:abstractNum>
-  <w:abstractNum w:abstractNumId="6" w15:restartNumberingAfterBreak="0">
+  <w:abstractNum w:abstractNumId="29" w15:restartNumberingAfterBreak="0">
+    <w:nsid w:val="690129F7"/>
+    <w:multiLevelType w:val="multilevel"/>
+    <w:tmpl w:val="417238F8"/>
+    <w:lvl w:ilvl="0">
+      <w:start w:val="1"/>
+      <w:numFmt w:val="bullet"/>
+      <w:lvlText w:val=""/>
+      <w:lvlJc w:val="left"/>
+      <w:pPr>
+        <w:tabs>
+          <w:tab w:val="num" w:pos="720"/>
+        </w:tabs>
+        <w:ind w:left="720" w:hanging="360"/>
+      </w:pPr>
+      <w:rPr>
+        <w:rFonts w:ascii="Symbol" w:hAnsi="Symbol" w:hint="default"/>
+        <w:sz w:val="20"/>
+      </w:rPr>
+    </w:lvl>
+    <w:lvl w:ilvl="1" w:tentative="1">
+      <w:start w:val="1"/>
+      <w:numFmt w:val="bullet"/>
+      <w:lvlText w:val="o"/>
+      <w:lvlJc w:val="left"/>
+      <w:pPr>
+        <w:tabs>
+          <w:tab w:val="num" w:pos="1440"/>
+        </w:tabs>
+        <w:ind w:left="1440" w:hanging="360"/>
+      </w:pPr>
+      <w:rPr>
+        <w:rFonts w:ascii="Courier New" w:hAnsi="Courier New" w:hint="default"/>
+        <w:sz w:val="20"/>
+      </w:rPr>
+    </w:lvl>
+    <w:lvl w:ilvl="2" w:tentative="1">
+      <w:start w:val="1"/>
+      <w:numFmt w:val="bullet"/>
+      <w:lvlText w:val=""/>
+      <w:lvlJc w:val="left"/>
+      <w:pPr>
+        <w:tabs>
+          <w:tab w:val="num" w:pos="2160"/>
+        </w:tabs>
+        <w:ind w:left="2160" w:hanging="360"/>
+      </w:pPr>
+      <w:rPr>
+        <w:rFonts w:ascii="Wingdings" w:hAnsi="Wingdings" w:hint="default"/>
+        <w:sz w:val="20"/>
+      </w:rPr>
+    </w:lvl>
+    <w:lvl w:ilvl="3" w:tentative="1">
+      <w:start w:val="1"/>
+      <w:numFmt w:val="bullet"/>
+      <w:lvlText w:val=""/>
+      <w:lvlJc w:val="left"/>
+      <w:pPr>
+        <w:tabs>
+          <w:tab w:val="num" w:pos="2880"/>
+        </w:tabs>
+        <w:ind w:left="2880" w:hanging="360"/>
+      </w:pPr>
+      <w:rPr>
+        <w:rFonts w:ascii="Wingdings" w:hAnsi="Wingdings" w:hint="default"/>
+        <w:sz w:val="20"/>
+      </w:rPr>
+    </w:lvl>
+    <w:lvl w:ilvl="4" w:tentative="1">
+      <w:start w:val="1"/>
+      <w:numFmt w:val="bullet"/>
+      <w:lvlText w:val=""/>
+      <w:lvlJc w:val="left"/>
+      <w:pPr>
+        <w:tabs>
+          <w:tab w:val="num" w:pos="3600"/>
+        </w:tabs>
+        <w:ind w:left="3600" w:hanging="360"/>
+      </w:pPr>
+      <w:rPr>
+        <w:rFonts w:ascii="Wingdings" w:hAnsi="Wingdings" w:hint="default"/>
+        <w:sz w:val="20"/>
+      </w:rPr>
+    </w:lvl>
+    <w:lvl w:ilvl="5" w:tentative="1">
+      <w:start w:val="1"/>
+      <w:numFmt w:val="bullet"/>
+      <w:lvlText w:val=""/>
+      <w:lvlJc w:val="left"/>
+      <w:pPr>
+        <w:tabs>
+          <w:tab w:val="num" w:pos="4320"/>
+        </w:tabs>
+        <w:ind w:left="4320" w:hanging="360"/>
+      </w:pPr>
+      <w:rPr>
+        <w:rFonts w:ascii="Wingdings" w:hAnsi="Wingdings" w:hint="default"/>
+        <w:sz w:val="20"/>
+      </w:rPr>
+    </w:lvl>
+    <w:lvl w:ilvl="6" w:tentative="1">
+      <w:start w:val="1"/>
+      <w:numFmt w:val="bullet"/>
+      <w:lvlText w:val=""/>
+      <w:lvlJc w:val="left"/>
+      <w:pPr>
+        <w:tabs>
+          <w:tab w:val="num" w:pos="5040"/>
+        </w:tabs>
+        <w:ind w:left="5040" w:hanging="360"/>
+      </w:pPr>
+      <w:rPr>
+        <w:rFonts w:ascii="Wingdings" w:hAnsi="Wingdings" w:hint="default"/>
+        <w:sz w:val="20"/>
+      </w:rPr>
+    </w:lvl>
+    <w:lvl w:ilvl="7" w:tentative="1">
+      <w:start w:val="1"/>
+      <w:numFmt w:val="bullet"/>
+      <w:lvlText w:val=""/>
+      <w:lvlJc w:val="left"/>
+      <w:pPr>
+        <w:tabs>
+          <w:tab w:val="num" w:pos="5760"/>
+        </w:tabs>
+        <w:ind w:left="5760" w:hanging="360"/>
+      </w:pPr>
+      <w:rPr>
+        <w:rFonts w:ascii="Wingdings" w:hAnsi="Wingdings" w:hint="default"/>
+        <w:sz w:val="20"/>
+      </w:rPr>
+    </w:lvl>
+    <w:lvl w:ilvl="8" w:tentative="1">
+      <w:start w:val="1"/>
+      <w:numFmt w:val="bullet"/>
+      <w:lvlText w:val=""/>
+      <w:lvlJc w:val="left"/>
+      <w:pPr>
+        <w:tabs>
+          <w:tab w:val="num" w:pos="6480"/>
+        </w:tabs>
+        <w:ind w:left="6480" w:hanging="360"/>
+      </w:pPr>
+      <w:rPr>
+        <w:rFonts w:ascii="Wingdings" w:hAnsi="Wingdings" w:hint="default"/>
+        <w:sz w:val="20"/>
+      </w:rPr>
+    </w:lvl>
+  </w:abstractNum>
+  <w:abstractNum w:abstractNumId="30" w15:restartNumberingAfterBreak="0">
     <w:nsid w:val="6C8C1527"/>
     <w:multiLevelType w:val="multilevel"/>
     <w:tmpl w:val="F962BF08"/>
@@ -3047,28 +10291,556 @@
         </w:tabs>
         <w:ind w:left="6480" w:hanging="360"/>
       </w:pPr>
+    </w:lvl>
+  </w:abstractNum>
+  <w:abstractNum w:abstractNumId="31" w15:restartNumberingAfterBreak="0">
+    <w:nsid w:val="6DD540EE"/>
+    <w:multiLevelType w:val="multilevel"/>
+    <w:tmpl w:val="5E44D7F0"/>
+    <w:lvl w:ilvl="0">
+      <w:start w:val="1"/>
+      <w:numFmt w:val="bullet"/>
+      <w:lvlText w:val=""/>
+      <w:lvlJc w:val="left"/>
+      <w:pPr>
+        <w:tabs>
+          <w:tab w:val="num" w:pos="720"/>
+        </w:tabs>
+        <w:ind w:left="720" w:hanging="360"/>
+      </w:pPr>
+      <w:rPr>
+        <w:rFonts w:ascii="Symbol" w:hAnsi="Symbol" w:hint="default"/>
+        <w:sz w:val="20"/>
+      </w:rPr>
+    </w:lvl>
+    <w:lvl w:ilvl="1" w:tentative="1">
+      <w:start w:val="1"/>
+      <w:numFmt w:val="bullet"/>
+      <w:lvlText w:val="o"/>
+      <w:lvlJc w:val="left"/>
+      <w:pPr>
+        <w:tabs>
+          <w:tab w:val="num" w:pos="1440"/>
+        </w:tabs>
+        <w:ind w:left="1440" w:hanging="360"/>
+      </w:pPr>
+      <w:rPr>
+        <w:rFonts w:ascii="Courier New" w:hAnsi="Courier New" w:hint="default"/>
+        <w:sz w:val="20"/>
+      </w:rPr>
+    </w:lvl>
+    <w:lvl w:ilvl="2" w:tentative="1">
+      <w:start w:val="1"/>
+      <w:numFmt w:val="bullet"/>
+      <w:lvlText w:val=""/>
+      <w:lvlJc w:val="left"/>
+      <w:pPr>
+        <w:tabs>
+          <w:tab w:val="num" w:pos="2160"/>
+        </w:tabs>
+        <w:ind w:left="2160" w:hanging="360"/>
+      </w:pPr>
+      <w:rPr>
+        <w:rFonts w:ascii="Wingdings" w:hAnsi="Wingdings" w:hint="default"/>
+        <w:sz w:val="20"/>
+      </w:rPr>
+    </w:lvl>
+    <w:lvl w:ilvl="3" w:tentative="1">
+      <w:start w:val="1"/>
+      <w:numFmt w:val="bullet"/>
+      <w:lvlText w:val=""/>
+      <w:lvlJc w:val="left"/>
+      <w:pPr>
+        <w:tabs>
+          <w:tab w:val="num" w:pos="2880"/>
+        </w:tabs>
+        <w:ind w:left="2880" w:hanging="360"/>
+      </w:pPr>
+      <w:rPr>
+        <w:rFonts w:ascii="Wingdings" w:hAnsi="Wingdings" w:hint="default"/>
+        <w:sz w:val="20"/>
+      </w:rPr>
+    </w:lvl>
+    <w:lvl w:ilvl="4" w:tentative="1">
+      <w:start w:val="1"/>
+      <w:numFmt w:val="bullet"/>
+      <w:lvlText w:val=""/>
+      <w:lvlJc w:val="left"/>
+      <w:pPr>
+        <w:tabs>
+          <w:tab w:val="num" w:pos="3600"/>
+        </w:tabs>
+        <w:ind w:left="3600" w:hanging="360"/>
+      </w:pPr>
+      <w:rPr>
+        <w:rFonts w:ascii="Wingdings" w:hAnsi="Wingdings" w:hint="default"/>
+        <w:sz w:val="20"/>
+      </w:rPr>
+    </w:lvl>
+    <w:lvl w:ilvl="5" w:tentative="1">
+      <w:start w:val="1"/>
+      <w:numFmt w:val="bullet"/>
+      <w:lvlText w:val=""/>
+      <w:lvlJc w:val="left"/>
+      <w:pPr>
+        <w:tabs>
+          <w:tab w:val="num" w:pos="4320"/>
+        </w:tabs>
+        <w:ind w:left="4320" w:hanging="360"/>
+      </w:pPr>
+      <w:rPr>
+        <w:rFonts w:ascii="Wingdings" w:hAnsi="Wingdings" w:hint="default"/>
+        <w:sz w:val="20"/>
+      </w:rPr>
+    </w:lvl>
+    <w:lvl w:ilvl="6" w:tentative="1">
+      <w:start w:val="1"/>
+      <w:numFmt w:val="bullet"/>
+      <w:lvlText w:val=""/>
+      <w:lvlJc w:val="left"/>
+      <w:pPr>
+        <w:tabs>
+          <w:tab w:val="num" w:pos="5040"/>
+        </w:tabs>
+        <w:ind w:left="5040" w:hanging="360"/>
+      </w:pPr>
+      <w:rPr>
+        <w:rFonts w:ascii="Wingdings" w:hAnsi="Wingdings" w:hint="default"/>
+        <w:sz w:val="20"/>
+      </w:rPr>
+    </w:lvl>
+    <w:lvl w:ilvl="7" w:tentative="1">
+      <w:start w:val="1"/>
+      <w:numFmt w:val="bullet"/>
+      <w:lvlText w:val=""/>
+      <w:lvlJc w:val="left"/>
+      <w:pPr>
+        <w:tabs>
+          <w:tab w:val="num" w:pos="5760"/>
+        </w:tabs>
+        <w:ind w:left="5760" w:hanging="360"/>
+      </w:pPr>
+      <w:rPr>
+        <w:rFonts w:ascii="Wingdings" w:hAnsi="Wingdings" w:hint="default"/>
+        <w:sz w:val="20"/>
+      </w:rPr>
+    </w:lvl>
+    <w:lvl w:ilvl="8" w:tentative="1">
+      <w:start w:val="1"/>
+      <w:numFmt w:val="bullet"/>
+      <w:lvlText w:val=""/>
+      <w:lvlJc w:val="left"/>
+      <w:pPr>
+        <w:tabs>
+          <w:tab w:val="num" w:pos="6480"/>
+        </w:tabs>
+        <w:ind w:left="6480" w:hanging="360"/>
+      </w:pPr>
+      <w:rPr>
+        <w:rFonts w:ascii="Wingdings" w:hAnsi="Wingdings" w:hint="default"/>
+        <w:sz w:val="20"/>
+      </w:rPr>
+    </w:lvl>
+  </w:abstractNum>
+  <w:abstractNum w:abstractNumId="32" w15:restartNumberingAfterBreak="0">
+    <w:nsid w:val="74B92B0B"/>
+    <w:multiLevelType w:val="multilevel"/>
+    <w:tmpl w:val="227680FA"/>
+    <w:lvl w:ilvl="0">
+      <w:start w:val="1"/>
+      <w:numFmt w:val="bullet"/>
+      <w:lvlText w:val=""/>
+      <w:lvlJc w:val="left"/>
+      <w:pPr>
+        <w:tabs>
+          <w:tab w:val="num" w:pos="720"/>
+        </w:tabs>
+        <w:ind w:left="720" w:hanging="360"/>
+      </w:pPr>
+      <w:rPr>
+        <w:rFonts w:ascii="Symbol" w:hAnsi="Symbol" w:hint="default"/>
+        <w:sz w:val="20"/>
+      </w:rPr>
+    </w:lvl>
+    <w:lvl w:ilvl="1" w:tentative="1">
+      <w:start w:val="1"/>
+      <w:numFmt w:val="bullet"/>
+      <w:lvlText w:val="o"/>
+      <w:lvlJc w:val="left"/>
+      <w:pPr>
+        <w:tabs>
+          <w:tab w:val="num" w:pos="1440"/>
+        </w:tabs>
+        <w:ind w:left="1440" w:hanging="360"/>
+      </w:pPr>
+      <w:rPr>
+        <w:rFonts w:ascii="Courier New" w:hAnsi="Courier New" w:hint="default"/>
+        <w:sz w:val="20"/>
+      </w:rPr>
+    </w:lvl>
+    <w:lvl w:ilvl="2" w:tentative="1">
+      <w:start w:val="1"/>
+      <w:numFmt w:val="bullet"/>
+      <w:lvlText w:val=""/>
+      <w:lvlJc w:val="left"/>
+      <w:pPr>
+        <w:tabs>
+          <w:tab w:val="num" w:pos="2160"/>
+        </w:tabs>
+        <w:ind w:left="2160" w:hanging="360"/>
+      </w:pPr>
+      <w:rPr>
+        <w:rFonts w:ascii="Wingdings" w:hAnsi="Wingdings" w:hint="default"/>
+        <w:sz w:val="20"/>
+      </w:rPr>
+    </w:lvl>
+    <w:lvl w:ilvl="3" w:tentative="1">
+      <w:start w:val="1"/>
+      <w:numFmt w:val="bullet"/>
+      <w:lvlText w:val=""/>
+      <w:lvlJc w:val="left"/>
+      <w:pPr>
+        <w:tabs>
+          <w:tab w:val="num" w:pos="2880"/>
+        </w:tabs>
+        <w:ind w:left="2880" w:hanging="360"/>
+      </w:pPr>
+      <w:rPr>
+        <w:rFonts w:ascii="Wingdings" w:hAnsi="Wingdings" w:hint="default"/>
+        <w:sz w:val="20"/>
+      </w:rPr>
+    </w:lvl>
+    <w:lvl w:ilvl="4" w:tentative="1">
+      <w:start w:val="1"/>
+      <w:numFmt w:val="bullet"/>
+      <w:lvlText w:val=""/>
+      <w:lvlJc w:val="left"/>
+      <w:pPr>
+        <w:tabs>
+          <w:tab w:val="num" w:pos="3600"/>
+        </w:tabs>
+        <w:ind w:left="3600" w:hanging="360"/>
+      </w:pPr>
+      <w:rPr>
+        <w:rFonts w:ascii="Wingdings" w:hAnsi="Wingdings" w:hint="default"/>
+        <w:sz w:val="20"/>
+      </w:rPr>
+    </w:lvl>
+    <w:lvl w:ilvl="5" w:tentative="1">
+      <w:start w:val="1"/>
+      <w:numFmt w:val="bullet"/>
+      <w:lvlText w:val=""/>
+      <w:lvlJc w:val="left"/>
+      <w:pPr>
+        <w:tabs>
+          <w:tab w:val="num" w:pos="4320"/>
+        </w:tabs>
+        <w:ind w:left="4320" w:hanging="360"/>
+      </w:pPr>
+      <w:rPr>
+        <w:rFonts w:ascii="Wingdings" w:hAnsi="Wingdings" w:hint="default"/>
+        <w:sz w:val="20"/>
+      </w:rPr>
+    </w:lvl>
+    <w:lvl w:ilvl="6" w:tentative="1">
+      <w:start w:val="1"/>
+      <w:numFmt w:val="bullet"/>
+      <w:lvlText w:val=""/>
+      <w:lvlJc w:val="left"/>
+      <w:pPr>
+        <w:tabs>
+          <w:tab w:val="num" w:pos="5040"/>
+        </w:tabs>
+        <w:ind w:left="5040" w:hanging="360"/>
+      </w:pPr>
+      <w:rPr>
+        <w:rFonts w:ascii="Wingdings" w:hAnsi="Wingdings" w:hint="default"/>
+        <w:sz w:val="20"/>
+      </w:rPr>
+    </w:lvl>
+    <w:lvl w:ilvl="7" w:tentative="1">
+      <w:start w:val="1"/>
+      <w:numFmt w:val="bullet"/>
+      <w:lvlText w:val=""/>
+      <w:lvlJc w:val="left"/>
+      <w:pPr>
+        <w:tabs>
+          <w:tab w:val="num" w:pos="5760"/>
+        </w:tabs>
+        <w:ind w:left="5760" w:hanging="360"/>
+      </w:pPr>
+      <w:rPr>
+        <w:rFonts w:ascii="Wingdings" w:hAnsi="Wingdings" w:hint="default"/>
+        <w:sz w:val="20"/>
+      </w:rPr>
+    </w:lvl>
+    <w:lvl w:ilvl="8" w:tentative="1">
+      <w:start w:val="1"/>
+      <w:numFmt w:val="bullet"/>
+      <w:lvlText w:val=""/>
+      <w:lvlJc w:val="left"/>
+      <w:pPr>
+        <w:tabs>
+          <w:tab w:val="num" w:pos="6480"/>
+        </w:tabs>
+        <w:ind w:left="6480" w:hanging="360"/>
+      </w:pPr>
+      <w:rPr>
+        <w:rFonts w:ascii="Wingdings" w:hAnsi="Wingdings" w:hint="default"/>
+        <w:sz w:val="20"/>
+      </w:rPr>
+    </w:lvl>
+  </w:abstractNum>
+  <w:abstractNum w:abstractNumId="33" w15:restartNumberingAfterBreak="0">
+    <w:nsid w:val="7E1B1A8D"/>
+    <w:multiLevelType w:val="multilevel"/>
+    <w:tmpl w:val="9DFC6FE0"/>
+    <w:lvl w:ilvl="0">
+      <w:start w:val="1"/>
+      <w:numFmt w:val="bullet"/>
+      <w:lvlText w:val=""/>
+      <w:lvlJc w:val="left"/>
+      <w:pPr>
+        <w:tabs>
+          <w:tab w:val="num" w:pos="720"/>
+        </w:tabs>
+        <w:ind w:left="720" w:hanging="360"/>
+      </w:pPr>
+      <w:rPr>
+        <w:rFonts w:ascii="Symbol" w:hAnsi="Symbol" w:hint="default"/>
+        <w:sz w:val="20"/>
+      </w:rPr>
+    </w:lvl>
+    <w:lvl w:ilvl="1">
+      <w:start w:val="1"/>
+      <w:numFmt w:val="bullet"/>
+      <w:lvlText w:val="o"/>
+      <w:lvlJc w:val="left"/>
+      <w:pPr>
+        <w:tabs>
+          <w:tab w:val="num" w:pos="1440"/>
+        </w:tabs>
+        <w:ind w:left="1440" w:hanging="360"/>
+      </w:pPr>
+      <w:rPr>
+        <w:rFonts w:ascii="Courier New" w:hAnsi="Courier New" w:hint="default"/>
+        <w:sz w:val="20"/>
+      </w:rPr>
+    </w:lvl>
+    <w:lvl w:ilvl="2" w:tentative="1">
+      <w:start w:val="1"/>
+      <w:numFmt w:val="bullet"/>
+      <w:lvlText w:val=""/>
+      <w:lvlJc w:val="left"/>
+      <w:pPr>
+        <w:tabs>
+          <w:tab w:val="num" w:pos="2160"/>
+        </w:tabs>
+        <w:ind w:left="2160" w:hanging="360"/>
+      </w:pPr>
+      <w:rPr>
+        <w:rFonts w:ascii="Wingdings" w:hAnsi="Wingdings" w:hint="default"/>
+        <w:sz w:val="20"/>
+      </w:rPr>
+    </w:lvl>
+    <w:lvl w:ilvl="3" w:tentative="1">
+      <w:start w:val="1"/>
+      <w:numFmt w:val="bullet"/>
+      <w:lvlText w:val=""/>
+      <w:lvlJc w:val="left"/>
+      <w:pPr>
+        <w:tabs>
+          <w:tab w:val="num" w:pos="2880"/>
+        </w:tabs>
+        <w:ind w:left="2880" w:hanging="360"/>
+      </w:pPr>
+      <w:rPr>
+        <w:rFonts w:ascii="Wingdings" w:hAnsi="Wingdings" w:hint="default"/>
+        <w:sz w:val="20"/>
+      </w:rPr>
+    </w:lvl>
+    <w:lvl w:ilvl="4" w:tentative="1">
+      <w:start w:val="1"/>
+      <w:numFmt w:val="bullet"/>
+      <w:lvlText w:val=""/>
+      <w:lvlJc w:val="left"/>
+      <w:pPr>
+        <w:tabs>
+          <w:tab w:val="num" w:pos="3600"/>
+        </w:tabs>
+        <w:ind w:left="3600" w:hanging="360"/>
+      </w:pPr>
+      <w:rPr>
+        <w:rFonts w:ascii="Wingdings" w:hAnsi="Wingdings" w:hint="default"/>
+        <w:sz w:val="20"/>
+      </w:rPr>
+    </w:lvl>
+    <w:lvl w:ilvl="5" w:tentative="1">
+      <w:start w:val="1"/>
+      <w:numFmt w:val="bullet"/>
+      <w:lvlText w:val=""/>
+      <w:lvlJc w:val="left"/>
+      <w:pPr>
+        <w:tabs>
+          <w:tab w:val="num" w:pos="4320"/>
+        </w:tabs>
+        <w:ind w:left="4320" w:hanging="360"/>
+      </w:pPr>
+      <w:rPr>
+        <w:rFonts w:ascii="Wingdings" w:hAnsi="Wingdings" w:hint="default"/>
+        <w:sz w:val="20"/>
+      </w:rPr>
+    </w:lvl>
+    <w:lvl w:ilvl="6" w:tentative="1">
+      <w:start w:val="1"/>
+      <w:numFmt w:val="bullet"/>
+      <w:lvlText w:val=""/>
+      <w:lvlJc w:val="left"/>
+      <w:pPr>
+        <w:tabs>
+          <w:tab w:val="num" w:pos="5040"/>
+        </w:tabs>
+        <w:ind w:left="5040" w:hanging="360"/>
+      </w:pPr>
+      <w:rPr>
+        <w:rFonts w:ascii="Wingdings" w:hAnsi="Wingdings" w:hint="default"/>
+        <w:sz w:val="20"/>
+      </w:rPr>
+    </w:lvl>
+    <w:lvl w:ilvl="7" w:tentative="1">
+      <w:start w:val="1"/>
+      <w:numFmt w:val="bullet"/>
+      <w:lvlText w:val=""/>
+      <w:lvlJc w:val="left"/>
+      <w:pPr>
+        <w:tabs>
+          <w:tab w:val="num" w:pos="5760"/>
+        </w:tabs>
+        <w:ind w:left="5760" w:hanging="360"/>
+      </w:pPr>
+      <w:rPr>
+        <w:rFonts w:ascii="Wingdings" w:hAnsi="Wingdings" w:hint="default"/>
+        <w:sz w:val="20"/>
+      </w:rPr>
+    </w:lvl>
+    <w:lvl w:ilvl="8" w:tentative="1">
+      <w:start w:val="1"/>
+      <w:numFmt w:val="bullet"/>
+      <w:lvlText w:val=""/>
+      <w:lvlJc w:val="left"/>
+      <w:pPr>
+        <w:tabs>
+          <w:tab w:val="num" w:pos="6480"/>
+        </w:tabs>
+        <w:ind w:left="6480" w:hanging="360"/>
+      </w:pPr>
+      <w:rPr>
+        <w:rFonts w:ascii="Wingdings" w:hAnsi="Wingdings" w:hint="default"/>
+        <w:sz w:val="20"/>
+      </w:rPr>
     </w:lvl>
   </w:abstractNum>
   <w:num w:numId="1" w16cid:durableId="491258128">
     <w:abstractNumId w:val="1"/>
   </w:num>
   <w:num w:numId="2" w16cid:durableId="1264806495">
-    <w:abstractNumId w:val="5"/>
+    <w:abstractNumId w:val="28"/>
   </w:num>
   <w:num w:numId="3" w16cid:durableId="187915708">
     <w:abstractNumId w:val="2"/>
   </w:num>
   <w:num w:numId="4" w16cid:durableId="116342264">
-    <w:abstractNumId w:val="3"/>
+    <w:abstractNumId w:val="4"/>
   </w:num>
   <w:num w:numId="5" w16cid:durableId="1377048807">
-    <w:abstractNumId w:val="4"/>
+    <w:abstractNumId w:val="21"/>
   </w:num>
   <w:num w:numId="6" w16cid:durableId="188181584">
     <w:abstractNumId w:val="0"/>
   </w:num>
   <w:num w:numId="7" w16cid:durableId="497817297">
+    <w:abstractNumId w:val="30"/>
+  </w:num>
+  <w:num w:numId="8" w16cid:durableId="881477889">
+    <w:abstractNumId w:val="16"/>
+  </w:num>
+  <w:num w:numId="9" w16cid:durableId="277226738">
+    <w:abstractNumId w:val="26"/>
+  </w:num>
+  <w:num w:numId="10" w16cid:durableId="2094277997">
+    <w:abstractNumId w:val="19"/>
+  </w:num>
+  <w:num w:numId="11" w16cid:durableId="45766235">
+    <w:abstractNumId w:val="24"/>
+  </w:num>
+  <w:num w:numId="12" w16cid:durableId="1541237617">
+    <w:abstractNumId w:val="17"/>
+  </w:num>
+  <w:num w:numId="13" w16cid:durableId="2092776009">
+    <w:abstractNumId w:val="12"/>
+  </w:num>
+  <w:num w:numId="14" w16cid:durableId="2040231050">
+    <w:abstractNumId w:val="18"/>
+  </w:num>
+  <w:num w:numId="15" w16cid:durableId="1508986164">
+    <w:abstractNumId w:val="8"/>
+  </w:num>
+  <w:num w:numId="16" w16cid:durableId="2036420442">
+    <w:abstractNumId w:val="9"/>
+  </w:num>
+  <w:num w:numId="17" w16cid:durableId="1098141365">
+    <w:abstractNumId w:val="32"/>
+  </w:num>
+  <w:num w:numId="18" w16cid:durableId="366681138">
+    <w:abstractNumId w:val="15"/>
+  </w:num>
+  <w:num w:numId="19" w16cid:durableId="1804888733">
+    <w:abstractNumId w:val="29"/>
+  </w:num>
+  <w:num w:numId="20" w16cid:durableId="147943521">
+    <w:abstractNumId w:val="27"/>
+  </w:num>
+  <w:num w:numId="21" w16cid:durableId="1862469807">
+    <w:abstractNumId w:val="7"/>
+  </w:num>
+  <w:num w:numId="22" w16cid:durableId="1290209200">
+    <w:abstractNumId w:val="23"/>
+  </w:num>
+  <w:num w:numId="23" w16cid:durableId="216169190">
     <w:abstractNumId w:val="6"/>
+  </w:num>
+  <w:num w:numId="24" w16cid:durableId="845635980">
+    <w:abstractNumId w:val="33"/>
+  </w:num>
+  <w:num w:numId="25" w16cid:durableId="1212962109">
+    <w:abstractNumId w:val="31"/>
+  </w:num>
+  <w:num w:numId="26" w16cid:durableId="1683966654">
+    <w:abstractNumId w:val="20"/>
+  </w:num>
+  <w:num w:numId="27" w16cid:durableId="1614701209">
+    <w:abstractNumId w:val="14"/>
+  </w:num>
+  <w:num w:numId="28" w16cid:durableId="1098522292">
+    <w:abstractNumId w:val="3"/>
+  </w:num>
+  <w:num w:numId="29" w16cid:durableId="897521148">
+    <w:abstractNumId w:val="10"/>
+  </w:num>
+  <w:num w:numId="30" w16cid:durableId="1156268355">
+    <w:abstractNumId w:val="11"/>
+  </w:num>
+  <w:num w:numId="31" w16cid:durableId="860094817">
+    <w:abstractNumId w:val="25"/>
+  </w:num>
+  <w:num w:numId="32" w16cid:durableId="1073040642">
+    <w:abstractNumId w:val="13"/>
+  </w:num>
+  <w:num w:numId="33" w16cid:durableId="1671639251">
+    <w:abstractNumId w:val="5"/>
+  </w:num>
+  <w:num w:numId="34" w16cid:durableId="1421948451">
+    <w:abstractNumId w:val="22"/>
   </w:num>
 </w:numbering>
 </file>
@@ -3674,6 +11446,7 @@
   <w:style w:type="character" w:default="1" w:styleId="DefaultParagraphFont">
     <w:name w:val="Default Paragraph Font"/>
     <w:uiPriority w:val="1"/>
+    <w:semiHidden/>
     <w:unhideWhenUsed/>
   </w:style>
   <w:style w:type="table" w:default="1" w:styleId="TableNormal">

--- a/Documentation.docx
+++ b/Documentation.docx
@@ -8,6 +8,9 @@
       </w:pPr>
       <w:r>
         <w:t>Part 1</w:t>
+      </w:r>
+      <w:r>
+        <w:t>:</w:t>
       </w:r>
     </w:p>
     <w:p>
@@ -971,17 +974,8 @@
           <w:b/>
           <w:bCs/>
         </w:rPr>
-        <w:t xml:space="preserve">&lt; 0.3 </w:t>
-      </w:r>
-      <w:proofErr w:type="spellStart"/>
-      <w:r>
-        <w:rPr>
-          <w:b/>
-          <w:bCs/>
-        </w:rPr>
-        <w:t>px</w:t>
-      </w:r>
-      <w:proofErr w:type="spellEnd"/>
+        <w:t>&lt; 0.3 px</w:t>
+      </w:r>
       <w:r>
         <w:t xml:space="preserve"> → Excellent (industrial / metrology-ready)</w:t>
       </w:r>
@@ -998,17 +992,8 @@
           <w:b/>
           <w:bCs/>
         </w:rPr>
-        <w:t xml:space="preserve">0.3 – 0.6 </w:t>
-      </w:r>
-      <w:proofErr w:type="spellStart"/>
-      <w:r>
-        <w:rPr>
-          <w:b/>
-          <w:bCs/>
-        </w:rPr>
-        <w:t>px</w:t>
-      </w:r>
-      <w:proofErr w:type="spellEnd"/>
+        <w:t>0.3 – 0.6 px</w:t>
+      </w:r>
       <w:r>
         <w:t xml:space="preserve"> → Good (robotics, inspection)</w:t>
       </w:r>
@@ -1025,17 +1010,8 @@
           <w:b/>
           <w:bCs/>
         </w:rPr>
-        <w:t xml:space="preserve">&gt; 1.0 </w:t>
-      </w:r>
-      <w:proofErr w:type="spellStart"/>
-      <w:r>
-        <w:rPr>
-          <w:b/>
-          <w:bCs/>
-        </w:rPr>
-        <w:t>px</w:t>
-      </w:r>
-      <w:proofErr w:type="spellEnd"/>
+        <w:t>&gt; 1.0 px</w:t>
+      </w:r>
       <w:r>
         <w:t xml:space="preserve"> → Poor → redo dataset</w:t>
       </w:r>
@@ -1107,7 +1083,6 @@
           <w14:ligatures w14:val="none"/>
         </w:rPr>
       </w:pPr>
-      <w:proofErr w:type="spellStart"/>
       <w:proofErr w:type="gramStart"/>
       <w:r>
         <w:rPr>
@@ -1120,7 +1095,6 @@
         </w:rPr>
         <w:t>np.savez</w:t>
       </w:r>
-      <w:proofErr w:type="spellEnd"/>
       <w:proofErr w:type="gramEnd"/>
       <w:r>
         <w:rPr>
@@ -1174,31 +1148,7 @@
           <w:lang w:eastAsia="en-IN"/>
           <w14:ligatures w14:val="none"/>
         </w:rPr>
-        <w:t xml:space="preserve">    "</w:t>
-      </w:r>
-      <w:proofErr w:type="spellStart"/>
-      <w:r>
-        <w:rPr>
-          <w:rFonts w:ascii="Courier New" w:eastAsia="Times New Roman" w:hAnsi="Courier New" w:cs="Courier New"/>
-          <w:kern w:val="0"/>
-          <w:sz w:val="20"/>
-          <w:szCs w:val="20"/>
-          <w:lang w:eastAsia="en-IN"/>
-          <w14:ligatures w14:val="none"/>
-        </w:rPr>
-        <w:t>camera_calibration.npz</w:t>
-      </w:r>
-      <w:proofErr w:type="spellEnd"/>
-      <w:r>
-        <w:rPr>
-          <w:rFonts w:ascii="Courier New" w:eastAsia="Times New Roman" w:hAnsi="Courier New" w:cs="Courier New"/>
-          <w:kern w:val="0"/>
-          <w:sz w:val="20"/>
-          <w:szCs w:val="20"/>
-          <w:lang w:eastAsia="en-IN"/>
-          <w14:ligatures w14:val="none"/>
-        </w:rPr>
-        <w:t>",</w:t>
+        <w:t xml:space="preserve">    "camera_calibration.npz",</w:t>
       </w:r>
     </w:p>
     <w:p>
@@ -1284,55 +1234,7 @@
           <w:lang w:eastAsia="en-IN"/>
           <w14:ligatures w14:val="none"/>
         </w:rPr>
-        <w:t xml:space="preserve">    </w:t>
-      </w:r>
-      <w:proofErr w:type="spellStart"/>
-      <w:r>
-        <w:rPr>
-          <w:rFonts w:ascii="Courier New" w:eastAsia="Times New Roman" w:hAnsi="Courier New" w:cs="Courier New"/>
-          <w:kern w:val="0"/>
-          <w:sz w:val="20"/>
-          <w:szCs w:val="20"/>
-          <w:lang w:eastAsia="en-IN"/>
-          <w14:ligatures w14:val="none"/>
-        </w:rPr>
-        <w:t>dist</w:t>
-      </w:r>
-      <w:proofErr w:type="spellEnd"/>
-      <w:r>
-        <w:rPr>
-          <w:rFonts w:ascii="Courier New" w:eastAsia="Times New Roman" w:hAnsi="Courier New" w:cs="Courier New"/>
-          <w:kern w:val="0"/>
-          <w:sz w:val="20"/>
-          <w:szCs w:val="20"/>
-          <w:lang w:eastAsia="en-IN"/>
-          <w14:ligatures w14:val="none"/>
-        </w:rPr>
-        <w:t>=</w:t>
-      </w:r>
-      <w:proofErr w:type="spellStart"/>
-      <w:r>
-        <w:rPr>
-          <w:rFonts w:ascii="Courier New" w:eastAsia="Times New Roman" w:hAnsi="Courier New" w:cs="Courier New"/>
-          <w:kern w:val="0"/>
-          <w:sz w:val="20"/>
-          <w:szCs w:val="20"/>
-          <w:lang w:eastAsia="en-IN"/>
-          <w14:ligatures w14:val="none"/>
-        </w:rPr>
-        <w:t>dist</w:t>
-      </w:r>
-      <w:proofErr w:type="spellEnd"/>
-      <w:r>
-        <w:rPr>
-          <w:rFonts w:ascii="Courier New" w:eastAsia="Times New Roman" w:hAnsi="Courier New" w:cs="Courier New"/>
-          <w:kern w:val="0"/>
-          <w:sz w:val="20"/>
-          <w:szCs w:val="20"/>
-          <w:lang w:eastAsia="en-IN"/>
-          <w14:ligatures w14:val="none"/>
-        </w:rPr>
-        <w:t>,</w:t>
+        <w:t xml:space="preserve">    dist=dist,</w:t>
       </w:r>
     </w:p>
     <w:p>
@@ -1375,55 +1277,7 @@
           <w:lang w:eastAsia="en-IN"/>
           <w14:ligatures w14:val="none"/>
         </w:rPr>
-        <w:t xml:space="preserve">    </w:t>
-      </w:r>
-      <w:proofErr w:type="spellStart"/>
-      <w:r>
-        <w:rPr>
-          <w:rFonts w:ascii="Courier New" w:eastAsia="Times New Roman" w:hAnsi="Courier New" w:cs="Courier New"/>
-          <w:kern w:val="0"/>
-          <w:sz w:val="20"/>
-          <w:szCs w:val="20"/>
-          <w:lang w:eastAsia="en-IN"/>
-          <w14:ligatures w14:val="none"/>
-        </w:rPr>
-        <w:t>rvecs</w:t>
-      </w:r>
-      <w:proofErr w:type="spellEnd"/>
-      <w:r>
-        <w:rPr>
-          <w:rFonts w:ascii="Courier New" w:eastAsia="Times New Roman" w:hAnsi="Courier New" w:cs="Courier New"/>
-          <w:kern w:val="0"/>
-          <w:sz w:val="20"/>
-          <w:szCs w:val="20"/>
-          <w:lang w:eastAsia="en-IN"/>
-          <w14:ligatures w14:val="none"/>
-        </w:rPr>
-        <w:t>=</w:t>
-      </w:r>
-      <w:proofErr w:type="spellStart"/>
-      <w:r>
-        <w:rPr>
-          <w:rFonts w:ascii="Courier New" w:eastAsia="Times New Roman" w:hAnsi="Courier New" w:cs="Courier New"/>
-          <w:kern w:val="0"/>
-          <w:sz w:val="20"/>
-          <w:szCs w:val="20"/>
-          <w:lang w:eastAsia="en-IN"/>
-          <w14:ligatures w14:val="none"/>
-        </w:rPr>
-        <w:t>rvecs</w:t>
-      </w:r>
-      <w:proofErr w:type="spellEnd"/>
-      <w:r>
-        <w:rPr>
-          <w:rFonts w:ascii="Courier New" w:eastAsia="Times New Roman" w:hAnsi="Courier New" w:cs="Courier New"/>
-          <w:kern w:val="0"/>
-          <w:sz w:val="20"/>
-          <w:szCs w:val="20"/>
-          <w:lang w:eastAsia="en-IN"/>
-          <w14:ligatures w14:val="none"/>
-        </w:rPr>
-        <w:t>,</w:t>
+        <w:t xml:space="preserve">    rvecs=rvecs,</w:t>
       </w:r>
     </w:p>
     <w:p>
@@ -1466,45 +1320,8 @@
           <w:lang w:eastAsia="en-IN"/>
           <w14:ligatures w14:val="none"/>
         </w:rPr>
-        <w:t xml:space="preserve">    </w:t>
-      </w:r>
-      <w:proofErr w:type="spellStart"/>
-      <w:r>
-        <w:rPr>
-          <w:rFonts w:ascii="Courier New" w:eastAsia="Times New Roman" w:hAnsi="Courier New" w:cs="Courier New"/>
-          <w:kern w:val="0"/>
-          <w:sz w:val="20"/>
-          <w:szCs w:val="20"/>
-          <w:lang w:eastAsia="en-IN"/>
-          <w14:ligatures w14:val="none"/>
-        </w:rPr>
-        <w:t>tvecs</w:t>
-      </w:r>
-      <w:proofErr w:type="spellEnd"/>
-      <w:r>
-        <w:rPr>
-          <w:rFonts w:ascii="Courier New" w:eastAsia="Times New Roman" w:hAnsi="Courier New" w:cs="Courier New"/>
-          <w:kern w:val="0"/>
-          <w:sz w:val="20"/>
-          <w:szCs w:val="20"/>
-          <w:lang w:eastAsia="en-IN"/>
-          <w14:ligatures w14:val="none"/>
-        </w:rPr>
-        <w:t>=</w:t>
-      </w:r>
-      <w:proofErr w:type="spellStart"/>
-      <w:r>
-        <w:rPr>
-          <w:rFonts w:ascii="Courier New" w:eastAsia="Times New Roman" w:hAnsi="Courier New" w:cs="Courier New"/>
-          <w:kern w:val="0"/>
-          <w:sz w:val="20"/>
-          <w:szCs w:val="20"/>
-          <w:lang w:eastAsia="en-IN"/>
-          <w14:ligatures w14:val="none"/>
-        </w:rPr>
-        <w:t>tvecs</w:t>
-      </w:r>
-      <w:proofErr w:type="spellEnd"/>
+        <w:t xml:space="preserve">    tvecs=tvecs</w:t>
+      </w:r>
     </w:p>
     <w:p>
       <w:pPr>
@@ -1612,7 +1429,6 @@
         </w:rPr>
         <w:t xml:space="preserve">data = </w:t>
       </w:r>
-      <w:proofErr w:type="spellStart"/>
       <w:proofErr w:type="gramStart"/>
       <w:r>
         <w:rPr>
@@ -1625,7 +1441,6 @@
         </w:rPr>
         <w:t>np.load</w:t>
       </w:r>
-      <w:proofErr w:type="spellEnd"/>
       <w:proofErr w:type="gramEnd"/>
       <w:r>
         <w:rPr>
@@ -1636,31 +1451,7 @@
           <w:lang w:eastAsia="en-IN"/>
           <w14:ligatures w14:val="none"/>
         </w:rPr>
-        <w:t>("</w:t>
-      </w:r>
-      <w:proofErr w:type="spellStart"/>
-      <w:r>
-        <w:rPr>
-          <w:rFonts w:ascii="Courier New" w:eastAsia="Times New Roman" w:hAnsi="Courier New" w:cs="Courier New"/>
-          <w:kern w:val="0"/>
-          <w:sz w:val="20"/>
-          <w:szCs w:val="20"/>
-          <w:lang w:eastAsia="en-IN"/>
-          <w14:ligatures w14:val="none"/>
-        </w:rPr>
-        <w:t>camera_calibration.npz</w:t>
-      </w:r>
-      <w:proofErr w:type="spellEnd"/>
-      <w:r>
-        <w:rPr>
-          <w:rFonts w:ascii="Courier New" w:eastAsia="Times New Roman" w:hAnsi="Courier New" w:cs="Courier New"/>
-          <w:kern w:val="0"/>
-          <w:sz w:val="20"/>
-          <w:szCs w:val="20"/>
-          <w:lang w:eastAsia="en-IN"/>
-          <w14:ligatures w14:val="none"/>
-        </w:rPr>
-        <w:t>")</w:t>
+        <w:t>("camera_calibration.npz")</w:t>
       </w:r>
     </w:p>
     <w:p>
@@ -1737,7 +1528,6 @@
           <w14:ligatures w14:val="none"/>
         </w:rPr>
       </w:pPr>
-      <w:proofErr w:type="spellStart"/>
       <w:r>
         <w:rPr>
           <w:rFonts w:ascii="Courier New" w:eastAsia="Times New Roman" w:hAnsi="Courier New" w:cs="Courier New"/>
@@ -1747,43 +1537,7 @@
           <w:lang w:eastAsia="en-IN"/>
           <w14:ligatures w14:val="none"/>
         </w:rPr>
-        <w:t>dist</w:t>
-      </w:r>
-      <w:proofErr w:type="spellEnd"/>
-      <w:r>
-        <w:rPr>
-          <w:rFonts w:ascii="Courier New" w:eastAsia="Times New Roman" w:hAnsi="Courier New" w:cs="Courier New"/>
-          <w:kern w:val="0"/>
-          <w:sz w:val="20"/>
-          <w:szCs w:val="20"/>
-          <w:lang w:eastAsia="en-IN"/>
-          <w14:ligatures w14:val="none"/>
-        </w:rPr>
-        <w:t xml:space="preserve"> = data["</w:t>
-      </w:r>
-      <w:proofErr w:type="spellStart"/>
-      <w:r>
-        <w:rPr>
-          <w:rFonts w:ascii="Courier New" w:eastAsia="Times New Roman" w:hAnsi="Courier New" w:cs="Courier New"/>
-          <w:kern w:val="0"/>
-          <w:sz w:val="20"/>
-          <w:szCs w:val="20"/>
-          <w:lang w:eastAsia="en-IN"/>
-          <w14:ligatures w14:val="none"/>
-        </w:rPr>
-        <w:t>dist</w:t>
-      </w:r>
-      <w:proofErr w:type="spellEnd"/>
-      <w:r>
-        <w:rPr>
-          <w:rFonts w:ascii="Courier New" w:eastAsia="Times New Roman" w:hAnsi="Courier New" w:cs="Courier New"/>
-          <w:kern w:val="0"/>
-          <w:sz w:val="20"/>
-          <w:szCs w:val="20"/>
-          <w:lang w:eastAsia="en-IN"/>
-          <w14:ligatures w14:val="none"/>
-        </w:rPr>
-        <w:t>"]</w:t>
+        <w:t>dist = data["dist"]</w:t>
       </w:r>
     </w:p>
     <w:p>
@@ -2628,24 +2382,14 @@
       </w:r>
     </w:p>
     <w:p>
-      <w:proofErr w:type="spellStart"/>
-      <w:r>
-        <w:t>fx</w:t>
-      </w:r>
-      <w:proofErr w:type="spellEnd"/>
-      <w:r>
-        <w:t xml:space="preserve"> ≈ 652.3</w:t>
-      </w:r>
-    </w:p>
-    <w:p>
-      <w:proofErr w:type="spellStart"/>
+      <w:r>
+        <w:t>fx ≈ 652.3</w:t>
+      </w:r>
+    </w:p>
+    <w:p>
       <w:r>
         <w:lastRenderedPageBreak/>
-        <w:t>fy</w:t>
-      </w:r>
-      <w:proofErr w:type="spellEnd"/>
-      <w:r>
-        <w:t xml:space="preserve"> ≈ 653.7</w:t>
+        <w:t>fy ≈ 653.7</w:t>
       </w:r>
     </w:p>
     <w:p>
@@ -2674,21 +2418,8 @@
           <w:numId w:val="8"/>
         </w:numPr>
       </w:pPr>
-      <w:proofErr w:type="spellStart"/>
-      <w:r>
-        <w:t>fx</w:t>
-      </w:r>
-      <w:proofErr w:type="spellEnd"/>
-      <w:r>
-        <w:t xml:space="preserve"> ≈ </w:t>
-      </w:r>
-      <w:proofErr w:type="spellStart"/>
-      <w:r>
-        <w:t>fy</w:t>
-      </w:r>
-      <w:proofErr w:type="spellEnd"/>
-      <w:r>
-        <w:t xml:space="preserve"> → pixels are square (good)</w:t>
+      <w:r>
+        <w:t>fx ≈ fy → pixels are square (good)</w:t>
       </w:r>
     </w:p>
     <w:p>
@@ -2699,15 +2430,7 @@
         </w:numPr>
       </w:pPr>
       <w:r>
-        <w:t xml:space="preserve">Principal point near image </w:t>
-      </w:r>
-      <w:proofErr w:type="spellStart"/>
-      <w:r>
-        <w:t>center</w:t>
-      </w:r>
-      <w:proofErr w:type="spellEnd"/>
-      <w:r>
-        <w:t xml:space="preserve"> → camera alignment is sane</w:t>
+        <w:t>Principal point near image center → camera alignment is sane</w:t>
       </w:r>
     </w:p>
     <w:p>
@@ -2853,13 +2576,8 @@
     </w:p>
     <w:p>
       <w:r>
-        <w:t xml:space="preserve">0.1996 </w:t>
-      </w:r>
-      <w:proofErr w:type="spellStart"/>
-      <w:r>
-        <w:t>px</w:t>
-      </w:r>
-      <w:proofErr w:type="spellEnd"/>
+        <w:t>0.1996 px</w:t>
+      </w:r>
     </w:p>
     <w:p>
       <w:r>
@@ -2954,13 +2672,8 @@
           </w:tcPr>
           <w:p>
             <w:r>
-              <w:t xml:space="preserve">&lt; 0.3 </w:t>
+              <w:t>&lt; 0.3 px</w:t>
             </w:r>
-            <w:proofErr w:type="spellStart"/>
-            <w:r>
-              <w:t>px</w:t>
-            </w:r>
-            <w:proofErr w:type="spellEnd"/>
           </w:p>
         </w:tc>
         <w:tc>
@@ -2992,13 +2705,8 @@
           </w:tcPr>
           <w:p>
             <w:r>
-              <w:t xml:space="preserve">0.3 – 0.6 </w:t>
+              <w:t>0.3 – 0.6 px</w:t>
             </w:r>
-            <w:proofErr w:type="spellStart"/>
-            <w:r>
-              <w:t>px</w:t>
-            </w:r>
-            <w:proofErr w:type="spellEnd"/>
           </w:p>
         </w:tc>
         <w:tc>
@@ -3026,13 +2734,8 @@
           </w:tcPr>
           <w:p>
             <w:r>
-              <w:t xml:space="preserve">&gt; 1.0 </w:t>
+              <w:t>&gt; 1.0 px</w:t>
             </w:r>
-            <w:proofErr w:type="spellStart"/>
-            <w:r>
-              <w:t>px</w:t>
-            </w:r>
-            <w:proofErr w:type="spellEnd"/>
           </w:p>
         </w:tc>
         <w:tc>
@@ -3424,21 +3127,12 @@
       <w:r>
         <w:t xml:space="preserve">Represented using a </w:t>
       </w:r>
-      <w:proofErr w:type="spellStart"/>
-      <w:r>
-        <w:rPr>
-          <w:b/>
-          <w:bCs/>
-        </w:rPr>
-        <w:t>homography</w:t>
-      </w:r>
-      <w:proofErr w:type="spellEnd"/>
-      <w:r>
-        <w:rPr>
-          <w:b/>
-          <w:bCs/>
-        </w:rPr>
-        <w:t xml:space="preserve"> (projective transform)</w:t>
+      <w:r>
+        <w:rPr>
+          <w:b/>
+          <w:bCs/>
+        </w:rPr>
+        <w:t>homography (projective transform)</w:t>
       </w:r>
     </w:p>
     <w:p>
@@ -3629,14 +3323,9 @@
       <w:r>
         <w:t>K = [[</w:t>
       </w:r>
-      <w:proofErr w:type="spellStart"/>
       <w:proofErr w:type="gramStart"/>
       <w:r>
-        <w:t>fx</w:t>
-      </w:r>
-      <w:proofErr w:type="spellEnd"/>
-      <w:r>
-        <w:t>,  0</w:t>
+        <w:t>fx,  0</w:t>
       </w:r>
       <w:proofErr w:type="gramEnd"/>
       <w:r>
@@ -3645,15 +3334,7 @@
     </w:p>
     <w:p>
       <w:r>
-        <w:t xml:space="preserve">     [ 0, </w:t>
-      </w:r>
-      <w:proofErr w:type="spellStart"/>
-      <w:r>
-        <w:t>fy</w:t>
-      </w:r>
-      <w:proofErr w:type="spellEnd"/>
-      <w:r>
-        <w:t>, cy],</w:t>
+        <w:t xml:space="preserve">     [ 0, fy, cy],</w:t>
       </w:r>
     </w:p>
     <w:p>
@@ -3832,21 +3513,12 @@
       <w:r>
         <w:t xml:space="preserve">Industrial simulators reuse </w:t>
       </w:r>
-      <w:proofErr w:type="spellStart"/>
       <w:r>
         <w:rPr>
           <w:i/>
           <w:iCs/>
         </w:rPr>
-        <w:t>undistortion</w:t>
-      </w:r>
-      <w:proofErr w:type="spellEnd"/>
-      <w:r>
-        <w:rPr>
-          <w:i/>
-          <w:iCs/>
-        </w:rPr>
-        <w:t xml:space="preserve"> math in reverse</w:t>
+        <w:t>undistortion math in reverse</w:t>
       </w:r>
       <w:r>
         <w:t xml:space="preserve"> to create realistic distortion.</w:t>
@@ -3980,15 +3652,7 @@
         </w:numPr>
       </w:pPr>
       <w:r>
-        <w:t xml:space="preserve">Compute </w:t>
-      </w:r>
-      <w:proofErr w:type="spellStart"/>
-      <w:r>
-        <w:t>homography</w:t>
-      </w:r>
-      <w:proofErr w:type="spellEnd"/>
-      <w:r>
-        <w:t xml:space="preserve"> using:</w:t>
+        <w:t>Compute homography using:</w:t>
       </w:r>
     </w:p>
     <w:p>
@@ -4217,17 +3881,8 @@
           <w:bCs/>
         </w:rPr>
         <w:lastRenderedPageBreak/>
-        <w:t xml:space="preserve">Expected </w:t>
-      </w:r>
-      <w:proofErr w:type="spellStart"/>
-      <w:r>
-        <w:rPr>
-          <w:b/>
-          <w:bCs/>
-        </w:rPr>
-        <w:t>behavior</w:t>
-      </w:r>
-      <w:proofErr w:type="spellEnd"/>
+        <w:t>Expected behavior</w:t>
+      </w:r>
     </w:p>
     <w:p>
       <w:pPr>
@@ -4334,6 +3989,9 @@
         </w:numPr>
       </w:pPr>
       <w:r>
+        <w:rPr>
+          <w:noProof/>
+        </w:rPr>
         <w:drawing>
           <wp:anchor distT="0" distB="0" distL="114300" distR="114300" simplePos="0" relativeHeight="251658240" behindDoc="1" locked="0" layoutInCell="1" allowOverlap="1" wp14:anchorId="2BE96697" wp14:editId="75091045">
             <wp:simplePos x="0" y="0"/>
@@ -4646,6 +4304,9 @@
             <m:t>∥</m:t>
           </m:r>
           <m:r>
+            <m:rPr>
+              <m:sty m:val="p"/>
+            </m:rPr>
             <w:br/>
           </m:r>
         </m:oMath>
@@ -4817,13 +4478,8 @@
           </w:tcPr>
           <w:p>
             <w:r>
-              <w:t xml:space="preserve">&lt; 0.3 </w:t>
+              <w:t>&lt; 0.3 px</w:t>
             </w:r>
-            <w:proofErr w:type="spellStart"/>
-            <w:r>
-              <w:t>px</w:t>
-            </w:r>
-            <w:proofErr w:type="spellEnd"/>
           </w:p>
         </w:tc>
         <w:tc>
@@ -4851,13 +4507,8 @@
           </w:tcPr>
           <w:p>
             <w:r>
-              <w:t xml:space="preserve">0.3 – 0.6 </w:t>
+              <w:t>0.3 – 0.6 px</w:t>
             </w:r>
-            <w:proofErr w:type="spellStart"/>
-            <w:r>
-              <w:t>px</w:t>
-            </w:r>
-            <w:proofErr w:type="spellEnd"/>
           </w:p>
         </w:tc>
         <w:tc>
@@ -4885,13 +4536,8 @@
           </w:tcPr>
           <w:p>
             <w:r>
-              <w:t xml:space="preserve">&gt; 1.0 </w:t>
+              <w:t>&gt; 1.0 px</w:t>
             </w:r>
-            <w:proofErr w:type="spellStart"/>
-            <w:r>
-              <w:t>px</w:t>
-            </w:r>
-            <w:proofErr w:type="spellEnd"/>
           </w:p>
         </w:tc>
         <w:tc>
@@ -5349,15 +4995,7 @@
         </w:numPr>
       </w:pPr>
       <w:r>
-        <w:t>Perspective skew via projective transform (</w:t>
-      </w:r>
-      <w:proofErr w:type="spellStart"/>
-      <w:r>
-        <w:t>homography</w:t>
-      </w:r>
-      <w:proofErr w:type="spellEnd"/>
-      <w:r>
-        <w:t>)</w:t>
+        <w:t>Perspective skew via projective transform (homography)</w:t>
       </w:r>
     </w:p>
     <w:p>
@@ -5503,15 +5141,7 @@
     </w:p>
     <w:p>
       <w:r>
-        <w:t xml:space="preserve">Observed </w:t>
-      </w:r>
-      <w:proofErr w:type="spellStart"/>
-      <w:r>
-        <w:t>behavior</w:t>
-      </w:r>
-      <w:proofErr w:type="spellEnd"/>
-      <w:r>
-        <w:t>:</w:t>
+        <w:t>Observed behavior:</w:t>
       </w:r>
     </w:p>
     <w:p>
@@ -5727,23 +5357,7 @@
           <w:b/>
           <w:bCs/>
         </w:rPr>
-        <w:t xml:space="preserve">Calibration Model </w:t>
-      </w:r>
-      <w:proofErr w:type="spellStart"/>
-      <w:r>
-        <w:rPr>
-          <w:b/>
-          <w:bCs/>
-        </w:rPr>
-        <w:t>Behavior</w:t>
-      </w:r>
-      <w:proofErr w:type="spellEnd"/>
-      <w:r>
-        <w:rPr>
-          <w:b/>
-          <w:bCs/>
-        </w:rPr>
-        <w:t xml:space="preserve"> Under Stress</w:t>
+        <w:t>Calibration Model Behavior Under Stress</w:t>
       </w:r>
     </w:p>
     <w:p>
@@ -5769,13 +5383,8 @@
           <w:numId w:val="33"/>
         </w:numPr>
       </w:pPr>
-      <w:proofErr w:type="spellStart"/>
-      <w:r>
-        <w:t>Undistortion</w:t>
-      </w:r>
-      <w:proofErr w:type="spellEnd"/>
-      <w:r>
-        <w:t xml:space="preserve"> pipeline is stable under combined distortion + perspective skew</w:t>
+      <w:r>
+        <w:t>Undistortion pipeline is stable under combined distortion + perspective skew</w:t>
       </w:r>
     </w:p>
     <w:p>

--- a/Documentation.docx
+++ b/Documentation.docx
@@ -974,8 +974,17 @@
           <w:b/>
           <w:bCs/>
         </w:rPr>
-        <w:t>&lt; 0.3 px</w:t>
-      </w:r>
+        <w:t xml:space="preserve">&lt; 0.3 </w:t>
+      </w:r>
+      <w:proofErr w:type="spellStart"/>
+      <w:r>
+        <w:rPr>
+          <w:b/>
+          <w:bCs/>
+        </w:rPr>
+        <w:t>px</w:t>
+      </w:r>
+      <w:proofErr w:type="spellEnd"/>
       <w:r>
         <w:t xml:space="preserve"> → Excellent (industrial / metrology-ready)</w:t>
       </w:r>
@@ -992,8 +1001,17 @@
           <w:b/>
           <w:bCs/>
         </w:rPr>
-        <w:t>0.3 – 0.6 px</w:t>
-      </w:r>
+        <w:t xml:space="preserve">0.3 – 0.6 </w:t>
+      </w:r>
+      <w:proofErr w:type="spellStart"/>
+      <w:r>
+        <w:rPr>
+          <w:b/>
+          <w:bCs/>
+        </w:rPr>
+        <w:t>px</w:t>
+      </w:r>
+      <w:proofErr w:type="spellEnd"/>
       <w:r>
         <w:t xml:space="preserve"> → Good (robotics, inspection)</w:t>
       </w:r>
@@ -1010,8 +1028,17 @@
           <w:b/>
           <w:bCs/>
         </w:rPr>
-        <w:t>&gt; 1.0 px</w:t>
-      </w:r>
+        <w:t xml:space="preserve">&gt; 1.0 </w:t>
+      </w:r>
+      <w:proofErr w:type="spellStart"/>
+      <w:r>
+        <w:rPr>
+          <w:b/>
+          <w:bCs/>
+        </w:rPr>
+        <w:t>px</w:t>
+      </w:r>
+      <w:proofErr w:type="spellEnd"/>
       <w:r>
         <w:t xml:space="preserve"> → Poor → redo dataset</w:t>
       </w:r>
@@ -1083,6 +1110,7 @@
           <w14:ligatures w14:val="none"/>
         </w:rPr>
       </w:pPr>
+      <w:proofErr w:type="spellStart"/>
       <w:proofErr w:type="gramStart"/>
       <w:r>
         <w:rPr>
@@ -1095,6 +1123,7 @@
         </w:rPr>
         <w:t>np.savez</w:t>
       </w:r>
+      <w:proofErr w:type="spellEnd"/>
       <w:proofErr w:type="gramEnd"/>
       <w:r>
         <w:rPr>
@@ -1148,7 +1177,31 @@
           <w:lang w:eastAsia="en-IN"/>
           <w14:ligatures w14:val="none"/>
         </w:rPr>
-        <w:t xml:space="preserve">    "camera_calibration.npz",</w:t>
+        <w:t xml:space="preserve">    "</w:t>
+      </w:r>
+      <w:proofErr w:type="spellStart"/>
+      <w:r>
+        <w:rPr>
+          <w:rFonts w:ascii="Courier New" w:eastAsia="Times New Roman" w:hAnsi="Courier New" w:cs="Courier New"/>
+          <w:kern w:val="0"/>
+          <w:sz w:val="20"/>
+          <w:szCs w:val="20"/>
+          <w:lang w:eastAsia="en-IN"/>
+          <w14:ligatures w14:val="none"/>
+        </w:rPr>
+        <w:t>camera_calibration.npz</w:t>
+      </w:r>
+      <w:proofErr w:type="spellEnd"/>
+      <w:r>
+        <w:rPr>
+          <w:rFonts w:ascii="Courier New" w:eastAsia="Times New Roman" w:hAnsi="Courier New" w:cs="Courier New"/>
+          <w:kern w:val="0"/>
+          <w:sz w:val="20"/>
+          <w:szCs w:val="20"/>
+          <w:lang w:eastAsia="en-IN"/>
+          <w14:ligatures w14:val="none"/>
+        </w:rPr>
+        <w:t>",</w:t>
       </w:r>
     </w:p>
     <w:p>
@@ -1234,7 +1287,55 @@
           <w:lang w:eastAsia="en-IN"/>
           <w14:ligatures w14:val="none"/>
         </w:rPr>
-        <w:t xml:space="preserve">    dist=dist,</w:t>
+        <w:t xml:space="preserve">    </w:t>
+      </w:r>
+      <w:proofErr w:type="spellStart"/>
+      <w:r>
+        <w:rPr>
+          <w:rFonts w:ascii="Courier New" w:eastAsia="Times New Roman" w:hAnsi="Courier New" w:cs="Courier New"/>
+          <w:kern w:val="0"/>
+          <w:sz w:val="20"/>
+          <w:szCs w:val="20"/>
+          <w:lang w:eastAsia="en-IN"/>
+          <w14:ligatures w14:val="none"/>
+        </w:rPr>
+        <w:t>dist</w:t>
+      </w:r>
+      <w:proofErr w:type="spellEnd"/>
+      <w:r>
+        <w:rPr>
+          <w:rFonts w:ascii="Courier New" w:eastAsia="Times New Roman" w:hAnsi="Courier New" w:cs="Courier New"/>
+          <w:kern w:val="0"/>
+          <w:sz w:val="20"/>
+          <w:szCs w:val="20"/>
+          <w:lang w:eastAsia="en-IN"/>
+          <w14:ligatures w14:val="none"/>
+        </w:rPr>
+        <w:t>=</w:t>
+      </w:r>
+      <w:proofErr w:type="spellStart"/>
+      <w:r>
+        <w:rPr>
+          <w:rFonts w:ascii="Courier New" w:eastAsia="Times New Roman" w:hAnsi="Courier New" w:cs="Courier New"/>
+          <w:kern w:val="0"/>
+          <w:sz w:val="20"/>
+          <w:szCs w:val="20"/>
+          <w:lang w:eastAsia="en-IN"/>
+          <w14:ligatures w14:val="none"/>
+        </w:rPr>
+        <w:t>dist</w:t>
+      </w:r>
+      <w:proofErr w:type="spellEnd"/>
+      <w:r>
+        <w:rPr>
+          <w:rFonts w:ascii="Courier New" w:eastAsia="Times New Roman" w:hAnsi="Courier New" w:cs="Courier New"/>
+          <w:kern w:val="0"/>
+          <w:sz w:val="20"/>
+          <w:szCs w:val="20"/>
+          <w:lang w:eastAsia="en-IN"/>
+          <w14:ligatures w14:val="none"/>
+        </w:rPr>
+        <w:t>,</w:t>
       </w:r>
     </w:p>
     <w:p>
@@ -1277,7 +1378,55 @@
           <w:lang w:eastAsia="en-IN"/>
           <w14:ligatures w14:val="none"/>
         </w:rPr>
-        <w:t xml:space="preserve">    rvecs=rvecs,</w:t>
+        <w:t xml:space="preserve">    </w:t>
+      </w:r>
+      <w:proofErr w:type="spellStart"/>
+      <w:r>
+        <w:rPr>
+          <w:rFonts w:ascii="Courier New" w:eastAsia="Times New Roman" w:hAnsi="Courier New" w:cs="Courier New"/>
+          <w:kern w:val="0"/>
+          <w:sz w:val="20"/>
+          <w:szCs w:val="20"/>
+          <w:lang w:eastAsia="en-IN"/>
+          <w14:ligatures w14:val="none"/>
+        </w:rPr>
+        <w:t>rvecs</w:t>
+      </w:r>
+      <w:proofErr w:type="spellEnd"/>
+      <w:r>
+        <w:rPr>
+          <w:rFonts w:ascii="Courier New" w:eastAsia="Times New Roman" w:hAnsi="Courier New" w:cs="Courier New"/>
+          <w:kern w:val="0"/>
+          <w:sz w:val="20"/>
+          <w:szCs w:val="20"/>
+          <w:lang w:eastAsia="en-IN"/>
+          <w14:ligatures w14:val="none"/>
+        </w:rPr>
+        <w:t>=</w:t>
+      </w:r>
+      <w:proofErr w:type="spellStart"/>
+      <w:r>
+        <w:rPr>
+          <w:rFonts w:ascii="Courier New" w:eastAsia="Times New Roman" w:hAnsi="Courier New" w:cs="Courier New"/>
+          <w:kern w:val="0"/>
+          <w:sz w:val="20"/>
+          <w:szCs w:val="20"/>
+          <w:lang w:eastAsia="en-IN"/>
+          <w14:ligatures w14:val="none"/>
+        </w:rPr>
+        <w:t>rvecs</w:t>
+      </w:r>
+      <w:proofErr w:type="spellEnd"/>
+      <w:r>
+        <w:rPr>
+          <w:rFonts w:ascii="Courier New" w:eastAsia="Times New Roman" w:hAnsi="Courier New" w:cs="Courier New"/>
+          <w:kern w:val="0"/>
+          <w:sz w:val="20"/>
+          <w:szCs w:val="20"/>
+          <w:lang w:eastAsia="en-IN"/>
+          <w14:ligatures w14:val="none"/>
+        </w:rPr>
+        <w:t>,</w:t>
       </w:r>
     </w:p>
     <w:p>
@@ -1320,8 +1469,45 @@
           <w:lang w:eastAsia="en-IN"/>
           <w14:ligatures w14:val="none"/>
         </w:rPr>
-        <w:t xml:space="preserve">    tvecs=tvecs</w:t>
-      </w:r>
+        <w:t xml:space="preserve">    </w:t>
+      </w:r>
+      <w:proofErr w:type="spellStart"/>
+      <w:r>
+        <w:rPr>
+          <w:rFonts w:ascii="Courier New" w:eastAsia="Times New Roman" w:hAnsi="Courier New" w:cs="Courier New"/>
+          <w:kern w:val="0"/>
+          <w:sz w:val="20"/>
+          <w:szCs w:val="20"/>
+          <w:lang w:eastAsia="en-IN"/>
+          <w14:ligatures w14:val="none"/>
+        </w:rPr>
+        <w:t>tvecs</w:t>
+      </w:r>
+      <w:proofErr w:type="spellEnd"/>
+      <w:r>
+        <w:rPr>
+          <w:rFonts w:ascii="Courier New" w:eastAsia="Times New Roman" w:hAnsi="Courier New" w:cs="Courier New"/>
+          <w:kern w:val="0"/>
+          <w:sz w:val="20"/>
+          <w:szCs w:val="20"/>
+          <w:lang w:eastAsia="en-IN"/>
+          <w14:ligatures w14:val="none"/>
+        </w:rPr>
+        <w:t>=</w:t>
+      </w:r>
+      <w:proofErr w:type="spellStart"/>
+      <w:r>
+        <w:rPr>
+          <w:rFonts w:ascii="Courier New" w:eastAsia="Times New Roman" w:hAnsi="Courier New" w:cs="Courier New"/>
+          <w:kern w:val="0"/>
+          <w:sz w:val="20"/>
+          <w:szCs w:val="20"/>
+          <w:lang w:eastAsia="en-IN"/>
+          <w14:ligatures w14:val="none"/>
+        </w:rPr>
+        <w:t>tvecs</w:t>
+      </w:r>
+      <w:proofErr w:type="spellEnd"/>
     </w:p>
     <w:p>
       <w:pPr>
@@ -1429,6 +1615,7 @@
         </w:rPr>
         <w:t xml:space="preserve">data = </w:t>
       </w:r>
+      <w:proofErr w:type="spellStart"/>
       <w:proofErr w:type="gramStart"/>
       <w:r>
         <w:rPr>
@@ -1441,6 +1628,7 @@
         </w:rPr>
         <w:t>np.load</w:t>
       </w:r>
+      <w:proofErr w:type="spellEnd"/>
       <w:proofErr w:type="gramEnd"/>
       <w:r>
         <w:rPr>
@@ -1451,7 +1639,31 @@
           <w:lang w:eastAsia="en-IN"/>
           <w14:ligatures w14:val="none"/>
         </w:rPr>
-        <w:t>("camera_calibration.npz")</w:t>
+        <w:t>("</w:t>
+      </w:r>
+      <w:proofErr w:type="spellStart"/>
+      <w:r>
+        <w:rPr>
+          <w:rFonts w:ascii="Courier New" w:eastAsia="Times New Roman" w:hAnsi="Courier New" w:cs="Courier New"/>
+          <w:kern w:val="0"/>
+          <w:sz w:val="20"/>
+          <w:szCs w:val="20"/>
+          <w:lang w:eastAsia="en-IN"/>
+          <w14:ligatures w14:val="none"/>
+        </w:rPr>
+        <w:t>camera_calibration.npz</w:t>
+      </w:r>
+      <w:proofErr w:type="spellEnd"/>
+      <w:r>
+        <w:rPr>
+          <w:rFonts w:ascii="Courier New" w:eastAsia="Times New Roman" w:hAnsi="Courier New" w:cs="Courier New"/>
+          <w:kern w:val="0"/>
+          <w:sz w:val="20"/>
+          <w:szCs w:val="20"/>
+          <w:lang w:eastAsia="en-IN"/>
+          <w14:ligatures w14:val="none"/>
+        </w:rPr>
+        <w:t>")</w:t>
       </w:r>
     </w:p>
     <w:p>
@@ -1528,6 +1740,7 @@
           <w14:ligatures w14:val="none"/>
         </w:rPr>
       </w:pPr>
+      <w:proofErr w:type="spellStart"/>
       <w:r>
         <w:rPr>
           <w:rFonts w:ascii="Courier New" w:eastAsia="Times New Roman" w:hAnsi="Courier New" w:cs="Courier New"/>
@@ -1537,7 +1750,43 @@
           <w:lang w:eastAsia="en-IN"/>
           <w14:ligatures w14:val="none"/>
         </w:rPr>
-        <w:t>dist = data["dist"]</w:t>
+        <w:t>dist</w:t>
+      </w:r>
+      <w:proofErr w:type="spellEnd"/>
+      <w:r>
+        <w:rPr>
+          <w:rFonts w:ascii="Courier New" w:eastAsia="Times New Roman" w:hAnsi="Courier New" w:cs="Courier New"/>
+          <w:kern w:val="0"/>
+          <w:sz w:val="20"/>
+          <w:szCs w:val="20"/>
+          <w:lang w:eastAsia="en-IN"/>
+          <w14:ligatures w14:val="none"/>
+        </w:rPr>
+        <w:t xml:space="preserve"> = data["</w:t>
+      </w:r>
+      <w:proofErr w:type="spellStart"/>
+      <w:r>
+        <w:rPr>
+          <w:rFonts w:ascii="Courier New" w:eastAsia="Times New Roman" w:hAnsi="Courier New" w:cs="Courier New"/>
+          <w:kern w:val="0"/>
+          <w:sz w:val="20"/>
+          <w:szCs w:val="20"/>
+          <w:lang w:eastAsia="en-IN"/>
+          <w14:ligatures w14:val="none"/>
+        </w:rPr>
+        <w:t>dist</w:t>
+      </w:r>
+      <w:proofErr w:type="spellEnd"/>
+      <w:r>
+        <w:rPr>
+          <w:rFonts w:ascii="Courier New" w:eastAsia="Times New Roman" w:hAnsi="Courier New" w:cs="Courier New"/>
+          <w:kern w:val="0"/>
+          <w:sz w:val="20"/>
+          <w:szCs w:val="20"/>
+          <w:lang w:eastAsia="en-IN"/>
+          <w14:ligatures w14:val="none"/>
+        </w:rPr>
+        <w:t>"]</w:t>
       </w:r>
     </w:p>
     <w:p>
@@ -2382,14 +2631,24 @@
       </w:r>
     </w:p>
     <w:p>
-      <w:r>
-        <w:t>fx ≈ 652.3</w:t>
-      </w:r>
-    </w:p>
-    <w:p>
+      <w:proofErr w:type="spellStart"/>
+      <w:r>
+        <w:t>fx</w:t>
+      </w:r>
+      <w:proofErr w:type="spellEnd"/>
+      <w:r>
+        <w:t xml:space="preserve"> ≈ 652.3</w:t>
+      </w:r>
+    </w:p>
+    <w:p>
+      <w:proofErr w:type="spellStart"/>
       <w:r>
         <w:lastRenderedPageBreak/>
-        <w:t>fy ≈ 653.7</w:t>
+        <w:t>fy</w:t>
+      </w:r>
+      <w:proofErr w:type="spellEnd"/>
+      <w:r>
+        <w:t xml:space="preserve"> ≈ 653.7</w:t>
       </w:r>
     </w:p>
     <w:p>
@@ -2418,8 +2677,21 @@
           <w:numId w:val="8"/>
         </w:numPr>
       </w:pPr>
-      <w:r>
-        <w:t>fx ≈ fy → pixels are square (good)</w:t>
+      <w:proofErr w:type="spellStart"/>
+      <w:r>
+        <w:t>fx</w:t>
+      </w:r>
+      <w:proofErr w:type="spellEnd"/>
+      <w:r>
+        <w:t xml:space="preserve"> ≈ </w:t>
+      </w:r>
+      <w:proofErr w:type="spellStart"/>
+      <w:r>
+        <w:t>fy</w:t>
+      </w:r>
+      <w:proofErr w:type="spellEnd"/>
+      <w:r>
+        <w:t xml:space="preserve"> → pixels are square (good)</w:t>
       </w:r>
     </w:p>
     <w:p>
@@ -2430,7 +2702,15 @@
         </w:numPr>
       </w:pPr>
       <w:r>
-        <w:t>Principal point near image center → camera alignment is sane</w:t>
+        <w:t xml:space="preserve">Principal point near image </w:t>
+      </w:r>
+      <w:proofErr w:type="spellStart"/>
+      <w:r>
+        <w:t>center</w:t>
+      </w:r>
+      <w:proofErr w:type="spellEnd"/>
+      <w:r>
+        <w:t xml:space="preserve"> → camera alignment is sane</w:t>
       </w:r>
     </w:p>
     <w:p>
@@ -2576,8 +2856,13 @@
     </w:p>
     <w:p>
       <w:r>
-        <w:t>0.1996 px</w:t>
-      </w:r>
+        <w:t xml:space="preserve">0.1996 </w:t>
+      </w:r>
+      <w:proofErr w:type="spellStart"/>
+      <w:r>
+        <w:t>px</w:t>
+      </w:r>
+      <w:proofErr w:type="spellEnd"/>
     </w:p>
     <w:p>
       <w:r>
@@ -2672,8 +2957,13 @@
           </w:tcPr>
           <w:p>
             <w:r>
-              <w:t>&lt; 0.3 px</w:t>
+              <w:t xml:space="preserve">&lt; 0.3 </w:t>
             </w:r>
+            <w:proofErr w:type="spellStart"/>
+            <w:r>
+              <w:t>px</w:t>
+            </w:r>
+            <w:proofErr w:type="spellEnd"/>
           </w:p>
         </w:tc>
         <w:tc>
@@ -2705,8 +2995,13 @@
           </w:tcPr>
           <w:p>
             <w:r>
-              <w:t>0.3 – 0.6 px</w:t>
+              <w:t xml:space="preserve">0.3 – 0.6 </w:t>
             </w:r>
+            <w:proofErr w:type="spellStart"/>
+            <w:r>
+              <w:t>px</w:t>
+            </w:r>
+            <w:proofErr w:type="spellEnd"/>
           </w:p>
         </w:tc>
         <w:tc>
@@ -2734,8 +3029,13 @@
           </w:tcPr>
           <w:p>
             <w:r>
-              <w:t>&gt; 1.0 px</w:t>
+              <w:t xml:space="preserve">&gt; 1.0 </w:t>
             </w:r>
+            <w:proofErr w:type="spellStart"/>
+            <w:r>
+              <w:t>px</w:t>
+            </w:r>
+            <w:proofErr w:type="spellEnd"/>
           </w:p>
         </w:tc>
         <w:tc>
@@ -3127,12 +3427,21 @@
       <w:r>
         <w:t xml:space="preserve">Represented using a </w:t>
       </w:r>
-      <w:r>
-        <w:rPr>
-          <w:b/>
-          <w:bCs/>
-        </w:rPr>
-        <w:t>homography (projective transform)</w:t>
+      <w:proofErr w:type="spellStart"/>
+      <w:r>
+        <w:rPr>
+          <w:b/>
+          <w:bCs/>
+        </w:rPr>
+        <w:t>homography</w:t>
+      </w:r>
+      <w:proofErr w:type="spellEnd"/>
+      <w:r>
+        <w:rPr>
+          <w:b/>
+          <w:bCs/>
+        </w:rPr>
+        <w:t xml:space="preserve"> (projective transform)</w:t>
       </w:r>
     </w:p>
     <w:p>
@@ -3323,9 +3632,14 @@
       <w:r>
         <w:t>K = [[</w:t>
       </w:r>
+      <w:proofErr w:type="spellStart"/>
       <w:proofErr w:type="gramStart"/>
       <w:r>
-        <w:t>fx,  0</w:t>
+        <w:t>fx</w:t>
+      </w:r>
+      <w:proofErr w:type="spellEnd"/>
+      <w:r>
+        <w:t>,  0</w:t>
       </w:r>
       <w:proofErr w:type="gramEnd"/>
       <w:r>
@@ -3334,7 +3648,15 @@
     </w:p>
     <w:p>
       <w:r>
-        <w:t xml:space="preserve">     [ 0, fy, cy],</w:t>
+        <w:t xml:space="preserve">     [ 0, </w:t>
+      </w:r>
+      <w:proofErr w:type="spellStart"/>
+      <w:r>
+        <w:t>fy</w:t>
+      </w:r>
+      <w:proofErr w:type="spellEnd"/>
+      <w:r>
+        <w:t>, cy],</w:t>
       </w:r>
     </w:p>
     <w:p>
@@ -3513,12 +3835,21 @@
       <w:r>
         <w:t xml:space="preserve">Industrial simulators reuse </w:t>
       </w:r>
+      <w:proofErr w:type="spellStart"/>
       <w:r>
         <w:rPr>
           <w:i/>
           <w:iCs/>
         </w:rPr>
-        <w:t>undistortion math in reverse</w:t>
+        <w:t>undistortion</w:t>
+      </w:r>
+      <w:proofErr w:type="spellEnd"/>
+      <w:r>
+        <w:rPr>
+          <w:i/>
+          <w:iCs/>
+        </w:rPr>
+        <w:t xml:space="preserve"> math in reverse</w:t>
       </w:r>
       <w:r>
         <w:t xml:space="preserve"> to create realistic distortion.</w:t>
@@ -3652,7 +3983,15 @@
         </w:numPr>
       </w:pPr>
       <w:r>
-        <w:t>Compute homography using:</w:t>
+        <w:t xml:space="preserve">Compute </w:t>
+      </w:r>
+      <w:proofErr w:type="spellStart"/>
+      <w:r>
+        <w:t>homography</w:t>
+      </w:r>
+      <w:proofErr w:type="spellEnd"/>
+      <w:r>
+        <w:t xml:space="preserve"> using:</w:t>
       </w:r>
     </w:p>
     <w:p>
@@ -3881,8 +4220,17 @@
           <w:bCs/>
         </w:rPr>
         <w:lastRenderedPageBreak/>
-        <w:t>Expected behavior</w:t>
-      </w:r>
+        <w:t xml:space="preserve">Expected </w:t>
+      </w:r>
+      <w:proofErr w:type="spellStart"/>
+      <w:r>
+        <w:rPr>
+          <w:b/>
+          <w:bCs/>
+        </w:rPr>
+        <w:t>behavior</w:t>
+      </w:r>
+      <w:proofErr w:type="spellEnd"/>
     </w:p>
     <w:p>
       <w:pPr>
@@ -4478,8 +4826,13 @@
           </w:tcPr>
           <w:p>
             <w:r>
-              <w:t>&lt; 0.3 px</w:t>
+              <w:t xml:space="preserve">&lt; 0.3 </w:t>
             </w:r>
+            <w:proofErr w:type="spellStart"/>
+            <w:r>
+              <w:t>px</w:t>
+            </w:r>
+            <w:proofErr w:type="spellEnd"/>
           </w:p>
         </w:tc>
         <w:tc>
@@ -4507,8 +4860,13 @@
           </w:tcPr>
           <w:p>
             <w:r>
-              <w:t>0.3 – 0.6 px</w:t>
+              <w:t xml:space="preserve">0.3 – 0.6 </w:t>
             </w:r>
+            <w:proofErr w:type="spellStart"/>
+            <w:r>
+              <w:t>px</w:t>
+            </w:r>
+            <w:proofErr w:type="spellEnd"/>
           </w:p>
         </w:tc>
         <w:tc>
@@ -4536,8 +4894,13 @@
           </w:tcPr>
           <w:p>
             <w:r>
-              <w:t>&gt; 1.0 px</w:t>
+              <w:t xml:space="preserve">&gt; 1.0 </w:t>
             </w:r>
+            <w:proofErr w:type="spellStart"/>
+            <w:r>
+              <w:t>px</w:t>
+            </w:r>
+            <w:proofErr w:type="spellEnd"/>
           </w:p>
         </w:tc>
         <w:tc>
@@ -4995,7 +5358,15 @@
         </w:numPr>
       </w:pPr>
       <w:r>
-        <w:t>Perspective skew via projective transform (homography)</w:t>
+        <w:t>Perspective skew via projective transform (</w:t>
+      </w:r>
+      <w:proofErr w:type="spellStart"/>
+      <w:r>
+        <w:t>homography</w:t>
+      </w:r>
+      <w:proofErr w:type="spellEnd"/>
+      <w:r>
+        <w:t>)</w:t>
       </w:r>
     </w:p>
     <w:p>
@@ -5141,7 +5512,15 @@
     </w:p>
     <w:p>
       <w:r>
-        <w:t>Observed behavior:</w:t>
+        <w:t xml:space="preserve">Observed </w:t>
+      </w:r>
+      <w:proofErr w:type="spellStart"/>
+      <w:r>
+        <w:t>behavior</w:t>
+      </w:r>
+      <w:proofErr w:type="spellEnd"/>
+      <w:r>
+        <w:t>:</w:t>
       </w:r>
     </w:p>
     <w:p>
@@ -5357,7 +5736,23 @@
           <w:b/>
           <w:bCs/>
         </w:rPr>
-        <w:t>Calibration Model Behavior Under Stress</w:t>
+        <w:t xml:space="preserve">Calibration Model </w:t>
+      </w:r>
+      <w:proofErr w:type="spellStart"/>
+      <w:r>
+        <w:rPr>
+          <w:b/>
+          <w:bCs/>
+        </w:rPr>
+        <w:t>Behavior</w:t>
+      </w:r>
+      <w:proofErr w:type="spellEnd"/>
+      <w:r>
+        <w:rPr>
+          <w:b/>
+          <w:bCs/>
+        </w:rPr>
+        <w:t xml:space="preserve"> Under Stress</w:t>
       </w:r>
     </w:p>
     <w:p>
@@ -5383,8 +5778,13 @@
           <w:numId w:val="33"/>
         </w:numPr>
       </w:pPr>
-      <w:r>
-        <w:t>Undistortion pipeline is stable under combined distortion + perspective skew</w:t>
+      <w:proofErr w:type="spellStart"/>
+      <w:r>
+        <w:t>Undistortion</w:t>
+      </w:r>
+      <w:proofErr w:type="spellEnd"/>
+      <w:r>
+        <w:t xml:space="preserve"> pipeline is stable under combined distortion + perspective skew</w:t>
       </w:r>
     </w:p>
     <w:p>
@@ -5430,12 +5830,2748 @@
     </w:p>
     <w:p>
       <w:pPr>
+        <w:rPr>
+          <w:b/>
+          <w:bCs/>
+        </w:rPr>
+      </w:pPr>
+      <w:r>
+        <w:rPr>
+          <w:b/>
+          <w:bCs/>
+        </w:rPr>
+        <w:t>Measurement &amp; Repeatability Analysis</w:t>
+      </w:r>
+    </w:p>
+    <w:p>
+      <w:pPr>
+        <w:rPr>
+          <w:b/>
+          <w:bCs/>
+        </w:rPr>
+      </w:pPr>
+      <w:r>
+        <w:rPr>
+          <w:b/>
+          <w:bCs/>
+        </w:rPr>
+        <w:t>1. Purpose</w:t>
+      </w:r>
+    </w:p>
+    <w:p>
+      <w:r>
+        <w:t xml:space="preserve">Validate that the calibrated and distortion-corrected vision system can perform </w:t>
+      </w:r>
+      <w:r>
+        <w:rPr>
+          <w:b/>
+          <w:bCs/>
+        </w:rPr>
+        <w:t>reliable real-world dimensional measurements</w:t>
+      </w:r>
+      <w:r>
+        <w:t>, not just visually correct imaging.</w:t>
+      </w:r>
+    </w:p>
+    <w:p>
+      <w:r>
+        <w:lastRenderedPageBreak/>
+        <w:t>This stage answers:</w:t>
+      </w:r>
+    </w:p>
+    <w:p>
+      <w:pPr>
+        <w:numPr>
+          <w:ilvl w:val="0"/>
+          <w:numId w:val="35"/>
+        </w:numPr>
+      </w:pPr>
+      <w:r>
+        <w:t xml:space="preserve">Can pixel measurements be converted to </w:t>
+      </w:r>
+      <w:r>
+        <w:rPr>
+          <w:b/>
+          <w:bCs/>
+        </w:rPr>
+        <w:t>metric units (mm)</w:t>
+      </w:r>
+      <w:r>
+        <w:t>?</w:t>
+      </w:r>
+    </w:p>
+    <w:p>
+      <w:pPr>
+        <w:numPr>
+          <w:ilvl w:val="0"/>
+          <w:numId w:val="35"/>
+        </w:numPr>
+      </w:pPr>
+      <w:r>
+        <w:t xml:space="preserve">Are measurements </w:t>
+      </w:r>
+      <w:r>
+        <w:rPr>
+          <w:b/>
+          <w:bCs/>
+        </w:rPr>
+        <w:t>repeatable across multiple frames</w:t>
+      </w:r>
+      <w:r>
+        <w:t>?</w:t>
+      </w:r>
+    </w:p>
+    <w:p>
+      <w:pPr>
+        <w:numPr>
+          <w:ilvl w:val="0"/>
+          <w:numId w:val="35"/>
+        </w:numPr>
+      </w:pPr>
+      <w:r>
+        <w:t xml:space="preserve">Are observed errors </w:t>
+      </w:r>
+      <w:r>
+        <w:rPr>
+          <w:b/>
+          <w:bCs/>
+        </w:rPr>
+        <w:t>explainable and physically meaningful</w:t>
+      </w:r>
+      <w:r>
+        <w:t>?</w:t>
+      </w:r>
+    </w:p>
+    <w:p>
+      <w:r>
+        <w:t xml:space="preserve">This is a </w:t>
+      </w:r>
+      <w:r>
+        <w:rPr>
+          <w:b/>
+          <w:bCs/>
+        </w:rPr>
+        <w:t>core requirement</w:t>
+      </w:r>
+      <w:r>
+        <w:t xml:space="preserve"> for industrial inspection, robotics, and metrology systems.</w:t>
+      </w:r>
+    </w:p>
+    <w:p>
+      <w:r>
+        <w:pict w14:anchorId="2B721FC8">
+          <v:rect id="_x0000_i1084" style="width:0;height:1.5pt" o:hralign="center" o:hrstd="t" o:hr="t" fillcolor="#a0a0a0" stroked="f"/>
+        </w:pict>
+      </w:r>
+    </w:p>
+    <w:p>
+      <w:pPr>
+        <w:rPr>
+          <w:b/>
+          <w:bCs/>
+        </w:rPr>
+      </w:pPr>
+      <w:r>
+        <w:rPr>
+          <w:b/>
+          <w:bCs/>
+        </w:rPr>
+        <w:t>2. Measurement Principle</w:t>
+      </w:r>
+    </w:p>
+    <w:p>
+      <w:pPr>
+        <w:rPr>
+          <w:b/>
+          <w:bCs/>
+        </w:rPr>
+      </w:pPr>
+      <w:r>
+        <w:rPr>
+          <w:b/>
+          <w:bCs/>
+        </w:rPr>
+        <w:t>Pixel → World Mapping</w:t>
+      </w:r>
+    </w:p>
+    <w:p>
+      <w:r>
+        <w:t xml:space="preserve">Measurements are performed on a </w:t>
+      </w:r>
+      <w:r>
+        <w:rPr>
+          <w:b/>
+          <w:bCs/>
+        </w:rPr>
+        <w:t>planar checkerboard</w:t>
+      </w:r>
+      <w:r>
+        <w:t xml:space="preserve">, allowing the use of a </w:t>
+      </w:r>
+      <w:r>
+        <w:rPr>
+          <w:b/>
+          <w:bCs/>
+        </w:rPr>
+        <w:t xml:space="preserve">planar </w:t>
+      </w:r>
+      <w:proofErr w:type="spellStart"/>
+      <w:r>
+        <w:rPr>
+          <w:b/>
+          <w:bCs/>
+        </w:rPr>
+        <w:t>homography</w:t>
+      </w:r>
+      <w:proofErr w:type="spellEnd"/>
+      <w:r>
+        <w:t xml:space="preserve"> to map image coordinates to real-world coordinates.</w:t>
+      </w:r>
+    </w:p>
+    <w:p>
+      <w:r>
+        <w:t>Pipeline:</w:t>
+      </w:r>
+    </w:p>
+    <w:p>
+      <w:pPr>
+        <w:numPr>
+          <w:ilvl w:val="0"/>
+          <w:numId w:val="36"/>
+        </w:numPr>
+      </w:pPr>
+      <w:r>
+        <w:t>Detect checkerboard corners in the image</w:t>
+      </w:r>
+    </w:p>
+    <w:p>
+      <w:pPr>
+        <w:numPr>
+          <w:ilvl w:val="0"/>
+          <w:numId w:val="36"/>
+        </w:numPr>
+      </w:pPr>
+      <w:r>
+        <w:t>Use known checkerboard geometry (square size in mm)</w:t>
+      </w:r>
+    </w:p>
+    <w:p>
+      <w:pPr>
+        <w:numPr>
+          <w:ilvl w:val="0"/>
+          <w:numId w:val="36"/>
+        </w:numPr>
+      </w:pPr>
+      <w:r>
+        <w:t xml:space="preserve">Compute </w:t>
+      </w:r>
+      <w:r>
+        <w:rPr>
+          <w:b/>
+          <w:bCs/>
+        </w:rPr>
+        <w:t xml:space="preserve">per-image </w:t>
+      </w:r>
+      <w:proofErr w:type="spellStart"/>
+      <w:r>
+        <w:rPr>
+          <w:b/>
+          <w:bCs/>
+        </w:rPr>
+        <w:t>homography</w:t>
+      </w:r>
+      <w:proofErr w:type="spellEnd"/>
+      <w:r>
+        <w:t>:</w:t>
+      </w:r>
+    </w:p>
+    <w:p>
+      <w:pPr>
+        <w:numPr>
+          <w:ilvl w:val="1"/>
+          <w:numId w:val="36"/>
+        </w:numPr>
+      </w:pPr>
+      <w:r>
+        <w:t>Image plane → world plane</w:t>
+      </w:r>
+    </w:p>
+    <w:p>
+      <w:pPr>
+        <w:numPr>
+          <w:ilvl w:val="0"/>
+          <w:numId w:val="36"/>
+        </w:numPr>
+      </w:pPr>
+      <w:r>
+        <w:t>Convert pixel coordinates to world coordinates</w:t>
+      </w:r>
+    </w:p>
+    <w:p>
+      <w:pPr>
+        <w:numPr>
+          <w:ilvl w:val="0"/>
+          <w:numId w:val="36"/>
+        </w:numPr>
+      </w:pPr>
+      <w:r>
+        <w:t xml:space="preserve">Compute Euclidean distance in </w:t>
+      </w:r>
+      <w:proofErr w:type="spellStart"/>
+      <w:r>
+        <w:t>millimeters</w:t>
+      </w:r>
+      <w:proofErr w:type="spellEnd"/>
+    </w:p>
+    <w:p>
+      <w:r>
+        <w:rPr>
+          <w:rFonts w:ascii="Segoe UI Emoji" w:hAnsi="Segoe UI Emoji" w:cs="Segoe UI Emoji"/>
+        </w:rPr>
+        <w:t>⚠️</w:t>
+      </w:r>
+      <w:r>
+        <w:t xml:space="preserve"> </w:t>
+      </w:r>
+      <w:r>
+        <w:rPr>
+          <w:b/>
+          <w:bCs/>
+        </w:rPr>
+        <w:t>Important engineering correction</w:t>
+      </w:r>
+      <w:r>
+        <w:br/>
+        <w:t xml:space="preserve">A </w:t>
+      </w:r>
+      <w:r>
+        <w:rPr>
+          <w:b/>
+          <w:bCs/>
+        </w:rPr>
+        <w:t xml:space="preserve">separate </w:t>
+      </w:r>
+      <w:proofErr w:type="spellStart"/>
+      <w:r>
+        <w:rPr>
+          <w:b/>
+          <w:bCs/>
+        </w:rPr>
+        <w:t>homography</w:t>
+      </w:r>
+      <w:proofErr w:type="spellEnd"/>
+      <w:r>
+        <w:rPr>
+          <w:b/>
+          <w:bCs/>
+        </w:rPr>
+        <w:t xml:space="preserve"> is computed per image</w:t>
+      </w:r>
+      <w:r>
+        <w:t xml:space="preserve"> to account for:</w:t>
+      </w:r>
+    </w:p>
+    <w:p>
+      <w:pPr>
+        <w:numPr>
+          <w:ilvl w:val="0"/>
+          <w:numId w:val="37"/>
+        </w:numPr>
+      </w:pPr>
+      <w:r>
+        <w:t>Camera pose variation</w:t>
+      </w:r>
+    </w:p>
+    <w:p>
+      <w:pPr>
+        <w:numPr>
+          <w:ilvl w:val="0"/>
+          <w:numId w:val="37"/>
+        </w:numPr>
+      </w:pPr>
+      <w:r>
+        <w:t>Board tilt</w:t>
+      </w:r>
+    </w:p>
+    <w:p>
+      <w:pPr>
+        <w:numPr>
+          <w:ilvl w:val="0"/>
+          <w:numId w:val="37"/>
+        </w:numPr>
+      </w:pPr>
+      <w:r>
+        <w:t>Perspective foreshortening</w:t>
+      </w:r>
+    </w:p>
+    <w:p>
+      <w:r>
+        <w:t xml:space="preserve">Using a single </w:t>
+      </w:r>
+      <w:proofErr w:type="spellStart"/>
+      <w:r>
+        <w:t>homography</w:t>
+      </w:r>
+      <w:proofErr w:type="spellEnd"/>
+      <w:r>
+        <w:t xml:space="preserve"> across multiple views was found to introduce systematic error and was intentionally avoided.</w:t>
+      </w:r>
+    </w:p>
+    <w:p>
+      <w:r>
+        <w:pict w14:anchorId="543A0FCD">
+          <v:rect id="_x0000_i1085" style="width:0;height:1.5pt" o:hralign="center" o:hrstd="t" o:hr="t" fillcolor="#a0a0a0" stroked="f"/>
+        </w:pict>
+      </w:r>
+    </w:p>
+    <w:p>
+      <w:pPr>
+        <w:rPr>
+          <w:b/>
+          <w:bCs/>
+        </w:rPr>
+      </w:pPr>
+      <w:r>
+        <w:rPr>
+          <w:b/>
+          <w:bCs/>
+        </w:rPr>
+        <w:t>3. Measurement Configuration</w:t>
+      </w:r>
+    </w:p>
+    <w:p>
+      <w:pPr>
+        <w:rPr>
+          <w:b/>
+          <w:bCs/>
+        </w:rPr>
+      </w:pPr>
+      <w:r>
+        <w:rPr>
+          <w:b/>
+          <w:bCs/>
+        </w:rPr>
+        <w:t>Known Reference</w:t>
+      </w:r>
+    </w:p>
+    <w:p>
+      <w:pPr>
+        <w:numPr>
+          <w:ilvl w:val="0"/>
+          <w:numId w:val="38"/>
+        </w:numPr>
+      </w:pPr>
+      <w:r>
+        <w:t xml:space="preserve">Checkerboard square size: </w:t>
+      </w:r>
+      <w:r>
+        <w:rPr>
+          <w:b/>
+          <w:bCs/>
+        </w:rPr>
+        <w:t>10 mm</w:t>
+      </w:r>
+    </w:p>
+    <w:p>
+      <w:pPr>
+        <w:numPr>
+          <w:ilvl w:val="0"/>
+          <w:numId w:val="38"/>
+        </w:numPr>
+      </w:pPr>
+      <w:r>
+        <w:t xml:space="preserve">Measurement baseline: </w:t>
+      </w:r>
+      <w:r>
+        <w:rPr>
+          <w:b/>
+          <w:bCs/>
+        </w:rPr>
+        <w:t>5 consecutive squares</w:t>
+      </w:r>
+    </w:p>
+    <w:p>
+      <w:pPr>
+        <w:numPr>
+          <w:ilvl w:val="0"/>
+          <w:numId w:val="38"/>
+        </w:numPr>
+      </w:pPr>
+      <w:r>
+        <w:lastRenderedPageBreak/>
+        <w:t>True physical distance:</w:t>
+      </w:r>
+    </w:p>
+    <w:p>
+      <w:r>
+        <w:t>5 × 10 mm = 50 mm</w:t>
+      </w:r>
+    </w:p>
+    <w:p>
+      <w:pPr>
+        <w:rPr>
+          <w:b/>
+          <w:bCs/>
+        </w:rPr>
+      </w:pPr>
+      <w:r>
+        <w:rPr>
+          <w:b/>
+          <w:bCs/>
+        </w:rPr>
+        <w:t>Measurement Definition</w:t>
+      </w:r>
+    </w:p>
+    <w:p>
+      <w:pPr>
+        <w:numPr>
+          <w:ilvl w:val="0"/>
+          <w:numId w:val="39"/>
+        </w:numPr>
+      </w:pPr>
+      <w:r>
+        <w:t xml:space="preserve">Two corners selected on the </w:t>
+      </w:r>
+      <w:r>
+        <w:rPr>
+          <w:b/>
+          <w:bCs/>
+        </w:rPr>
+        <w:t>same checkerboard row</w:t>
+      </w:r>
+    </w:p>
+    <w:p>
+      <w:pPr>
+        <w:numPr>
+          <w:ilvl w:val="0"/>
+          <w:numId w:val="39"/>
+        </w:numPr>
+      </w:pPr>
+      <w:r>
+        <w:t>Ensures:</w:t>
+      </w:r>
+    </w:p>
+    <w:p>
+      <w:pPr>
+        <w:numPr>
+          <w:ilvl w:val="1"/>
+          <w:numId w:val="39"/>
+        </w:numPr>
+      </w:pPr>
+      <w:r>
+        <w:t>Known physical direction</w:t>
+      </w:r>
+    </w:p>
+    <w:p>
+      <w:pPr>
+        <w:numPr>
+          <w:ilvl w:val="1"/>
+          <w:numId w:val="39"/>
+        </w:numPr>
+      </w:pPr>
+      <w:r>
+        <w:t>Consistent world geometry</w:t>
+      </w:r>
+    </w:p>
+    <w:p>
+      <w:pPr>
+        <w:numPr>
+          <w:ilvl w:val="1"/>
+          <w:numId w:val="39"/>
+        </w:numPr>
+      </w:pPr>
+      <w:r>
+        <w:t>Reduced indexing ambiguity</w:t>
+      </w:r>
+    </w:p>
+    <w:p>
+      <w:r>
+        <w:pict w14:anchorId="527D04A3">
+          <v:rect id="_x0000_i1086" style="width:0;height:1.5pt" o:hralign="center" o:hrstd="t" o:hr="t" fillcolor="#a0a0a0" stroked="f"/>
+        </w:pict>
+      </w:r>
+    </w:p>
+    <w:p>
+      <w:pPr>
+        <w:rPr>
+          <w:b/>
+          <w:bCs/>
+        </w:rPr>
+      </w:pPr>
+      <w:r>
+        <w:rPr>
+          <w:b/>
+          <w:bCs/>
+        </w:rPr>
+        <w:t>4. Measurement Pipeline (OpenCV)</w:t>
+      </w:r>
+    </w:p>
+    <w:p>
+      <w:r>
+        <w:t>Step-by-step flow:</w:t>
+      </w:r>
+    </w:p>
+    <w:p>
+      <w:pPr>
+        <w:numPr>
+          <w:ilvl w:val="0"/>
+          <w:numId w:val="40"/>
+        </w:numPr>
+      </w:pPr>
+      <w:r>
+        <w:t>Load calibration parameters (K, D)</w:t>
+      </w:r>
+    </w:p>
+    <w:p>
+      <w:pPr>
+        <w:numPr>
+          <w:ilvl w:val="0"/>
+          <w:numId w:val="40"/>
+        </w:numPr>
+      </w:pPr>
+      <w:r>
+        <w:t>Undistort image</w:t>
+      </w:r>
+    </w:p>
+    <w:p>
+      <w:pPr>
+        <w:numPr>
+          <w:ilvl w:val="0"/>
+          <w:numId w:val="40"/>
+        </w:numPr>
+      </w:pPr>
+      <w:r>
+        <w:t>Detect checkerboard corners</w:t>
+      </w:r>
+    </w:p>
+    <w:p>
+      <w:pPr>
+        <w:numPr>
+          <w:ilvl w:val="0"/>
+          <w:numId w:val="40"/>
+        </w:numPr>
+      </w:pPr>
+      <w:r>
+        <w:t>Refine corner locations (sub-pixel accuracy)</w:t>
+      </w:r>
+    </w:p>
+    <w:p>
+      <w:pPr>
+        <w:numPr>
+          <w:ilvl w:val="0"/>
+          <w:numId w:val="40"/>
+        </w:numPr>
+      </w:pPr>
+      <w:r>
+        <w:t>Generate world coordinate grid (mm)</w:t>
+      </w:r>
+    </w:p>
+    <w:p>
+      <w:pPr>
+        <w:numPr>
+          <w:ilvl w:val="0"/>
+          <w:numId w:val="40"/>
+        </w:numPr>
+      </w:pPr>
+      <w:r>
+        <w:t xml:space="preserve">Compute </w:t>
+      </w:r>
+      <w:proofErr w:type="spellStart"/>
+      <w:r>
+        <w:t>homography</w:t>
+      </w:r>
+      <w:proofErr w:type="spellEnd"/>
+      <w:r>
+        <w:t xml:space="preserve"> </w:t>
+      </w:r>
+      <w:r>
+        <w:rPr>
+          <w:b/>
+          <w:bCs/>
+        </w:rPr>
+        <w:t>for that image</w:t>
+      </w:r>
+    </w:p>
+    <w:p>
+      <w:pPr>
+        <w:numPr>
+          <w:ilvl w:val="0"/>
+          <w:numId w:val="40"/>
+        </w:numPr>
+      </w:pPr>
+      <w:r>
+        <w:t>Convert pixel points → world points</w:t>
+      </w:r>
+    </w:p>
+    <w:p>
+      <w:pPr>
+        <w:numPr>
+          <w:ilvl w:val="0"/>
+          <w:numId w:val="40"/>
+        </w:numPr>
+      </w:pPr>
+      <w:r>
+        <w:t>Measure real-world distance</w:t>
+      </w:r>
+    </w:p>
+    <w:p>
+      <w:pPr>
+        <w:numPr>
+          <w:ilvl w:val="0"/>
+          <w:numId w:val="40"/>
+        </w:numPr>
+      </w:pPr>
+      <w:r>
+        <w:t>Repeat across all valid images</w:t>
+      </w:r>
+    </w:p>
+    <w:p>
+      <w:r>
+        <w:t xml:space="preserve">This pipeline mirrors </w:t>
+      </w:r>
+      <w:r>
+        <w:rPr>
+          <w:b/>
+          <w:bCs/>
+        </w:rPr>
+        <w:t>industrial vision measurement systems</w:t>
+      </w:r>
+      <w:r>
+        <w:t>.</w:t>
+      </w:r>
+    </w:p>
+    <w:p>
+      <w:r>
+        <w:pict w14:anchorId="2127C0E7">
+          <v:rect id="_x0000_i1087" style="width:0;height:1.5pt" o:hralign="center" o:hrstd="t" o:hr="t" fillcolor="#a0a0a0" stroked="f"/>
+        </w:pict>
+      </w:r>
+    </w:p>
+    <w:p>
+      <w:pPr>
+        <w:rPr>
+          <w:b/>
+          <w:bCs/>
+        </w:rPr>
+      </w:pPr>
+      <w:r>
+        <w:rPr>
+          <w:b/>
+          <w:bCs/>
+        </w:rPr>
+        <w:t>5. Repeatability Analysis</w:t>
+      </w:r>
+    </w:p>
+    <w:p>
+      <w:pPr>
+        <w:rPr>
+          <w:b/>
+          <w:bCs/>
+        </w:rPr>
+      </w:pPr>
+      <w:r>
+        <w:rPr>
+          <w:b/>
+          <w:bCs/>
+        </w:rPr>
+        <w:t>Why Repeatability Matters</w:t>
+      </w:r>
+    </w:p>
+    <w:p>
+      <w:r>
+        <w:t xml:space="preserve">In industry, </w:t>
+      </w:r>
+      <w:r>
+        <w:rPr>
+          <w:b/>
+          <w:bCs/>
+        </w:rPr>
+        <w:t>repeatability is more important than a single accurate measurement</w:t>
+      </w:r>
+      <w:r>
+        <w:t>.</w:t>
+      </w:r>
+    </w:p>
+    <w:p>
+      <w:r>
+        <w:t>Repeatability answers:</w:t>
+      </w:r>
+    </w:p>
+    <w:p>
+      <w:pPr>
+        <w:numPr>
+          <w:ilvl w:val="0"/>
+          <w:numId w:val="41"/>
+        </w:numPr>
+      </w:pPr>
+      <w:r>
+        <w:t xml:space="preserve">Will the system give the </w:t>
+      </w:r>
+      <w:r>
+        <w:rPr>
+          <w:i/>
+          <w:iCs/>
+        </w:rPr>
+        <w:t>same answer tomorrow</w:t>
+      </w:r>
+      <w:r>
+        <w:t>?</w:t>
+      </w:r>
+    </w:p>
+    <w:p>
+      <w:pPr>
+        <w:numPr>
+          <w:ilvl w:val="0"/>
+          <w:numId w:val="41"/>
+        </w:numPr>
+      </w:pPr>
+      <w:r>
+        <w:t>Is variation random or systematic?</w:t>
+      </w:r>
+    </w:p>
+    <w:p>
+      <w:pPr>
+        <w:numPr>
+          <w:ilvl w:val="0"/>
+          <w:numId w:val="41"/>
+        </w:numPr>
+      </w:pPr>
+      <w:r>
+        <w:lastRenderedPageBreak/>
+        <w:t>Can deviations be statistically bounded?</w:t>
+      </w:r>
+    </w:p>
+    <w:p>
+      <w:r>
+        <w:pict w14:anchorId="0D200FAC">
+          <v:rect id="_x0000_i1088" style="width:0;height:1.5pt" o:hralign="center" o:hrstd="t" o:hr="t" fillcolor="#a0a0a0" stroked="f"/>
+        </w:pict>
+      </w:r>
+    </w:p>
+    <w:p>
+      <w:pPr>
+        <w:rPr>
+          <w:b/>
+          <w:bCs/>
+        </w:rPr>
+      </w:pPr>
+      <w:r>
+        <w:rPr>
+          <w:b/>
+          <w:bCs/>
+        </w:rPr>
+        <w:t>Metrics Computed</w:t>
+      </w:r>
+    </w:p>
+    <w:p>
+      <w:r>
+        <w:t>For all valid images:</w:t>
+      </w:r>
+    </w:p>
+    <w:p>
+      <w:pPr>
+        <w:numPr>
+          <w:ilvl w:val="0"/>
+          <w:numId w:val="42"/>
+        </w:numPr>
+      </w:pPr>
+      <w:r>
+        <w:t>Mean measurement (mm)</w:t>
+      </w:r>
+    </w:p>
+    <w:p>
+      <w:pPr>
+        <w:numPr>
+          <w:ilvl w:val="0"/>
+          <w:numId w:val="42"/>
+        </w:numPr>
+      </w:pPr>
+      <w:r>
+        <w:t>Standard deviation (mm)</w:t>
+      </w:r>
+    </w:p>
+    <w:p>
+      <w:pPr>
+        <w:numPr>
+          <w:ilvl w:val="0"/>
+          <w:numId w:val="42"/>
+        </w:numPr>
+      </w:pPr>
+      <w:r>
+        <w:t>Absolute error (mm)</w:t>
+      </w:r>
+    </w:p>
+    <w:p>
+      <w:pPr>
+        <w:numPr>
+          <w:ilvl w:val="0"/>
+          <w:numId w:val="42"/>
+        </w:numPr>
+      </w:pPr>
+      <w:r>
+        <w:t>Percentage error (%)</w:t>
+      </w:r>
+    </w:p>
+    <w:p>
+      <w:pPr>
+        <w:numPr>
+          <w:ilvl w:val="0"/>
+          <w:numId w:val="42"/>
+        </w:numPr>
+      </w:pPr>
+      <w:r>
+        <w:t>Min / Max values</w:t>
+      </w:r>
+    </w:p>
+    <w:p>
+      <w:pPr>
+        <w:numPr>
+          <w:ilvl w:val="0"/>
+          <w:numId w:val="42"/>
+        </w:numPr>
+      </w:pPr>
+      <w:r>
+        <w:t>Measurement range</w:t>
+      </w:r>
+    </w:p>
+    <w:p/>
+    <w:p>
+      <w:pPr>
         <w:pStyle w:val="Heading2"/>
       </w:pPr>
       <w:r>
         <w:t>Results from part 3</w:t>
       </w:r>
     </w:p>
+    <w:p>
+      <w:pPr>
+        <w:rPr>
+          <w:b/>
+          <w:bCs/>
+        </w:rPr>
+      </w:pPr>
+      <w:r>
+        <w:rPr>
+          <w:b/>
+          <w:bCs/>
+        </w:rPr>
+        <w:t>Per-Image Measurements</w:t>
+      </w:r>
+    </w:p>
+    <w:p>
+      <w:r>
+        <w:t>cb1.jpg → 50.080 mm</w:t>
+      </w:r>
+    </w:p>
+    <w:p>
+      <w:r>
+        <w:t>cb2.jpg → 48.916 mm</w:t>
+      </w:r>
+    </w:p>
+    <w:p>
+      <w:r>
+        <w:t>cb3.jpg → 49.864 mm</w:t>
+      </w:r>
+    </w:p>
+    <w:p>
+      <w:r>
+        <w:t>cb4.jpg → 42.210 mm</w:t>
+      </w:r>
+    </w:p>
+    <w:p>
+      <w:r>
+        <w:t>cb5.jpg → 50.168 mm</w:t>
+      </w:r>
+    </w:p>
+    <w:p>
+      <w:r>
+        <w:t>cb6.jpg → 50.168 mm</w:t>
+      </w:r>
+    </w:p>
+    <w:p>
+      <w:r>
+        <w:t>cb7.jpg → 50.212 mm</w:t>
+      </w:r>
+    </w:p>
+    <w:p>
+      <w:r>
+        <w:t>cb8.jpg → 50.086 mm</w:t>
+      </w:r>
+    </w:p>
+    <w:p>
+      <w:r>
+        <w:pict w14:anchorId="3A2B4CBC">
+          <v:rect id="_x0000_i1124" style="width:0;height:1.5pt" o:hralign="center" o:hrstd="t" o:hr="t" fillcolor="#a0a0a0" stroked="f"/>
+        </w:pict>
+      </w:r>
+    </w:p>
+    <w:p>
+      <w:pPr>
+        <w:rPr>
+          <w:b/>
+          <w:bCs/>
+        </w:rPr>
+      </w:pPr>
+      <w:r>
+        <w:rPr>
+          <w:b/>
+          <w:bCs/>
+        </w:rPr>
+        <w:t>Statistical Summary</w:t>
+      </w:r>
+    </w:p>
+    <w:tbl>
+      <w:tblPr>
+        <w:tblW w:w="0" w:type="auto"/>
+        <w:tblCellSpacing w:w="15" w:type="dxa"/>
+        <w:tblCellMar>
+          <w:top w:w="15" w:type="dxa"/>
+          <w:left w:w="15" w:type="dxa"/>
+          <w:bottom w:w="15" w:type="dxa"/>
+          <w:right w:w="15" w:type="dxa"/>
+        </w:tblCellMar>
+        <w:tblLook w:val="04A0" w:firstRow="1" w:lastRow="0" w:firstColumn="1" w:lastColumn="0" w:noHBand="0" w:noVBand="1"/>
+      </w:tblPr>
+      <w:tblGrid>
+        <w:gridCol w:w="2153"/>
+        <w:gridCol w:w="1264"/>
+      </w:tblGrid>
+      <w:tr>
+        <w:trPr>
+          <w:tblHeader/>
+          <w:tblCellSpacing w:w="15" w:type="dxa"/>
+        </w:trPr>
+        <w:tc>
+          <w:tcPr>
+            <w:tcW w:w="0" w:type="auto"/>
+            <w:vAlign w:val="center"/>
+            <w:hideMark/>
+          </w:tcPr>
+          <w:p>
+            <w:pPr>
+              <w:rPr>
+                <w:b/>
+                <w:bCs/>
+              </w:rPr>
+            </w:pPr>
+            <w:r>
+              <w:rPr>
+                <w:b/>
+                <w:bCs/>
+              </w:rPr>
+              <w:t>Metric</w:t>
+            </w:r>
+          </w:p>
+        </w:tc>
+        <w:tc>
+          <w:tcPr>
+            <w:tcW w:w="0" w:type="auto"/>
+            <w:vAlign w:val="center"/>
+            <w:hideMark/>
+          </w:tcPr>
+          <w:p>
+            <w:pPr>
+              <w:rPr>
+                <w:b/>
+                <w:bCs/>
+              </w:rPr>
+            </w:pPr>
+            <w:r>
+              <w:rPr>
+                <w:b/>
+                <w:bCs/>
+              </w:rPr>
+              <w:t>Value</w:t>
+            </w:r>
+          </w:p>
+        </w:tc>
+      </w:tr>
+      <w:tr>
+        <w:trPr>
+          <w:tblCellSpacing w:w="15" w:type="dxa"/>
+        </w:trPr>
+        <w:tc>
+          <w:tcPr>
+            <w:tcW w:w="0" w:type="auto"/>
+            <w:vAlign w:val="center"/>
+            <w:hideMark/>
+          </w:tcPr>
+          <w:p>
+            <w:r>
+              <w:t>True value</w:t>
+            </w:r>
+          </w:p>
+        </w:tc>
+        <w:tc>
+          <w:tcPr>
+            <w:tcW w:w="0" w:type="auto"/>
+            <w:vAlign w:val="center"/>
+            <w:hideMark/>
+          </w:tcPr>
+          <w:p>
+            <w:r>
+              <w:t>50.0 mm</w:t>
+            </w:r>
+          </w:p>
+        </w:tc>
+      </w:tr>
+      <w:tr>
+        <w:trPr>
+          <w:tblCellSpacing w:w="15" w:type="dxa"/>
+        </w:trPr>
+        <w:tc>
+          <w:tcPr>
+            <w:tcW w:w="0" w:type="auto"/>
+            <w:vAlign w:val="center"/>
+            <w:hideMark/>
+          </w:tcPr>
+          <w:p>
+            <w:r>
+              <w:t>Mean measurement</w:t>
+            </w:r>
+          </w:p>
+        </w:tc>
+        <w:tc>
+          <w:tcPr>
+            <w:tcW w:w="0" w:type="auto"/>
+            <w:vAlign w:val="center"/>
+            <w:hideMark/>
+          </w:tcPr>
+          <w:p>
+            <w:r>
+              <w:rPr>
+                <w:b/>
+                <w:bCs/>
+              </w:rPr>
+              <w:t>48.963 mm</w:t>
+            </w:r>
+          </w:p>
+        </w:tc>
+      </w:tr>
+      <w:tr>
+        <w:trPr>
+          <w:tblCellSpacing w:w="15" w:type="dxa"/>
+        </w:trPr>
+        <w:tc>
+          <w:tcPr>
+            <w:tcW w:w="0" w:type="auto"/>
+            <w:vAlign w:val="center"/>
+            <w:hideMark/>
+          </w:tcPr>
+          <w:p>
+            <w:r>
+              <w:t>Standard deviation</w:t>
+            </w:r>
+          </w:p>
+        </w:tc>
+        <w:tc>
+          <w:tcPr>
+            <w:tcW w:w="0" w:type="auto"/>
+            <w:vAlign w:val="center"/>
+            <w:hideMark/>
+          </w:tcPr>
+          <w:p>
+            <w:r>
+              <w:rPr>
+                <w:b/>
+                <w:bCs/>
+              </w:rPr>
+              <w:t>2.583 mm</w:t>
+            </w:r>
+          </w:p>
+        </w:tc>
+      </w:tr>
+      <w:tr>
+        <w:trPr>
+          <w:tblCellSpacing w:w="15" w:type="dxa"/>
+        </w:trPr>
+        <w:tc>
+          <w:tcPr>
+            <w:tcW w:w="0" w:type="auto"/>
+            <w:vAlign w:val="center"/>
+            <w:hideMark/>
+          </w:tcPr>
+          <w:p>
+            <w:r>
+              <w:lastRenderedPageBreak/>
+              <w:t>Absolute error</w:t>
+            </w:r>
+          </w:p>
+        </w:tc>
+        <w:tc>
+          <w:tcPr>
+            <w:tcW w:w="0" w:type="auto"/>
+            <w:vAlign w:val="center"/>
+            <w:hideMark/>
+          </w:tcPr>
+          <w:p>
+            <w:r>
+              <w:rPr>
+                <w:b/>
+                <w:bCs/>
+              </w:rPr>
+              <w:t>1.037 mm</w:t>
+            </w:r>
+          </w:p>
+        </w:tc>
+      </w:tr>
+      <w:tr>
+        <w:trPr>
+          <w:tblCellSpacing w:w="15" w:type="dxa"/>
+        </w:trPr>
+        <w:tc>
+          <w:tcPr>
+            <w:tcW w:w="0" w:type="auto"/>
+            <w:vAlign w:val="center"/>
+            <w:hideMark/>
+          </w:tcPr>
+          <w:p>
+            <w:r>
+              <w:t>Percentage error</w:t>
+            </w:r>
+          </w:p>
+        </w:tc>
+        <w:tc>
+          <w:tcPr>
+            <w:tcW w:w="0" w:type="auto"/>
+            <w:vAlign w:val="center"/>
+            <w:hideMark/>
+          </w:tcPr>
+          <w:p>
+            <w:r>
+              <w:rPr>
+                <w:b/>
+                <w:bCs/>
+              </w:rPr>
+              <w:t>2.07 %</w:t>
+            </w:r>
+          </w:p>
+        </w:tc>
+      </w:tr>
+      <w:tr>
+        <w:trPr>
+          <w:tblCellSpacing w:w="15" w:type="dxa"/>
+        </w:trPr>
+        <w:tc>
+          <w:tcPr>
+            <w:tcW w:w="0" w:type="auto"/>
+            <w:vAlign w:val="center"/>
+            <w:hideMark/>
+          </w:tcPr>
+          <w:p>
+            <w:r>
+              <w:t>Samples</w:t>
+            </w:r>
+          </w:p>
+        </w:tc>
+        <w:tc>
+          <w:tcPr>
+            <w:tcW w:w="0" w:type="auto"/>
+            <w:vAlign w:val="center"/>
+            <w:hideMark/>
+          </w:tcPr>
+          <w:p>
+            <w:r>
+              <w:t>8</w:t>
+            </w:r>
+          </w:p>
+        </w:tc>
+      </w:tr>
+    </w:tbl>
+    <w:p>
+      <w:r>
+        <w:pict w14:anchorId="2A2BABBA">
+          <v:rect id="_x0000_i1125" style="width:0;height:1.5pt" o:hralign="center" o:hrstd="t" o:hr="t" fillcolor="#a0a0a0" stroked="f"/>
+        </w:pict>
+      </w:r>
+    </w:p>
+    <w:p>
+      <w:pPr>
+        <w:rPr>
+          <w:b/>
+          <w:bCs/>
+        </w:rPr>
+      </w:pPr>
+      <w:r>
+        <w:rPr>
+          <w:b/>
+          <w:bCs/>
+        </w:rPr>
+        <w:t>7. Interpretation of Results</w:t>
+      </w:r>
+    </w:p>
+    <w:p>
+      <w:pPr>
+        <w:rPr>
+          <w:b/>
+          <w:bCs/>
+        </w:rPr>
+      </w:pPr>
+      <w:r>
+        <w:rPr>
+          <w:b/>
+          <w:bCs/>
+        </w:rPr>
+        <w:t>Accuracy</w:t>
+      </w:r>
+    </w:p>
+    <w:p>
+      <w:pPr>
+        <w:numPr>
+          <w:ilvl w:val="0"/>
+          <w:numId w:val="43"/>
+        </w:numPr>
+      </w:pPr>
+      <w:r>
+        <w:t xml:space="preserve">Mean error ≈ </w:t>
+      </w:r>
+      <w:r>
+        <w:rPr>
+          <w:b/>
+          <w:bCs/>
+        </w:rPr>
+        <w:t>1 mm</w:t>
+      </w:r>
+    </w:p>
+    <w:p>
+      <w:pPr>
+        <w:numPr>
+          <w:ilvl w:val="0"/>
+          <w:numId w:val="43"/>
+        </w:numPr>
+      </w:pPr>
+      <w:r>
+        <w:t xml:space="preserve">Percentage error ≈ </w:t>
+      </w:r>
+      <w:r>
+        <w:rPr>
+          <w:b/>
+          <w:bCs/>
+        </w:rPr>
+        <w:t>2%</w:t>
+      </w:r>
+    </w:p>
+    <w:p>
+      <w:r>
+        <w:t xml:space="preserve">This is </w:t>
+      </w:r>
+      <w:r>
+        <w:rPr>
+          <w:b/>
+          <w:bCs/>
+        </w:rPr>
+        <w:t>acceptable for general industrial inspection and robotics tasks</w:t>
+      </w:r>
+      <w:r>
+        <w:t>, especially with a short measurement baseline.</w:t>
+      </w:r>
+    </w:p>
+    <w:p>
+      <w:r>
+        <w:pict w14:anchorId="6867D9D5">
+          <v:rect id="_x0000_i1126" style="width:0;height:1.5pt" o:hralign="center" o:hrstd="t" o:hr="t" fillcolor="#a0a0a0" stroked="f"/>
+        </w:pict>
+      </w:r>
+    </w:p>
+    <w:p>
+      <w:pPr>
+        <w:rPr>
+          <w:b/>
+          <w:bCs/>
+        </w:rPr>
+      </w:pPr>
+      <w:r>
+        <w:rPr>
+          <w:b/>
+          <w:bCs/>
+        </w:rPr>
+        <w:t>Repeatability</w:t>
+      </w:r>
+    </w:p>
+    <w:p>
+      <w:pPr>
+        <w:numPr>
+          <w:ilvl w:val="0"/>
+          <w:numId w:val="44"/>
+        </w:numPr>
+      </w:pPr>
+      <w:r>
+        <w:t xml:space="preserve">Standard deviation ≈ </w:t>
+      </w:r>
+      <w:r>
+        <w:rPr>
+          <w:b/>
+          <w:bCs/>
+        </w:rPr>
+        <w:t>2.6 mm</w:t>
+      </w:r>
+    </w:p>
+    <w:p>
+      <w:pPr>
+        <w:numPr>
+          <w:ilvl w:val="0"/>
+          <w:numId w:val="44"/>
+        </w:numPr>
+      </w:pPr>
+      <w:r>
+        <w:t xml:space="preserve">Variance is </w:t>
+      </w:r>
+      <w:r>
+        <w:rPr>
+          <w:b/>
+          <w:bCs/>
+        </w:rPr>
+        <w:t>not random noise</w:t>
+      </w:r>
+    </w:p>
+    <w:p>
+      <w:pPr>
+        <w:numPr>
+          <w:ilvl w:val="0"/>
+          <w:numId w:val="44"/>
+        </w:numPr>
+      </w:pPr>
+      <w:r>
+        <w:t>One frame (cb4) shows reduced accuracy</w:t>
+      </w:r>
+    </w:p>
+    <w:p>
+      <w:r>
+        <w:pict w14:anchorId="731CA35B">
+          <v:rect id="_x0000_i1127" style="width:0;height:1.5pt" o:hralign="center" o:hrstd="t" o:hr="t" fillcolor="#a0a0a0" stroked="f"/>
+        </w:pict>
+      </w:r>
+    </w:p>
+    <w:p>
+      <w:pPr>
+        <w:rPr>
+          <w:b/>
+          <w:bCs/>
+        </w:rPr>
+      </w:pPr>
+      <w:r>
+        <w:rPr>
+          <w:b/>
+          <w:bCs/>
+        </w:rPr>
+        <w:t>Outlier Explanation (Engineering Insight)</w:t>
+      </w:r>
+    </w:p>
+    <w:p>
+      <w:r>
+        <w:t>Lower measurement in cb4.jpg is explained by:</w:t>
+      </w:r>
+    </w:p>
+    <w:p>
+      <w:pPr>
+        <w:numPr>
+          <w:ilvl w:val="0"/>
+          <w:numId w:val="45"/>
+        </w:numPr>
+      </w:pPr>
+      <w:r>
+        <w:t>Partial checkerboard visibility</w:t>
+      </w:r>
+    </w:p>
+    <w:p>
+      <w:pPr>
+        <w:numPr>
+          <w:ilvl w:val="0"/>
+          <w:numId w:val="45"/>
+        </w:numPr>
+      </w:pPr>
+      <w:r>
+        <w:t>Strong perspective tilt</w:t>
+      </w:r>
+    </w:p>
+    <w:p>
+      <w:pPr>
+        <w:numPr>
+          <w:ilvl w:val="0"/>
+          <w:numId w:val="45"/>
+        </w:numPr>
+      </w:pPr>
+      <w:r>
+        <w:t>Reduced corner localization accuracy</w:t>
+      </w:r>
+    </w:p>
+    <w:p>
+      <w:r>
+        <w:t xml:space="preserve">This </w:t>
+      </w:r>
+      <w:proofErr w:type="spellStart"/>
+      <w:r>
+        <w:t>behavior</w:t>
+      </w:r>
+      <w:proofErr w:type="spellEnd"/>
+      <w:r>
+        <w:t xml:space="preserve"> is </w:t>
+      </w:r>
+      <w:r>
+        <w:rPr>
+          <w:b/>
+          <w:bCs/>
+        </w:rPr>
+        <w:t>expected in real systems</w:t>
+      </w:r>
+      <w:r>
+        <w:t xml:space="preserve"> and demonstrates that the pipeline exposes </w:t>
+      </w:r>
+      <w:r>
+        <w:rPr>
+          <w:b/>
+          <w:bCs/>
+        </w:rPr>
+        <w:t>physical limitations</w:t>
+      </w:r>
+      <w:r>
+        <w:t>, not algorithmic failure.</w:t>
+      </w:r>
+    </w:p>
+    <w:p>
+      <w:r>
+        <w:t>In production systems, this is typically handled via:</w:t>
+      </w:r>
+    </w:p>
+    <w:p>
+      <w:pPr>
+        <w:numPr>
+          <w:ilvl w:val="0"/>
+          <w:numId w:val="46"/>
+        </w:numPr>
+      </w:pPr>
+      <w:r>
+        <w:t>Outlier rejection</w:t>
+      </w:r>
+    </w:p>
+    <w:p>
+      <w:pPr>
+        <w:numPr>
+          <w:ilvl w:val="0"/>
+          <w:numId w:val="46"/>
+        </w:numPr>
+      </w:pPr>
+      <w:r>
+        <w:t>Minimum confidence thresholds</w:t>
+      </w:r>
+    </w:p>
+    <w:p>
+      <w:pPr>
+        <w:numPr>
+          <w:ilvl w:val="0"/>
+          <w:numId w:val="46"/>
+        </w:numPr>
+      </w:pPr>
+      <w:proofErr w:type="gramStart"/>
+      <w:r>
+        <w:t>Multiple-frame</w:t>
+      </w:r>
+      <w:proofErr w:type="gramEnd"/>
+      <w:r>
+        <w:t xml:space="preserve"> averaging</w:t>
+      </w:r>
+    </w:p>
+    <w:p>
+      <w:r>
+        <w:lastRenderedPageBreak/>
+        <w:pict w14:anchorId="2CB3D83D">
+          <v:rect id="_x0000_i1128" style="width:0;height:1.5pt" o:hralign="center" o:hrstd="t" o:hr="t" fillcolor="#a0a0a0" stroked="f"/>
+        </w:pict>
+      </w:r>
+    </w:p>
+    <w:p>
+      <w:pPr>
+        <w:rPr>
+          <w:b/>
+          <w:bCs/>
+        </w:rPr>
+      </w:pPr>
+      <w:r>
+        <w:rPr>
+          <w:b/>
+          <w:bCs/>
+        </w:rPr>
+        <w:t>8. Engineering Significance</w:t>
+      </w:r>
+    </w:p>
+    <w:p>
+      <w:r>
+        <w:t>This stage confirms that:</w:t>
+      </w:r>
+    </w:p>
+    <w:p>
+      <w:pPr>
+        <w:numPr>
+          <w:ilvl w:val="0"/>
+          <w:numId w:val="47"/>
+        </w:numPr>
+      </w:pPr>
+      <w:r>
+        <w:t>Pixel-to-metric conversion is correct</w:t>
+      </w:r>
+    </w:p>
+    <w:p>
+      <w:pPr>
+        <w:numPr>
+          <w:ilvl w:val="0"/>
+          <w:numId w:val="47"/>
+        </w:numPr>
+      </w:pPr>
+      <w:proofErr w:type="spellStart"/>
+      <w:r>
+        <w:t>Homography</w:t>
+      </w:r>
+      <w:proofErr w:type="spellEnd"/>
+      <w:r>
+        <w:t>-based measurement is valid</w:t>
+      </w:r>
+    </w:p>
+    <w:p>
+      <w:pPr>
+        <w:numPr>
+          <w:ilvl w:val="0"/>
+          <w:numId w:val="47"/>
+        </w:numPr>
+      </w:pPr>
+      <w:r>
+        <w:t>Errors are explainable and not numerical artifacts</w:t>
+      </w:r>
+    </w:p>
+    <w:p>
+      <w:pPr>
+        <w:numPr>
+          <w:ilvl w:val="0"/>
+          <w:numId w:val="47"/>
+        </w:numPr>
+      </w:pPr>
+      <w:r>
+        <w:t>Measurement system behaves realistically under pose variation</w:t>
+      </w:r>
+    </w:p>
+    <w:p>
+      <w:r>
+        <w:t xml:space="preserve">This elevates the project from </w:t>
+      </w:r>
+      <w:r>
+        <w:rPr>
+          <w:b/>
+          <w:bCs/>
+        </w:rPr>
+        <w:t>calibration demo</w:t>
+      </w:r>
+      <w:r>
+        <w:t xml:space="preserve"> to </w:t>
+      </w:r>
+      <w:r>
+        <w:rPr>
+          <w:b/>
+          <w:bCs/>
+        </w:rPr>
+        <w:t>measurement-grade validation system</w:t>
+      </w:r>
+      <w:r>
+        <w:t>.</w:t>
+      </w:r>
+    </w:p>
+    <w:p>
+      <w:pPr>
+        <w:pStyle w:val="Heading1"/>
+      </w:pPr>
+      <w:r>
+        <w:t xml:space="preserve">Part 4 </w:t>
+      </w:r>
+    </w:p>
+    <w:p>
+      <w:pPr>
+        <w:rPr>
+          <w:b/>
+          <w:bCs/>
+        </w:rPr>
+      </w:pPr>
+      <w:r>
+        <w:rPr>
+          <w:b/>
+          <w:bCs/>
+        </w:rPr>
+        <w:t>Validation Reporting &amp; Final Assessment</w:t>
+      </w:r>
+    </w:p>
+    <w:p>
+      <w:pPr>
+        <w:rPr>
+          <w:b/>
+          <w:bCs/>
+        </w:rPr>
+      </w:pPr>
+      <w:r>
+        <w:rPr>
+          <w:b/>
+          <w:bCs/>
+        </w:rPr>
+        <w:t>1. Purpose</w:t>
+      </w:r>
+    </w:p>
+    <w:p>
+      <w:r>
+        <w:t xml:space="preserve">Convert experimental results into </w:t>
+      </w:r>
+      <w:r>
+        <w:rPr>
+          <w:b/>
+          <w:bCs/>
+        </w:rPr>
+        <w:t>industry-grade validation evidence</w:t>
+      </w:r>
+      <w:r>
+        <w:t xml:space="preserve"> suitable for:</w:t>
+      </w:r>
+    </w:p>
+    <w:p>
+      <w:pPr>
+        <w:numPr>
+          <w:ilvl w:val="0"/>
+          <w:numId w:val="48"/>
+        </w:numPr>
+      </w:pPr>
+      <w:r>
+        <w:t>Design reviews</w:t>
+      </w:r>
+    </w:p>
+    <w:p>
+      <w:pPr>
+        <w:numPr>
+          <w:ilvl w:val="0"/>
+          <w:numId w:val="48"/>
+        </w:numPr>
+      </w:pPr>
+      <w:r>
+        <w:t>Quality documentation</w:t>
+      </w:r>
+    </w:p>
+    <w:p>
+      <w:pPr>
+        <w:numPr>
+          <w:ilvl w:val="0"/>
+          <w:numId w:val="48"/>
+        </w:numPr>
+      </w:pPr>
+      <w:r>
+        <w:t>Technical interviews</w:t>
+      </w:r>
+    </w:p>
+    <w:p>
+      <w:pPr>
+        <w:numPr>
+          <w:ilvl w:val="0"/>
+          <w:numId w:val="48"/>
+        </w:numPr>
+      </w:pPr>
+      <w:r>
+        <w:t>Deployment readiness assessment</w:t>
+      </w:r>
+    </w:p>
+    <w:p>
+      <w:r>
+        <w:pict w14:anchorId="55750C4E">
+          <v:rect id="_x0000_i1158" style="width:0;height:1.5pt" o:hralign="center" o:hrstd="t" o:hr="t" fillcolor="#a0a0a0" stroked="f"/>
+        </w:pict>
+      </w:r>
+    </w:p>
+    <w:p>
+      <w:pPr>
+        <w:rPr>
+          <w:b/>
+          <w:bCs/>
+        </w:rPr>
+      </w:pPr>
+      <w:r>
+        <w:rPr>
+          <w:b/>
+          <w:bCs/>
+        </w:rPr>
+        <w:t>2. Visual Error Analysis</w:t>
+      </w:r>
+    </w:p>
+    <w:p>
+      <w:pPr>
+        <w:rPr>
+          <w:b/>
+          <w:bCs/>
+        </w:rPr>
+      </w:pPr>
+      <w:r>
+        <w:rPr>
+          <w:b/>
+          <w:bCs/>
+        </w:rPr>
+        <w:t>Error Distribution</w:t>
+      </w:r>
+    </w:p>
+    <w:p>
+      <w:pPr>
+        <w:numPr>
+          <w:ilvl w:val="0"/>
+          <w:numId w:val="49"/>
+        </w:numPr>
+      </w:pPr>
+      <w:r>
+        <w:t>Measurement error distribution plotted as a histogram</w:t>
+      </w:r>
+    </w:p>
+    <w:p>
+      <w:pPr>
+        <w:numPr>
+          <w:ilvl w:val="0"/>
+          <w:numId w:val="49"/>
+        </w:numPr>
+      </w:pPr>
+      <w:r>
+        <w:t>Shows:</w:t>
+      </w:r>
+    </w:p>
+    <w:p>
+      <w:pPr>
+        <w:numPr>
+          <w:ilvl w:val="1"/>
+          <w:numId w:val="49"/>
+        </w:numPr>
+      </w:pPr>
+      <w:r>
+        <w:t>Central tendency near true value</w:t>
+      </w:r>
+    </w:p>
+    <w:p>
+      <w:pPr>
+        <w:numPr>
+          <w:ilvl w:val="1"/>
+          <w:numId w:val="49"/>
+        </w:numPr>
+      </w:pPr>
+      <w:r>
+        <w:t>Spread caused by pose and perspective</w:t>
+      </w:r>
+    </w:p>
+    <w:p>
+      <w:pPr>
+        <w:numPr>
+          <w:ilvl w:val="1"/>
+          <w:numId w:val="49"/>
+        </w:numPr>
+      </w:pPr>
+      <w:r>
+        <w:t>Absence of extreme numerical instability</w:t>
+      </w:r>
+    </w:p>
+    <w:p>
+      <w:r>
+        <w:t xml:space="preserve">This confirms that error </w:t>
+      </w:r>
+      <w:proofErr w:type="spellStart"/>
+      <w:r>
+        <w:t>behavior</w:t>
+      </w:r>
+      <w:proofErr w:type="spellEnd"/>
+      <w:r>
+        <w:t xml:space="preserve"> is </w:t>
+      </w:r>
+      <w:r>
+        <w:rPr>
+          <w:b/>
+          <w:bCs/>
+        </w:rPr>
+        <w:t>statistically bounded</w:t>
+      </w:r>
+      <w:r>
+        <w:t>, not chaotic.</w:t>
+      </w:r>
+    </w:p>
+    <w:p>
+      <w:r>
+        <w:pict w14:anchorId="0665E654">
+          <v:rect id="_x0000_i1159" style="width:0;height:1.5pt" o:hralign="center" o:hrstd="t" o:hr="t" fillcolor="#a0a0a0" stroked="f"/>
+        </w:pict>
+      </w:r>
+    </w:p>
+    <w:p>
+      <w:pPr>
+        <w:rPr>
+          <w:b/>
+          <w:bCs/>
+        </w:rPr>
+      </w:pPr>
+      <w:r>
+        <w:rPr>
+          <w:b/>
+          <w:bCs/>
+        </w:rPr>
+        <w:lastRenderedPageBreak/>
+        <w:t>Repeatability Visualization</w:t>
+      </w:r>
+    </w:p>
+    <w:p>
+      <w:r>
+        <w:t>Repeatability plot includes:</w:t>
+      </w:r>
+    </w:p>
+    <w:p>
+      <w:pPr>
+        <w:numPr>
+          <w:ilvl w:val="0"/>
+          <w:numId w:val="50"/>
+        </w:numPr>
+      </w:pPr>
+      <w:r>
+        <w:t>Per-image measurement values</w:t>
+      </w:r>
+    </w:p>
+    <w:p>
+      <w:pPr>
+        <w:numPr>
+          <w:ilvl w:val="0"/>
+          <w:numId w:val="50"/>
+        </w:numPr>
+      </w:pPr>
+      <w:r>
+        <w:t>True reference value (50 mm)</w:t>
+      </w:r>
+    </w:p>
+    <w:p>
+      <w:pPr>
+        <w:numPr>
+          <w:ilvl w:val="0"/>
+          <w:numId w:val="50"/>
+        </w:numPr>
+      </w:pPr>
+      <w:r>
+        <w:t>Mean ± 3σ bounds</w:t>
+      </w:r>
+    </w:p>
+    <w:p>
+      <w:r>
+        <w:t>Interpretation:</w:t>
+      </w:r>
+    </w:p>
+    <w:p>
+      <w:pPr>
+        <w:numPr>
+          <w:ilvl w:val="0"/>
+          <w:numId w:val="51"/>
+        </w:numPr>
+      </w:pPr>
+      <w:r>
+        <w:t>Most samples fall within ±3σ</w:t>
+      </w:r>
+    </w:p>
+    <w:p>
+      <w:pPr>
+        <w:numPr>
+          <w:ilvl w:val="0"/>
+          <w:numId w:val="51"/>
+        </w:numPr>
+      </w:pPr>
+      <w:r>
+        <w:t xml:space="preserve">System exhibits stable, predictable </w:t>
+      </w:r>
+      <w:proofErr w:type="spellStart"/>
+      <w:r>
+        <w:t>behavior</w:t>
+      </w:r>
+      <w:proofErr w:type="spellEnd"/>
+    </w:p>
+    <w:p>
+      <w:pPr>
+        <w:numPr>
+          <w:ilvl w:val="0"/>
+          <w:numId w:val="51"/>
+        </w:numPr>
+      </w:pPr>
+      <w:r>
+        <w:t>No drift or runaway measurements detected</w:t>
+      </w:r>
+    </w:p>
+    <w:p>
+      <w:r>
+        <w:pict w14:anchorId="0E41DDC4">
+          <v:rect id="_x0000_i1160" style="width:0;height:1.5pt" o:hralign="center" o:hrstd="t" o:hr="t" fillcolor="#a0a0a0" stroked="f"/>
+        </w:pict>
+      </w:r>
+    </w:p>
+    <w:p>
+      <w:pPr>
+        <w:rPr>
+          <w:b/>
+          <w:bCs/>
+        </w:rPr>
+      </w:pPr>
+      <w:r>
+        <w:rPr>
+          <w:b/>
+          <w:bCs/>
+        </w:rPr>
+        <w:t>3. Quantitative Validation Summary</w:t>
+      </w:r>
+    </w:p>
+    <w:tbl>
+      <w:tblPr>
+        <w:tblW w:w="0" w:type="auto"/>
+        <w:tblCellSpacing w:w="15" w:type="dxa"/>
+        <w:tblCellMar>
+          <w:top w:w="15" w:type="dxa"/>
+          <w:left w:w="15" w:type="dxa"/>
+          <w:bottom w:w="15" w:type="dxa"/>
+          <w:right w:w="15" w:type="dxa"/>
+        </w:tblCellMar>
+        <w:tblLook w:val="04A0" w:firstRow="1" w:lastRow="0" w:firstColumn="1" w:lastColumn="0" w:noHBand="0" w:noVBand="1"/>
+      </w:tblPr>
+      <w:tblGrid>
+        <w:gridCol w:w="2508"/>
+        <w:gridCol w:w="3282"/>
+      </w:tblGrid>
+      <w:tr>
+        <w:trPr>
+          <w:tblHeader/>
+          <w:tblCellSpacing w:w="15" w:type="dxa"/>
+        </w:trPr>
+        <w:tc>
+          <w:tcPr>
+            <w:tcW w:w="0" w:type="auto"/>
+            <w:vAlign w:val="center"/>
+            <w:hideMark/>
+          </w:tcPr>
+          <w:p>
+            <w:pPr>
+              <w:rPr>
+                <w:b/>
+                <w:bCs/>
+              </w:rPr>
+            </w:pPr>
+            <w:r>
+              <w:rPr>
+                <w:b/>
+                <w:bCs/>
+              </w:rPr>
+              <w:t>Validation Aspect</w:t>
+            </w:r>
+          </w:p>
+        </w:tc>
+        <w:tc>
+          <w:tcPr>
+            <w:tcW w:w="0" w:type="auto"/>
+            <w:vAlign w:val="center"/>
+            <w:hideMark/>
+          </w:tcPr>
+          <w:p>
+            <w:pPr>
+              <w:rPr>
+                <w:b/>
+                <w:bCs/>
+              </w:rPr>
+            </w:pPr>
+            <w:r>
+              <w:rPr>
+                <w:b/>
+                <w:bCs/>
+              </w:rPr>
+              <w:t>Result</w:t>
+            </w:r>
+          </w:p>
+        </w:tc>
+      </w:tr>
+      <w:tr>
+        <w:trPr>
+          <w:tblCellSpacing w:w="15" w:type="dxa"/>
+        </w:trPr>
+        <w:tc>
+          <w:tcPr>
+            <w:tcW w:w="0" w:type="auto"/>
+            <w:vAlign w:val="center"/>
+            <w:hideMark/>
+          </w:tcPr>
+          <w:p>
+            <w:r>
+              <w:t>Calibration accuracy</w:t>
+            </w:r>
+          </w:p>
+        </w:tc>
+        <w:tc>
+          <w:tcPr>
+            <w:tcW w:w="0" w:type="auto"/>
+            <w:vAlign w:val="center"/>
+            <w:hideMark/>
+          </w:tcPr>
+          <w:p>
+            <w:r>
+              <w:t xml:space="preserve">RMS reprojection error ≈ </w:t>
+            </w:r>
+            <w:r>
+              <w:rPr>
+                <w:b/>
+                <w:bCs/>
+              </w:rPr>
+              <w:t xml:space="preserve">0.2 </w:t>
+            </w:r>
+            <w:proofErr w:type="spellStart"/>
+            <w:r>
+              <w:rPr>
+                <w:b/>
+                <w:bCs/>
+              </w:rPr>
+              <w:t>px</w:t>
+            </w:r>
+            <w:proofErr w:type="spellEnd"/>
+          </w:p>
+        </w:tc>
+      </w:tr>
+      <w:tr>
+        <w:trPr>
+          <w:tblCellSpacing w:w="15" w:type="dxa"/>
+        </w:trPr>
+        <w:tc>
+          <w:tcPr>
+            <w:tcW w:w="0" w:type="auto"/>
+            <w:vAlign w:val="center"/>
+            <w:hideMark/>
+          </w:tcPr>
+          <w:p>
+            <w:r>
+              <w:t>Distortion correction</w:t>
+            </w:r>
+          </w:p>
+        </w:tc>
+        <w:tc>
+          <w:tcPr>
+            <w:tcW w:w="0" w:type="auto"/>
+            <w:vAlign w:val="center"/>
+            <w:hideMark/>
+          </w:tcPr>
+          <w:p>
+            <w:r>
+              <w:t>Visually and numerically stable</w:t>
+            </w:r>
+          </w:p>
+        </w:tc>
+      </w:tr>
+      <w:tr>
+        <w:trPr>
+          <w:tblCellSpacing w:w="15" w:type="dxa"/>
+        </w:trPr>
+        <w:tc>
+          <w:tcPr>
+            <w:tcW w:w="0" w:type="auto"/>
+            <w:vAlign w:val="center"/>
+            <w:hideMark/>
+          </w:tcPr>
+          <w:p>
+            <w:r>
+              <w:t>Measurement accuracy</w:t>
+            </w:r>
+          </w:p>
+        </w:tc>
+        <w:tc>
+          <w:tcPr>
+            <w:tcW w:w="0" w:type="auto"/>
+            <w:vAlign w:val="center"/>
+            <w:hideMark/>
+          </w:tcPr>
+          <w:p>
+            <w:r>
+              <w:t>~</w:t>
+            </w:r>
+            <w:r>
+              <w:rPr>
+                <w:b/>
+                <w:bCs/>
+              </w:rPr>
+              <w:t>2% error</w:t>
+            </w:r>
+          </w:p>
+        </w:tc>
+      </w:tr>
+      <w:tr>
+        <w:trPr>
+          <w:tblCellSpacing w:w="15" w:type="dxa"/>
+        </w:trPr>
+        <w:tc>
+          <w:tcPr>
+            <w:tcW w:w="0" w:type="auto"/>
+            <w:vAlign w:val="center"/>
+            <w:hideMark/>
+          </w:tcPr>
+          <w:p>
+            <w:r>
+              <w:t>Repeatability</w:t>
+            </w:r>
+          </w:p>
+        </w:tc>
+        <w:tc>
+          <w:tcPr>
+            <w:tcW w:w="0" w:type="auto"/>
+            <w:vAlign w:val="center"/>
+            <w:hideMark/>
+          </w:tcPr>
+          <w:p>
+            <w:r>
+              <w:t>Statistically bounded</w:t>
+            </w:r>
+          </w:p>
+        </w:tc>
+      </w:tr>
+      <w:tr>
+        <w:trPr>
+          <w:tblCellSpacing w:w="15" w:type="dxa"/>
+        </w:trPr>
+        <w:tc>
+          <w:tcPr>
+            <w:tcW w:w="0" w:type="auto"/>
+            <w:vAlign w:val="center"/>
+            <w:hideMark/>
+          </w:tcPr>
+          <w:p>
+            <w:r>
+              <w:t>Robustness</w:t>
+            </w:r>
+          </w:p>
+        </w:tc>
+        <w:tc>
+          <w:tcPr>
+            <w:tcW w:w="0" w:type="auto"/>
+            <w:vAlign w:val="center"/>
+            <w:hideMark/>
+          </w:tcPr>
+          <w:p>
+            <w:r>
+              <w:t>Verified under pose variation</w:t>
+            </w:r>
+          </w:p>
+        </w:tc>
+      </w:tr>
+    </w:tbl>
+    <w:p>
+      <w:r>
+        <w:pict w14:anchorId="0FE552FE">
+          <v:rect id="_x0000_i1161" style="width:0;height:1.5pt" o:hralign="center" o:hrstd="t" o:hr="t" fillcolor="#a0a0a0" stroked="f"/>
+        </w:pict>
+      </w:r>
+    </w:p>
+    <w:p>
+      <w:pPr>
+        <w:rPr>
+          <w:b/>
+          <w:bCs/>
+        </w:rPr>
+      </w:pPr>
+      <w:r>
+        <w:rPr>
+          <w:b/>
+          <w:bCs/>
+        </w:rPr>
+        <w:t>4. System-Level Interpretation</w:t>
+      </w:r>
+    </w:p>
+    <w:p>
+      <w:pPr>
+        <w:rPr>
+          <w:b/>
+          <w:bCs/>
+        </w:rPr>
+      </w:pPr>
+      <w:r>
+        <w:rPr>
+          <w:b/>
+          <w:bCs/>
+        </w:rPr>
+        <w:t>What This System Proves</w:t>
+      </w:r>
+    </w:p>
+    <w:p>
+      <w:pPr>
+        <w:pStyle w:val="ListParagraph"/>
+        <w:numPr>
+          <w:ilvl w:val="0"/>
+          <w:numId w:val="55"/>
+        </w:numPr>
+      </w:pPr>
+      <w:r>
+        <w:t>Calibration parameters are physically meaningful</w:t>
+      </w:r>
+    </w:p>
+    <w:p>
+      <w:pPr>
+        <w:pStyle w:val="ListParagraph"/>
+        <w:numPr>
+          <w:ilvl w:val="0"/>
+          <w:numId w:val="55"/>
+        </w:numPr>
+      </w:pPr>
+      <w:r>
+        <w:t xml:space="preserve"> Distortion model generalizes beyond calibration images</w:t>
+      </w:r>
+    </w:p>
+    <w:p>
+      <w:pPr>
+        <w:pStyle w:val="ListParagraph"/>
+        <w:numPr>
+          <w:ilvl w:val="0"/>
+          <w:numId w:val="55"/>
+        </w:numPr>
+      </w:pPr>
+      <w:r>
+        <w:t xml:space="preserve"> Geometry correction handles real camera pose variation</w:t>
+      </w:r>
+    </w:p>
+    <w:p>
+      <w:pPr>
+        <w:pStyle w:val="ListParagraph"/>
+        <w:numPr>
+          <w:ilvl w:val="0"/>
+          <w:numId w:val="55"/>
+        </w:numPr>
+      </w:pPr>
+      <w:r>
+        <w:t xml:space="preserve"> Measurement pipeline produces explainable errors</w:t>
+      </w:r>
+    </w:p>
+    <w:p>
+      <w:pPr>
+        <w:pStyle w:val="ListParagraph"/>
+        <w:numPr>
+          <w:ilvl w:val="0"/>
+          <w:numId w:val="55"/>
+        </w:numPr>
+      </w:pPr>
+      <w:r>
+        <w:t xml:space="preserve"> System </w:t>
+      </w:r>
+      <w:proofErr w:type="spellStart"/>
+      <w:r>
+        <w:t>behavior</w:t>
+      </w:r>
+      <w:proofErr w:type="spellEnd"/>
+      <w:r>
+        <w:t xml:space="preserve"> matches real industrial vision systems</w:t>
+      </w:r>
+    </w:p>
+    <w:p>
+      <w:pPr>
+        <w:pStyle w:val="Heading2"/>
+      </w:pPr>
+      <w:r>
+        <w:t>Results from Part 4</w:t>
+      </w:r>
+    </w:p>
+    <w:p>
+      <w:pPr>
+        <w:rPr>
+          <w:b/>
+          <w:bCs/>
+        </w:rPr>
+      </w:pPr>
+      <w:r>
+        <w:rPr>
+          <w:b/>
+          <w:bCs/>
+        </w:rPr>
+        <w:t>Final Validation Outcome</w:t>
+      </w:r>
+    </w:p>
+    <w:p>
+      <w:pPr>
+        <w:rPr>
+          <w:b/>
+          <w:bCs/>
+        </w:rPr>
+      </w:pPr>
+      <w:r>
+        <w:rPr>
+          <w:b/>
+          <w:bCs/>
+        </w:rPr>
+        <w:t>PASS — System Meets Validation Objectives</w:t>
+      </w:r>
+    </w:p>
+    <w:p>
+      <w:r>
+        <w:lastRenderedPageBreak/>
+        <w:t xml:space="preserve">The </w:t>
+      </w:r>
+      <w:r>
+        <w:rPr>
+          <w:b/>
+          <w:bCs/>
+        </w:rPr>
+        <w:t>Industrial Vision Algorithm Validation &amp; Calibration Simulator</w:t>
+      </w:r>
+      <w:r>
+        <w:t xml:space="preserve"> successfully demonstrates:</w:t>
+      </w:r>
+    </w:p>
+    <w:p>
+      <w:pPr>
+        <w:numPr>
+          <w:ilvl w:val="0"/>
+          <w:numId w:val="52"/>
+        </w:numPr>
+      </w:pPr>
+      <w:r>
+        <w:t>Quantitative camera calibration</w:t>
+      </w:r>
+    </w:p>
+    <w:p>
+      <w:pPr>
+        <w:numPr>
+          <w:ilvl w:val="0"/>
+          <w:numId w:val="52"/>
+        </w:numPr>
+      </w:pPr>
+      <w:r>
+        <w:t>Distortion and perspective robustness</w:t>
+      </w:r>
+    </w:p>
+    <w:p>
+      <w:pPr>
+        <w:numPr>
+          <w:ilvl w:val="0"/>
+          <w:numId w:val="52"/>
+        </w:numPr>
+      </w:pPr>
+      <w:r>
+        <w:t>Metric measurement capability</w:t>
+      </w:r>
+    </w:p>
+    <w:p>
+      <w:pPr>
+        <w:numPr>
+          <w:ilvl w:val="0"/>
+          <w:numId w:val="52"/>
+        </w:numPr>
+      </w:pPr>
+      <w:r>
+        <w:drawing>
+          <wp:anchor distT="0" distB="0" distL="114300" distR="114300" simplePos="0" relativeHeight="251660288" behindDoc="0" locked="0" layoutInCell="1" allowOverlap="1" wp14:anchorId="7A04DB04" wp14:editId="59849745">
+            <wp:simplePos x="0" y="0"/>
+            <wp:positionH relativeFrom="margin">
+              <wp:align>right</wp:align>
+            </wp:positionH>
+            <wp:positionV relativeFrom="paragraph">
+              <wp:posOffset>315595</wp:posOffset>
+            </wp:positionV>
+            <wp:extent cx="5731510" cy="4498975"/>
+            <wp:effectExtent l="0" t="0" r="2540" b="0"/>
+            <wp:wrapThrough wrapText="bothSides">
+              <wp:wrapPolygon edited="0">
+                <wp:start x="0" y="0"/>
+                <wp:lineTo x="0" y="21493"/>
+                <wp:lineTo x="21538" y="21493"/>
+                <wp:lineTo x="21538" y="0"/>
+                <wp:lineTo x="0" y="0"/>
+              </wp:wrapPolygon>
+            </wp:wrapThrough>
+            <wp:docPr id="1996299753" name="Picture 1"/>
+            <wp:cNvGraphicFramePr>
+              <a:graphicFrameLocks xmlns:a="http://schemas.openxmlformats.org/drawingml/2006/main" noChangeAspect="1"/>
+            </wp:cNvGraphicFramePr>
+            <a:graphic xmlns:a="http://schemas.openxmlformats.org/drawingml/2006/main">
+              <a:graphicData uri="http://schemas.openxmlformats.org/drawingml/2006/picture">
+                <pic:pic xmlns:pic="http://schemas.openxmlformats.org/drawingml/2006/picture">
+                  <pic:nvPicPr>
+                    <pic:cNvPr id="1996299753" name=""/>
+                    <pic:cNvPicPr/>
+                  </pic:nvPicPr>
+                  <pic:blipFill>
+                    <a:blip r:embed="rId12">
+                      <a:extLst>
+                        <a:ext uri="{28A0092B-C50C-407E-A947-70E740481C1C}">
+                          <a14:useLocalDpi xmlns:a14="http://schemas.microsoft.com/office/drawing/2010/main" val="0"/>
+                        </a:ext>
+                      </a:extLst>
+                    </a:blip>
+                    <a:stretch>
+                      <a:fillRect/>
+                    </a:stretch>
+                  </pic:blipFill>
+                  <pic:spPr>
+                    <a:xfrm>
+                      <a:off x="0" y="0"/>
+                      <a:ext cx="5731510" cy="4498975"/>
+                    </a:xfrm>
+                    <a:prstGeom prst="rect">
+                      <a:avLst/>
+                    </a:prstGeom>
+                  </pic:spPr>
+                </pic:pic>
+              </a:graphicData>
+            </a:graphic>
+          </wp:anchor>
+        </w:drawing>
+      </w:r>
+      <w:r>
+        <w:t>Repeatable and explainable performance</w:t>
+      </w:r>
+    </w:p>
+    <w:p>
+      <w:pPr>
+        <w:ind w:left="720"/>
+      </w:pPr>
+    </w:p>
+    <w:p>
+      <w:pPr>
+        <w:ind w:left="720"/>
+      </w:pPr>
+      <w:r>
+        <w:lastRenderedPageBreak/>
+        <w:drawing>
+          <wp:anchor distT="0" distB="0" distL="114300" distR="114300" simplePos="0" relativeHeight="251659264" behindDoc="1" locked="0" layoutInCell="1" allowOverlap="1" wp14:anchorId="3501ABB7" wp14:editId="0777E43E">
+            <wp:simplePos x="0" y="0"/>
+            <wp:positionH relativeFrom="margin">
+              <wp:align>right</wp:align>
+            </wp:positionH>
+            <wp:positionV relativeFrom="paragraph">
+              <wp:posOffset>0</wp:posOffset>
+            </wp:positionV>
+            <wp:extent cx="5731510" cy="4323080"/>
+            <wp:effectExtent l="0" t="0" r="2540" b="1270"/>
+            <wp:wrapTight wrapText="bothSides">
+              <wp:wrapPolygon edited="0">
+                <wp:start x="0" y="0"/>
+                <wp:lineTo x="0" y="21511"/>
+                <wp:lineTo x="21538" y="21511"/>
+                <wp:lineTo x="21538" y="0"/>
+                <wp:lineTo x="0" y="0"/>
+              </wp:wrapPolygon>
+            </wp:wrapTight>
+            <wp:docPr id="1108203256" name="Picture 1"/>
+            <wp:cNvGraphicFramePr>
+              <a:graphicFrameLocks xmlns:a="http://schemas.openxmlformats.org/drawingml/2006/main" noChangeAspect="1"/>
+            </wp:cNvGraphicFramePr>
+            <a:graphic xmlns:a="http://schemas.openxmlformats.org/drawingml/2006/main">
+              <a:graphicData uri="http://schemas.openxmlformats.org/drawingml/2006/picture">
+                <pic:pic xmlns:pic="http://schemas.openxmlformats.org/drawingml/2006/picture">
+                  <pic:nvPicPr>
+                    <pic:cNvPr id="1108203256" name=""/>
+                    <pic:cNvPicPr/>
+                  </pic:nvPicPr>
+                  <pic:blipFill>
+                    <a:blip r:embed="rId13">
+                      <a:extLst>
+                        <a:ext uri="{28A0092B-C50C-407E-A947-70E740481C1C}">
+                          <a14:useLocalDpi xmlns:a14="http://schemas.microsoft.com/office/drawing/2010/main" val="0"/>
+                        </a:ext>
+                      </a:extLst>
+                    </a:blip>
+                    <a:stretch>
+                      <a:fillRect/>
+                    </a:stretch>
+                  </pic:blipFill>
+                  <pic:spPr>
+                    <a:xfrm>
+                      <a:off x="0" y="0"/>
+                      <a:ext cx="5731510" cy="4323080"/>
+                    </a:xfrm>
+                    <a:prstGeom prst="rect">
+                      <a:avLst/>
+                    </a:prstGeom>
+                  </pic:spPr>
+                </pic:pic>
+              </a:graphicData>
+            </a:graphic>
+          </wp:anchor>
+        </w:drawing>
+      </w:r>
+    </w:p>
+    <w:p>
+      <w:r>
+        <w:pict w14:anchorId="7F6A2448">
+          <v:rect id="_x0000_i1178" style="width:0;height:1.5pt" o:hralign="center" o:hrstd="t" o:hr="t" fillcolor="#a0a0a0" stroked="f"/>
+        </w:pict>
+      </w:r>
+    </w:p>
+    <w:p>
+      <w:pPr>
+        <w:rPr>
+          <w:b/>
+          <w:bCs/>
+        </w:rPr>
+      </w:pPr>
+      <w:r>
+        <w:rPr>
+          <w:b/>
+          <w:bCs/>
+        </w:rPr>
+        <w:t>6. Industrial Relevance</w:t>
+      </w:r>
+    </w:p>
+    <w:p>
+      <w:r>
+        <w:t xml:space="preserve">This project aligns strongly with </w:t>
+      </w:r>
+      <w:r>
+        <w:rPr>
+          <w:b/>
+          <w:bCs/>
+        </w:rPr>
+        <w:t>Machine Vision Engineer</w:t>
+      </w:r>
+      <w:r>
+        <w:t xml:space="preserve"> expectations:</w:t>
+      </w:r>
+    </w:p>
+    <w:p>
+      <w:pPr>
+        <w:numPr>
+          <w:ilvl w:val="0"/>
+          <w:numId w:val="53"/>
+        </w:numPr>
+      </w:pPr>
+      <w:r>
+        <w:t>Separation of calibration, geometry, and measurement</w:t>
+      </w:r>
+    </w:p>
+    <w:p>
+      <w:pPr>
+        <w:numPr>
+          <w:ilvl w:val="0"/>
+          <w:numId w:val="53"/>
+        </w:numPr>
+      </w:pPr>
+      <w:r>
+        <w:t>Per-frame geometric correction</w:t>
+      </w:r>
+    </w:p>
+    <w:p>
+      <w:pPr>
+        <w:numPr>
+          <w:ilvl w:val="0"/>
+          <w:numId w:val="53"/>
+        </w:numPr>
+      </w:pPr>
+      <w:r>
+        <w:t>Statistical validation (not visual guessing)</w:t>
+      </w:r>
+    </w:p>
+    <w:p>
+      <w:pPr>
+        <w:numPr>
+          <w:ilvl w:val="0"/>
+          <w:numId w:val="53"/>
+        </w:numPr>
+      </w:pPr>
+      <w:r>
+        <w:t>Clear error interpretation</w:t>
+      </w:r>
+    </w:p>
+    <w:p>
+      <w:pPr>
+        <w:numPr>
+          <w:ilvl w:val="0"/>
+          <w:numId w:val="53"/>
+        </w:numPr>
+      </w:pPr>
+      <w:r>
+        <w:t>Deployment-ready architecture</w:t>
+      </w:r>
+    </w:p>
+    <w:p>
+      <w:r>
+        <w:pict w14:anchorId="25FED97D">
+          <v:rect id="_x0000_i1179" style="width:0;height:1.5pt" o:hralign="center" o:hrstd="t" o:hr="t" fillcolor="#a0a0a0" stroked="f"/>
+        </w:pict>
+      </w:r>
+    </w:p>
+    <w:p>
+      <w:pPr>
+        <w:rPr>
+          <w:b/>
+          <w:bCs/>
+        </w:rPr>
+      </w:pPr>
+      <w:r>
+        <w:rPr>
+          <w:b/>
+          <w:bCs/>
+        </w:rPr>
+        <w:t xml:space="preserve">7. </w:t>
+      </w:r>
+      <w:proofErr w:type="gramStart"/>
+      <w:r>
+        <w:rPr>
+          <w:b/>
+          <w:bCs/>
+        </w:rPr>
+        <w:t>Final Conclusion</w:t>
+      </w:r>
+      <w:proofErr w:type="gramEnd"/>
+    </w:p>
+    <w:p>
+      <w:r>
+        <w:t>This simulator is not a toy example or academic demo.</w:t>
+      </w:r>
+    </w:p>
+    <w:p>
+      <w:r>
+        <w:t xml:space="preserve">It is a </w:t>
+      </w:r>
+      <w:r>
+        <w:rPr>
+          <w:b/>
+          <w:bCs/>
+        </w:rPr>
+        <w:t>software-only industrial vision validation framework</w:t>
+      </w:r>
+      <w:r>
+        <w:t xml:space="preserve"> that provides:</w:t>
+      </w:r>
+    </w:p>
+    <w:p>
+      <w:pPr>
+        <w:numPr>
+          <w:ilvl w:val="0"/>
+          <w:numId w:val="54"/>
+        </w:numPr>
+      </w:pPr>
+      <w:r>
+        <w:t>Quantitative proof of calibration quality</w:t>
+      </w:r>
+    </w:p>
+    <w:p>
+      <w:pPr>
+        <w:numPr>
+          <w:ilvl w:val="0"/>
+          <w:numId w:val="54"/>
+        </w:numPr>
+      </w:pPr>
+      <w:r>
+        <w:lastRenderedPageBreak/>
+        <w:t>Measurement repeatability analysis</w:t>
+      </w:r>
+    </w:p>
+    <w:p>
+      <w:pPr>
+        <w:numPr>
+          <w:ilvl w:val="0"/>
+          <w:numId w:val="54"/>
+        </w:numPr>
+      </w:pPr>
+      <w:r>
+        <w:t>Error characterization under realistic conditions</w:t>
+      </w:r>
+    </w:p>
+    <w:p>
+      <w:r>
+        <w:t xml:space="preserve">Such validation is </w:t>
+      </w:r>
+      <w:r>
+        <w:rPr>
+          <w:b/>
+          <w:bCs/>
+        </w:rPr>
+        <w:t>mandatory</w:t>
+      </w:r>
+      <w:r>
+        <w:t xml:space="preserve"> in professional vision systems and is often missing in student-level projects.</w:t>
+      </w:r>
+    </w:p>
+    <w:p/>
+    <w:p/>
     <w:sectPr>
       <w:pgSz w:w="11906" w:h="16838"/>
       <w:pgMar w:top="1440" w:right="1440" w:bottom="1440" w:left="1440" w:header="708" w:footer="708" w:gutter="0"/>
@@ -5598,6 +8734,155 @@
     </w:lvl>
   </w:abstractNum>
   <w:abstractNum w:abstractNumId="1" w15:restartNumberingAfterBreak="0">
+    <w:nsid w:val="045C70E2"/>
+    <w:multiLevelType w:val="multilevel"/>
+    <w:tmpl w:val="9B2C682E"/>
+    <w:lvl w:ilvl="0">
+      <w:start w:val="1"/>
+      <w:numFmt w:val="bullet"/>
+      <w:lvlText w:val=""/>
+      <w:lvlJc w:val="left"/>
+      <w:pPr>
+        <w:tabs>
+          <w:tab w:val="num" w:pos="720"/>
+        </w:tabs>
+        <w:ind w:left="720" w:hanging="360"/>
+      </w:pPr>
+      <w:rPr>
+        <w:rFonts w:ascii="Symbol" w:hAnsi="Symbol" w:hint="default"/>
+        <w:sz w:val="20"/>
+      </w:rPr>
+    </w:lvl>
+    <w:lvl w:ilvl="1" w:tentative="1">
+      <w:start w:val="1"/>
+      <w:numFmt w:val="bullet"/>
+      <w:lvlText w:val="o"/>
+      <w:lvlJc w:val="left"/>
+      <w:pPr>
+        <w:tabs>
+          <w:tab w:val="num" w:pos="1440"/>
+        </w:tabs>
+        <w:ind w:left="1440" w:hanging="360"/>
+      </w:pPr>
+      <w:rPr>
+        <w:rFonts w:ascii="Courier New" w:hAnsi="Courier New" w:hint="default"/>
+        <w:sz w:val="20"/>
+      </w:rPr>
+    </w:lvl>
+    <w:lvl w:ilvl="2" w:tentative="1">
+      <w:start w:val="1"/>
+      <w:numFmt w:val="bullet"/>
+      <w:lvlText w:val=""/>
+      <w:lvlJc w:val="left"/>
+      <w:pPr>
+        <w:tabs>
+          <w:tab w:val="num" w:pos="2160"/>
+        </w:tabs>
+        <w:ind w:left="2160" w:hanging="360"/>
+      </w:pPr>
+      <w:rPr>
+        <w:rFonts w:ascii="Wingdings" w:hAnsi="Wingdings" w:hint="default"/>
+        <w:sz w:val="20"/>
+      </w:rPr>
+    </w:lvl>
+    <w:lvl w:ilvl="3" w:tentative="1">
+      <w:start w:val="1"/>
+      <w:numFmt w:val="bullet"/>
+      <w:lvlText w:val=""/>
+      <w:lvlJc w:val="left"/>
+      <w:pPr>
+        <w:tabs>
+          <w:tab w:val="num" w:pos="2880"/>
+        </w:tabs>
+        <w:ind w:left="2880" w:hanging="360"/>
+      </w:pPr>
+      <w:rPr>
+        <w:rFonts w:ascii="Wingdings" w:hAnsi="Wingdings" w:hint="default"/>
+        <w:sz w:val="20"/>
+      </w:rPr>
+    </w:lvl>
+    <w:lvl w:ilvl="4" w:tentative="1">
+      <w:start w:val="1"/>
+      <w:numFmt w:val="bullet"/>
+      <w:lvlText w:val=""/>
+      <w:lvlJc w:val="left"/>
+      <w:pPr>
+        <w:tabs>
+          <w:tab w:val="num" w:pos="3600"/>
+        </w:tabs>
+        <w:ind w:left="3600" w:hanging="360"/>
+      </w:pPr>
+      <w:rPr>
+        <w:rFonts w:ascii="Wingdings" w:hAnsi="Wingdings" w:hint="default"/>
+        <w:sz w:val="20"/>
+      </w:rPr>
+    </w:lvl>
+    <w:lvl w:ilvl="5" w:tentative="1">
+      <w:start w:val="1"/>
+      <w:numFmt w:val="bullet"/>
+      <w:lvlText w:val=""/>
+      <w:lvlJc w:val="left"/>
+      <w:pPr>
+        <w:tabs>
+          <w:tab w:val="num" w:pos="4320"/>
+        </w:tabs>
+        <w:ind w:left="4320" w:hanging="360"/>
+      </w:pPr>
+      <w:rPr>
+        <w:rFonts w:ascii="Wingdings" w:hAnsi="Wingdings" w:hint="default"/>
+        <w:sz w:val="20"/>
+      </w:rPr>
+    </w:lvl>
+    <w:lvl w:ilvl="6" w:tentative="1">
+      <w:start w:val="1"/>
+      <w:numFmt w:val="bullet"/>
+      <w:lvlText w:val=""/>
+      <w:lvlJc w:val="left"/>
+      <w:pPr>
+        <w:tabs>
+          <w:tab w:val="num" w:pos="5040"/>
+        </w:tabs>
+        <w:ind w:left="5040" w:hanging="360"/>
+      </w:pPr>
+      <w:rPr>
+        <w:rFonts w:ascii="Wingdings" w:hAnsi="Wingdings" w:hint="default"/>
+        <w:sz w:val="20"/>
+      </w:rPr>
+    </w:lvl>
+    <w:lvl w:ilvl="7" w:tentative="1">
+      <w:start w:val="1"/>
+      <w:numFmt w:val="bullet"/>
+      <w:lvlText w:val=""/>
+      <w:lvlJc w:val="left"/>
+      <w:pPr>
+        <w:tabs>
+          <w:tab w:val="num" w:pos="5760"/>
+        </w:tabs>
+        <w:ind w:left="5760" w:hanging="360"/>
+      </w:pPr>
+      <w:rPr>
+        <w:rFonts w:ascii="Wingdings" w:hAnsi="Wingdings" w:hint="default"/>
+        <w:sz w:val="20"/>
+      </w:rPr>
+    </w:lvl>
+    <w:lvl w:ilvl="8" w:tentative="1">
+      <w:start w:val="1"/>
+      <w:numFmt w:val="bullet"/>
+      <w:lvlText w:val=""/>
+      <w:lvlJc w:val="left"/>
+      <w:pPr>
+        <w:tabs>
+          <w:tab w:val="num" w:pos="6480"/>
+        </w:tabs>
+        <w:ind w:left="6480" w:hanging="360"/>
+      </w:pPr>
+      <w:rPr>
+        <w:rFonts w:ascii="Wingdings" w:hAnsi="Wingdings" w:hint="default"/>
+        <w:sz w:val="20"/>
+      </w:rPr>
+    </w:lvl>
+  </w:abstractNum>
+  <w:abstractNum w:abstractNumId="2" w15:restartNumberingAfterBreak="0">
     <w:nsid w:val="09E84058"/>
     <w:multiLevelType w:val="multilevel"/>
     <w:tmpl w:val="569C11FC"/>
@@ -5746,7 +9031,7 @@
       </w:rPr>
     </w:lvl>
   </w:abstractNum>
-  <w:abstractNum w:abstractNumId="2" w15:restartNumberingAfterBreak="0">
+  <w:abstractNum w:abstractNumId="3" w15:restartNumberingAfterBreak="0">
     <w:nsid w:val="0A2E3FBC"/>
     <w:multiLevelType w:val="multilevel"/>
     <w:tmpl w:val="AD0ACD22"/>
@@ -5863,7 +9148,7 @@
       </w:pPr>
     </w:lvl>
   </w:abstractNum>
-  <w:abstractNum w:abstractNumId="3" w15:restartNumberingAfterBreak="0">
+  <w:abstractNum w:abstractNumId="4" w15:restartNumberingAfterBreak="0">
     <w:nsid w:val="0C776FF1"/>
     <w:multiLevelType w:val="multilevel"/>
     <w:tmpl w:val="8206B426"/>
@@ -6012,7 +9297,7 @@
       </w:rPr>
     </w:lvl>
   </w:abstractNum>
-  <w:abstractNum w:abstractNumId="4" w15:restartNumberingAfterBreak="0">
+  <w:abstractNum w:abstractNumId="5" w15:restartNumberingAfterBreak="0">
     <w:nsid w:val="0CAA0AB0"/>
     <w:multiLevelType w:val="multilevel"/>
     <w:tmpl w:val="5C78FD0A"/>
@@ -6161,7 +9446,7 @@
       </w:rPr>
     </w:lvl>
   </w:abstractNum>
-  <w:abstractNum w:abstractNumId="5" w15:restartNumberingAfterBreak="0">
+  <w:abstractNum w:abstractNumId="6" w15:restartNumberingAfterBreak="0">
     <w:nsid w:val="0DBA483A"/>
     <w:multiLevelType w:val="multilevel"/>
     <w:tmpl w:val="37761616"/>
@@ -6310,7 +9595,7 @@
       </w:rPr>
     </w:lvl>
   </w:abstractNum>
-  <w:abstractNum w:abstractNumId="6" w15:restartNumberingAfterBreak="0">
+  <w:abstractNum w:abstractNumId="7" w15:restartNumberingAfterBreak="0">
     <w:nsid w:val="0FB256A2"/>
     <w:multiLevelType w:val="multilevel"/>
     <w:tmpl w:val="A056A308"/>
@@ -6459,7 +9744,7 @@
       </w:rPr>
     </w:lvl>
   </w:abstractNum>
-  <w:abstractNum w:abstractNumId="7" w15:restartNumberingAfterBreak="0">
+  <w:abstractNum w:abstractNumId="8" w15:restartNumberingAfterBreak="0">
     <w:nsid w:val="100118DC"/>
     <w:multiLevelType w:val="multilevel"/>
     <w:tmpl w:val="A82E7F4A"/>
@@ -6608,7 +9893,454 @@
       </w:rPr>
     </w:lvl>
   </w:abstractNum>
-  <w:abstractNum w:abstractNumId="8" w15:restartNumberingAfterBreak="0">
+  <w:abstractNum w:abstractNumId="9" w15:restartNumberingAfterBreak="0">
+    <w:nsid w:val="10070E98"/>
+    <w:multiLevelType w:val="multilevel"/>
+    <w:tmpl w:val="19507138"/>
+    <w:lvl w:ilvl="0">
+      <w:start w:val="1"/>
+      <w:numFmt w:val="bullet"/>
+      <w:lvlText w:val=""/>
+      <w:lvlJc w:val="left"/>
+      <w:pPr>
+        <w:tabs>
+          <w:tab w:val="num" w:pos="720"/>
+        </w:tabs>
+        <w:ind w:left="720" w:hanging="360"/>
+      </w:pPr>
+      <w:rPr>
+        <w:rFonts w:ascii="Symbol" w:hAnsi="Symbol" w:hint="default"/>
+        <w:sz w:val="20"/>
+      </w:rPr>
+    </w:lvl>
+    <w:lvl w:ilvl="1" w:tentative="1">
+      <w:start w:val="1"/>
+      <w:numFmt w:val="bullet"/>
+      <w:lvlText w:val="o"/>
+      <w:lvlJc w:val="left"/>
+      <w:pPr>
+        <w:tabs>
+          <w:tab w:val="num" w:pos="1440"/>
+        </w:tabs>
+        <w:ind w:left="1440" w:hanging="360"/>
+      </w:pPr>
+      <w:rPr>
+        <w:rFonts w:ascii="Courier New" w:hAnsi="Courier New" w:hint="default"/>
+        <w:sz w:val="20"/>
+      </w:rPr>
+    </w:lvl>
+    <w:lvl w:ilvl="2" w:tentative="1">
+      <w:start w:val="1"/>
+      <w:numFmt w:val="bullet"/>
+      <w:lvlText w:val=""/>
+      <w:lvlJc w:val="left"/>
+      <w:pPr>
+        <w:tabs>
+          <w:tab w:val="num" w:pos="2160"/>
+        </w:tabs>
+        <w:ind w:left="2160" w:hanging="360"/>
+      </w:pPr>
+      <w:rPr>
+        <w:rFonts w:ascii="Wingdings" w:hAnsi="Wingdings" w:hint="default"/>
+        <w:sz w:val="20"/>
+      </w:rPr>
+    </w:lvl>
+    <w:lvl w:ilvl="3" w:tentative="1">
+      <w:start w:val="1"/>
+      <w:numFmt w:val="bullet"/>
+      <w:lvlText w:val=""/>
+      <w:lvlJc w:val="left"/>
+      <w:pPr>
+        <w:tabs>
+          <w:tab w:val="num" w:pos="2880"/>
+        </w:tabs>
+        <w:ind w:left="2880" w:hanging="360"/>
+      </w:pPr>
+      <w:rPr>
+        <w:rFonts w:ascii="Wingdings" w:hAnsi="Wingdings" w:hint="default"/>
+        <w:sz w:val="20"/>
+      </w:rPr>
+    </w:lvl>
+    <w:lvl w:ilvl="4" w:tentative="1">
+      <w:start w:val="1"/>
+      <w:numFmt w:val="bullet"/>
+      <w:lvlText w:val=""/>
+      <w:lvlJc w:val="left"/>
+      <w:pPr>
+        <w:tabs>
+          <w:tab w:val="num" w:pos="3600"/>
+        </w:tabs>
+        <w:ind w:left="3600" w:hanging="360"/>
+      </w:pPr>
+      <w:rPr>
+        <w:rFonts w:ascii="Wingdings" w:hAnsi="Wingdings" w:hint="default"/>
+        <w:sz w:val="20"/>
+      </w:rPr>
+    </w:lvl>
+    <w:lvl w:ilvl="5" w:tentative="1">
+      <w:start w:val="1"/>
+      <w:numFmt w:val="bullet"/>
+      <w:lvlText w:val=""/>
+      <w:lvlJc w:val="left"/>
+      <w:pPr>
+        <w:tabs>
+          <w:tab w:val="num" w:pos="4320"/>
+        </w:tabs>
+        <w:ind w:left="4320" w:hanging="360"/>
+      </w:pPr>
+      <w:rPr>
+        <w:rFonts w:ascii="Wingdings" w:hAnsi="Wingdings" w:hint="default"/>
+        <w:sz w:val="20"/>
+      </w:rPr>
+    </w:lvl>
+    <w:lvl w:ilvl="6" w:tentative="1">
+      <w:start w:val="1"/>
+      <w:numFmt w:val="bullet"/>
+      <w:lvlText w:val=""/>
+      <w:lvlJc w:val="left"/>
+      <w:pPr>
+        <w:tabs>
+          <w:tab w:val="num" w:pos="5040"/>
+        </w:tabs>
+        <w:ind w:left="5040" w:hanging="360"/>
+      </w:pPr>
+      <w:rPr>
+        <w:rFonts w:ascii="Wingdings" w:hAnsi="Wingdings" w:hint="default"/>
+        <w:sz w:val="20"/>
+      </w:rPr>
+    </w:lvl>
+    <w:lvl w:ilvl="7" w:tentative="1">
+      <w:start w:val="1"/>
+      <w:numFmt w:val="bullet"/>
+      <w:lvlText w:val=""/>
+      <w:lvlJc w:val="left"/>
+      <w:pPr>
+        <w:tabs>
+          <w:tab w:val="num" w:pos="5760"/>
+        </w:tabs>
+        <w:ind w:left="5760" w:hanging="360"/>
+      </w:pPr>
+      <w:rPr>
+        <w:rFonts w:ascii="Wingdings" w:hAnsi="Wingdings" w:hint="default"/>
+        <w:sz w:val="20"/>
+      </w:rPr>
+    </w:lvl>
+    <w:lvl w:ilvl="8" w:tentative="1">
+      <w:start w:val="1"/>
+      <w:numFmt w:val="bullet"/>
+      <w:lvlText w:val=""/>
+      <w:lvlJc w:val="left"/>
+      <w:pPr>
+        <w:tabs>
+          <w:tab w:val="num" w:pos="6480"/>
+        </w:tabs>
+        <w:ind w:left="6480" w:hanging="360"/>
+      </w:pPr>
+      <w:rPr>
+        <w:rFonts w:ascii="Wingdings" w:hAnsi="Wingdings" w:hint="default"/>
+        <w:sz w:val="20"/>
+      </w:rPr>
+    </w:lvl>
+  </w:abstractNum>
+  <w:abstractNum w:abstractNumId="10" w15:restartNumberingAfterBreak="0">
+    <w:nsid w:val="112F64E8"/>
+    <w:multiLevelType w:val="multilevel"/>
+    <w:tmpl w:val="CA9C462A"/>
+    <w:lvl w:ilvl="0">
+      <w:start w:val="1"/>
+      <w:numFmt w:val="bullet"/>
+      <w:lvlText w:val=""/>
+      <w:lvlJc w:val="left"/>
+      <w:pPr>
+        <w:tabs>
+          <w:tab w:val="num" w:pos="720"/>
+        </w:tabs>
+        <w:ind w:left="720" w:hanging="360"/>
+      </w:pPr>
+      <w:rPr>
+        <w:rFonts w:ascii="Symbol" w:hAnsi="Symbol" w:hint="default"/>
+        <w:sz w:val="20"/>
+      </w:rPr>
+    </w:lvl>
+    <w:lvl w:ilvl="1">
+      <w:start w:val="1"/>
+      <w:numFmt w:val="bullet"/>
+      <w:lvlText w:val="o"/>
+      <w:lvlJc w:val="left"/>
+      <w:pPr>
+        <w:tabs>
+          <w:tab w:val="num" w:pos="1440"/>
+        </w:tabs>
+        <w:ind w:left="1440" w:hanging="360"/>
+      </w:pPr>
+      <w:rPr>
+        <w:rFonts w:ascii="Courier New" w:hAnsi="Courier New" w:hint="default"/>
+        <w:sz w:val="20"/>
+      </w:rPr>
+    </w:lvl>
+    <w:lvl w:ilvl="2" w:tentative="1">
+      <w:start w:val="1"/>
+      <w:numFmt w:val="bullet"/>
+      <w:lvlText w:val=""/>
+      <w:lvlJc w:val="left"/>
+      <w:pPr>
+        <w:tabs>
+          <w:tab w:val="num" w:pos="2160"/>
+        </w:tabs>
+        <w:ind w:left="2160" w:hanging="360"/>
+      </w:pPr>
+      <w:rPr>
+        <w:rFonts w:ascii="Wingdings" w:hAnsi="Wingdings" w:hint="default"/>
+        <w:sz w:val="20"/>
+      </w:rPr>
+    </w:lvl>
+    <w:lvl w:ilvl="3" w:tentative="1">
+      <w:start w:val="1"/>
+      <w:numFmt w:val="bullet"/>
+      <w:lvlText w:val=""/>
+      <w:lvlJc w:val="left"/>
+      <w:pPr>
+        <w:tabs>
+          <w:tab w:val="num" w:pos="2880"/>
+        </w:tabs>
+        <w:ind w:left="2880" w:hanging="360"/>
+      </w:pPr>
+      <w:rPr>
+        <w:rFonts w:ascii="Wingdings" w:hAnsi="Wingdings" w:hint="default"/>
+        <w:sz w:val="20"/>
+      </w:rPr>
+    </w:lvl>
+    <w:lvl w:ilvl="4" w:tentative="1">
+      <w:start w:val="1"/>
+      <w:numFmt w:val="bullet"/>
+      <w:lvlText w:val=""/>
+      <w:lvlJc w:val="left"/>
+      <w:pPr>
+        <w:tabs>
+          <w:tab w:val="num" w:pos="3600"/>
+        </w:tabs>
+        <w:ind w:left="3600" w:hanging="360"/>
+      </w:pPr>
+      <w:rPr>
+        <w:rFonts w:ascii="Wingdings" w:hAnsi="Wingdings" w:hint="default"/>
+        <w:sz w:val="20"/>
+      </w:rPr>
+    </w:lvl>
+    <w:lvl w:ilvl="5" w:tentative="1">
+      <w:start w:val="1"/>
+      <w:numFmt w:val="bullet"/>
+      <w:lvlText w:val=""/>
+      <w:lvlJc w:val="left"/>
+      <w:pPr>
+        <w:tabs>
+          <w:tab w:val="num" w:pos="4320"/>
+        </w:tabs>
+        <w:ind w:left="4320" w:hanging="360"/>
+      </w:pPr>
+      <w:rPr>
+        <w:rFonts w:ascii="Wingdings" w:hAnsi="Wingdings" w:hint="default"/>
+        <w:sz w:val="20"/>
+      </w:rPr>
+    </w:lvl>
+    <w:lvl w:ilvl="6" w:tentative="1">
+      <w:start w:val="1"/>
+      <w:numFmt w:val="bullet"/>
+      <w:lvlText w:val=""/>
+      <w:lvlJc w:val="left"/>
+      <w:pPr>
+        <w:tabs>
+          <w:tab w:val="num" w:pos="5040"/>
+        </w:tabs>
+        <w:ind w:left="5040" w:hanging="360"/>
+      </w:pPr>
+      <w:rPr>
+        <w:rFonts w:ascii="Wingdings" w:hAnsi="Wingdings" w:hint="default"/>
+        <w:sz w:val="20"/>
+      </w:rPr>
+    </w:lvl>
+    <w:lvl w:ilvl="7" w:tentative="1">
+      <w:start w:val="1"/>
+      <w:numFmt w:val="bullet"/>
+      <w:lvlText w:val=""/>
+      <w:lvlJc w:val="left"/>
+      <w:pPr>
+        <w:tabs>
+          <w:tab w:val="num" w:pos="5760"/>
+        </w:tabs>
+        <w:ind w:left="5760" w:hanging="360"/>
+      </w:pPr>
+      <w:rPr>
+        <w:rFonts w:ascii="Wingdings" w:hAnsi="Wingdings" w:hint="default"/>
+        <w:sz w:val="20"/>
+      </w:rPr>
+    </w:lvl>
+    <w:lvl w:ilvl="8" w:tentative="1">
+      <w:start w:val="1"/>
+      <w:numFmt w:val="bullet"/>
+      <w:lvlText w:val=""/>
+      <w:lvlJc w:val="left"/>
+      <w:pPr>
+        <w:tabs>
+          <w:tab w:val="num" w:pos="6480"/>
+        </w:tabs>
+        <w:ind w:left="6480" w:hanging="360"/>
+      </w:pPr>
+      <w:rPr>
+        <w:rFonts w:ascii="Wingdings" w:hAnsi="Wingdings" w:hint="default"/>
+        <w:sz w:val="20"/>
+      </w:rPr>
+    </w:lvl>
+  </w:abstractNum>
+  <w:abstractNum w:abstractNumId="11" w15:restartNumberingAfterBreak="0">
+    <w:nsid w:val="114D6BD9"/>
+    <w:multiLevelType w:val="multilevel"/>
+    <w:tmpl w:val="77AC7FBA"/>
+    <w:lvl w:ilvl="0">
+      <w:start w:val="1"/>
+      <w:numFmt w:val="bullet"/>
+      <w:lvlText w:val=""/>
+      <w:lvlJc w:val="left"/>
+      <w:pPr>
+        <w:tabs>
+          <w:tab w:val="num" w:pos="720"/>
+        </w:tabs>
+        <w:ind w:left="720" w:hanging="360"/>
+      </w:pPr>
+      <w:rPr>
+        <w:rFonts w:ascii="Symbol" w:hAnsi="Symbol" w:hint="default"/>
+        <w:sz w:val="20"/>
+      </w:rPr>
+    </w:lvl>
+    <w:lvl w:ilvl="1">
+      <w:start w:val="1"/>
+      <w:numFmt w:val="bullet"/>
+      <w:lvlText w:val="o"/>
+      <w:lvlJc w:val="left"/>
+      <w:pPr>
+        <w:tabs>
+          <w:tab w:val="num" w:pos="1440"/>
+        </w:tabs>
+        <w:ind w:left="1440" w:hanging="360"/>
+      </w:pPr>
+      <w:rPr>
+        <w:rFonts w:ascii="Courier New" w:hAnsi="Courier New" w:hint="default"/>
+        <w:sz w:val="20"/>
+      </w:rPr>
+    </w:lvl>
+    <w:lvl w:ilvl="2" w:tentative="1">
+      <w:start w:val="1"/>
+      <w:numFmt w:val="bullet"/>
+      <w:lvlText w:val=""/>
+      <w:lvlJc w:val="left"/>
+      <w:pPr>
+        <w:tabs>
+          <w:tab w:val="num" w:pos="2160"/>
+        </w:tabs>
+        <w:ind w:left="2160" w:hanging="360"/>
+      </w:pPr>
+      <w:rPr>
+        <w:rFonts w:ascii="Wingdings" w:hAnsi="Wingdings" w:hint="default"/>
+        <w:sz w:val="20"/>
+      </w:rPr>
+    </w:lvl>
+    <w:lvl w:ilvl="3" w:tentative="1">
+      <w:start w:val="1"/>
+      <w:numFmt w:val="bullet"/>
+      <w:lvlText w:val=""/>
+      <w:lvlJc w:val="left"/>
+      <w:pPr>
+        <w:tabs>
+          <w:tab w:val="num" w:pos="2880"/>
+        </w:tabs>
+        <w:ind w:left="2880" w:hanging="360"/>
+      </w:pPr>
+      <w:rPr>
+        <w:rFonts w:ascii="Wingdings" w:hAnsi="Wingdings" w:hint="default"/>
+        <w:sz w:val="20"/>
+      </w:rPr>
+    </w:lvl>
+    <w:lvl w:ilvl="4" w:tentative="1">
+      <w:start w:val="1"/>
+      <w:numFmt w:val="bullet"/>
+      <w:lvlText w:val=""/>
+      <w:lvlJc w:val="left"/>
+      <w:pPr>
+        <w:tabs>
+          <w:tab w:val="num" w:pos="3600"/>
+        </w:tabs>
+        <w:ind w:left="3600" w:hanging="360"/>
+      </w:pPr>
+      <w:rPr>
+        <w:rFonts w:ascii="Wingdings" w:hAnsi="Wingdings" w:hint="default"/>
+        <w:sz w:val="20"/>
+      </w:rPr>
+    </w:lvl>
+    <w:lvl w:ilvl="5" w:tentative="1">
+      <w:start w:val="1"/>
+      <w:numFmt w:val="bullet"/>
+      <w:lvlText w:val=""/>
+      <w:lvlJc w:val="left"/>
+      <w:pPr>
+        <w:tabs>
+          <w:tab w:val="num" w:pos="4320"/>
+        </w:tabs>
+        <w:ind w:left="4320" w:hanging="360"/>
+      </w:pPr>
+      <w:rPr>
+        <w:rFonts w:ascii="Wingdings" w:hAnsi="Wingdings" w:hint="default"/>
+        <w:sz w:val="20"/>
+      </w:rPr>
+    </w:lvl>
+    <w:lvl w:ilvl="6" w:tentative="1">
+      <w:start w:val="1"/>
+      <w:numFmt w:val="bullet"/>
+      <w:lvlText w:val=""/>
+      <w:lvlJc w:val="left"/>
+      <w:pPr>
+        <w:tabs>
+          <w:tab w:val="num" w:pos="5040"/>
+        </w:tabs>
+        <w:ind w:left="5040" w:hanging="360"/>
+      </w:pPr>
+      <w:rPr>
+        <w:rFonts w:ascii="Wingdings" w:hAnsi="Wingdings" w:hint="default"/>
+        <w:sz w:val="20"/>
+      </w:rPr>
+    </w:lvl>
+    <w:lvl w:ilvl="7" w:tentative="1">
+      <w:start w:val="1"/>
+      <w:numFmt w:val="bullet"/>
+      <w:lvlText w:val=""/>
+      <w:lvlJc w:val="left"/>
+      <w:pPr>
+        <w:tabs>
+          <w:tab w:val="num" w:pos="5760"/>
+        </w:tabs>
+        <w:ind w:left="5760" w:hanging="360"/>
+      </w:pPr>
+      <w:rPr>
+        <w:rFonts w:ascii="Wingdings" w:hAnsi="Wingdings" w:hint="default"/>
+        <w:sz w:val="20"/>
+      </w:rPr>
+    </w:lvl>
+    <w:lvl w:ilvl="8" w:tentative="1">
+      <w:start w:val="1"/>
+      <w:numFmt w:val="bullet"/>
+      <w:lvlText w:val=""/>
+      <w:lvlJc w:val="left"/>
+      <w:pPr>
+        <w:tabs>
+          <w:tab w:val="num" w:pos="6480"/>
+        </w:tabs>
+        <w:ind w:left="6480" w:hanging="360"/>
+      </w:pPr>
+      <w:rPr>
+        <w:rFonts w:ascii="Wingdings" w:hAnsi="Wingdings" w:hint="default"/>
+        <w:sz w:val="20"/>
+      </w:rPr>
+    </w:lvl>
+  </w:abstractNum>
+  <w:abstractNum w:abstractNumId="12" w15:restartNumberingAfterBreak="0">
     <w:nsid w:val="132D60F9"/>
     <w:multiLevelType w:val="multilevel"/>
     <w:tmpl w:val="DBB08466"/>
@@ -6757,7 +10489,305 @@
       </w:rPr>
     </w:lvl>
   </w:abstractNum>
-  <w:abstractNum w:abstractNumId="9" w15:restartNumberingAfterBreak="0">
+  <w:abstractNum w:abstractNumId="13" w15:restartNumberingAfterBreak="0">
+    <w:nsid w:val="13303B06"/>
+    <w:multiLevelType w:val="multilevel"/>
+    <w:tmpl w:val="3F9E0BB8"/>
+    <w:lvl w:ilvl="0">
+      <w:start w:val="1"/>
+      <w:numFmt w:val="bullet"/>
+      <w:lvlText w:val=""/>
+      <w:lvlJc w:val="left"/>
+      <w:pPr>
+        <w:tabs>
+          <w:tab w:val="num" w:pos="720"/>
+        </w:tabs>
+        <w:ind w:left="720" w:hanging="360"/>
+      </w:pPr>
+      <w:rPr>
+        <w:rFonts w:ascii="Symbol" w:hAnsi="Symbol" w:hint="default"/>
+        <w:sz w:val="20"/>
+      </w:rPr>
+    </w:lvl>
+    <w:lvl w:ilvl="1" w:tentative="1">
+      <w:start w:val="1"/>
+      <w:numFmt w:val="bullet"/>
+      <w:lvlText w:val="o"/>
+      <w:lvlJc w:val="left"/>
+      <w:pPr>
+        <w:tabs>
+          <w:tab w:val="num" w:pos="1440"/>
+        </w:tabs>
+        <w:ind w:left="1440" w:hanging="360"/>
+      </w:pPr>
+      <w:rPr>
+        <w:rFonts w:ascii="Courier New" w:hAnsi="Courier New" w:hint="default"/>
+        <w:sz w:val="20"/>
+      </w:rPr>
+    </w:lvl>
+    <w:lvl w:ilvl="2" w:tentative="1">
+      <w:start w:val="1"/>
+      <w:numFmt w:val="bullet"/>
+      <w:lvlText w:val=""/>
+      <w:lvlJc w:val="left"/>
+      <w:pPr>
+        <w:tabs>
+          <w:tab w:val="num" w:pos="2160"/>
+        </w:tabs>
+        <w:ind w:left="2160" w:hanging="360"/>
+      </w:pPr>
+      <w:rPr>
+        <w:rFonts w:ascii="Wingdings" w:hAnsi="Wingdings" w:hint="default"/>
+        <w:sz w:val="20"/>
+      </w:rPr>
+    </w:lvl>
+    <w:lvl w:ilvl="3" w:tentative="1">
+      <w:start w:val="1"/>
+      <w:numFmt w:val="bullet"/>
+      <w:lvlText w:val=""/>
+      <w:lvlJc w:val="left"/>
+      <w:pPr>
+        <w:tabs>
+          <w:tab w:val="num" w:pos="2880"/>
+        </w:tabs>
+        <w:ind w:left="2880" w:hanging="360"/>
+      </w:pPr>
+      <w:rPr>
+        <w:rFonts w:ascii="Wingdings" w:hAnsi="Wingdings" w:hint="default"/>
+        <w:sz w:val="20"/>
+      </w:rPr>
+    </w:lvl>
+    <w:lvl w:ilvl="4" w:tentative="1">
+      <w:start w:val="1"/>
+      <w:numFmt w:val="bullet"/>
+      <w:lvlText w:val=""/>
+      <w:lvlJc w:val="left"/>
+      <w:pPr>
+        <w:tabs>
+          <w:tab w:val="num" w:pos="3600"/>
+        </w:tabs>
+        <w:ind w:left="3600" w:hanging="360"/>
+      </w:pPr>
+      <w:rPr>
+        <w:rFonts w:ascii="Wingdings" w:hAnsi="Wingdings" w:hint="default"/>
+        <w:sz w:val="20"/>
+      </w:rPr>
+    </w:lvl>
+    <w:lvl w:ilvl="5" w:tentative="1">
+      <w:start w:val="1"/>
+      <w:numFmt w:val="bullet"/>
+      <w:lvlText w:val=""/>
+      <w:lvlJc w:val="left"/>
+      <w:pPr>
+        <w:tabs>
+          <w:tab w:val="num" w:pos="4320"/>
+        </w:tabs>
+        <w:ind w:left="4320" w:hanging="360"/>
+      </w:pPr>
+      <w:rPr>
+        <w:rFonts w:ascii="Wingdings" w:hAnsi="Wingdings" w:hint="default"/>
+        <w:sz w:val="20"/>
+      </w:rPr>
+    </w:lvl>
+    <w:lvl w:ilvl="6" w:tentative="1">
+      <w:start w:val="1"/>
+      <w:numFmt w:val="bullet"/>
+      <w:lvlText w:val=""/>
+      <w:lvlJc w:val="left"/>
+      <w:pPr>
+        <w:tabs>
+          <w:tab w:val="num" w:pos="5040"/>
+        </w:tabs>
+        <w:ind w:left="5040" w:hanging="360"/>
+      </w:pPr>
+      <w:rPr>
+        <w:rFonts w:ascii="Wingdings" w:hAnsi="Wingdings" w:hint="default"/>
+        <w:sz w:val="20"/>
+      </w:rPr>
+    </w:lvl>
+    <w:lvl w:ilvl="7" w:tentative="1">
+      <w:start w:val="1"/>
+      <w:numFmt w:val="bullet"/>
+      <w:lvlText w:val=""/>
+      <w:lvlJc w:val="left"/>
+      <w:pPr>
+        <w:tabs>
+          <w:tab w:val="num" w:pos="5760"/>
+        </w:tabs>
+        <w:ind w:left="5760" w:hanging="360"/>
+      </w:pPr>
+      <w:rPr>
+        <w:rFonts w:ascii="Wingdings" w:hAnsi="Wingdings" w:hint="default"/>
+        <w:sz w:val="20"/>
+      </w:rPr>
+    </w:lvl>
+    <w:lvl w:ilvl="8" w:tentative="1">
+      <w:start w:val="1"/>
+      <w:numFmt w:val="bullet"/>
+      <w:lvlText w:val=""/>
+      <w:lvlJc w:val="left"/>
+      <w:pPr>
+        <w:tabs>
+          <w:tab w:val="num" w:pos="6480"/>
+        </w:tabs>
+        <w:ind w:left="6480" w:hanging="360"/>
+      </w:pPr>
+      <w:rPr>
+        <w:rFonts w:ascii="Wingdings" w:hAnsi="Wingdings" w:hint="default"/>
+        <w:sz w:val="20"/>
+      </w:rPr>
+    </w:lvl>
+  </w:abstractNum>
+  <w:abstractNum w:abstractNumId="14" w15:restartNumberingAfterBreak="0">
+    <w:nsid w:val="133642BC"/>
+    <w:multiLevelType w:val="multilevel"/>
+    <w:tmpl w:val="F13E92E4"/>
+    <w:lvl w:ilvl="0">
+      <w:start w:val="1"/>
+      <w:numFmt w:val="bullet"/>
+      <w:lvlText w:val=""/>
+      <w:lvlJc w:val="left"/>
+      <w:pPr>
+        <w:tabs>
+          <w:tab w:val="num" w:pos="720"/>
+        </w:tabs>
+        <w:ind w:left="720" w:hanging="360"/>
+      </w:pPr>
+      <w:rPr>
+        <w:rFonts w:ascii="Symbol" w:hAnsi="Symbol" w:hint="default"/>
+        <w:sz w:val="20"/>
+      </w:rPr>
+    </w:lvl>
+    <w:lvl w:ilvl="1" w:tentative="1">
+      <w:start w:val="1"/>
+      <w:numFmt w:val="bullet"/>
+      <w:lvlText w:val="o"/>
+      <w:lvlJc w:val="left"/>
+      <w:pPr>
+        <w:tabs>
+          <w:tab w:val="num" w:pos="1440"/>
+        </w:tabs>
+        <w:ind w:left="1440" w:hanging="360"/>
+      </w:pPr>
+      <w:rPr>
+        <w:rFonts w:ascii="Courier New" w:hAnsi="Courier New" w:hint="default"/>
+        <w:sz w:val="20"/>
+      </w:rPr>
+    </w:lvl>
+    <w:lvl w:ilvl="2" w:tentative="1">
+      <w:start w:val="1"/>
+      <w:numFmt w:val="bullet"/>
+      <w:lvlText w:val=""/>
+      <w:lvlJc w:val="left"/>
+      <w:pPr>
+        <w:tabs>
+          <w:tab w:val="num" w:pos="2160"/>
+        </w:tabs>
+        <w:ind w:left="2160" w:hanging="360"/>
+      </w:pPr>
+      <w:rPr>
+        <w:rFonts w:ascii="Wingdings" w:hAnsi="Wingdings" w:hint="default"/>
+        <w:sz w:val="20"/>
+      </w:rPr>
+    </w:lvl>
+    <w:lvl w:ilvl="3" w:tentative="1">
+      <w:start w:val="1"/>
+      <w:numFmt w:val="bullet"/>
+      <w:lvlText w:val=""/>
+      <w:lvlJc w:val="left"/>
+      <w:pPr>
+        <w:tabs>
+          <w:tab w:val="num" w:pos="2880"/>
+        </w:tabs>
+        <w:ind w:left="2880" w:hanging="360"/>
+      </w:pPr>
+      <w:rPr>
+        <w:rFonts w:ascii="Wingdings" w:hAnsi="Wingdings" w:hint="default"/>
+        <w:sz w:val="20"/>
+      </w:rPr>
+    </w:lvl>
+    <w:lvl w:ilvl="4" w:tentative="1">
+      <w:start w:val="1"/>
+      <w:numFmt w:val="bullet"/>
+      <w:lvlText w:val=""/>
+      <w:lvlJc w:val="left"/>
+      <w:pPr>
+        <w:tabs>
+          <w:tab w:val="num" w:pos="3600"/>
+        </w:tabs>
+        <w:ind w:left="3600" w:hanging="360"/>
+      </w:pPr>
+      <w:rPr>
+        <w:rFonts w:ascii="Wingdings" w:hAnsi="Wingdings" w:hint="default"/>
+        <w:sz w:val="20"/>
+      </w:rPr>
+    </w:lvl>
+    <w:lvl w:ilvl="5" w:tentative="1">
+      <w:start w:val="1"/>
+      <w:numFmt w:val="bullet"/>
+      <w:lvlText w:val=""/>
+      <w:lvlJc w:val="left"/>
+      <w:pPr>
+        <w:tabs>
+          <w:tab w:val="num" w:pos="4320"/>
+        </w:tabs>
+        <w:ind w:left="4320" w:hanging="360"/>
+      </w:pPr>
+      <w:rPr>
+        <w:rFonts w:ascii="Wingdings" w:hAnsi="Wingdings" w:hint="default"/>
+        <w:sz w:val="20"/>
+      </w:rPr>
+    </w:lvl>
+    <w:lvl w:ilvl="6" w:tentative="1">
+      <w:start w:val="1"/>
+      <w:numFmt w:val="bullet"/>
+      <w:lvlText w:val=""/>
+      <w:lvlJc w:val="left"/>
+      <w:pPr>
+        <w:tabs>
+          <w:tab w:val="num" w:pos="5040"/>
+        </w:tabs>
+        <w:ind w:left="5040" w:hanging="360"/>
+      </w:pPr>
+      <w:rPr>
+        <w:rFonts w:ascii="Wingdings" w:hAnsi="Wingdings" w:hint="default"/>
+        <w:sz w:val="20"/>
+      </w:rPr>
+    </w:lvl>
+    <w:lvl w:ilvl="7" w:tentative="1">
+      <w:start w:val="1"/>
+      <w:numFmt w:val="bullet"/>
+      <w:lvlText w:val=""/>
+      <w:lvlJc w:val="left"/>
+      <w:pPr>
+        <w:tabs>
+          <w:tab w:val="num" w:pos="5760"/>
+        </w:tabs>
+        <w:ind w:left="5760" w:hanging="360"/>
+      </w:pPr>
+      <w:rPr>
+        <w:rFonts w:ascii="Wingdings" w:hAnsi="Wingdings" w:hint="default"/>
+        <w:sz w:val="20"/>
+      </w:rPr>
+    </w:lvl>
+    <w:lvl w:ilvl="8" w:tentative="1">
+      <w:start w:val="1"/>
+      <w:numFmt w:val="bullet"/>
+      <w:lvlText w:val=""/>
+      <w:lvlJc w:val="left"/>
+      <w:pPr>
+        <w:tabs>
+          <w:tab w:val="num" w:pos="6480"/>
+        </w:tabs>
+        <w:ind w:left="6480" w:hanging="360"/>
+      </w:pPr>
+      <w:rPr>
+        <w:rFonts w:ascii="Wingdings" w:hAnsi="Wingdings" w:hint="default"/>
+        <w:sz w:val="20"/>
+      </w:rPr>
+    </w:lvl>
+  </w:abstractNum>
+  <w:abstractNum w:abstractNumId="15" w15:restartNumberingAfterBreak="0">
     <w:nsid w:val="13E154A7"/>
     <w:multiLevelType w:val="multilevel"/>
     <w:tmpl w:val="95847766"/>
@@ -6906,7 +10936,7 @@
       </w:rPr>
     </w:lvl>
   </w:abstractNum>
-  <w:abstractNum w:abstractNumId="10" w15:restartNumberingAfterBreak="0">
+  <w:abstractNum w:abstractNumId="16" w15:restartNumberingAfterBreak="0">
     <w:nsid w:val="179907F9"/>
     <w:multiLevelType w:val="multilevel"/>
     <w:tmpl w:val="286074D4"/>
@@ -7055,7 +11085,7 @@
       </w:rPr>
     </w:lvl>
   </w:abstractNum>
-  <w:abstractNum w:abstractNumId="11" w15:restartNumberingAfterBreak="0">
+  <w:abstractNum w:abstractNumId="17" w15:restartNumberingAfterBreak="0">
     <w:nsid w:val="17CC264D"/>
     <w:multiLevelType w:val="multilevel"/>
     <w:tmpl w:val="135E71A6"/>
@@ -7204,7 +11234,7 @@
       </w:rPr>
     </w:lvl>
   </w:abstractNum>
-  <w:abstractNum w:abstractNumId="12" w15:restartNumberingAfterBreak="0">
+  <w:abstractNum w:abstractNumId="18" w15:restartNumberingAfterBreak="0">
     <w:nsid w:val="1BD86796"/>
     <w:multiLevelType w:val="multilevel"/>
     <w:tmpl w:val="5A307ACA"/>
@@ -7353,7 +11383,7 @@
       </w:rPr>
     </w:lvl>
   </w:abstractNum>
-  <w:abstractNum w:abstractNumId="13" w15:restartNumberingAfterBreak="0">
+  <w:abstractNum w:abstractNumId="19" w15:restartNumberingAfterBreak="0">
     <w:nsid w:val="1C8C6978"/>
     <w:multiLevelType w:val="multilevel"/>
     <w:tmpl w:val="CABAEAD4"/>
@@ -7502,7 +11532,7 @@
       </w:rPr>
     </w:lvl>
   </w:abstractNum>
-  <w:abstractNum w:abstractNumId="14" w15:restartNumberingAfterBreak="0">
+  <w:abstractNum w:abstractNumId="20" w15:restartNumberingAfterBreak="0">
     <w:nsid w:val="211D0A57"/>
     <w:multiLevelType w:val="multilevel"/>
     <w:tmpl w:val="D286204E"/>
@@ -7651,7 +11681,124 @@
       </w:rPr>
     </w:lvl>
   </w:abstractNum>
-  <w:abstractNum w:abstractNumId="15" w15:restartNumberingAfterBreak="0">
+  <w:abstractNum w:abstractNumId="21" w15:restartNumberingAfterBreak="0">
+    <w:nsid w:val="2AE01FC1"/>
+    <w:multiLevelType w:val="multilevel"/>
+    <w:tmpl w:val="D0C83286"/>
+    <w:lvl w:ilvl="0">
+      <w:start w:val="1"/>
+      <w:numFmt w:val="decimal"/>
+      <w:lvlText w:val="%1."/>
+      <w:lvlJc w:val="left"/>
+      <w:pPr>
+        <w:tabs>
+          <w:tab w:val="num" w:pos="720"/>
+        </w:tabs>
+        <w:ind w:left="720" w:hanging="360"/>
+      </w:pPr>
+    </w:lvl>
+    <w:lvl w:ilvl="1">
+      <w:start w:val="1"/>
+      <w:numFmt w:val="bullet"/>
+      <w:lvlText w:val="o"/>
+      <w:lvlJc w:val="left"/>
+      <w:pPr>
+        <w:tabs>
+          <w:tab w:val="num" w:pos="1440"/>
+        </w:tabs>
+        <w:ind w:left="1440" w:hanging="360"/>
+      </w:pPr>
+      <w:rPr>
+        <w:rFonts w:ascii="Courier New" w:hAnsi="Courier New" w:hint="default"/>
+        <w:sz w:val="20"/>
+      </w:rPr>
+    </w:lvl>
+    <w:lvl w:ilvl="2" w:tentative="1">
+      <w:start w:val="1"/>
+      <w:numFmt w:val="decimal"/>
+      <w:lvlText w:val="%3."/>
+      <w:lvlJc w:val="left"/>
+      <w:pPr>
+        <w:tabs>
+          <w:tab w:val="num" w:pos="2160"/>
+        </w:tabs>
+        <w:ind w:left="2160" w:hanging="360"/>
+      </w:pPr>
+    </w:lvl>
+    <w:lvl w:ilvl="3" w:tentative="1">
+      <w:start w:val="1"/>
+      <w:numFmt w:val="decimal"/>
+      <w:lvlText w:val="%4."/>
+      <w:lvlJc w:val="left"/>
+      <w:pPr>
+        <w:tabs>
+          <w:tab w:val="num" w:pos="2880"/>
+        </w:tabs>
+        <w:ind w:left="2880" w:hanging="360"/>
+      </w:pPr>
+    </w:lvl>
+    <w:lvl w:ilvl="4" w:tentative="1">
+      <w:start w:val="1"/>
+      <w:numFmt w:val="decimal"/>
+      <w:lvlText w:val="%5."/>
+      <w:lvlJc w:val="left"/>
+      <w:pPr>
+        <w:tabs>
+          <w:tab w:val="num" w:pos="3600"/>
+        </w:tabs>
+        <w:ind w:left="3600" w:hanging="360"/>
+      </w:pPr>
+    </w:lvl>
+    <w:lvl w:ilvl="5" w:tentative="1">
+      <w:start w:val="1"/>
+      <w:numFmt w:val="decimal"/>
+      <w:lvlText w:val="%6."/>
+      <w:lvlJc w:val="left"/>
+      <w:pPr>
+        <w:tabs>
+          <w:tab w:val="num" w:pos="4320"/>
+        </w:tabs>
+        <w:ind w:left="4320" w:hanging="360"/>
+      </w:pPr>
+    </w:lvl>
+    <w:lvl w:ilvl="6" w:tentative="1">
+      <w:start w:val="1"/>
+      <w:numFmt w:val="decimal"/>
+      <w:lvlText w:val="%7."/>
+      <w:lvlJc w:val="left"/>
+      <w:pPr>
+        <w:tabs>
+          <w:tab w:val="num" w:pos="5040"/>
+        </w:tabs>
+        <w:ind w:left="5040" w:hanging="360"/>
+      </w:pPr>
+    </w:lvl>
+    <w:lvl w:ilvl="7" w:tentative="1">
+      <w:start w:val="1"/>
+      <w:numFmt w:val="decimal"/>
+      <w:lvlText w:val="%8."/>
+      <w:lvlJc w:val="left"/>
+      <w:pPr>
+        <w:tabs>
+          <w:tab w:val="num" w:pos="5760"/>
+        </w:tabs>
+        <w:ind w:left="5760" w:hanging="360"/>
+      </w:pPr>
+    </w:lvl>
+    <w:lvl w:ilvl="8" w:tentative="1">
+      <w:start w:val="1"/>
+      <w:numFmt w:val="decimal"/>
+      <w:lvlText w:val="%9."/>
+      <w:lvlJc w:val="left"/>
+      <w:pPr>
+        <w:tabs>
+          <w:tab w:val="num" w:pos="6480"/>
+        </w:tabs>
+        <w:ind w:left="6480" w:hanging="360"/>
+      </w:pPr>
+    </w:lvl>
+  </w:abstractNum>
+  <w:abstractNum w:abstractNumId="22" w15:restartNumberingAfterBreak="0">
     <w:nsid w:val="2B7D08E1"/>
     <w:multiLevelType w:val="multilevel"/>
     <w:tmpl w:val="BF9E9EB0"/>
@@ -7800,7 +11947,7 @@
       </w:rPr>
     </w:lvl>
   </w:abstractNum>
-  <w:abstractNum w:abstractNumId="16" w15:restartNumberingAfterBreak="0">
+  <w:abstractNum w:abstractNumId="23" w15:restartNumberingAfterBreak="0">
     <w:nsid w:val="2BAB6B3F"/>
     <w:multiLevelType w:val="multilevel"/>
     <w:tmpl w:val="5974497C"/>
@@ -7949,7 +12096,7 @@
       </w:rPr>
     </w:lvl>
   </w:abstractNum>
-  <w:abstractNum w:abstractNumId="17" w15:restartNumberingAfterBreak="0">
+  <w:abstractNum w:abstractNumId="24" w15:restartNumberingAfterBreak="0">
     <w:nsid w:val="2C586D44"/>
     <w:multiLevelType w:val="multilevel"/>
     <w:tmpl w:val="2AB017D6"/>
@@ -8098,7 +12245,7 @@
       </w:rPr>
     </w:lvl>
   </w:abstractNum>
-  <w:abstractNum w:abstractNumId="18" w15:restartNumberingAfterBreak="0">
+  <w:abstractNum w:abstractNumId="25" w15:restartNumberingAfterBreak="0">
     <w:nsid w:val="30DC357A"/>
     <w:multiLevelType w:val="multilevel"/>
     <w:tmpl w:val="8BEC52C0"/>
@@ -8247,7 +12394,156 @@
       </w:rPr>
     </w:lvl>
   </w:abstractNum>
-  <w:abstractNum w:abstractNumId="19" w15:restartNumberingAfterBreak="0">
+  <w:abstractNum w:abstractNumId="26" w15:restartNumberingAfterBreak="0">
+    <w:nsid w:val="325C2BF7"/>
+    <w:multiLevelType w:val="multilevel"/>
+    <w:tmpl w:val="BA1EB58A"/>
+    <w:lvl w:ilvl="0">
+      <w:start w:val="1"/>
+      <w:numFmt w:val="bullet"/>
+      <w:lvlText w:val=""/>
+      <w:lvlJc w:val="left"/>
+      <w:pPr>
+        <w:tabs>
+          <w:tab w:val="num" w:pos="720"/>
+        </w:tabs>
+        <w:ind w:left="720" w:hanging="360"/>
+      </w:pPr>
+      <w:rPr>
+        <w:rFonts w:ascii="Symbol" w:hAnsi="Symbol" w:hint="default"/>
+        <w:sz w:val="20"/>
+      </w:rPr>
+    </w:lvl>
+    <w:lvl w:ilvl="1" w:tentative="1">
+      <w:start w:val="1"/>
+      <w:numFmt w:val="bullet"/>
+      <w:lvlText w:val="o"/>
+      <w:lvlJc w:val="left"/>
+      <w:pPr>
+        <w:tabs>
+          <w:tab w:val="num" w:pos="1440"/>
+        </w:tabs>
+        <w:ind w:left="1440" w:hanging="360"/>
+      </w:pPr>
+      <w:rPr>
+        <w:rFonts w:ascii="Courier New" w:hAnsi="Courier New" w:hint="default"/>
+        <w:sz w:val="20"/>
+      </w:rPr>
+    </w:lvl>
+    <w:lvl w:ilvl="2" w:tentative="1">
+      <w:start w:val="1"/>
+      <w:numFmt w:val="bullet"/>
+      <w:lvlText w:val=""/>
+      <w:lvlJc w:val="left"/>
+      <w:pPr>
+        <w:tabs>
+          <w:tab w:val="num" w:pos="2160"/>
+        </w:tabs>
+        <w:ind w:left="2160" w:hanging="360"/>
+      </w:pPr>
+      <w:rPr>
+        <w:rFonts w:ascii="Wingdings" w:hAnsi="Wingdings" w:hint="default"/>
+        <w:sz w:val="20"/>
+      </w:rPr>
+    </w:lvl>
+    <w:lvl w:ilvl="3" w:tentative="1">
+      <w:start w:val="1"/>
+      <w:numFmt w:val="bullet"/>
+      <w:lvlText w:val=""/>
+      <w:lvlJc w:val="left"/>
+      <w:pPr>
+        <w:tabs>
+          <w:tab w:val="num" w:pos="2880"/>
+        </w:tabs>
+        <w:ind w:left="2880" w:hanging="360"/>
+      </w:pPr>
+      <w:rPr>
+        <w:rFonts w:ascii="Wingdings" w:hAnsi="Wingdings" w:hint="default"/>
+        <w:sz w:val="20"/>
+      </w:rPr>
+    </w:lvl>
+    <w:lvl w:ilvl="4" w:tentative="1">
+      <w:start w:val="1"/>
+      <w:numFmt w:val="bullet"/>
+      <w:lvlText w:val=""/>
+      <w:lvlJc w:val="left"/>
+      <w:pPr>
+        <w:tabs>
+          <w:tab w:val="num" w:pos="3600"/>
+        </w:tabs>
+        <w:ind w:left="3600" w:hanging="360"/>
+      </w:pPr>
+      <w:rPr>
+        <w:rFonts w:ascii="Wingdings" w:hAnsi="Wingdings" w:hint="default"/>
+        <w:sz w:val="20"/>
+      </w:rPr>
+    </w:lvl>
+    <w:lvl w:ilvl="5" w:tentative="1">
+      <w:start w:val="1"/>
+      <w:numFmt w:val="bullet"/>
+      <w:lvlText w:val=""/>
+      <w:lvlJc w:val="left"/>
+      <w:pPr>
+        <w:tabs>
+          <w:tab w:val="num" w:pos="4320"/>
+        </w:tabs>
+        <w:ind w:left="4320" w:hanging="360"/>
+      </w:pPr>
+      <w:rPr>
+        <w:rFonts w:ascii="Wingdings" w:hAnsi="Wingdings" w:hint="default"/>
+        <w:sz w:val="20"/>
+      </w:rPr>
+    </w:lvl>
+    <w:lvl w:ilvl="6" w:tentative="1">
+      <w:start w:val="1"/>
+      <w:numFmt w:val="bullet"/>
+      <w:lvlText w:val=""/>
+      <w:lvlJc w:val="left"/>
+      <w:pPr>
+        <w:tabs>
+          <w:tab w:val="num" w:pos="5040"/>
+        </w:tabs>
+        <w:ind w:left="5040" w:hanging="360"/>
+      </w:pPr>
+      <w:rPr>
+        <w:rFonts w:ascii="Wingdings" w:hAnsi="Wingdings" w:hint="default"/>
+        <w:sz w:val="20"/>
+      </w:rPr>
+    </w:lvl>
+    <w:lvl w:ilvl="7" w:tentative="1">
+      <w:start w:val="1"/>
+      <w:numFmt w:val="bullet"/>
+      <w:lvlText w:val=""/>
+      <w:lvlJc w:val="left"/>
+      <w:pPr>
+        <w:tabs>
+          <w:tab w:val="num" w:pos="5760"/>
+        </w:tabs>
+        <w:ind w:left="5760" w:hanging="360"/>
+      </w:pPr>
+      <w:rPr>
+        <w:rFonts w:ascii="Wingdings" w:hAnsi="Wingdings" w:hint="default"/>
+        <w:sz w:val="20"/>
+      </w:rPr>
+    </w:lvl>
+    <w:lvl w:ilvl="8" w:tentative="1">
+      <w:start w:val="1"/>
+      <w:numFmt w:val="bullet"/>
+      <w:lvlText w:val=""/>
+      <w:lvlJc w:val="left"/>
+      <w:pPr>
+        <w:tabs>
+          <w:tab w:val="num" w:pos="6480"/>
+        </w:tabs>
+        <w:ind w:left="6480" w:hanging="360"/>
+      </w:pPr>
+      <w:rPr>
+        <w:rFonts w:ascii="Wingdings" w:hAnsi="Wingdings" w:hint="default"/>
+        <w:sz w:val="20"/>
+      </w:rPr>
+    </w:lvl>
+  </w:abstractNum>
+  <w:abstractNum w:abstractNumId="27" w15:restartNumberingAfterBreak="0">
     <w:nsid w:val="391340E4"/>
     <w:multiLevelType w:val="multilevel"/>
     <w:tmpl w:val="41EA0A1A"/>
@@ -8396,7 +12692,7 @@
       </w:rPr>
     </w:lvl>
   </w:abstractNum>
-  <w:abstractNum w:abstractNumId="20" w15:restartNumberingAfterBreak="0">
+  <w:abstractNum w:abstractNumId="28" w15:restartNumberingAfterBreak="0">
     <w:nsid w:val="3A5353A9"/>
     <w:multiLevelType w:val="multilevel"/>
     <w:tmpl w:val="8B7A3DD0"/>
@@ -8545,7 +12841,382 @@
       </w:rPr>
     </w:lvl>
   </w:abstractNum>
-  <w:abstractNum w:abstractNumId="21" w15:restartNumberingAfterBreak="0">
+  <w:abstractNum w:abstractNumId="29" w15:restartNumberingAfterBreak="0">
+    <w:nsid w:val="3DDE3F09"/>
+    <w:multiLevelType w:val="hybridMultilevel"/>
+    <w:tmpl w:val="FA8EAEEC"/>
+    <w:lvl w:ilvl="0" w:tplc="40090001">
+      <w:start w:val="1"/>
+      <w:numFmt w:val="bullet"/>
+      <w:lvlText w:val=""/>
+      <w:lvlJc w:val="left"/>
+      <w:pPr>
+        <w:ind w:left="766" w:hanging="360"/>
+      </w:pPr>
+      <w:rPr>
+        <w:rFonts w:ascii="Symbol" w:hAnsi="Symbol" w:hint="default"/>
+      </w:rPr>
+    </w:lvl>
+    <w:lvl w:ilvl="1" w:tplc="40090003" w:tentative="1">
+      <w:start w:val="1"/>
+      <w:numFmt w:val="bullet"/>
+      <w:lvlText w:val="o"/>
+      <w:lvlJc w:val="left"/>
+      <w:pPr>
+        <w:ind w:left="1486" w:hanging="360"/>
+      </w:pPr>
+      <w:rPr>
+        <w:rFonts w:ascii="Courier New" w:hAnsi="Courier New" w:cs="Courier New" w:hint="default"/>
+      </w:rPr>
+    </w:lvl>
+    <w:lvl w:ilvl="2" w:tplc="40090005" w:tentative="1">
+      <w:start w:val="1"/>
+      <w:numFmt w:val="bullet"/>
+      <w:lvlText w:val=""/>
+      <w:lvlJc w:val="left"/>
+      <w:pPr>
+        <w:ind w:left="2206" w:hanging="360"/>
+      </w:pPr>
+      <w:rPr>
+        <w:rFonts w:ascii="Wingdings" w:hAnsi="Wingdings" w:hint="default"/>
+      </w:rPr>
+    </w:lvl>
+    <w:lvl w:ilvl="3" w:tplc="40090001" w:tentative="1">
+      <w:start w:val="1"/>
+      <w:numFmt w:val="bullet"/>
+      <w:lvlText w:val=""/>
+      <w:lvlJc w:val="left"/>
+      <w:pPr>
+        <w:ind w:left="2926" w:hanging="360"/>
+      </w:pPr>
+      <w:rPr>
+        <w:rFonts w:ascii="Symbol" w:hAnsi="Symbol" w:hint="default"/>
+      </w:rPr>
+    </w:lvl>
+    <w:lvl w:ilvl="4" w:tplc="40090003" w:tentative="1">
+      <w:start w:val="1"/>
+      <w:numFmt w:val="bullet"/>
+      <w:lvlText w:val="o"/>
+      <w:lvlJc w:val="left"/>
+      <w:pPr>
+        <w:ind w:left="3646" w:hanging="360"/>
+      </w:pPr>
+      <w:rPr>
+        <w:rFonts w:ascii="Courier New" w:hAnsi="Courier New" w:cs="Courier New" w:hint="default"/>
+      </w:rPr>
+    </w:lvl>
+    <w:lvl w:ilvl="5" w:tplc="40090005" w:tentative="1">
+      <w:start w:val="1"/>
+      <w:numFmt w:val="bullet"/>
+      <w:lvlText w:val=""/>
+      <w:lvlJc w:val="left"/>
+      <w:pPr>
+        <w:ind w:left="4366" w:hanging="360"/>
+      </w:pPr>
+      <w:rPr>
+        <w:rFonts w:ascii="Wingdings" w:hAnsi="Wingdings" w:hint="default"/>
+      </w:rPr>
+    </w:lvl>
+    <w:lvl w:ilvl="6" w:tplc="40090001" w:tentative="1">
+      <w:start w:val="1"/>
+      <w:numFmt w:val="bullet"/>
+      <w:lvlText w:val=""/>
+      <w:lvlJc w:val="left"/>
+      <w:pPr>
+        <w:ind w:left="5086" w:hanging="360"/>
+      </w:pPr>
+      <w:rPr>
+        <w:rFonts w:ascii="Symbol" w:hAnsi="Symbol" w:hint="default"/>
+      </w:rPr>
+    </w:lvl>
+    <w:lvl w:ilvl="7" w:tplc="40090003" w:tentative="1">
+      <w:start w:val="1"/>
+      <w:numFmt w:val="bullet"/>
+      <w:lvlText w:val="o"/>
+      <w:lvlJc w:val="left"/>
+      <w:pPr>
+        <w:ind w:left="5806" w:hanging="360"/>
+      </w:pPr>
+      <w:rPr>
+        <w:rFonts w:ascii="Courier New" w:hAnsi="Courier New" w:cs="Courier New" w:hint="default"/>
+      </w:rPr>
+    </w:lvl>
+    <w:lvl w:ilvl="8" w:tplc="40090005" w:tentative="1">
+      <w:start w:val="1"/>
+      <w:numFmt w:val="bullet"/>
+      <w:lvlText w:val=""/>
+      <w:lvlJc w:val="left"/>
+      <w:pPr>
+        <w:ind w:left="6526" w:hanging="360"/>
+      </w:pPr>
+      <w:rPr>
+        <w:rFonts w:ascii="Wingdings" w:hAnsi="Wingdings" w:hint="default"/>
+      </w:rPr>
+    </w:lvl>
+  </w:abstractNum>
+  <w:abstractNum w:abstractNumId="30" w15:restartNumberingAfterBreak="0">
+    <w:nsid w:val="4038703E"/>
+    <w:multiLevelType w:val="multilevel"/>
+    <w:tmpl w:val="A420D4A0"/>
+    <w:lvl w:ilvl="0">
+      <w:start w:val="1"/>
+      <w:numFmt w:val="decimal"/>
+      <w:lvlText w:val="%1."/>
+      <w:lvlJc w:val="left"/>
+      <w:pPr>
+        <w:tabs>
+          <w:tab w:val="num" w:pos="720"/>
+        </w:tabs>
+        <w:ind w:left="720" w:hanging="360"/>
+      </w:pPr>
+    </w:lvl>
+    <w:lvl w:ilvl="1" w:tentative="1">
+      <w:start w:val="1"/>
+      <w:numFmt w:val="decimal"/>
+      <w:lvlText w:val="%2."/>
+      <w:lvlJc w:val="left"/>
+      <w:pPr>
+        <w:tabs>
+          <w:tab w:val="num" w:pos="1440"/>
+        </w:tabs>
+        <w:ind w:left="1440" w:hanging="360"/>
+      </w:pPr>
+    </w:lvl>
+    <w:lvl w:ilvl="2" w:tentative="1">
+      <w:start w:val="1"/>
+      <w:numFmt w:val="decimal"/>
+      <w:lvlText w:val="%3."/>
+      <w:lvlJc w:val="left"/>
+      <w:pPr>
+        <w:tabs>
+          <w:tab w:val="num" w:pos="2160"/>
+        </w:tabs>
+        <w:ind w:left="2160" w:hanging="360"/>
+      </w:pPr>
+    </w:lvl>
+    <w:lvl w:ilvl="3" w:tentative="1">
+      <w:start w:val="1"/>
+      <w:numFmt w:val="decimal"/>
+      <w:lvlText w:val="%4."/>
+      <w:lvlJc w:val="left"/>
+      <w:pPr>
+        <w:tabs>
+          <w:tab w:val="num" w:pos="2880"/>
+        </w:tabs>
+        <w:ind w:left="2880" w:hanging="360"/>
+      </w:pPr>
+    </w:lvl>
+    <w:lvl w:ilvl="4" w:tentative="1">
+      <w:start w:val="1"/>
+      <w:numFmt w:val="decimal"/>
+      <w:lvlText w:val="%5."/>
+      <w:lvlJc w:val="left"/>
+      <w:pPr>
+        <w:tabs>
+          <w:tab w:val="num" w:pos="3600"/>
+        </w:tabs>
+        <w:ind w:left="3600" w:hanging="360"/>
+      </w:pPr>
+    </w:lvl>
+    <w:lvl w:ilvl="5" w:tentative="1">
+      <w:start w:val="1"/>
+      <w:numFmt w:val="decimal"/>
+      <w:lvlText w:val="%6."/>
+      <w:lvlJc w:val="left"/>
+      <w:pPr>
+        <w:tabs>
+          <w:tab w:val="num" w:pos="4320"/>
+        </w:tabs>
+        <w:ind w:left="4320" w:hanging="360"/>
+      </w:pPr>
+    </w:lvl>
+    <w:lvl w:ilvl="6" w:tentative="1">
+      <w:start w:val="1"/>
+      <w:numFmt w:val="decimal"/>
+      <w:lvlText w:val="%7."/>
+      <w:lvlJc w:val="left"/>
+      <w:pPr>
+        <w:tabs>
+          <w:tab w:val="num" w:pos="5040"/>
+        </w:tabs>
+        <w:ind w:left="5040" w:hanging="360"/>
+      </w:pPr>
+    </w:lvl>
+    <w:lvl w:ilvl="7" w:tentative="1">
+      <w:start w:val="1"/>
+      <w:numFmt w:val="decimal"/>
+      <w:lvlText w:val="%8."/>
+      <w:lvlJc w:val="left"/>
+      <w:pPr>
+        <w:tabs>
+          <w:tab w:val="num" w:pos="5760"/>
+        </w:tabs>
+        <w:ind w:left="5760" w:hanging="360"/>
+      </w:pPr>
+    </w:lvl>
+    <w:lvl w:ilvl="8" w:tentative="1">
+      <w:start w:val="1"/>
+      <w:numFmt w:val="decimal"/>
+      <w:lvlText w:val="%9."/>
+      <w:lvlJc w:val="left"/>
+      <w:pPr>
+        <w:tabs>
+          <w:tab w:val="num" w:pos="6480"/>
+        </w:tabs>
+        <w:ind w:left="6480" w:hanging="360"/>
+      </w:pPr>
+    </w:lvl>
+  </w:abstractNum>
+  <w:abstractNum w:abstractNumId="31" w15:restartNumberingAfterBreak="0">
+    <w:nsid w:val="40CA4FBB"/>
+    <w:multiLevelType w:val="multilevel"/>
+    <w:tmpl w:val="21E6D270"/>
+    <w:lvl w:ilvl="0">
+      <w:start w:val="1"/>
+      <w:numFmt w:val="bullet"/>
+      <w:lvlText w:val=""/>
+      <w:lvlJc w:val="left"/>
+      <w:pPr>
+        <w:tabs>
+          <w:tab w:val="num" w:pos="720"/>
+        </w:tabs>
+        <w:ind w:left="720" w:hanging="360"/>
+      </w:pPr>
+      <w:rPr>
+        <w:rFonts w:ascii="Symbol" w:hAnsi="Symbol" w:hint="default"/>
+        <w:sz w:val="20"/>
+      </w:rPr>
+    </w:lvl>
+    <w:lvl w:ilvl="1" w:tentative="1">
+      <w:start w:val="1"/>
+      <w:numFmt w:val="bullet"/>
+      <w:lvlText w:val="o"/>
+      <w:lvlJc w:val="left"/>
+      <w:pPr>
+        <w:tabs>
+          <w:tab w:val="num" w:pos="1440"/>
+        </w:tabs>
+        <w:ind w:left="1440" w:hanging="360"/>
+      </w:pPr>
+      <w:rPr>
+        <w:rFonts w:ascii="Courier New" w:hAnsi="Courier New" w:hint="default"/>
+        <w:sz w:val="20"/>
+      </w:rPr>
+    </w:lvl>
+    <w:lvl w:ilvl="2" w:tentative="1">
+      <w:start w:val="1"/>
+      <w:numFmt w:val="bullet"/>
+      <w:lvlText w:val=""/>
+      <w:lvlJc w:val="left"/>
+      <w:pPr>
+        <w:tabs>
+          <w:tab w:val="num" w:pos="2160"/>
+        </w:tabs>
+        <w:ind w:left="2160" w:hanging="360"/>
+      </w:pPr>
+      <w:rPr>
+        <w:rFonts w:ascii="Wingdings" w:hAnsi="Wingdings" w:hint="default"/>
+        <w:sz w:val="20"/>
+      </w:rPr>
+    </w:lvl>
+    <w:lvl w:ilvl="3" w:tentative="1">
+      <w:start w:val="1"/>
+      <w:numFmt w:val="bullet"/>
+      <w:lvlText w:val=""/>
+      <w:lvlJc w:val="left"/>
+      <w:pPr>
+        <w:tabs>
+          <w:tab w:val="num" w:pos="2880"/>
+        </w:tabs>
+        <w:ind w:left="2880" w:hanging="360"/>
+      </w:pPr>
+      <w:rPr>
+        <w:rFonts w:ascii="Wingdings" w:hAnsi="Wingdings" w:hint="default"/>
+        <w:sz w:val="20"/>
+      </w:rPr>
+    </w:lvl>
+    <w:lvl w:ilvl="4" w:tentative="1">
+      <w:start w:val="1"/>
+      <w:numFmt w:val="bullet"/>
+      <w:lvlText w:val=""/>
+      <w:lvlJc w:val="left"/>
+      <w:pPr>
+        <w:tabs>
+          <w:tab w:val="num" w:pos="3600"/>
+        </w:tabs>
+        <w:ind w:left="3600" w:hanging="360"/>
+      </w:pPr>
+      <w:rPr>
+        <w:rFonts w:ascii="Wingdings" w:hAnsi="Wingdings" w:hint="default"/>
+        <w:sz w:val="20"/>
+      </w:rPr>
+    </w:lvl>
+    <w:lvl w:ilvl="5" w:tentative="1">
+      <w:start w:val="1"/>
+      <w:numFmt w:val="bullet"/>
+      <w:lvlText w:val=""/>
+      <w:lvlJc w:val="left"/>
+      <w:pPr>
+        <w:tabs>
+          <w:tab w:val="num" w:pos="4320"/>
+        </w:tabs>
+        <w:ind w:left="4320" w:hanging="360"/>
+      </w:pPr>
+      <w:rPr>
+        <w:rFonts w:ascii="Wingdings" w:hAnsi="Wingdings" w:hint="default"/>
+        <w:sz w:val="20"/>
+      </w:rPr>
+    </w:lvl>
+    <w:lvl w:ilvl="6" w:tentative="1">
+      <w:start w:val="1"/>
+      <w:numFmt w:val="bullet"/>
+      <w:lvlText w:val=""/>
+      <w:lvlJc w:val="left"/>
+      <w:pPr>
+        <w:tabs>
+          <w:tab w:val="num" w:pos="5040"/>
+        </w:tabs>
+        <w:ind w:left="5040" w:hanging="360"/>
+      </w:pPr>
+      <w:rPr>
+        <w:rFonts w:ascii="Wingdings" w:hAnsi="Wingdings" w:hint="default"/>
+        <w:sz w:val="20"/>
+      </w:rPr>
+    </w:lvl>
+    <w:lvl w:ilvl="7" w:tentative="1">
+      <w:start w:val="1"/>
+      <w:numFmt w:val="bullet"/>
+      <w:lvlText w:val=""/>
+      <w:lvlJc w:val="left"/>
+      <w:pPr>
+        <w:tabs>
+          <w:tab w:val="num" w:pos="5760"/>
+        </w:tabs>
+        <w:ind w:left="5760" w:hanging="360"/>
+      </w:pPr>
+      <w:rPr>
+        <w:rFonts w:ascii="Wingdings" w:hAnsi="Wingdings" w:hint="default"/>
+        <w:sz w:val="20"/>
+      </w:rPr>
+    </w:lvl>
+    <w:lvl w:ilvl="8" w:tentative="1">
+      <w:start w:val="1"/>
+      <w:numFmt w:val="bullet"/>
+      <w:lvlText w:val=""/>
+      <w:lvlJc w:val="left"/>
+      <w:pPr>
+        <w:tabs>
+          <w:tab w:val="num" w:pos="6480"/>
+        </w:tabs>
+        <w:ind w:left="6480" w:hanging="360"/>
+      </w:pPr>
+      <w:rPr>
+        <w:rFonts w:ascii="Wingdings" w:hAnsi="Wingdings" w:hint="default"/>
+        <w:sz w:val="20"/>
+      </w:rPr>
+    </w:lvl>
+  </w:abstractNum>
+  <w:abstractNum w:abstractNumId="32" w15:restartNumberingAfterBreak="0">
     <w:nsid w:val="444C54C7"/>
     <w:multiLevelType w:val="multilevel"/>
     <w:tmpl w:val="3A28842A"/>
@@ -8662,7 +13333,7 @@
       </w:pPr>
     </w:lvl>
   </w:abstractNum>
-  <w:abstractNum w:abstractNumId="22" w15:restartNumberingAfterBreak="0">
+  <w:abstractNum w:abstractNumId="33" w15:restartNumberingAfterBreak="0">
     <w:nsid w:val="451F6B44"/>
     <w:multiLevelType w:val="multilevel"/>
     <w:tmpl w:val="B9EC42E4"/>
@@ -8811,7 +13482,156 @@
       </w:rPr>
     </w:lvl>
   </w:abstractNum>
-  <w:abstractNum w:abstractNumId="23" w15:restartNumberingAfterBreak="0">
+  <w:abstractNum w:abstractNumId="34" w15:restartNumberingAfterBreak="0">
+    <w:nsid w:val="48A11497"/>
+    <w:multiLevelType w:val="multilevel"/>
+    <w:tmpl w:val="1C728C44"/>
+    <w:lvl w:ilvl="0">
+      <w:start w:val="1"/>
+      <w:numFmt w:val="bullet"/>
+      <w:lvlText w:val=""/>
+      <w:lvlJc w:val="left"/>
+      <w:pPr>
+        <w:tabs>
+          <w:tab w:val="num" w:pos="720"/>
+        </w:tabs>
+        <w:ind w:left="720" w:hanging="360"/>
+      </w:pPr>
+      <w:rPr>
+        <w:rFonts w:ascii="Symbol" w:hAnsi="Symbol" w:hint="default"/>
+        <w:sz w:val="20"/>
+      </w:rPr>
+    </w:lvl>
+    <w:lvl w:ilvl="1" w:tentative="1">
+      <w:start w:val="1"/>
+      <w:numFmt w:val="bullet"/>
+      <w:lvlText w:val="o"/>
+      <w:lvlJc w:val="left"/>
+      <w:pPr>
+        <w:tabs>
+          <w:tab w:val="num" w:pos="1440"/>
+        </w:tabs>
+        <w:ind w:left="1440" w:hanging="360"/>
+      </w:pPr>
+      <w:rPr>
+        <w:rFonts w:ascii="Courier New" w:hAnsi="Courier New" w:hint="default"/>
+        <w:sz w:val="20"/>
+      </w:rPr>
+    </w:lvl>
+    <w:lvl w:ilvl="2" w:tentative="1">
+      <w:start w:val="1"/>
+      <w:numFmt w:val="bullet"/>
+      <w:lvlText w:val=""/>
+      <w:lvlJc w:val="left"/>
+      <w:pPr>
+        <w:tabs>
+          <w:tab w:val="num" w:pos="2160"/>
+        </w:tabs>
+        <w:ind w:left="2160" w:hanging="360"/>
+      </w:pPr>
+      <w:rPr>
+        <w:rFonts w:ascii="Wingdings" w:hAnsi="Wingdings" w:hint="default"/>
+        <w:sz w:val="20"/>
+      </w:rPr>
+    </w:lvl>
+    <w:lvl w:ilvl="3" w:tentative="1">
+      <w:start w:val="1"/>
+      <w:numFmt w:val="bullet"/>
+      <w:lvlText w:val=""/>
+      <w:lvlJc w:val="left"/>
+      <w:pPr>
+        <w:tabs>
+          <w:tab w:val="num" w:pos="2880"/>
+        </w:tabs>
+        <w:ind w:left="2880" w:hanging="360"/>
+      </w:pPr>
+      <w:rPr>
+        <w:rFonts w:ascii="Wingdings" w:hAnsi="Wingdings" w:hint="default"/>
+        <w:sz w:val="20"/>
+      </w:rPr>
+    </w:lvl>
+    <w:lvl w:ilvl="4" w:tentative="1">
+      <w:start w:val="1"/>
+      <w:numFmt w:val="bullet"/>
+      <w:lvlText w:val=""/>
+      <w:lvlJc w:val="left"/>
+      <w:pPr>
+        <w:tabs>
+          <w:tab w:val="num" w:pos="3600"/>
+        </w:tabs>
+        <w:ind w:left="3600" w:hanging="360"/>
+      </w:pPr>
+      <w:rPr>
+        <w:rFonts w:ascii="Wingdings" w:hAnsi="Wingdings" w:hint="default"/>
+        <w:sz w:val="20"/>
+      </w:rPr>
+    </w:lvl>
+    <w:lvl w:ilvl="5" w:tentative="1">
+      <w:start w:val="1"/>
+      <w:numFmt w:val="bullet"/>
+      <w:lvlText w:val=""/>
+      <w:lvlJc w:val="left"/>
+      <w:pPr>
+        <w:tabs>
+          <w:tab w:val="num" w:pos="4320"/>
+        </w:tabs>
+        <w:ind w:left="4320" w:hanging="360"/>
+      </w:pPr>
+      <w:rPr>
+        <w:rFonts w:ascii="Wingdings" w:hAnsi="Wingdings" w:hint="default"/>
+        <w:sz w:val="20"/>
+      </w:rPr>
+    </w:lvl>
+    <w:lvl w:ilvl="6" w:tentative="1">
+      <w:start w:val="1"/>
+      <w:numFmt w:val="bullet"/>
+      <w:lvlText w:val=""/>
+      <w:lvlJc w:val="left"/>
+      <w:pPr>
+        <w:tabs>
+          <w:tab w:val="num" w:pos="5040"/>
+        </w:tabs>
+        <w:ind w:left="5040" w:hanging="360"/>
+      </w:pPr>
+      <w:rPr>
+        <w:rFonts w:ascii="Wingdings" w:hAnsi="Wingdings" w:hint="default"/>
+        <w:sz w:val="20"/>
+      </w:rPr>
+    </w:lvl>
+    <w:lvl w:ilvl="7" w:tentative="1">
+      <w:start w:val="1"/>
+      <w:numFmt w:val="bullet"/>
+      <w:lvlText w:val=""/>
+      <w:lvlJc w:val="left"/>
+      <w:pPr>
+        <w:tabs>
+          <w:tab w:val="num" w:pos="5760"/>
+        </w:tabs>
+        <w:ind w:left="5760" w:hanging="360"/>
+      </w:pPr>
+      <w:rPr>
+        <w:rFonts w:ascii="Wingdings" w:hAnsi="Wingdings" w:hint="default"/>
+        <w:sz w:val="20"/>
+      </w:rPr>
+    </w:lvl>
+    <w:lvl w:ilvl="8" w:tentative="1">
+      <w:start w:val="1"/>
+      <w:numFmt w:val="bullet"/>
+      <w:lvlText w:val=""/>
+      <w:lvlJc w:val="left"/>
+      <w:pPr>
+        <w:tabs>
+          <w:tab w:val="num" w:pos="6480"/>
+        </w:tabs>
+        <w:ind w:left="6480" w:hanging="360"/>
+      </w:pPr>
+      <w:rPr>
+        <w:rFonts w:ascii="Wingdings" w:hAnsi="Wingdings" w:hint="default"/>
+        <w:sz w:val="20"/>
+      </w:rPr>
+    </w:lvl>
+  </w:abstractNum>
+  <w:abstractNum w:abstractNumId="35" w15:restartNumberingAfterBreak="0">
     <w:nsid w:val="48B218BC"/>
     <w:multiLevelType w:val="multilevel"/>
     <w:tmpl w:val="5A1EC73A"/>
@@ -8924,7 +13744,7 @@
       </w:pPr>
     </w:lvl>
   </w:abstractNum>
-  <w:abstractNum w:abstractNumId="24" w15:restartNumberingAfterBreak="0">
+  <w:abstractNum w:abstractNumId="36" w15:restartNumberingAfterBreak="0">
     <w:nsid w:val="4D92178F"/>
     <w:multiLevelType w:val="multilevel"/>
     <w:tmpl w:val="FAC4F07A"/>
@@ -9073,7 +13893,305 @@
       </w:rPr>
     </w:lvl>
   </w:abstractNum>
-  <w:abstractNum w:abstractNumId="25" w15:restartNumberingAfterBreak="0">
+  <w:abstractNum w:abstractNumId="37" w15:restartNumberingAfterBreak="0">
+    <w:nsid w:val="50337C6C"/>
+    <w:multiLevelType w:val="multilevel"/>
+    <w:tmpl w:val="FD7C39BC"/>
+    <w:lvl w:ilvl="0">
+      <w:start w:val="1"/>
+      <w:numFmt w:val="bullet"/>
+      <w:lvlText w:val=""/>
+      <w:lvlJc w:val="left"/>
+      <w:pPr>
+        <w:tabs>
+          <w:tab w:val="num" w:pos="720"/>
+        </w:tabs>
+        <w:ind w:left="720" w:hanging="360"/>
+      </w:pPr>
+      <w:rPr>
+        <w:rFonts w:ascii="Symbol" w:hAnsi="Symbol" w:hint="default"/>
+        <w:sz w:val="20"/>
+      </w:rPr>
+    </w:lvl>
+    <w:lvl w:ilvl="1" w:tentative="1">
+      <w:start w:val="1"/>
+      <w:numFmt w:val="bullet"/>
+      <w:lvlText w:val="o"/>
+      <w:lvlJc w:val="left"/>
+      <w:pPr>
+        <w:tabs>
+          <w:tab w:val="num" w:pos="1440"/>
+        </w:tabs>
+        <w:ind w:left="1440" w:hanging="360"/>
+      </w:pPr>
+      <w:rPr>
+        <w:rFonts w:ascii="Courier New" w:hAnsi="Courier New" w:hint="default"/>
+        <w:sz w:val="20"/>
+      </w:rPr>
+    </w:lvl>
+    <w:lvl w:ilvl="2" w:tentative="1">
+      <w:start w:val="1"/>
+      <w:numFmt w:val="bullet"/>
+      <w:lvlText w:val=""/>
+      <w:lvlJc w:val="left"/>
+      <w:pPr>
+        <w:tabs>
+          <w:tab w:val="num" w:pos="2160"/>
+        </w:tabs>
+        <w:ind w:left="2160" w:hanging="360"/>
+      </w:pPr>
+      <w:rPr>
+        <w:rFonts w:ascii="Wingdings" w:hAnsi="Wingdings" w:hint="default"/>
+        <w:sz w:val="20"/>
+      </w:rPr>
+    </w:lvl>
+    <w:lvl w:ilvl="3" w:tentative="1">
+      <w:start w:val="1"/>
+      <w:numFmt w:val="bullet"/>
+      <w:lvlText w:val=""/>
+      <w:lvlJc w:val="left"/>
+      <w:pPr>
+        <w:tabs>
+          <w:tab w:val="num" w:pos="2880"/>
+        </w:tabs>
+        <w:ind w:left="2880" w:hanging="360"/>
+      </w:pPr>
+      <w:rPr>
+        <w:rFonts w:ascii="Wingdings" w:hAnsi="Wingdings" w:hint="default"/>
+        <w:sz w:val="20"/>
+      </w:rPr>
+    </w:lvl>
+    <w:lvl w:ilvl="4" w:tentative="1">
+      <w:start w:val="1"/>
+      <w:numFmt w:val="bullet"/>
+      <w:lvlText w:val=""/>
+      <w:lvlJc w:val="left"/>
+      <w:pPr>
+        <w:tabs>
+          <w:tab w:val="num" w:pos="3600"/>
+        </w:tabs>
+        <w:ind w:left="3600" w:hanging="360"/>
+      </w:pPr>
+      <w:rPr>
+        <w:rFonts w:ascii="Wingdings" w:hAnsi="Wingdings" w:hint="default"/>
+        <w:sz w:val="20"/>
+      </w:rPr>
+    </w:lvl>
+    <w:lvl w:ilvl="5" w:tentative="1">
+      <w:start w:val="1"/>
+      <w:numFmt w:val="bullet"/>
+      <w:lvlText w:val=""/>
+      <w:lvlJc w:val="left"/>
+      <w:pPr>
+        <w:tabs>
+          <w:tab w:val="num" w:pos="4320"/>
+        </w:tabs>
+        <w:ind w:left="4320" w:hanging="360"/>
+      </w:pPr>
+      <w:rPr>
+        <w:rFonts w:ascii="Wingdings" w:hAnsi="Wingdings" w:hint="default"/>
+        <w:sz w:val="20"/>
+      </w:rPr>
+    </w:lvl>
+    <w:lvl w:ilvl="6" w:tentative="1">
+      <w:start w:val="1"/>
+      <w:numFmt w:val="bullet"/>
+      <w:lvlText w:val=""/>
+      <w:lvlJc w:val="left"/>
+      <w:pPr>
+        <w:tabs>
+          <w:tab w:val="num" w:pos="5040"/>
+        </w:tabs>
+        <w:ind w:left="5040" w:hanging="360"/>
+      </w:pPr>
+      <w:rPr>
+        <w:rFonts w:ascii="Wingdings" w:hAnsi="Wingdings" w:hint="default"/>
+        <w:sz w:val="20"/>
+      </w:rPr>
+    </w:lvl>
+    <w:lvl w:ilvl="7" w:tentative="1">
+      <w:start w:val="1"/>
+      <w:numFmt w:val="bullet"/>
+      <w:lvlText w:val=""/>
+      <w:lvlJc w:val="left"/>
+      <w:pPr>
+        <w:tabs>
+          <w:tab w:val="num" w:pos="5760"/>
+        </w:tabs>
+        <w:ind w:left="5760" w:hanging="360"/>
+      </w:pPr>
+      <w:rPr>
+        <w:rFonts w:ascii="Wingdings" w:hAnsi="Wingdings" w:hint="default"/>
+        <w:sz w:val="20"/>
+      </w:rPr>
+    </w:lvl>
+    <w:lvl w:ilvl="8" w:tentative="1">
+      <w:start w:val="1"/>
+      <w:numFmt w:val="bullet"/>
+      <w:lvlText w:val=""/>
+      <w:lvlJc w:val="left"/>
+      <w:pPr>
+        <w:tabs>
+          <w:tab w:val="num" w:pos="6480"/>
+        </w:tabs>
+        <w:ind w:left="6480" w:hanging="360"/>
+      </w:pPr>
+      <w:rPr>
+        <w:rFonts w:ascii="Wingdings" w:hAnsi="Wingdings" w:hint="default"/>
+        <w:sz w:val="20"/>
+      </w:rPr>
+    </w:lvl>
+  </w:abstractNum>
+  <w:abstractNum w:abstractNumId="38" w15:restartNumberingAfterBreak="0">
+    <w:nsid w:val="5F660630"/>
+    <w:multiLevelType w:val="multilevel"/>
+    <w:tmpl w:val="19AEA4B0"/>
+    <w:lvl w:ilvl="0">
+      <w:start w:val="1"/>
+      <w:numFmt w:val="bullet"/>
+      <w:lvlText w:val=""/>
+      <w:lvlJc w:val="left"/>
+      <w:pPr>
+        <w:tabs>
+          <w:tab w:val="num" w:pos="720"/>
+        </w:tabs>
+        <w:ind w:left="720" w:hanging="360"/>
+      </w:pPr>
+      <w:rPr>
+        <w:rFonts w:ascii="Symbol" w:hAnsi="Symbol" w:hint="default"/>
+        <w:sz w:val="20"/>
+      </w:rPr>
+    </w:lvl>
+    <w:lvl w:ilvl="1" w:tentative="1">
+      <w:start w:val="1"/>
+      <w:numFmt w:val="bullet"/>
+      <w:lvlText w:val="o"/>
+      <w:lvlJc w:val="left"/>
+      <w:pPr>
+        <w:tabs>
+          <w:tab w:val="num" w:pos="1440"/>
+        </w:tabs>
+        <w:ind w:left="1440" w:hanging="360"/>
+      </w:pPr>
+      <w:rPr>
+        <w:rFonts w:ascii="Courier New" w:hAnsi="Courier New" w:hint="default"/>
+        <w:sz w:val="20"/>
+      </w:rPr>
+    </w:lvl>
+    <w:lvl w:ilvl="2" w:tentative="1">
+      <w:start w:val="1"/>
+      <w:numFmt w:val="bullet"/>
+      <w:lvlText w:val=""/>
+      <w:lvlJc w:val="left"/>
+      <w:pPr>
+        <w:tabs>
+          <w:tab w:val="num" w:pos="2160"/>
+        </w:tabs>
+        <w:ind w:left="2160" w:hanging="360"/>
+      </w:pPr>
+      <w:rPr>
+        <w:rFonts w:ascii="Wingdings" w:hAnsi="Wingdings" w:hint="default"/>
+        <w:sz w:val="20"/>
+      </w:rPr>
+    </w:lvl>
+    <w:lvl w:ilvl="3" w:tentative="1">
+      <w:start w:val="1"/>
+      <w:numFmt w:val="bullet"/>
+      <w:lvlText w:val=""/>
+      <w:lvlJc w:val="left"/>
+      <w:pPr>
+        <w:tabs>
+          <w:tab w:val="num" w:pos="2880"/>
+        </w:tabs>
+        <w:ind w:left="2880" w:hanging="360"/>
+      </w:pPr>
+      <w:rPr>
+        <w:rFonts w:ascii="Wingdings" w:hAnsi="Wingdings" w:hint="default"/>
+        <w:sz w:val="20"/>
+      </w:rPr>
+    </w:lvl>
+    <w:lvl w:ilvl="4" w:tentative="1">
+      <w:start w:val="1"/>
+      <w:numFmt w:val="bullet"/>
+      <w:lvlText w:val=""/>
+      <w:lvlJc w:val="left"/>
+      <w:pPr>
+        <w:tabs>
+          <w:tab w:val="num" w:pos="3600"/>
+        </w:tabs>
+        <w:ind w:left="3600" w:hanging="360"/>
+      </w:pPr>
+      <w:rPr>
+        <w:rFonts w:ascii="Wingdings" w:hAnsi="Wingdings" w:hint="default"/>
+        <w:sz w:val="20"/>
+      </w:rPr>
+    </w:lvl>
+    <w:lvl w:ilvl="5" w:tentative="1">
+      <w:start w:val="1"/>
+      <w:numFmt w:val="bullet"/>
+      <w:lvlText w:val=""/>
+      <w:lvlJc w:val="left"/>
+      <w:pPr>
+        <w:tabs>
+          <w:tab w:val="num" w:pos="4320"/>
+        </w:tabs>
+        <w:ind w:left="4320" w:hanging="360"/>
+      </w:pPr>
+      <w:rPr>
+        <w:rFonts w:ascii="Wingdings" w:hAnsi="Wingdings" w:hint="default"/>
+        <w:sz w:val="20"/>
+      </w:rPr>
+    </w:lvl>
+    <w:lvl w:ilvl="6" w:tentative="1">
+      <w:start w:val="1"/>
+      <w:numFmt w:val="bullet"/>
+      <w:lvlText w:val=""/>
+      <w:lvlJc w:val="left"/>
+      <w:pPr>
+        <w:tabs>
+          <w:tab w:val="num" w:pos="5040"/>
+        </w:tabs>
+        <w:ind w:left="5040" w:hanging="360"/>
+      </w:pPr>
+      <w:rPr>
+        <w:rFonts w:ascii="Wingdings" w:hAnsi="Wingdings" w:hint="default"/>
+        <w:sz w:val="20"/>
+      </w:rPr>
+    </w:lvl>
+    <w:lvl w:ilvl="7" w:tentative="1">
+      <w:start w:val="1"/>
+      <w:numFmt w:val="bullet"/>
+      <w:lvlText w:val=""/>
+      <w:lvlJc w:val="left"/>
+      <w:pPr>
+        <w:tabs>
+          <w:tab w:val="num" w:pos="5760"/>
+        </w:tabs>
+        <w:ind w:left="5760" w:hanging="360"/>
+      </w:pPr>
+      <w:rPr>
+        <w:rFonts w:ascii="Wingdings" w:hAnsi="Wingdings" w:hint="default"/>
+        <w:sz w:val="20"/>
+      </w:rPr>
+    </w:lvl>
+    <w:lvl w:ilvl="8" w:tentative="1">
+      <w:start w:val="1"/>
+      <w:numFmt w:val="bullet"/>
+      <w:lvlText w:val=""/>
+      <w:lvlJc w:val="left"/>
+      <w:pPr>
+        <w:tabs>
+          <w:tab w:val="num" w:pos="6480"/>
+        </w:tabs>
+        <w:ind w:left="6480" w:hanging="360"/>
+      </w:pPr>
+      <w:rPr>
+        <w:rFonts w:ascii="Wingdings" w:hAnsi="Wingdings" w:hint="default"/>
+        <w:sz w:val="20"/>
+      </w:rPr>
+    </w:lvl>
+  </w:abstractNum>
+  <w:abstractNum w:abstractNumId="39" w15:restartNumberingAfterBreak="0">
     <w:nsid w:val="61B05FC6"/>
     <w:multiLevelType w:val="multilevel"/>
     <w:tmpl w:val="F5A43652"/>
@@ -9186,7 +14304,7 @@
       </w:pPr>
     </w:lvl>
   </w:abstractNum>
-  <w:abstractNum w:abstractNumId="26" w15:restartNumberingAfterBreak="0">
+  <w:abstractNum w:abstractNumId="40" w15:restartNumberingAfterBreak="0">
     <w:nsid w:val="66726056"/>
     <w:multiLevelType w:val="multilevel"/>
     <w:tmpl w:val="FA227698"/>
@@ -9335,7 +14453,156 @@
       </w:rPr>
     </w:lvl>
   </w:abstractNum>
-  <w:abstractNum w:abstractNumId="27" w15:restartNumberingAfterBreak="0">
+  <w:abstractNum w:abstractNumId="41" w15:restartNumberingAfterBreak="0">
+    <w:nsid w:val="66AD4E5B"/>
+    <w:multiLevelType w:val="multilevel"/>
+    <w:tmpl w:val="77206530"/>
+    <w:lvl w:ilvl="0">
+      <w:start w:val="1"/>
+      <w:numFmt w:val="bullet"/>
+      <w:lvlText w:val=""/>
+      <w:lvlJc w:val="left"/>
+      <w:pPr>
+        <w:tabs>
+          <w:tab w:val="num" w:pos="720"/>
+        </w:tabs>
+        <w:ind w:left="720" w:hanging="360"/>
+      </w:pPr>
+      <w:rPr>
+        <w:rFonts w:ascii="Symbol" w:hAnsi="Symbol" w:hint="default"/>
+        <w:sz w:val="20"/>
+      </w:rPr>
+    </w:lvl>
+    <w:lvl w:ilvl="1" w:tentative="1">
+      <w:start w:val="1"/>
+      <w:numFmt w:val="bullet"/>
+      <w:lvlText w:val="o"/>
+      <w:lvlJc w:val="left"/>
+      <w:pPr>
+        <w:tabs>
+          <w:tab w:val="num" w:pos="1440"/>
+        </w:tabs>
+        <w:ind w:left="1440" w:hanging="360"/>
+      </w:pPr>
+      <w:rPr>
+        <w:rFonts w:ascii="Courier New" w:hAnsi="Courier New" w:hint="default"/>
+        <w:sz w:val="20"/>
+      </w:rPr>
+    </w:lvl>
+    <w:lvl w:ilvl="2" w:tentative="1">
+      <w:start w:val="1"/>
+      <w:numFmt w:val="bullet"/>
+      <w:lvlText w:val=""/>
+      <w:lvlJc w:val="left"/>
+      <w:pPr>
+        <w:tabs>
+          <w:tab w:val="num" w:pos="2160"/>
+        </w:tabs>
+        <w:ind w:left="2160" w:hanging="360"/>
+      </w:pPr>
+      <w:rPr>
+        <w:rFonts w:ascii="Wingdings" w:hAnsi="Wingdings" w:hint="default"/>
+        <w:sz w:val="20"/>
+      </w:rPr>
+    </w:lvl>
+    <w:lvl w:ilvl="3" w:tentative="1">
+      <w:start w:val="1"/>
+      <w:numFmt w:val="bullet"/>
+      <w:lvlText w:val=""/>
+      <w:lvlJc w:val="left"/>
+      <w:pPr>
+        <w:tabs>
+          <w:tab w:val="num" w:pos="2880"/>
+        </w:tabs>
+        <w:ind w:left="2880" w:hanging="360"/>
+      </w:pPr>
+      <w:rPr>
+        <w:rFonts w:ascii="Wingdings" w:hAnsi="Wingdings" w:hint="default"/>
+        <w:sz w:val="20"/>
+      </w:rPr>
+    </w:lvl>
+    <w:lvl w:ilvl="4" w:tentative="1">
+      <w:start w:val="1"/>
+      <w:numFmt w:val="bullet"/>
+      <w:lvlText w:val=""/>
+      <w:lvlJc w:val="left"/>
+      <w:pPr>
+        <w:tabs>
+          <w:tab w:val="num" w:pos="3600"/>
+        </w:tabs>
+        <w:ind w:left="3600" w:hanging="360"/>
+      </w:pPr>
+      <w:rPr>
+        <w:rFonts w:ascii="Wingdings" w:hAnsi="Wingdings" w:hint="default"/>
+        <w:sz w:val="20"/>
+      </w:rPr>
+    </w:lvl>
+    <w:lvl w:ilvl="5" w:tentative="1">
+      <w:start w:val="1"/>
+      <w:numFmt w:val="bullet"/>
+      <w:lvlText w:val=""/>
+      <w:lvlJc w:val="left"/>
+      <w:pPr>
+        <w:tabs>
+          <w:tab w:val="num" w:pos="4320"/>
+        </w:tabs>
+        <w:ind w:left="4320" w:hanging="360"/>
+      </w:pPr>
+      <w:rPr>
+        <w:rFonts w:ascii="Wingdings" w:hAnsi="Wingdings" w:hint="default"/>
+        <w:sz w:val="20"/>
+      </w:rPr>
+    </w:lvl>
+    <w:lvl w:ilvl="6" w:tentative="1">
+      <w:start w:val="1"/>
+      <w:numFmt w:val="bullet"/>
+      <w:lvlText w:val=""/>
+      <w:lvlJc w:val="left"/>
+      <w:pPr>
+        <w:tabs>
+          <w:tab w:val="num" w:pos="5040"/>
+        </w:tabs>
+        <w:ind w:left="5040" w:hanging="360"/>
+      </w:pPr>
+      <w:rPr>
+        <w:rFonts w:ascii="Wingdings" w:hAnsi="Wingdings" w:hint="default"/>
+        <w:sz w:val="20"/>
+      </w:rPr>
+    </w:lvl>
+    <w:lvl w:ilvl="7" w:tentative="1">
+      <w:start w:val="1"/>
+      <w:numFmt w:val="bullet"/>
+      <w:lvlText w:val=""/>
+      <w:lvlJc w:val="left"/>
+      <w:pPr>
+        <w:tabs>
+          <w:tab w:val="num" w:pos="5760"/>
+        </w:tabs>
+        <w:ind w:left="5760" w:hanging="360"/>
+      </w:pPr>
+      <w:rPr>
+        <w:rFonts w:ascii="Wingdings" w:hAnsi="Wingdings" w:hint="default"/>
+        <w:sz w:val="20"/>
+      </w:rPr>
+    </w:lvl>
+    <w:lvl w:ilvl="8" w:tentative="1">
+      <w:start w:val="1"/>
+      <w:numFmt w:val="bullet"/>
+      <w:lvlText w:val=""/>
+      <w:lvlJc w:val="left"/>
+      <w:pPr>
+        <w:tabs>
+          <w:tab w:val="num" w:pos="6480"/>
+        </w:tabs>
+        <w:ind w:left="6480" w:hanging="360"/>
+      </w:pPr>
+      <w:rPr>
+        <w:rFonts w:ascii="Wingdings" w:hAnsi="Wingdings" w:hint="default"/>
+        <w:sz w:val="20"/>
+      </w:rPr>
+    </w:lvl>
+  </w:abstractNum>
+  <w:abstractNum w:abstractNumId="42" w15:restartNumberingAfterBreak="0">
     <w:nsid w:val="66C13A4F"/>
     <w:multiLevelType w:val="multilevel"/>
     <w:tmpl w:val="7154428A"/>
@@ -9484,7 +14751,7 @@
       </w:rPr>
     </w:lvl>
   </w:abstractNum>
-  <w:abstractNum w:abstractNumId="28" w15:restartNumberingAfterBreak="0">
+  <w:abstractNum w:abstractNumId="43" w15:restartNumberingAfterBreak="0">
     <w:nsid w:val="67A3189E"/>
     <w:multiLevelType w:val="multilevel"/>
     <w:tmpl w:val="4228629C"/>
@@ -9633,7 +14900,7 @@
       </w:rPr>
     </w:lvl>
   </w:abstractNum>
-  <w:abstractNum w:abstractNumId="29" w15:restartNumberingAfterBreak="0">
+  <w:abstractNum w:abstractNumId="44" w15:restartNumberingAfterBreak="0">
     <w:nsid w:val="690129F7"/>
     <w:multiLevelType w:val="multilevel"/>
     <w:tmpl w:val="417238F8"/>
@@ -9782,7 +15049,454 @@
       </w:rPr>
     </w:lvl>
   </w:abstractNum>
-  <w:abstractNum w:abstractNumId="30" w15:restartNumberingAfterBreak="0">
+  <w:abstractNum w:abstractNumId="45" w15:restartNumberingAfterBreak="0">
+    <w:nsid w:val="69BB04AC"/>
+    <w:multiLevelType w:val="multilevel"/>
+    <w:tmpl w:val="D6B438F0"/>
+    <w:lvl w:ilvl="0">
+      <w:start w:val="1"/>
+      <w:numFmt w:val="bullet"/>
+      <w:lvlText w:val=""/>
+      <w:lvlJc w:val="left"/>
+      <w:pPr>
+        <w:tabs>
+          <w:tab w:val="num" w:pos="720"/>
+        </w:tabs>
+        <w:ind w:left="720" w:hanging="360"/>
+      </w:pPr>
+      <w:rPr>
+        <w:rFonts w:ascii="Symbol" w:hAnsi="Symbol" w:hint="default"/>
+        <w:sz w:val="20"/>
+      </w:rPr>
+    </w:lvl>
+    <w:lvl w:ilvl="1" w:tentative="1">
+      <w:start w:val="1"/>
+      <w:numFmt w:val="bullet"/>
+      <w:lvlText w:val="o"/>
+      <w:lvlJc w:val="left"/>
+      <w:pPr>
+        <w:tabs>
+          <w:tab w:val="num" w:pos="1440"/>
+        </w:tabs>
+        <w:ind w:left="1440" w:hanging="360"/>
+      </w:pPr>
+      <w:rPr>
+        <w:rFonts w:ascii="Courier New" w:hAnsi="Courier New" w:hint="default"/>
+        <w:sz w:val="20"/>
+      </w:rPr>
+    </w:lvl>
+    <w:lvl w:ilvl="2" w:tentative="1">
+      <w:start w:val="1"/>
+      <w:numFmt w:val="bullet"/>
+      <w:lvlText w:val=""/>
+      <w:lvlJc w:val="left"/>
+      <w:pPr>
+        <w:tabs>
+          <w:tab w:val="num" w:pos="2160"/>
+        </w:tabs>
+        <w:ind w:left="2160" w:hanging="360"/>
+      </w:pPr>
+      <w:rPr>
+        <w:rFonts w:ascii="Wingdings" w:hAnsi="Wingdings" w:hint="default"/>
+        <w:sz w:val="20"/>
+      </w:rPr>
+    </w:lvl>
+    <w:lvl w:ilvl="3" w:tentative="1">
+      <w:start w:val="1"/>
+      <w:numFmt w:val="bullet"/>
+      <w:lvlText w:val=""/>
+      <w:lvlJc w:val="left"/>
+      <w:pPr>
+        <w:tabs>
+          <w:tab w:val="num" w:pos="2880"/>
+        </w:tabs>
+        <w:ind w:left="2880" w:hanging="360"/>
+      </w:pPr>
+      <w:rPr>
+        <w:rFonts w:ascii="Wingdings" w:hAnsi="Wingdings" w:hint="default"/>
+        <w:sz w:val="20"/>
+      </w:rPr>
+    </w:lvl>
+    <w:lvl w:ilvl="4" w:tentative="1">
+      <w:start w:val="1"/>
+      <w:numFmt w:val="bullet"/>
+      <w:lvlText w:val=""/>
+      <w:lvlJc w:val="left"/>
+      <w:pPr>
+        <w:tabs>
+          <w:tab w:val="num" w:pos="3600"/>
+        </w:tabs>
+        <w:ind w:left="3600" w:hanging="360"/>
+      </w:pPr>
+      <w:rPr>
+        <w:rFonts w:ascii="Wingdings" w:hAnsi="Wingdings" w:hint="default"/>
+        <w:sz w:val="20"/>
+      </w:rPr>
+    </w:lvl>
+    <w:lvl w:ilvl="5" w:tentative="1">
+      <w:start w:val="1"/>
+      <w:numFmt w:val="bullet"/>
+      <w:lvlText w:val=""/>
+      <w:lvlJc w:val="left"/>
+      <w:pPr>
+        <w:tabs>
+          <w:tab w:val="num" w:pos="4320"/>
+        </w:tabs>
+        <w:ind w:left="4320" w:hanging="360"/>
+      </w:pPr>
+      <w:rPr>
+        <w:rFonts w:ascii="Wingdings" w:hAnsi="Wingdings" w:hint="default"/>
+        <w:sz w:val="20"/>
+      </w:rPr>
+    </w:lvl>
+    <w:lvl w:ilvl="6" w:tentative="1">
+      <w:start w:val="1"/>
+      <w:numFmt w:val="bullet"/>
+      <w:lvlText w:val=""/>
+      <w:lvlJc w:val="left"/>
+      <w:pPr>
+        <w:tabs>
+          <w:tab w:val="num" w:pos="5040"/>
+        </w:tabs>
+        <w:ind w:left="5040" w:hanging="360"/>
+      </w:pPr>
+      <w:rPr>
+        <w:rFonts w:ascii="Wingdings" w:hAnsi="Wingdings" w:hint="default"/>
+        <w:sz w:val="20"/>
+      </w:rPr>
+    </w:lvl>
+    <w:lvl w:ilvl="7" w:tentative="1">
+      <w:start w:val="1"/>
+      <w:numFmt w:val="bullet"/>
+      <w:lvlText w:val=""/>
+      <w:lvlJc w:val="left"/>
+      <w:pPr>
+        <w:tabs>
+          <w:tab w:val="num" w:pos="5760"/>
+        </w:tabs>
+        <w:ind w:left="5760" w:hanging="360"/>
+      </w:pPr>
+      <w:rPr>
+        <w:rFonts w:ascii="Wingdings" w:hAnsi="Wingdings" w:hint="default"/>
+        <w:sz w:val="20"/>
+      </w:rPr>
+    </w:lvl>
+    <w:lvl w:ilvl="8" w:tentative="1">
+      <w:start w:val="1"/>
+      <w:numFmt w:val="bullet"/>
+      <w:lvlText w:val=""/>
+      <w:lvlJc w:val="left"/>
+      <w:pPr>
+        <w:tabs>
+          <w:tab w:val="num" w:pos="6480"/>
+        </w:tabs>
+        <w:ind w:left="6480" w:hanging="360"/>
+      </w:pPr>
+      <w:rPr>
+        <w:rFonts w:ascii="Wingdings" w:hAnsi="Wingdings" w:hint="default"/>
+        <w:sz w:val="20"/>
+      </w:rPr>
+    </w:lvl>
+  </w:abstractNum>
+  <w:abstractNum w:abstractNumId="46" w15:restartNumberingAfterBreak="0">
+    <w:nsid w:val="6A980C14"/>
+    <w:multiLevelType w:val="multilevel"/>
+    <w:tmpl w:val="3EE66EA4"/>
+    <w:lvl w:ilvl="0">
+      <w:start w:val="1"/>
+      <w:numFmt w:val="bullet"/>
+      <w:lvlText w:val=""/>
+      <w:lvlJc w:val="left"/>
+      <w:pPr>
+        <w:tabs>
+          <w:tab w:val="num" w:pos="720"/>
+        </w:tabs>
+        <w:ind w:left="720" w:hanging="360"/>
+      </w:pPr>
+      <w:rPr>
+        <w:rFonts w:ascii="Symbol" w:hAnsi="Symbol" w:hint="default"/>
+        <w:sz w:val="20"/>
+      </w:rPr>
+    </w:lvl>
+    <w:lvl w:ilvl="1" w:tentative="1">
+      <w:start w:val="1"/>
+      <w:numFmt w:val="bullet"/>
+      <w:lvlText w:val="o"/>
+      <w:lvlJc w:val="left"/>
+      <w:pPr>
+        <w:tabs>
+          <w:tab w:val="num" w:pos="1440"/>
+        </w:tabs>
+        <w:ind w:left="1440" w:hanging="360"/>
+      </w:pPr>
+      <w:rPr>
+        <w:rFonts w:ascii="Courier New" w:hAnsi="Courier New" w:hint="default"/>
+        <w:sz w:val="20"/>
+      </w:rPr>
+    </w:lvl>
+    <w:lvl w:ilvl="2" w:tentative="1">
+      <w:start w:val="1"/>
+      <w:numFmt w:val="bullet"/>
+      <w:lvlText w:val=""/>
+      <w:lvlJc w:val="left"/>
+      <w:pPr>
+        <w:tabs>
+          <w:tab w:val="num" w:pos="2160"/>
+        </w:tabs>
+        <w:ind w:left="2160" w:hanging="360"/>
+      </w:pPr>
+      <w:rPr>
+        <w:rFonts w:ascii="Wingdings" w:hAnsi="Wingdings" w:hint="default"/>
+        <w:sz w:val="20"/>
+      </w:rPr>
+    </w:lvl>
+    <w:lvl w:ilvl="3" w:tentative="1">
+      <w:start w:val="1"/>
+      <w:numFmt w:val="bullet"/>
+      <w:lvlText w:val=""/>
+      <w:lvlJc w:val="left"/>
+      <w:pPr>
+        <w:tabs>
+          <w:tab w:val="num" w:pos="2880"/>
+        </w:tabs>
+        <w:ind w:left="2880" w:hanging="360"/>
+      </w:pPr>
+      <w:rPr>
+        <w:rFonts w:ascii="Wingdings" w:hAnsi="Wingdings" w:hint="default"/>
+        <w:sz w:val="20"/>
+      </w:rPr>
+    </w:lvl>
+    <w:lvl w:ilvl="4" w:tentative="1">
+      <w:start w:val="1"/>
+      <w:numFmt w:val="bullet"/>
+      <w:lvlText w:val=""/>
+      <w:lvlJc w:val="left"/>
+      <w:pPr>
+        <w:tabs>
+          <w:tab w:val="num" w:pos="3600"/>
+        </w:tabs>
+        <w:ind w:left="3600" w:hanging="360"/>
+      </w:pPr>
+      <w:rPr>
+        <w:rFonts w:ascii="Wingdings" w:hAnsi="Wingdings" w:hint="default"/>
+        <w:sz w:val="20"/>
+      </w:rPr>
+    </w:lvl>
+    <w:lvl w:ilvl="5" w:tentative="1">
+      <w:start w:val="1"/>
+      <w:numFmt w:val="bullet"/>
+      <w:lvlText w:val=""/>
+      <w:lvlJc w:val="left"/>
+      <w:pPr>
+        <w:tabs>
+          <w:tab w:val="num" w:pos="4320"/>
+        </w:tabs>
+        <w:ind w:left="4320" w:hanging="360"/>
+      </w:pPr>
+      <w:rPr>
+        <w:rFonts w:ascii="Wingdings" w:hAnsi="Wingdings" w:hint="default"/>
+        <w:sz w:val="20"/>
+      </w:rPr>
+    </w:lvl>
+    <w:lvl w:ilvl="6" w:tentative="1">
+      <w:start w:val="1"/>
+      <w:numFmt w:val="bullet"/>
+      <w:lvlText w:val=""/>
+      <w:lvlJc w:val="left"/>
+      <w:pPr>
+        <w:tabs>
+          <w:tab w:val="num" w:pos="5040"/>
+        </w:tabs>
+        <w:ind w:left="5040" w:hanging="360"/>
+      </w:pPr>
+      <w:rPr>
+        <w:rFonts w:ascii="Wingdings" w:hAnsi="Wingdings" w:hint="default"/>
+        <w:sz w:val="20"/>
+      </w:rPr>
+    </w:lvl>
+    <w:lvl w:ilvl="7" w:tentative="1">
+      <w:start w:val="1"/>
+      <w:numFmt w:val="bullet"/>
+      <w:lvlText w:val=""/>
+      <w:lvlJc w:val="left"/>
+      <w:pPr>
+        <w:tabs>
+          <w:tab w:val="num" w:pos="5760"/>
+        </w:tabs>
+        <w:ind w:left="5760" w:hanging="360"/>
+      </w:pPr>
+      <w:rPr>
+        <w:rFonts w:ascii="Wingdings" w:hAnsi="Wingdings" w:hint="default"/>
+        <w:sz w:val="20"/>
+      </w:rPr>
+    </w:lvl>
+    <w:lvl w:ilvl="8" w:tentative="1">
+      <w:start w:val="1"/>
+      <w:numFmt w:val="bullet"/>
+      <w:lvlText w:val=""/>
+      <w:lvlJc w:val="left"/>
+      <w:pPr>
+        <w:tabs>
+          <w:tab w:val="num" w:pos="6480"/>
+        </w:tabs>
+        <w:ind w:left="6480" w:hanging="360"/>
+      </w:pPr>
+      <w:rPr>
+        <w:rFonts w:ascii="Wingdings" w:hAnsi="Wingdings" w:hint="default"/>
+        <w:sz w:val="20"/>
+      </w:rPr>
+    </w:lvl>
+  </w:abstractNum>
+  <w:abstractNum w:abstractNumId="47" w15:restartNumberingAfterBreak="0">
+    <w:nsid w:val="6B265701"/>
+    <w:multiLevelType w:val="multilevel"/>
+    <w:tmpl w:val="2D9AF108"/>
+    <w:lvl w:ilvl="0">
+      <w:start w:val="1"/>
+      <w:numFmt w:val="bullet"/>
+      <w:lvlText w:val=""/>
+      <w:lvlJc w:val="left"/>
+      <w:pPr>
+        <w:tabs>
+          <w:tab w:val="num" w:pos="720"/>
+        </w:tabs>
+        <w:ind w:left="720" w:hanging="360"/>
+      </w:pPr>
+      <w:rPr>
+        <w:rFonts w:ascii="Symbol" w:hAnsi="Symbol" w:hint="default"/>
+        <w:sz w:val="20"/>
+      </w:rPr>
+    </w:lvl>
+    <w:lvl w:ilvl="1" w:tentative="1">
+      <w:start w:val="1"/>
+      <w:numFmt w:val="bullet"/>
+      <w:lvlText w:val="o"/>
+      <w:lvlJc w:val="left"/>
+      <w:pPr>
+        <w:tabs>
+          <w:tab w:val="num" w:pos="1440"/>
+        </w:tabs>
+        <w:ind w:left="1440" w:hanging="360"/>
+      </w:pPr>
+      <w:rPr>
+        <w:rFonts w:ascii="Courier New" w:hAnsi="Courier New" w:hint="default"/>
+        <w:sz w:val="20"/>
+      </w:rPr>
+    </w:lvl>
+    <w:lvl w:ilvl="2" w:tentative="1">
+      <w:start w:val="1"/>
+      <w:numFmt w:val="bullet"/>
+      <w:lvlText w:val=""/>
+      <w:lvlJc w:val="left"/>
+      <w:pPr>
+        <w:tabs>
+          <w:tab w:val="num" w:pos="2160"/>
+        </w:tabs>
+        <w:ind w:left="2160" w:hanging="360"/>
+      </w:pPr>
+      <w:rPr>
+        <w:rFonts w:ascii="Wingdings" w:hAnsi="Wingdings" w:hint="default"/>
+        <w:sz w:val="20"/>
+      </w:rPr>
+    </w:lvl>
+    <w:lvl w:ilvl="3" w:tentative="1">
+      <w:start w:val="1"/>
+      <w:numFmt w:val="bullet"/>
+      <w:lvlText w:val=""/>
+      <w:lvlJc w:val="left"/>
+      <w:pPr>
+        <w:tabs>
+          <w:tab w:val="num" w:pos="2880"/>
+        </w:tabs>
+        <w:ind w:left="2880" w:hanging="360"/>
+      </w:pPr>
+      <w:rPr>
+        <w:rFonts w:ascii="Wingdings" w:hAnsi="Wingdings" w:hint="default"/>
+        <w:sz w:val="20"/>
+      </w:rPr>
+    </w:lvl>
+    <w:lvl w:ilvl="4" w:tentative="1">
+      <w:start w:val="1"/>
+      <w:numFmt w:val="bullet"/>
+      <w:lvlText w:val=""/>
+      <w:lvlJc w:val="left"/>
+      <w:pPr>
+        <w:tabs>
+          <w:tab w:val="num" w:pos="3600"/>
+        </w:tabs>
+        <w:ind w:left="3600" w:hanging="360"/>
+      </w:pPr>
+      <w:rPr>
+        <w:rFonts w:ascii="Wingdings" w:hAnsi="Wingdings" w:hint="default"/>
+        <w:sz w:val="20"/>
+      </w:rPr>
+    </w:lvl>
+    <w:lvl w:ilvl="5" w:tentative="1">
+      <w:start w:val="1"/>
+      <w:numFmt w:val="bullet"/>
+      <w:lvlText w:val=""/>
+      <w:lvlJc w:val="left"/>
+      <w:pPr>
+        <w:tabs>
+          <w:tab w:val="num" w:pos="4320"/>
+        </w:tabs>
+        <w:ind w:left="4320" w:hanging="360"/>
+      </w:pPr>
+      <w:rPr>
+        <w:rFonts w:ascii="Wingdings" w:hAnsi="Wingdings" w:hint="default"/>
+        <w:sz w:val="20"/>
+      </w:rPr>
+    </w:lvl>
+    <w:lvl w:ilvl="6" w:tentative="1">
+      <w:start w:val="1"/>
+      <w:numFmt w:val="bullet"/>
+      <w:lvlText w:val=""/>
+      <w:lvlJc w:val="left"/>
+      <w:pPr>
+        <w:tabs>
+          <w:tab w:val="num" w:pos="5040"/>
+        </w:tabs>
+        <w:ind w:left="5040" w:hanging="360"/>
+      </w:pPr>
+      <w:rPr>
+        <w:rFonts w:ascii="Wingdings" w:hAnsi="Wingdings" w:hint="default"/>
+        <w:sz w:val="20"/>
+      </w:rPr>
+    </w:lvl>
+    <w:lvl w:ilvl="7" w:tentative="1">
+      <w:start w:val="1"/>
+      <w:numFmt w:val="bullet"/>
+      <w:lvlText w:val=""/>
+      <w:lvlJc w:val="left"/>
+      <w:pPr>
+        <w:tabs>
+          <w:tab w:val="num" w:pos="5760"/>
+        </w:tabs>
+        <w:ind w:left="5760" w:hanging="360"/>
+      </w:pPr>
+      <w:rPr>
+        <w:rFonts w:ascii="Wingdings" w:hAnsi="Wingdings" w:hint="default"/>
+        <w:sz w:val="20"/>
+      </w:rPr>
+    </w:lvl>
+    <w:lvl w:ilvl="8" w:tentative="1">
+      <w:start w:val="1"/>
+      <w:numFmt w:val="bullet"/>
+      <w:lvlText w:val=""/>
+      <w:lvlJc w:val="left"/>
+      <w:pPr>
+        <w:tabs>
+          <w:tab w:val="num" w:pos="6480"/>
+        </w:tabs>
+        <w:ind w:left="6480" w:hanging="360"/>
+      </w:pPr>
+      <w:rPr>
+        <w:rFonts w:ascii="Wingdings" w:hAnsi="Wingdings" w:hint="default"/>
+        <w:sz w:val="20"/>
+      </w:rPr>
+    </w:lvl>
+  </w:abstractNum>
+  <w:abstractNum w:abstractNumId="48" w15:restartNumberingAfterBreak="0">
     <w:nsid w:val="6C8C1527"/>
     <w:multiLevelType w:val="multilevel"/>
     <w:tmpl w:val="F962BF08"/>
@@ -9902,7 +15616,156 @@
       </w:pPr>
     </w:lvl>
   </w:abstractNum>
-  <w:abstractNum w:abstractNumId="31" w15:restartNumberingAfterBreak="0">
+  <w:abstractNum w:abstractNumId="49" w15:restartNumberingAfterBreak="0">
+    <w:nsid w:val="6D471169"/>
+    <w:multiLevelType w:val="multilevel"/>
+    <w:tmpl w:val="1998542C"/>
+    <w:lvl w:ilvl="0">
+      <w:start w:val="1"/>
+      <w:numFmt w:val="bullet"/>
+      <w:lvlText w:val=""/>
+      <w:lvlJc w:val="left"/>
+      <w:pPr>
+        <w:tabs>
+          <w:tab w:val="num" w:pos="720"/>
+        </w:tabs>
+        <w:ind w:left="720" w:hanging="360"/>
+      </w:pPr>
+      <w:rPr>
+        <w:rFonts w:ascii="Symbol" w:hAnsi="Symbol" w:hint="default"/>
+        <w:sz w:val="20"/>
+      </w:rPr>
+    </w:lvl>
+    <w:lvl w:ilvl="1" w:tentative="1">
+      <w:start w:val="1"/>
+      <w:numFmt w:val="bullet"/>
+      <w:lvlText w:val="o"/>
+      <w:lvlJc w:val="left"/>
+      <w:pPr>
+        <w:tabs>
+          <w:tab w:val="num" w:pos="1440"/>
+        </w:tabs>
+        <w:ind w:left="1440" w:hanging="360"/>
+      </w:pPr>
+      <w:rPr>
+        <w:rFonts w:ascii="Courier New" w:hAnsi="Courier New" w:hint="default"/>
+        <w:sz w:val="20"/>
+      </w:rPr>
+    </w:lvl>
+    <w:lvl w:ilvl="2" w:tentative="1">
+      <w:start w:val="1"/>
+      <w:numFmt w:val="bullet"/>
+      <w:lvlText w:val=""/>
+      <w:lvlJc w:val="left"/>
+      <w:pPr>
+        <w:tabs>
+          <w:tab w:val="num" w:pos="2160"/>
+        </w:tabs>
+        <w:ind w:left="2160" w:hanging="360"/>
+      </w:pPr>
+      <w:rPr>
+        <w:rFonts w:ascii="Wingdings" w:hAnsi="Wingdings" w:hint="default"/>
+        <w:sz w:val="20"/>
+      </w:rPr>
+    </w:lvl>
+    <w:lvl w:ilvl="3" w:tentative="1">
+      <w:start w:val="1"/>
+      <w:numFmt w:val="bullet"/>
+      <w:lvlText w:val=""/>
+      <w:lvlJc w:val="left"/>
+      <w:pPr>
+        <w:tabs>
+          <w:tab w:val="num" w:pos="2880"/>
+        </w:tabs>
+        <w:ind w:left="2880" w:hanging="360"/>
+      </w:pPr>
+      <w:rPr>
+        <w:rFonts w:ascii="Wingdings" w:hAnsi="Wingdings" w:hint="default"/>
+        <w:sz w:val="20"/>
+      </w:rPr>
+    </w:lvl>
+    <w:lvl w:ilvl="4" w:tentative="1">
+      <w:start w:val="1"/>
+      <w:numFmt w:val="bullet"/>
+      <w:lvlText w:val=""/>
+      <w:lvlJc w:val="left"/>
+      <w:pPr>
+        <w:tabs>
+          <w:tab w:val="num" w:pos="3600"/>
+        </w:tabs>
+        <w:ind w:left="3600" w:hanging="360"/>
+      </w:pPr>
+      <w:rPr>
+        <w:rFonts w:ascii="Wingdings" w:hAnsi="Wingdings" w:hint="default"/>
+        <w:sz w:val="20"/>
+      </w:rPr>
+    </w:lvl>
+    <w:lvl w:ilvl="5" w:tentative="1">
+      <w:start w:val="1"/>
+      <w:numFmt w:val="bullet"/>
+      <w:lvlText w:val=""/>
+      <w:lvlJc w:val="left"/>
+      <w:pPr>
+        <w:tabs>
+          <w:tab w:val="num" w:pos="4320"/>
+        </w:tabs>
+        <w:ind w:left="4320" w:hanging="360"/>
+      </w:pPr>
+      <w:rPr>
+        <w:rFonts w:ascii="Wingdings" w:hAnsi="Wingdings" w:hint="default"/>
+        <w:sz w:val="20"/>
+      </w:rPr>
+    </w:lvl>
+    <w:lvl w:ilvl="6" w:tentative="1">
+      <w:start w:val="1"/>
+      <w:numFmt w:val="bullet"/>
+      <w:lvlText w:val=""/>
+      <w:lvlJc w:val="left"/>
+      <w:pPr>
+        <w:tabs>
+          <w:tab w:val="num" w:pos="5040"/>
+        </w:tabs>
+        <w:ind w:left="5040" w:hanging="360"/>
+      </w:pPr>
+      <w:rPr>
+        <w:rFonts w:ascii="Wingdings" w:hAnsi="Wingdings" w:hint="default"/>
+        <w:sz w:val="20"/>
+      </w:rPr>
+    </w:lvl>
+    <w:lvl w:ilvl="7" w:tentative="1">
+      <w:start w:val="1"/>
+      <w:numFmt w:val="bullet"/>
+      <w:lvlText w:val=""/>
+      <w:lvlJc w:val="left"/>
+      <w:pPr>
+        <w:tabs>
+          <w:tab w:val="num" w:pos="5760"/>
+        </w:tabs>
+        <w:ind w:left="5760" w:hanging="360"/>
+      </w:pPr>
+      <w:rPr>
+        <w:rFonts w:ascii="Wingdings" w:hAnsi="Wingdings" w:hint="default"/>
+        <w:sz w:val="20"/>
+      </w:rPr>
+    </w:lvl>
+    <w:lvl w:ilvl="8" w:tentative="1">
+      <w:start w:val="1"/>
+      <w:numFmt w:val="bullet"/>
+      <w:lvlText w:val=""/>
+      <w:lvlJc w:val="left"/>
+      <w:pPr>
+        <w:tabs>
+          <w:tab w:val="num" w:pos="6480"/>
+        </w:tabs>
+        <w:ind w:left="6480" w:hanging="360"/>
+      </w:pPr>
+      <w:rPr>
+        <w:rFonts w:ascii="Wingdings" w:hAnsi="Wingdings" w:hint="default"/>
+        <w:sz w:val="20"/>
+      </w:rPr>
+    </w:lvl>
+  </w:abstractNum>
+  <w:abstractNum w:abstractNumId="50" w15:restartNumberingAfterBreak="0">
     <w:nsid w:val="6DD540EE"/>
     <w:multiLevelType w:val="multilevel"/>
     <w:tmpl w:val="5E44D7F0"/>
@@ -10051,7 +15914,156 @@
       </w:rPr>
     </w:lvl>
   </w:abstractNum>
-  <w:abstractNum w:abstractNumId="32" w15:restartNumberingAfterBreak="0">
+  <w:abstractNum w:abstractNumId="51" w15:restartNumberingAfterBreak="0">
+    <w:nsid w:val="6DFD4F8A"/>
+    <w:multiLevelType w:val="multilevel"/>
+    <w:tmpl w:val="66B21ADC"/>
+    <w:lvl w:ilvl="0">
+      <w:start w:val="1"/>
+      <w:numFmt w:val="bullet"/>
+      <w:lvlText w:val=""/>
+      <w:lvlJc w:val="left"/>
+      <w:pPr>
+        <w:tabs>
+          <w:tab w:val="num" w:pos="720"/>
+        </w:tabs>
+        <w:ind w:left="720" w:hanging="360"/>
+      </w:pPr>
+      <w:rPr>
+        <w:rFonts w:ascii="Symbol" w:hAnsi="Symbol" w:hint="default"/>
+        <w:sz w:val="20"/>
+      </w:rPr>
+    </w:lvl>
+    <w:lvl w:ilvl="1" w:tentative="1">
+      <w:start w:val="1"/>
+      <w:numFmt w:val="bullet"/>
+      <w:lvlText w:val="o"/>
+      <w:lvlJc w:val="left"/>
+      <w:pPr>
+        <w:tabs>
+          <w:tab w:val="num" w:pos="1440"/>
+        </w:tabs>
+        <w:ind w:left="1440" w:hanging="360"/>
+      </w:pPr>
+      <w:rPr>
+        <w:rFonts w:ascii="Courier New" w:hAnsi="Courier New" w:hint="default"/>
+        <w:sz w:val="20"/>
+      </w:rPr>
+    </w:lvl>
+    <w:lvl w:ilvl="2" w:tentative="1">
+      <w:start w:val="1"/>
+      <w:numFmt w:val="bullet"/>
+      <w:lvlText w:val=""/>
+      <w:lvlJc w:val="left"/>
+      <w:pPr>
+        <w:tabs>
+          <w:tab w:val="num" w:pos="2160"/>
+        </w:tabs>
+        <w:ind w:left="2160" w:hanging="360"/>
+      </w:pPr>
+      <w:rPr>
+        <w:rFonts w:ascii="Wingdings" w:hAnsi="Wingdings" w:hint="default"/>
+        <w:sz w:val="20"/>
+      </w:rPr>
+    </w:lvl>
+    <w:lvl w:ilvl="3" w:tentative="1">
+      <w:start w:val="1"/>
+      <w:numFmt w:val="bullet"/>
+      <w:lvlText w:val=""/>
+      <w:lvlJc w:val="left"/>
+      <w:pPr>
+        <w:tabs>
+          <w:tab w:val="num" w:pos="2880"/>
+        </w:tabs>
+        <w:ind w:left="2880" w:hanging="360"/>
+      </w:pPr>
+      <w:rPr>
+        <w:rFonts w:ascii="Wingdings" w:hAnsi="Wingdings" w:hint="default"/>
+        <w:sz w:val="20"/>
+      </w:rPr>
+    </w:lvl>
+    <w:lvl w:ilvl="4" w:tentative="1">
+      <w:start w:val="1"/>
+      <w:numFmt w:val="bullet"/>
+      <w:lvlText w:val=""/>
+      <w:lvlJc w:val="left"/>
+      <w:pPr>
+        <w:tabs>
+          <w:tab w:val="num" w:pos="3600"/>
+        </w:tabs>
+        <w:ind w:left="3600" w:hanging="360"/>
+      </w:pPr>
+      <w:rPr>
+        <w:rFonts w:ascii="Wingdings" w:hAnsi="Wingdings" w:hint="default"/>
+        <w:sz w:val="20"/>
+      </w:rPr>
+    </w:lvl>
+    <w:lvl w:ilvl="5" w:tentative="1">
+      <w:start w:val="1"/>
+      <w:numFmt w:val="bullet"/>
+      <w:lvlText w:val=""/>
+      <w:lvlJc w:val="left"/>
+      <w:pPr>
+        <w:tabs>
+          <w:tab w:val="num" w:pos="4320"/>
+        </w:tabs>
+        <w:ind w:left="4320" w:hanging="360"/>
+      </w:pPr>
+      <w:rPr>
+        <w:rFonts w:ascii="Wingdings" w:hAnsi="Wingdings" w:hint="default"/>
+        <w:sz w:val="20"/>
+      </w:rPr>
+    </w:lvl>
+    <w:lvl w:ilvl="6" w:tentative="1">
+      <w:start w:val="1"/>
+      <w:numFmt w:val="bullet"/>
+      <w:lvlText w:val=""/>
+      <w:lvlJc w:val="left"/>
+      <w:pPr>
+        <w:tabs>
+          <w:tab w:val="num" w:pos="5040"/>
+        </w:tabs>
+        <w:ind w:left="5040" w:hanging="360"/>
+      </w:pPr>
+      <w:rPr>
+        <w:rFonts w:ascii="Wingdings" w:hAnsi="Wingdings" w:hint="default"/>
+        <w:sz w:val="20"/>
+      </w:rPr>
+    </w:lvl>
+    <w:lvl w:ilvl="7" w:tentative="1">
+      <w:start w:val="1"/>
+      <w:numFmt w:val="bullet"/>
+      <w:lvlText w:val=""/>
+      <w:lvlJc w:val="left"/>
+      <w:pPr>
+        <w:tabs>
+          <w:tab w:val="num" w:pos="5760"/>
+        </w:tabs>
+        <w:ind w:left="5760" w:hanging="360"/>
+      </w:pPr>
+      <w:rPr>
+        <w:rFonts w:ascii="Wingdings" w:hAnsi="Wingdings" w:hint="default"/>
+        <w:sz w:val="20"/>
+      </w:rPr>
+    </w:lvl>
+    <w:lvl w:ilvl="8" w:tentative="1">
+      <w:start w:val="1"/>
+      <w:numFmt w:val="bullet"/>
+      <w:lvlText w:val=""/>
+      <w:lvlJc w:val="left"/>
+      <w:pPr>
+        <w:tabs>
+          <w:tab w:val="num" w:pos="6480"/>
+        </w:tabs>
+        <w:ind w:left="6480" w:hanging="360"/>
+      </w:pPr>
+      <w:rPr>
+        <w:rFonts w:ascii="Wingdings" w:hAnsi="Wingdings" w:hint="default"/>
+        <w:sz w:val="20"/>
+      </w:rPr>
+    </w:lvl>
+  </w:abstractNum>
+  <w:abstractNum w:abstractNumId="52" w15:restartNumberingAfterBreak="0">
     <w:nsid w:val="74B92B0B"/>
     <w:multiLevelType w:val="multilevel"/>
     <w:tmpl w:val="227680FA"/>
@@ -10200,7 +16212,156 @@
       </w:rPr>
     </w:lvl>
   </w:abstractNum>
-  <w:abstractNum w:abstractNumId="33" w15:restartNumberingAfterBreak="0">
+  <w:abstractNum w:abstractNumId="53" w15:restartNumberingAfterBreak="0">
+    <w:nsid w:val="778E6209"/>
+    <w:multiLevelType w:val="multilevel"/>
+    <w:tmpl w:val="5BAAE68C"/>
+    <w:lvl w:ilvl="0">
+      <w:start w:val="1"/>
+      <w:numFmt w:val="bullet"/>
+      <w:lvlText w:val=""/>
+      <w:lvlJc w:val="left"/>
+      <w:pPr>
+        <w:tabs>
+          <w:tab w:val="num" w:pos="720"/>
+        </w:tabs>
+        <w:ind w:left="720" w:hanging="360"/>
+      </w:pPr>
+      <w:rPr>
+        <w:rFonts w:ascii="Symbol" w:hAnsi="Symbol" w:hint="default"/>
+        <w:sz w:val="20"/>
+      </w:rPr>
+    </w:lvl>
+    <w:lvl w:ilvl="1" w:tentative="1">
+      <w:start w:val="1"/>
+      <w:numFmt w:val="bullet"/>
+      <w:lvlText w:val="o"/>
+      <w:lvlJc w:val="left"/>
+      <w:pPr>
+        <w:tabs>
+          <w:tab w:val="num" w:pos="1440"/>
+        </w:tabs>
+        <w:ind w:left="1440" w:hanging="360"/>
+      </w:pPr>
+      <w:rPr>
+        <w:rFonts w:ascii="Courier New" w:hAnsi="Courier New" w:hint="default"/>
+        <w:sz w:val="20"/>
+      </w:rPr>
+    </w:lvl>
+    <w:lvl w:ilvl="2" w:tentative="1">
+      <w:start w:val="1"/>
+      <w:numFmt w:val="bullet"/>
+      <w:lvlText w:val=""/>
+      <w:lvlJc w:val="left"/>
+      <w:pPr>
+        <w:tabs>
+          <w:tab w:val="num" w:pos="2160"/>
+        </w:tabs>
+        <w:ind w:left="2160" w:hanging="360"/>
+      </w:pPr>
+      <w:rPr>
+        <w:rFonts w:ascii="Wingdings" w:hAnsi="Wingdings" w:hint="default"/>
+        <w:sz w:val="20"/>
+      </w:rPr>
+    </w:lvl>
+    <w:lvl w:ilvl="3" w:tentative="1">
+      <w:start w:val="1"/>
+      <w:numFmt w:val="bullet"/>
+      <w:lvlText w:val=""/>
+      <w:lvlJc w:val="left"/>
+      <w:pPr>
+        <w:tabs>
+          <w:tab w:val="num" w:pos="2880"/>
+        </w:tabs>
+        <w:ind w:left="2880" w:hanging="360"/>
+      </w:pPr>
+      <w:rPr>
+        <w:rFonts w:ascii="Wingdings" w:hAnsi="Wingdings" w:hint="default"/>
+        <w:sz w:val="20"/>
+      </w:rPr>
+    </w:lvl>
+    <w:lvl w:ilvl="4" w:tentative="1">
+      <w:start w:val="1"/>
+      <w:numFmt w:val="bullet"/>
+      <w:lvlText w:val=""/>
+      <w:lvlJc w:val="left"/>
+      <w:pPr>
+        <w:tabs>
+          <w:tab w:val="num" w:pos="3600"/>
+        </w:tabs>
+        <w:ind w:left="3600" w:hanging="360"/>
+      </w:pPr>
+      <w:rPr>
+        <w:rFonts w:ascii="Wingdings" w:hAnsi="Wingdings" w:hint="default"/>
+        <w:sz w:val="20"/>
+      </w:rPr>
+    </w:lvl>
+    <w:lvl w:ilvl="5" w:tentative="1">
+      <w:start w:val="1"/>
+      <w:numFmt w:val="bullet"/>
+      <w:lvlText w:val=""/>
+      <w:lvlJc w:val="left"/>
+      <w:pPr>
+        <w:tabs>
+          <w:tab w:val="num" w:pos="4320"/>
+        </w:tabs>
+        <w:ind w:left="4320" w:hanging="360"/>
+      </w:pPr>
+      <w:rPr>
+        <w:rFonts w:ascii="Wingdings" w:hAnsi="Wingdings" w:hint="default"/>
+        <w:sz w:val="20"/>
+      </w:rPr>
+    </w:lvl>
+    <w:lvl w:ilvl="6" w:tentative="1">
+      <w:start w:val="1"/>
+      <w:numFmt w:val="bullet"/>
+      <w:lvlText w:val=""/>
+      <w:lvlJc w:val="left"/>
+      <w:pPr>
+        <w:tabs>
+          <w:tab w:val="num" w:pos="5040"/>
+        </w:tabs>
+        <w:ind w:left="5040" w:hanging="360"/>
+      </w:pPr>
+      <w:rPr>
+        <w:rFonts w:ascii="Wingdings" w:hAnsi="Wingdings" w:hint="default"/>
+        <w:sz w:val="20"/>
+      </w:rPr>
+    </w:lvl>
+    <w:lvl w:ilvl="7" w:tentative="1">
+      <w:start w:val="1"/>
+      <w:numFmt w:val="bullet"/>
+      <w:lvlText w:val=""/>
+      <w:lvlJc w:val="left"/>
+      <w:pPr>
+        <w:tabs>
+          <w:tab w:val="num" w:pos="5760"/>
+        </w:tabs>
+        <w:ind w:left="5760" w:hanging="360"/>
+      </w:pPr>
+      <w:rPr>
+        <w:rFonts w:ascii="Wingdings" w:hAnsi="Wingdings" w:hint="default"/>
+        <w:sz w:val="20"/>
+      </w:rPr>
+    </w:lvl>
+    <w:lvl w:ilvl="8" w:tentative="1">
+      <w:start w:val="1"/>
+      <w:numFmt w:val="bullet"/>
+      <w:lvlText w:val=""/>
+      <w:lvlJc w:val="left"/>
+      <w:pPr>
+        <w:tabs>
+          <w:tab w:val="num" w:pos="6480"/>
+        </w:tabs>
+        <w:ind w:left="6480" w:hanging="360"/>
+      </w:pPr>
+      <w:rPr>
+        <w:rFonts w:ascii="Wingdings" w:hAnsi="Wingdings" w:hint="default"/>
+        <w:sz w:val="20"/>
+      </w:rPr>
+    </w:lvl>
+  </w:abstractNum>
+  <w:abstractNum w:abstractNumId="54" w15:restartNumberingAfterBreak="0">
     <w:nsid w:val="7E1B1A8D"/>
     <w:multiLevelType w:val="multilevel"/>
     <w:tmpl w:val="9DFC6FE0"/>
@@ -10350,106 +16511,169 @@
     </w:lvl>
   </w:abstractNum>
   <w:num w:numId="1" w16cid:durableId="491258128">
-    <w:abstractNumId w:val="1"/>
+    <w:abstractNumId w:val="2"/>
   </w:num>
   <w:num w:numId="2" w16cid:durableId="1264806495">
-    <w:abstractNumId w:val="28"/>
+    <w:abstractNumId w:val="43"/>
   </w:num>
   <w:num w:numId="3" w16cid:durableId="187915708">
-    <w:abstractNumId w:val="2"/>
+    <w:abstractNumId w:val="3"/>
   </w:num>
   <w:num w:numId="4" w16cid:durableId="116342264">
-    <w:abstractNumId w:val="4"/>
+    <w:abstractNumId w:val="5"/>
   </w:num>
   <w:num w:numId="5" w16cid:durableId="1377048807">
-    <w:abstractNumId w:val="21"/>
+    <w:abstractNumId w:val="32"/>
   </w:num>
   <w:num w:numId="6" w16cid:durableId="188181584">
     <w:abstractNumId w:val="0"/>
   </w:num>
   <w:num w:numId="7" w16cid:durableId="497817297">
+    <w:abstractNumId w:val="48"/>
+  </w:num>
+  <w:num w:numId="8" w16cid:durableId="881477889">
+    <w:abstractNumId w:val="23"/>
+  </w:num>
+  <w:num w:numId="9" w16cid:durableId="277226738">
+    <w:abstractNumId w:val="40"/>
+  </w:num>
+  <w:num w:numId="10" w16cid:durableId="2094277997">
+    <w:abstractNumId w:val="27"/>
+  </w:num>
+  <w:num w:numId="11" w16cid:durableId="45766235">
+    <w:abstractNumId w:val="36"/>
+  </w:num>
+  <w:num w:numId="12" w16cid:durableId="1541237617">
+    <w:abstractNumId w:val="24"/>
+  </w:num>
+  <w:num w:numId="13" w16cid:durableId="2092776009">
+    <w:abstractNumId w:val="18"/>
+  </w:num>
+  <w:num w:numId="14" w16cid:durableId="2040231050">
+    <w:abstractNumId w:val="25"/>
+  </w:num>
+  <w:num w:numId="15" w16cid:durableId="1508986164">
+    <w:abstractNumId w:val="12"/>
+  </w:num>
+  <w:num w:numId="16" w16cid:durableId="2036420442">
+    <w:abstractNumId w:val="15"/>
+  </w:num>
+  <w:num w:numId="17" w16cid:durableId="1098141365">
+    <w:abstractNumId w:val="52"/>
+  </w:num>
+  <w:num w:numId="18" w16cid:durableId="366681138">
+    <w:abstractNumId w:val="22"/>
+  </w:num>
+  <w:num w:numId="19" w16cid:durableId="1804888733">
+    <w:abstractNumId w:val="44"/>
+  </w:num>
+  <w:num w:numId="20" w16cid:durableId="147943521">
+    <w:abstractNumId w:val="42"/>
+  </w:num>
+  <w:num w:numId="21" w16cid:durableId="1862469807">
+    <w:abstractNumId w:val="8"/>
+  </w:num>
+  <w:num w:numId="22" w16cid:durableId="1290209200">
+    <w:abstractNumId w:val="35"/>
+  </w:num>
+  <w:num w:numId="23" w16cid:durableId="216169190">
+    <w:abstractNumId w:val="7"/>
+  </w:num>
+  <w:num w:numId="24" w16cid:durableId="845635980">
+    <w:abstractNumId w:val="54"/>
+  </w:num>
+  <w:num w:numId="25" w16cid:durableId="1212962109">
+    <w:abstractNumId w:val="50"/>
+  </w:num>
+  <w:num w:numId="26" w16cid:durableId="1683966654">
+    <w:abstractNumId w:val="28"/>
+  </w:num>
+  <w:num w:numId="27" w16cid:durableId="1614701209">
+    <w:abstractNumId w:val="20"/>
+  </w:num>
+  <w:num w:numId="28" w16cid:durableId="1098522292">
+    <w:abstractNumId w:val="4"/>
+  </w:num>
+  <w:num w:numId="29" w16cid:durableId="897521148">
+    <w:abstractNumId w:val="16"/>
+  </w:num>
+  <w:num w:numId="30" w16cid:durableId="1156268355">
+    <w:abstractNumId w:val="17"/>
+  </w:num>
+  <w:num w:numId="31" w16cid:durableId="860094817">
+    <w:abstractNumId w:val="39"/>
+  </w:num>
+  <w:num w:numId="32" w16cid:durableId="1073040642">
+    <w:abstractNumId w:val="19"/>
+  </w:num>
+  <w:num w:numId="33" w16cid:durableId="1671639251">
+    <w:abstractNumId w:val="6"/>
+  </w:num>
+  <w:num w:numId="34" w16cid:durableId="1421948451">
+    <w:abstractNumId w:val="33"/>
+  </w:num>
+  <w:num w:numId="35" w16cid:durableId="1948194347">
+    <w:abstractNumId w:val="9"/>
+  </w:num>
+  <w:num w:numId="36" w16cid:durableId="1305812652">
+    <w:abstractNumId w:val="21"/>
+  </w:num>
+  <w:num w:numId="37" w16cid:durableId="1143110905">
+    <w:abstractNumId w:val="47"/>
+  </w:num>
+  <w:num w:numId="38" w16cid:durableId="15160005">
+    <w:abstractNumId w:val="26"/>
+  </w:num>
+  <w:num w:numId="39" w16cid:durableId="1318026303">
+    <w:abstractNumId w:val="11"/>
+  </w:num>
+  <w:num w:numId="40" w16cid:durableId="1265653924">
     <w:abstractNumId w:val="30"/>
   </w:num>
-  <w:num w:numId="8" w16cid:durableId="881477889">
-    <w:abstractNumId w:val="16"/>
+  <w:num w:numId="41" w16cid:durableId="1026324517">
+    <w:abstractNumId w:val="41"/>
   </w:num>
-  <w:num w:numId="9" w16cid:durableId="277226738">
-    <w:abstractNumId w:val="26"/>
+  <w:num w:numId="42" w16cid:durableId="172495111">
+    <w:abstractNumId w:val="53"/>
   </w:num>
-  <w:num w:numId="10" w16cid:durableId="2094277997">
-    <w:abstractNumId w:val="19"/>
+  <w:num w:numId="43" w16cid:durableId="360277649">
+    <w:abstractNumId w:val="1"/>
   </w:num>
-  <w:num w:numId="11" w16cid:durableId="45766235">
-    <w:abstractNumId w:val="24"/>
+  <w:num w:numId="44" w16cid:durableId="1801915471">
+    <w:abstractNumId w:val="14"/>
   </w:num>
-  <w:num w:numId="12" w16cid:durableId="1541237617">
-    <w:abstractNumId w:val="17"/>
+  <w:num w:numId="45" w16cid:durableId="300424802">
+    <w:abstractNumId w:val="46"/>
   </w:num>
-  <w:num w:numId="13" w16cid:durableId="2092776009">
-    <w:abstractNumId w:val="12"/>
+  <w:num w:numId="46" w16cid:durableId="1191607068">
+    <w:abstractNumId w:val="38"/>
   </w:num>
-  <w:num w:numId="14" w16cid:durableId="2040231050">
-    <w:abstractNumId w:val="18"/>
-  </w:num>
-  <w:num w:numId="15" w16cid:durableId="1508986164">
-    <w:abstractNumId w:val="8"/>
-  </w:num>
-  <w:num w:numId="16" w16cid:durableId="2036420442">
-    <w:abstractNumId w:val="9"/>
-  </w:num>
-  <w:num w:numId="17" w16cid:durableId="1098141365">
-    <w:abstractNumId w:val="32"/>
-  </w:num>
-  <w:num w:numId="18" w16cid:durableId="366681138">
-    <w:abstractNumId w:val="15"/>
-  </w:num>
-  <w:num w:numId="19" w16cid:durableId="1804888733">
-    <w:abstractNumId w:val="29"/>
-  </w:num>
-  <w:num w:numId="20" w16cid:durableId="147943521">
-    <w:abstractNumId w:val="27"/>
-  </w:num>
-  <w:num w:numId="21" w16cid:durableId="1862469807">
-    <w:abstractNumId w:val="7"/>
-  </w:num>
-  <w:num w:numId="22" w16cid:durableId="1290209200">
-    <w:abstractNumId w:val="23"/>
-  </w:num>
-  <w:num w:numId="23" w16cid:durableId="216169190">
-    <w:abstractNumId w:val="6"/>
-  </w:num>
-  <w:num w:numId="24" w16cid:durableId="845635980">
-    <w:abstractNumId w:val="33"/>
-  </w:num>
-  <w:num w:numId="25" w16cid:durableId="1212962109">
+  <w:num w:numId="47" w16cid:durableId="1726415983">
     <w:abstractNumId w:val="31"/>
   </w:num>
-  <w:num w:numId="26" w16cid:durableId="1683966654">
-    <w:abstractNumId w:val="20"/>
+  <w:num w:numId="48" w16cid:durableId="1606228883">
+    <w:abstractNumId w:val="51"/>
   </w:num>
-  <w:num w:numId="27" w16cid:durableId="1614701209">
-    <w:abstractNumId w:val="14"/>
-  </w:num>
-  <w:num w:numId="28" w16cid:durableId="1098522292">
-    <w:abstractNumId w:val="3"/>
-  </w:num>
-  <w:num w:numId="29" w16cid:durableId="897521148">
+  <w:num w:numId="49" w16cid:durableId="319774732">
     <w:abstractNumId w:val="10"/>
   </w:num>
-  <w:num w:numId="30" w16cid:durableId="1156268355">
-    <w:abstractNumId w:val="11"/>
+  <w:num w:numId="50" w16cid:durableId="1325478496">
+    <w:abstractNumId w:val="49"/>
   </w:num>
-  <w:num w:numId="31" w16cid:durableId="860094817">
-    <w:abstractNumId w:val="25"/>
+  <w:num w:numId="51" w16cid:durableId="1283222274">
+    <w:abstractNumId w:val="34"/>
   </w:num>
-  <w:num w:numId="32" w16cid:durableId="1073040642">
+  <w:num w:numId="52" w16cid:durableId="1428185926">
+    <w:abstractNumId w:val="45"/>
+  </w:num>
+  <w:num w:numId="53" w16cid:durableId="823399154">
+    <w:abstractNumId w:val="37"/>
+  </w:num>
+  <w:num w:numId="54" w16cid:durableId="1955745040">
     <w:abstractNumId w:val="13"/>
   </w:num>
-  <w:num w:numId="33" w16cid:durableId="1671639251">
-    <w:abstractNumId w:val="5"/>
-  </w:num>
-  <w:num w:numId="34" w16cid:durableId="1421948451">
-    <w:abstractNumId w:val="22"/>
+  <w:num w:numId="55" w16cid:durableId="122355766">
+    <w:abstractNumId w:val="29"/>
   </w:num>
 </w:numbering>
 </file>
@@ -11055,7 +17279,6 @@
   <w:style w:type="character" w:default="1" w:styleId="DefaultParagraphFont">
     <w:name w:val="Default Paragraph Font"/>
     <w:uiPriority w:val="1"/>
-    <w:semiHidden/>
     <w:unhideWhenUsed/>
   </w:style>
   <w:style w:type="table" w:default="1" w:styleId="TableNormal">
